--- a/Documentação/TCC Oficial - Marcos Carvalho e Pedro H. Ribeiro 3DB.docx
+++ b/Documentação/TCC Oficial - Marcos Carvalho e Pedro H. Ribeiro 3DB.docx
@@ -2249,6 +2249,12 @@
         <w:p>
           <w:pPr>
             <w:pStyle w:val="Sumrio1"/>
+            <w:rPr>
+              <w:rFonts w:asciiTheme="minorHAnsi" w:hAnsiTheme="minorHAnsi" w:cstheme="minorBidi"/>
+              <w:b w:val="0"/>
+              <w:sz w:val="22"/>
+              <w:szCs w:val="22"/>
+            </w:rPr>
           </w:pPr>
           <w:r>
             <w:fldChar w:fldCharType="begin"/>
@@ -2259,7 +2265,7 @@
           <w:r>
             <w:fldChar w:fldCharType="separate"/>
           </w:r>
-          <w:hyperlink w:anchor="_Toc176355939" w:history="1">
+          <w:hyperlink w:anchor="_Toc178598536" w:history="1">
             <w:r>
               <w:rPr>
                 <w:rStyle w:val="Hyperlink"/>
@@ -2282,7 +2288,7 @@
               <w:rPr>
                 <w:webHidden/>
               </w:rPr>
-              <w:instrText xml:space="preserve"> PAGEREF _Toc176355939 \h </w:instrText>
+              <w:instrText xml:space="preserve"> PAGEREF _Toc178598536 \h </w:instrText>
             </w:r>
             <w:r>
               <w:rPr>
@@ -2316,89 +2322,63 @@
               <w:tab w:val="right" w:leader="dot" w:pos="9061"/>
             </w:tabs>
             <w:rPr>
-              <w:rFonts w:ascii="Arial" w:hAnsi="Arial" w:cs="Arial"/>
+              <w:rFonts w:cstheme="minorBidi"/>
               <w:noProof/>
-              <w:sz w:val="24"/>
-              <w:szCs w:val="24"/>
             </w:rPr>
           </w:pPr>
-          <w:hyperlink w:anchor="_Toc176355940" w:history="1">
+          <w:hyperlink w:anchor="_Toc178598537" w:history="1">
             <w:r>
               <w:rPr>
                 <w:rStyle w:val="Hyperlink"/>
-                <w:rFonts w:ascii="Arial" w:hAnsi="Arial" w:cs="Arial"/>
                 <w:noProof/>
-                <w:sz w:val="24"/>
-                <w:szCs w:val="24"/>
               </w:rPr>
               <w:t>1.1 Artigos</w:t>
             </w:r>
             <w:r>
               <w:rPr>
-                <w:rFonts w:ascii="Arial" w:hAnsi="Arial" w:cs="Arial"/>
                 <w:noProof/>
                 <w:webHidden/>
-                <w:sz w:val="24"/>
-                <w:szCs w:val="24"/>
               </w:rPr>
               <w:tab/>
             </w:r>
             <w:r>
               <w:rPr>
-                <w:rFonts w:ascii="Arial" w:hAnsi="Arial" w:cs="Arial"/>
                 <w:noProof/>
                 <w:webHidden/>
-                <w:sz w:val="24"/>
-                <w:szCs w:val="24"/>
               </w:rPr>
               <w:fldChar w:fldCharType="begin"/>
             </w:r>
             <w:r>
               <w:rPr>
-                <w:rFonts w:ascii="Arial" w:hAnsi="Arial" w:cs="Arial"/>
                 <w:noProof/>
                 <w:webHidden/>
-                <w:sz w:val="24"/>
-                <w:szCs w:val="24"/>
-              </w:rPr>
-              <w:instrText xml:space="preserve"> PAGEREF _Toc176355940 \h </w:instrText>
-            </w:r>
-            <w:r>
-              <w:rPr>
-                <w:rFonts w:ascii="Arial" w:hAnsi="Arial" w:cs="Arial"/>
+              </w:rPr>
+              <w:instrText xml:space="preserve"> PAGEREF _Toc178598537 \h </w:instrText>
+            </w:r>
+            <w:r>
+              <w:rPr>
                 <w:noProof/>
                 <w:webHidden/>
-                <w:sz w:val="24"/>
-                <w:szCs w:val="24"/>
-              </w:rPr>
-            </w:r>
-            <w:r>
-              <w:rPr>
-                <w:rFonts w:ascii="Arial" w:hAnsi="Arial" w:cs="Arial"/>
+              </w:rPr>
+            </w:r>
+            <w:r>
+              <w:rPr>
                 <w:noProof/>
                 <w:webHidden/>
-                <w:sz w:val="24"/>
-                <w:szCs w:val="24"/>
               </w:rPr>
               <w:fldChar w:fldCharType="separate"/>
             </w:r>
             <w:r>
               <w:rPr>
-                <w:rFonts w:ascii="Arial" w:hAnsi="Arial" w:cs="Arial"/>
                 <w:noProof/>
                 <w:webHidden/>
-                <w:sz w:val="24"/>
-                <w:szCs w:val="24"/>
               </w:rPr>
               <w:t>6</w:t>
             </w:r>
             <w:r>
               <w:rPr>
-                <w:rFonts w:ascii="Arial" w:hAnsi="Arial" w:cs="Arial"/>
                 <w:noProof/>
                 <w:webHidden/>
-                <w:sz w:val="24"/>
-                <w:szCs w:val="24"/>
               </w:rPr>
               <w:fldChar w:fldCharType="end"/>
             </w:r>
@@ -2411,89 +2391,63 @@
               <w:tab w:val="right" w:leader="dot" w:pos="9061"/>
             </w:tabs>
             <w:rPr>
-              <w:rFonts w:ascii="Arial" w:hAnsi="Arial" w:cs="Arial"/>
+              <w:rFonts w:cstheme="minorBidi"/>
               <w:noProof/>
-              <w:sz w:val="24"/>
-              <w:szCs w:val="24"/>
             </w:rPr>
           </w:pPr>
-          <w:hyperlink w:anchor="_Toc176355941" w:history="1">
+          <w:hyperlink w:anchor="_Toc178598538" w:history="1">
             <w:r>
               <w:rPr>
                 <w:rStyle w:val="Hyperlink"/>
-                <w:rFonts w:ascii="Arial" w:hAnsi="Arial" w:cs="Arial"/>
                 <w:noProof/>
-                <w:sz w:val="24"/>
-                <w:szCs w:val="24"/>
               </w:rPr>
               <w:t>1.2 Objetivos gerais</w:t>
             </w:r>
             <w:r>
               <w:rPr>
-                <w:rFonts w:ascii="Arial" w:hAnsi="Arial" w:cs="Arial"/>
                 <w:noProof/>
                 <w:webHidden/>
-                <w:sz w:val="24"/>
-                <w:szCs w:val="24"/>
               </w:rPr>
               <w:tab/>
             </w:r>
             <w:r>
               <w:rPr>
-                <w:rFonts w:ascii="Arial" w:hAnsi="Arial" w:cs="Arial"/>
                 <w:noProof/>
                 <w:webHidden/>
-                <w:sz w:val="24"/>
-                <w:szCs w:val="24"/>
               </w:rPr>
               <w:fldChar w:fldCharType="begin"/>
             </w:r>
             <w:r>
               <w:rPr>
-                <w:rFonts w:ascii="Arial" w:hAnsi="Arial" w:cs="Arial"/>
                 <w:noProof/>
                 <w:webHidden/>
-                <w:sz w:val="24"/>
-                <w:szCs w:val="24"/>
-              </w:rPr>
-              <w:instrText xml:space="preserve"> PAGEREF _Toc176355941 \h </w:instrText>
-            </w:r>
-            <w:r>
-              <w:rPr>
-                <w:rFonts w:ascii="Arial" w:hAnsi="Arial" w:cs="Arial"/>
+              </w:rPr>
+              <w:instrText xml:space="preserve"> PAGEREF _Toc178598538 \h </w:instrText>
+            </w:r>
+            <w:r>
+              <w:rPr>
                 <w:noProof/>
                 <w:webHidden/>
-                <w:sz w:val="24"/>
-                <w:szCs w:val="24"/>
-              </w:rPr>
-            </w:r>
-            <w:r>
-              <w:rPr>
-                <w:rFonts w:ascii="Arial" w:hAnsi="Arial" w:cs="Arial"/>
+              </w:rPr>
+            </w:r>
+            <w:r>
+              <w:rPr>
                 <w:noProof/>
                 <w:webHidden/>
-                <w:sz w:val="24"/>
-                <w:szCs w:val="24"/>
               </w:rPr>
               <w:fldChar w:fldCharType="separate"/>
             </w:r>
             <w:r>
               <w:rPr>
-                <w:rFonts w:ascii="Arial" w:hAnsi="Arial" w:cs="Arial"/>
                 <w:noProof/>
                 <w:webHidden/>
-                <w:sz w:val="24"/>
-                <w:szCs w:val="24"/>
               </w:rPr>
               <w:t>7</w:t>
             </w:r>
             <w:r>
               <w:rPr>
-                <w:rFonts w:ascii="Arial" w:hAnsi="Arial" w:cs="Arial"/>
                 <w:noProof/>
                 <w:webHidden/>
-                <w:sz w:val="24"/>
-                <w:szCs w:val="24"/>
               </w:rPr>
               <w:fldChar w:fldCharType="end"/>
             </w:r>
@@ -2506,89 +2460,63 @@
               <w:tab w:val="right" w:leader="dot" w:pos="9061"/>
             </w:tabs>
             <w:rPr>
-              <w:rFonts w:ascii="Arial" w:hAnsi="Arial" w:cs="Arial"/>
+              <w:rFonts w:cstheme="minorBidi"/>
               <w:noProof/>
-              <w:sz w:val="24"/>
-              <w:szCs w:val="24"/>
             </w:rPr>
           </w:pPr>
-          <w:hyperlink w:anchor="_Toc176355942" w:history="1">
+          <w:hyperlink w:anchor="_Toc178598539" w:history="1">
             <w:r>
               <w:rPr>
                 <w:rStyle w:val="Hyperlink"/>
-                <w:rFonts w:ascii="Arial" w:hAnsi="Arial" w:cs="Arial"/>
                 <w:noProof/>
-                <w:sz w:val="24"/>
-                <w:szCs w:val="24"/>
               </w:rPr>
               <w:t>1.3 Objetivos específicos</w:t>
             </w:r>
             <w:r>
               <w:rPr>
-                <w:rFonts w:ascii="Arial" w:hAnsi="Arial" w:cs="Arial"/>
                 <w:noProof/>
                 <w:webHidden/>
-                <w:sz w:val="24"/>
-                <w:szCs w:val="24"/>
               </w:rPr>
               <w:tab/>
             </w:r>
             <w:r>
               <w:rPr>
-                <w:rFonts w:ascii="Arial" w:hAnsi="Arial" w:cs="Arial"/>
                 <w:noProof/>
                 <w:webHidden/>
-                <w:sz w:val="24"/>
-                <w:szCs w:val="24"/>
               </w:rPr>
               <w:fldChar w:fldCharType="begin"/>
             </w:r>
             <w:r>
               <w:rPr>
-                <w:rFonts w:ascii="Arial" w:hAnsi="Arial" w:cs="Arial"/>
                 <w:noProof/>
                 <w:webHidden/>
-                <w:sz w:val="24"/>
-                <w:szCs w:val="24"/>
-              </w:rPr>
-              <w:instrText xml:space="preserve"> PAGEREF _Toc176355942 \h </w:instrText>
-            </w:r>
-            <w:r>
-              <w:rPr>
-                <w:rFonts w:ascii="Arial" w:hAnsi="Arial" w:cs="Arial"/>
+              </w:rPr>
+              <w:instrText xml:space="preserve"> PAGEREF _Toc178598539 \h </w:instrText>
+            </w:r>
+            <w:r>
+              <w:rPr>
                 <w:noProof/>
                 <w:webHidden/>
-                <w:sz w:val="24"/>
-                <w:szCs w:val="24"/>
-              </w:rPr>
-            </w:r>
-            <w:r>
-              <w:rPr>
-                <w:rFonts w:ascii="Arial" w:hAnsi="Arial" w:cs="Arial"/>
+              </w:rPr>
+            </w:r>
+            <w:r>
+              <w:rPr>
                 <w:noProof/>
                 <w:webHidden/>
-                <w:sz w:val="24"/>
-                <w:szCs w:val="24"/>
               </w:rPr>
               <w:fldChar w:fldCharType="separate"/>
             </w:r>
             <w:r>
               <w:rPr>
-                <w:rFonts w:ascii="Arial" w:hAnsi="Arial" w:cs="Arial"/>
                 <w:noProof/>
                 <w:webHidden/>
-                <w:sz w:val="24"/>
-                <w:szCs w:val="24"/>
               </w:rPr>
               <w:t>7</w:t>
             </w:r>
             <w:r>
               <w:rPr>
-                <w:rFonts w:ascii="Arial" w:hAnsi="Arial" w:cs="Arial"/>
                 <w:noProof/>
                 <w:webHidden/>
-                <w:sz w:val="24"/>
-                <w:szCs w:val="24"/>
               </w:rPr>
               <w:fldChar w:fldCharType="end"/>
             </w:r>
@@ -2601,89 +2529,64 @@
               <w:tab w:val="right" w:leader="dot" w:pos="9061"/>
             </w:tabs>
             <w:rPr>
-              <w:rFonts w:ascii="Arial" w:hAnsi="Arial" w:cs="Arial"/>
+              <w:rFonts w:cstheme="minorBidi"/>
               <w:noProof/>
-              <w:sz w:val="24"/>
-              <w:szCs w:val="24"/>
             </w:rPr>
           </w:pPr>
-          <w:hyperlink w:anchor="_Toc176355943" w:history="1">
+          <w:hyperlink w:anchor="_Toc178598540" w:history="1">
             <w:r>
               <w:rPr>
                 <w:rStyle w:val="Hyperlink"/>
-                <w:rFonts w:ascii="Arial" w:hAnsi="Arial" w:cs="Arial"/>
+                <w:rFonts w:cs="Arial"/>
                 <w:noProof/>
-                <w:sz w:val="24"/>
-                <w:szCs w:val="24"/>
               </w:rPr>
               <w:t>1.4 Justificativa</w:t>
             </w:r>
             <w:r>
               <w:rPr>
-                <w:rFonts w:ascii="Arial" w:hAnsi="Arial" w:cs="Arial"/>
                 <w:noProof/>
                 <w:webHidden/>
-                <w:sz w:val="24"/>
-                <w:szCs w:val="24"/>
               </w:rPr>
               <w:tab/>
             </w:r>
             <w:r>
               <w:rPr>
-                <w:rFonts w:ascii="Arial" w:hAnsi="Arial" w:cs="Arial"/>
                 <w:noProof/>
                 <w:webHidden/>
-                <w:sz w:val="24"/>
-                <w:szCs w:val="24"/>
               </w:rPr>
               <w:fldChar w:fldCharType="begin"/>
             </w:r>
             <w:r>
               <w:rPr>
-                <w:rFonts w:ascii="Arial" w:hAnsi="Arial" w:cs="Arial"/>
                 <w:noProof/>
                 <w:webHidden/>
-                <w:sz w:val="24"/>
-                <w:szCs w:val="24"/>
-              </w:rPr>
-              <w:instrText xml:space="preserve"> PAGEREF _Toc176355943 \h </w:instrText>
-            </w:r>
-            <w:r>
-              <w:rPr>
-                <w:rFonts w:ascii="Arial" w:hAnsi="Arial" w:cs="Arial"/>
+              </w:rPr>
+              <w:instrText xml:space="preserve"> PAGEREF _Toc178598540 \h </w:instrText>
+            </w:r>
+            <w:r>
+              <w:rPr>
                 <w:noProof/>
                 <w:webHidden/>
-                <w:sz w:val="24"/>
-                <w:szCs w:val="24"/>
-              </w:rPr>
-            </w:r>
-            <w:r>
-              <w:rPr>
-                <w:rFonts w:ascii="Arial" w:hAnsi="Arial" w:cs="Arial"/>
+              </w:rPr>
+            </w:r>
+            <w:r>
+              <w:rPr>
                 <w:noProof/>
                 <w:webHidden/>
-                <w:sz w:val="24"/>
-                <w:szCs w:val="24"/>
               </w:rPr>
               <w:fldChar w:fldCharType="separate"/>
             </w:r>
             <w:r>
               <w:rPr>
-                <w:rFonts w:ascii="Arial" w:hAnsi="Arial" w:cs="Arial"/>
                 <w:noProof/>
                 <w:webHidden/>
-                <w:sz w:val="24"/>
-                <w:szCs w:val="24"/>
               </w:rPr>
               <w:t>8</w:t>
             </w:r>
             <w:r>
               <w:rPr>
-                <w:rFonts w:ascii="Arial" w:hAnsi="Arial" w:cs="Arial"/>
                 <w:noProof/>
                 <w:webHidden/>
-                <w:sz w:val="24"/>
-                <w:szCs w:val="24"/>
               </w:rPr>
               <w:fldChar w:fldCharType="end"/>
             </w:r>
@@ -2692,8 +2595,14 @@
         <w:p>
           <w:pPr>
             <w:pStyle w:val="Sumrio1"/>
+            <w:rPr>
+              <w:rFonts w:asciiTheme="minorHAnsi" w:hAnsiTheme="minorHAnsi" w:cstheme="minorBidi"/>
+              <w:b w:val="0"/>
+              <w:sz w:val="22"/>
+              <w:szCs w:val="22"/>
+            </w:rPr>
           </w:pPr>
-          <w:hyperlink w:anchor="_Toc176355944" w:history="1">
+          <w:hyperlink w:anchor="_Toc178598541" w:history="1">
             <w:r>
               <w:rPr>
                 <w:rStyle w:val="Hyperlink"/>
@@ -2716,7 +2625,7 @@
               <w:rPr>
                 <w:webHidden/>
               </w:rPr>
-              <w:instrText xml:space="preserve"> PAGEREF _Toc176355944 \h </w:instrText>
+              <w:instrText xml:space="preserve"> PAGEREF _Toc178598541 \h </w:instrText>
             </w:r>
             <w:r>
               <w:rPr>
@@ -2750,89 +2659,63 @@
               <w:tab w:val="right" w:leader="dot" w:pos="9061"/>
             </w:tabs>
             <w:rPr>
-              <w:rFonts w:ascii="Arial" w:hAnsi="Arial" w:cs="Arial"/>
+              <w:rFonts w:cstheme="minorBidi"/>
               <w:noProof/>
-              <w:sz w:val="24"/>
-              <w:szCs w:val="24"/>
             </w:rPr>
           </w:pPr>
-          <w:hyperlink w:anchor="_Toc176355945" w:history="1">
+          <w:hyperlink w:anchor="_Toc178598542" w:history="1">
             <w:r>
               <w:rPr>
                 <w:rStyle w:val="Hyperlink"/>
-                <w:rFonts w:ascii="Arial" w:hAnsi="Arial" w:cs="Arial"/>
                 <w:noProof/>
-                <w:sz w:val="24"/>
-                <w:szCs w:val="24"/>
               </w:rPr>
               <w:t>2.1 Tecnologia</w:t>
             </w:r>
             <w:r>
               <w:rPr>
-                <w:rFonts w:ascii="Arial" w:hAnsi="Arial" w:cs="Arial"/>
                 <w:noProof/>
                 <w:webHidden/>
-                <w:sz w:val="24"/>
-                <w:szCs w:val="24"/>
               </w:rPr>
               <w:tab/>
             </w:r>
             <w:r>
               <w:rPr>
-                <w:rFonts w:ascii="Arial" w:hAnsi="Arial" w:cs="Arial"/>
                 <w:noProof/>
                 <w:webHidden/>
-                <w:sz w:val="24"/>
-                <w:szCs w:val="24"/>
               </w:rPr>
               <w:fldChar w:fldCharType="begin"/>
             </w:r>
             <w:r>
               <w:rPr>
-                <w:rFonts w:ascii="Arial" w:hAnsi="Arial" w:cs="Arial"/>
                 <w:noProof/>
                 <w:webHidden/>
-                <w:sz w:val="24"/>
-                <w:szCs w:val="24"/>
-              </w:rPr>
-              <w:instrText xml:space="preserve"> PAGEREF _Toc176355945 \h </w:instrText>
-            </w:r>
-            <w:r>
-              <w:rPr>
-                <w:rFonts w:ascii="Arial" w:hAnsi="Arial" w:cs="Arial"/>
+              </w:rPr>
+              <w:instrText xml:space="preserve"> PAGEREF _Toc178598542 \h </w:instrText>
+            </w:r>
+            <w:r>
+              <w:rPr>
                 <w:noProof/>
                 <w:webHidden/>
-                <w:sz w:val="24"/>
-                <w:szCs w:val="24"/>
-              </w:rPr>
-            </w:r>
-            <w:r>
-              <w:rPr>
-                <w:rFonts w:ascii="Arial" w:hAnsi="Arial" w:cs="Arial"/>
+              </w:rPr>
+            </w:r>
+            <w:r>
+              <w:rPr>
                 <w:noProof/>
                 <w:webHidden/>
-                <w:sz w:val="24"/>
-                <w:szCs w:val="24"/>
               </w:rPr>
               <w:fldChar w:fldCharType="separate"/>
             </w:r>
             <w:r>
               <w:rPr>
-                <w:rFonts w:ascii="Arial" w:hAnsi="Arial" w:cs="Arial"/>
                 <w:noProof/>
                 <w:webHidden/>
-                <w:sz w:val="24"/>
-                <w:szCs w:val="24"/>
               </w:rPr>
               <w:t>10</w:t>
             </w:r>
             <w:r>
               <w:rPr>
-                <w:rFonts w:ascii="Arial" w:hAnsi="Arial" w:cs="Arial"/>
                 <w:noProof/>
                 <w:webHidden/>
-                <w:sz w:val="24"/>
-                <w:szCs w:val="24"/>
               </w:rPr>
               <w:fldChar w:fldCharType="end"/>
             </w:r>
@@ -2845,89 +2728,339 @@
               <w:tab w:val="right" w:leader="dot" w:pos="9061"/>
             </w:tabs>
             <w:rPr>
-              <w:rFonts w:ascii="Arial" w:hAnsi="Arial" w:cs="Arial"/>
+              <w:rFonts w:cstheme="minorBidi"/>
               <w:noProof/>
-              <w:sz w:val="24"/>
-              <w:szCs w:val="24"/>
             </w:rPr>
           </w:pPr>
-          <w:hyperlink w:anchor="_Toc176355946" w:history="1">
+          <w:hyperlink w:anchor="_Toc178598543" w:history="1">
             <w:r>
               <w:rPr>
                 <w:rStyle w:val="Hyperlink"/>
-                <w:rFonts w:ascii="Arial" w:hAnsi="Arial" w:cs="Arial"/>
                 <w:noProof/>
-                <w:sz w:val="24"/>
-                <w:szCs w:val="24"/>
-              </w:rPr>
-              <w:t>2.2 Metodologia</w:t>
-            </w:r>
-            <w:r>
-              <w:rPr>
-                <w:rFonts w:ascii="Arial" w:hAnsi="Arial" w:cs="Arial"/>
+              </w:rPr>
+              <w:t>2.2 Funcionalidades</w:t>
+            </w:r>
+            <w:r>
+              <w:rPr>
                 <w:noProof/>
                 <w:webHidden/>
-                <w:sz w:val="24"/>
-                <w:szCs w:val="24"/>
               </w:rPr>
               <w:tab/>
             </w:r>
             <w:r>
               <w:rPr>
-                <w:rFonts w:ascii="Arial" w:hAnsi="Arial" w:cs="Arial"/>
                 <w:noProof/>
                 <w:webHidden/>
-                <w:sz w:val="24"/>
-                <w:szCs w:val="24"/>
               </w:rPr>
               <w:fldChar w:fldCharType="begin"/>
             </w:r>
             <w:r>
               <w:rPr>
-                <w:rFonts w:ascii="Arial" w:hAnsi="Arial" w:cs="Arial"/>
                 <w:noProof/>
                 <w:webHidden/>
-                <w:sz w:val="24"/>
-                <w:szCs w:val="24"/>
-              </w:rPr>
-              <w:instrText xml:space="preserve"> PAGEREF _Toc176355946 \h </w:instrText>
-            </w:r>
-            <w:r>
-              <w:rPr>
-                <w:rFonts w:ascii="Arial" w:hAnsi="Arial" w:cs="Arial"/>
+              </w:rPr>
+              <w:instrText xml:space="preserve"> PAGEREF _Toc178598543 \h </w:instrText>
+            </w:r>
+            <w:r>
+              <w:rPr>
                 <w:noProof/>
                 <w:webHidden/>
-                <w:sz w:val="24"/>
-                <w:szCs w:val="24"/>
-              </w:rPr>
-            </w:r>
-            <w:r>
-              <w:rPr>
-                <w:rFonts w:ascii="Arial" w:hAnsi="Arial" w:cs="Arial"/>
+              </w:rPr>
+            </w:r>
+            <w:r>
+              <w:rPr>
                 <w:noProof/>
                 <w:webHidden/>
-                <w:sz w:val="24"/>
-                <w:szCs w:val="24"/>
               </w:rPr>
               <w:fldChar w:fldCharType="separate"/>
             </w:r>
             <w:r>
               <w:rPr>
-                <w:rFonts w:ascii="Arial" w:hAnsi="Arial" w:cs="Arial"/>
                 <w:noProof/>
                 <w:webHidden/>
-                <w:sz w:val="24"/>
-                <w:szCs w:val="24"/>
               </w:rPr>
               <w:t>10</w:t>
             </w:r>
             <w:r>
               <w:rPr>
-                <w:rFonts w:ascii="Arial" w:hAnsi="Arial" w:cs="Arial"/>
                 <w:noProof/>
                 <w:webHidden/>
-                <w:sz w:val="24"/>
-                <w:szCs w:val="24"/>
+              </w:rPr>
+              <w:fldChar w:fldCharType="end"/>
+            </w:r>
+          </w:hyperlink>
+        </w:p>
+        <w:p>
+          <w:pPr>
+            <w:pStyle w:val="Sumrio3"/>
+            <w:tabs>
+              <w:tab w:val="right" w:leader="dot" w:pos="9061"/>
+            </w:tabs>
+            <w:rPr>
+              <w:rFonts w:cstheme="minorBidi"/>
+              <w:noProof/>
+            </w:rPr>
+          </w:pPr>
+          <w:hyperlink w:anchor="_Toc178598544" w:history="1">
+            <w:r>
+              <w:rPr>
+                <w:rStyle w:val="Hyperlink"/>
+                <w:noProof/>
+              </w:rPr>
+              <w:t>2.2.1 Requisitos funcionais</w:t>
+            </w:r>
+            <w:r>
+              <w:rPr>
+                <w:noProof/>
+                <w:webHidden/>
+              </w:rPr>
+              <w:tab/>
+            </w:r>
+            <w:r>
+              <w:rPr>
+                <w:noProof/>
+                <w:webHidden/>
+              </w:rPr>
+              <w:fldChar w:fldCharType="begin"/>
+            </w:r>
+            <w:r>
+              <w:rPr>
+                <w:noProof/>
+                <w:webHidden/>
+              </w:rPr>
+              <w:instrText xml:space="preserve"> PAGEREF _Toc178598544 \h </w:instrText>
+            </w:r>
+            <w:r>
+              <w:rPr>
+                <w:noProof/>
+                <w:webHidden/>
+              </w:rPr>
+            </w:r>
+            <w:r>
+              <w:rPr>
+                <w:noProof/>
+                <w:webHidden/>
+              </w:rPr>
+              <w:fldChar w:fldCharType="separate"/>
+            </w:r>
+            <w:r>
+              <w:rPr>
+                <w:noProof/>
+                <w:webHidden/>
+              </w:rPr>
+              <w:t>10</w:t>
+            </w:r>
+            <w:r>
+              <w:rPr>
+                <w:noProof/>
+                <w:webHidden/>
+              </w:rPr>
+              <w:fldChar w:fldCharType="end"/>
+            </w:r>
+          </w:hyperlink>
+        </w:p>
+        <w:p>
+          <w:pPr>
+            <w:pStyle w:val="Sumrio3"/>
+            <w:tabs>
+              <w:tab w:val="right" w:leader="dot" w:pos="9061"/>
+            </w:tabs>
+            <w:rPr>
+              <w:rFonts w:cstheme="minorBidi"/>
+              <w:noProof/>
+            </w:rPr>
+          </w:pPr>
+          <w:hyperlink w:anchor="_Toc178598545" w:history="1">
+            <w:r>
+              <w:rPr>
+                <w:rStyle w:val="Hyperlink"/>
+                <w:noProof/>
+              </w:rPr>
+              <w:t>2.2.2 Requisitos não funcionais:</w:t>
+            </w:r>
+            <w:r>
+              <w:rPr>
+                <w:noProof/>
+                <w:webHidden/>
+              </w:rPr>
+              <w:tab/>
+            </w:r>
+            <w:r>
+              <w:rPr>
+                <w:noProof/>
+                <w:webHidden/>
+              </w:rPr>
+              <w:fldChar w:fldCharType="begin"/>
+            </w:r>
+            <w:r>
+              <w:rPr>
+                <w:noProof/>
+                <w:webHidden/>
+              </w:rPr>
+              <w:instrText xml:space="preserve"> PAGEREF _Toc178598545 \h </w:instrText>
+            </w:r>
+            <w:r>
+              <w:rPr>
+                <w:noProof/>
+                <w:webHidden/>
+              </w:rPr>
+            </w:r>
+            <w:r>
+              <w:rPr>
+                <w:noProof/>
+                <w:webHidden/>
+              </w:rPr>
+              <w:fldChar w:fldCharType="separate"/>
+            </w:r>
+            <w:r>
+              <w:rPr>
+                <w:noProof/>
+                <w:webHidden/>
+              </w:rPr>
+              <w:t>10</w:t>
+            </w:r>
+            <w:r>
+              <w:rPr>
+                <w:noProof/>
+                <w:webHidden/>
+              </w:rPr>
+              <w:fldChar w:fldCharType="end"/>
+            </w:r>
+          </w:hyperlink>
+        </w:p>
+        <w:p>
+          <w:pPr>
+            <w:pStyle w:val="Sumrio3"/>
+            <w:tabs>
+              <w:tab w:val="right" w:leader="dot" w:pos="9061"/>
+            </w:tabs>
+            <w:rPr>
+              <w:rFonts w:cstheme="minorBidi"/>
+              <w:noProof/>
+            </w:rPr>
+          </w:pPr>
+          <w:hyperlink w:anchor="_Toc178598546" w:history="1">
+            <w:r>
+              <w:rPr>
+                <w:rStyle w:val="Hyperlink"/>
+                <w:noProof/>
+              </w:rPr>
+              <w:t>2.2.3 Regras de negócio</w:t>
+            </w:r>
+            <w:r>
+              <w:rPr>
+                <w:noProof/>
+                <w:webHidden/>
+              </w:rPr>
+              <w:tab/>
+            </w:r>
+            <w:r>
+              <w:rPr>
+                <w:noProof/>
+                <w:webHidden/>
+              </w:rPr>
+              <w:fldChar w:fldCharType="begin"/>
+            </w:r>
+            <w:r>
+              <w:rPr>
+                <w:noProof/>
+                <w:webHidden/>
+              </w:rPr>
+              <w:instrText xml:space="preserve"> PAGEREF _Toc178598546 \h </w:instrText>
+            </w:r>
+            <w:r>
+              <w:rPr>
+                <w:noProof/>
+                <w:webHidden/>
+              </w:rPr>
+            </w:r>
+            <w:r>
+              <w:rPr>
+                <w:noProof/>
+                <w:webHidden/>
+              </w:rPr>
+              <w:fldChar w:fldCharType="separate"/>
+            </w:r>
+            <w:r>
+              <w:rPr>
+                <w:noProof/>
+                <w:webHidden/>
+              </w:rPr>
+              <w:t>12</w:t>
+            </w:r>
+            <w:r>
+              <w:rPr>
+                <w:noProof/>
+                <w:webHidden/>
+              </w:rPr>
+              <w:fldChar w:fldCharType="end"/>
+            </w:r>
+          </w:hyperlink>
+        </w:p>
+        <w:p>
+          <w:pPr>
+            <w:pStyle w:val="Sumrio3"/>
+            <w:tabs>
+              <w:tab w:val="right" w:leader="dot" w:pos="9061"/>
+            </w:tabs>
+            <w:rPr>
+              <w:rFonts w:cstheme="minorBidi"/>
+              <w:noProof/>
+            </w:rPr>
+          </w:pPr>
+          <w:hyperlink w:anchor="_Toc178598547" w:history="1">
+            <w:r>
+              <w:rPr>
+                <w:rStyle w:val="Hyperlink"/>
+                <w:noProof/>
+              </w:rPr>
+              <w:t>2.2.4 Diagrama</w:t>
+            </w:r>
+            <w:r>
+              <w:rPr>
+                <w:noProof/>
+                <w:webHidden/>
+              </w:rPr>
+              <w:tab/>
+            </w:r>
+            <w:r>
+              <w:rPr>
+                <w:noProof/>
+                <w:webHidden/>
+              </w:rPr>
+              <w:fldChar w:fldCharType="begin"/>
+            </w:r>
+            <w:r>
+              <w:rPr>
+                <w:noProof/>
+                <w:webHidden/>
+              </w:rPr>
+              <w:instrText xml:space="preserve"> PAGEREF _Toc178598547 \h </w:instrText>
+            </w:r>
+            <w:r>
+              <w:rPr>
+                <w:noProof/>
+                <w:webHidden/>
+              </w:rPr>
+            </w:r>
+            <w:r>
+              <w:rPr>
+                <w:noProof/>
+                <w:webHidden/>
+              </w:rPr>
+              <w:fldChar w:fldCharType="separate"/>
+            </w:r>
+            <w:r>
+              <w:rPr>
+                <w:noProof/>
+                <w:webHidden/>
+              </w:rPr>
+              <w:t>12</w:t>
+            </w:r>
+            <w:r>
+              <w:rPr>
+                <w:noProof/>
+                <w:webHidden/>
               </w:rPr>
               <w:fldChar w:fldCharType="end"/>
             </w:r>
@@ -2940,89 +3073,63 @@
               <w:tab w:val="right" w:leader="dot" w:pos="9061"/>
             </w:tabs>
             <w:rPr>
-              <w:rFonts w:ascii="Arial" w:hAnsi="Arial" w:cs="Arial"/>
+              <w:rFonts w:cstheme="minorBidi"/>
               <w:noProof/>
-              <w:sz w:val="24"/>
-              <w:szCs w:val="24"/>
             </w:rPr>
           </w:pPr>
-          <w:hyperlink w:anchor="_Toc176355947" w:history="1">
+          <w:hyperlink w:anchor="_Toc178598548" w:history="1">
             <w:r>
               <w:rPr>
                 <w:rStyle w:val="Hyperlink"/>
-                <w:rFonts w:ascii="Arial" w:hAnsi="Arial" w:cs="Arial"/>
                 <w:noProof/>
-                <w:sz w:val="24"/>
-                <w:szCs w:val="24"/>
-              </w:rPr>
-              <w:t>2.3 Funcionalidades</w:t>
-            </w:r>
-            <w:r>
-              <w:rPr>
-                <w:rFonts w:ascii="Arial" w:hAnsi="Arial" w:cs="Arial"/>
+              </w:rPr>
+              <w:t>2.3 Telas de protótipo</w:t>
+            </w:r>
+            <w:r>
+              <w:rPr>
                 <w:noProof/>
                 <w:webHidden/>
-                <w:sz w:val="24"/>
-                <w:szCs w:val="24"/>
               </w:rPr>
               <w:tab/>
             </w:r>
             <w:r>
               <w:rPr>
-                <w:rFonts w:ascii="Arial" w:hAnsi="Arial" w:cs="Arial"/>
                 <w:noProof/>
                 <w:webHidden/>
-                <w:sz w:val="24"/>
-                <w:szCs w:val="24"/>
               </w:rPr>
               <w:fldChar w:fldCharType="begin"/>
             </w:r>
             <w:r>
               <w:rPr>
-                <w:rFonts w:ascii="Arial" w:hAnsi="Arial" w:cs="Arial"/>
                 <w:noProof/>
                 <w:webHidden/>
-                <w:sz w:val="24"/>
-                <w:szCs w:val="24"/>
-              </w:rPr>
-              <w:instrText xml:space="preserve"> PAGEREF _Toc176355947 \h </w:instrText>
-            </w:r>
-            <w:r>
-              <w:rPr>
-                <w:rFonts w:ascii="Arial" w:hAnsi="Arial" w:cs="Arial"/>
+              </w:rPr>
+              <w:instrText xml:space="preserve"> PAGEREF _Toc178598548 \h </w:instrText>
+            </w:r>
+            <w:r>
+              <w:rPr>
                 <w:noProof/>
                 <w:webHidden/>
-                <w:sz w:val="24"/>
-                <w:szCs w:val="24"/>
-              </w:rPr>
-            </w:r>
-            <w:r>
-              <w:rPr>
-                <w:rFonts w:ascii="Arial" w:hAnsi="Arial" w:cs="Arial"/>
+              </w:rPr>
+            </w:r>
+            <w:r>
+              <w:rPr>
                 <w:noProof/>
                 <w:webHidden/>
-                <w:sz w:val="24"/>
-                <w:szCs w:val="24"/>
               </w:rPr>
               <w:fldChar w:fldCharType="separate"/>
             </w:r>
             <w:r>
               <w:rPr>
-                <w:rFonts w:ascii="Arial" w:hAnsi="Arial" w:cs="Arial"/>
                 <w:noProof/>
                 <w:webHidden/>
-                <w:sz w:val="24"/>
-                <w:szCs w:val="24"/>
-              </w:rPr>
-              <w:t>10</w:t>
-            </w:r>
-            <w:r>
-              <w:rPr>
-                <w:rFonts w:ascii="Arial" w:hAnsi="Arial" w:cs="Arial"/>
+              </w:rPr>
+              <w:t>13</w:t>
+            </w:r>
+            <w:r>
+              <w:rPr>
                 <w:noProof/>
                 <w:webHidden/>
-                <w:sz w:val="24"/>
-                <w:szCs w:val="24"/>
               </w:rPr>
               <w:fldChar w:fldCharType="end"/>
             </w:r>
@@ -3035,89 +3142,339 @@
               <w:tab w:val="right" w:leader="dot" w:pos="9061"/>
             </w:tabs>
             <w:rPr>
-              <w:rFonts w:ascii="Arial" w:hAnsi="Arial" w:cs="Arial"/>
+              <w:rFonts w:cstheme="minorBidi"/>
               <w:noProof/>
-              <w:sz w:val="24"/>
-              <w:szCs w:val="24"/>
             </w:rPr>
           </w:pPr>
-          <w:hyperlink w:anchor="_Toc176355948" w:history="1">
+          <w:hyperlink w:anchor="_Toc178598549" w:history="1">
             <w:r>
               <w:rPr>
                 <w:rStyle w:val="Hyperlink"/>
-                <w:rFonts w:ascii="Arial" w:hAnsi="Arial" w:cs="Arial"/>
                 <w:noProof/>
-                <w:sz w:val="24"/>
-                <w:szCs w:val="24"/>
-              </w:rPr>
-              <w:t>2.3.1 Requisitos funcionais</w:t>
-            </w:r>
-            <w:r>
-              <w:rPr>
-                <w:rFonts w:ascii="Arial" w:hAnsi="Arial" w:cs="Arial"/>
+              </w:rPr>
+              <w:t>2.4 Informações do sistema</w:t>
+            </w:r>
+            <w:r>
+              <w:rPr>
                 <w:noProof/>
                 <w:webHidden/>
-                <w:sz w:val="24"/>
-                <w:szCs w:val="24"/>
               </w:rPr>
               <w:tab/>
             </w:r>
             <w:r>
               <w:rPr>
-                <w:rFonts w:ascii="Arial" w:hAnsi="Arial" w:cs="Arial"/>
                 <w:noProof/>
                 <w:webHidden/>
-                <w:sz w:val="24"/>
-                <w:szCs w:val="24"/>
               </w:rPr>
               <w:fldChar w:fldCharType="begin"/>
             </w:r>
             <w:r>
               <w:rPr>
-                <w:rFonts w:ascii="Arial" w:hAnsi="Arial" w:cs="Arial"/>
                 <w:noProof/>
                 <w:webHidden/>
-                <w:sz w:val="24"/>
-                <w:szCs w:val="24"/>
-              </w:rPr>
-              <w:instrText xml:space="preserve"> PAGEREF _Toc176355948 \h </w:instrText>
-            </w:r>
-            <w:r>
-              <w:rPr>
-                <w:rFonts w:ascii="Arial" w:hAnsi="Arial" w:cs="Arial"/>
+              </w:rPr>
+              <w:instrText xml:space="preserve"> PAGEREF _Toc178598549 \h </w:instrText>
+            </w:r>
+            <w:r>
+              <w:rPr>
                 <w:noProof/>
                 <w:webHidden/>
-                <w:sz w:val="24"/>
-                <w:szCs w:val="24"/>
-              </w:rPr>
-            </w:r>
-            <w:r>
-              <w:rPr>
-                <w:rFonts w:ascii="Arial" w:hAnsi="Arial" w:cs="Arial"/>
+              </w:rPr>
+            </w:r>
+            <w:r>
+              <w:rPr>
                 <w:noProof/>
                 <w:webHidden/>
-                <w:sz w:val="24"/>
-                <w:szCs w:val="24"/>
               </w:rPr>
               <w:fldChar w:fldCharType="separate"/>
             </w:r>
             <w:r>
               <w:rPr>
-                <w:rFonts w:ascii="Arial" w:hAnsi="Arial" w:cs="Arial"/>
                 <w:noProof/>
                 <w:webHidden/>
-                <w:sz w:val="24"/>
-                <w:szCs w:val="24"/>
-              </w:rPr>
-              <w:t>10</w:t>
-            </w:r>
-            <w:r>
-              <w:rPr>
-                <w:rFonts w:ascii="Arial" w:hAnsi="Arial" w:cs="Arial"/>
+              </w:rPr>
+              <w:t>13</w:t>
+            </w:r>
+            <w:r>
+              <w:rPr>
                 <w:noProof/>
                 <w:webHidden/>
-                <w:sz w:val="24"/>
-                <w:szCs w:val="24"/>
+              </w:rPr>
+              <w:fldChar w:fldCharType="end"/>
+            </w:r>
+          </w:hyperlink>
+        </w:p>
+        <w:p>
+          <w:pPr>
+            <w:pStyle w:val="Sumrio3"/>
+            <w:tabs>
+              <w:tab w:val="right" w:leader="dot" w:pos="9061"/>
+            </w:tabs>
+            <w:rPr>
+              <w:rFonts w:cstheme="minorBidi"/>
+              <w:noProof/>
+            </w:rPr>
+          </w:pPr>
+          <w:hyperlink w:anchor="_Toc178598550" w:history="1">
+            <w:r>
+              <w:rPr>
+                <w:rStyle w:val="Hyperlink"/>
+                <w:noProof/>
+              </w:rPr>
+              <w:t>2.4.1 Entradas</w:t>
+            </w:r>
+            <w:r>
+              <w:rPr>
+                <w:noProof/>
+                <w:webHidden/>
+              </w:rPr>
+              <w:tab/>
+            </w:r>
+            <w:r>
+              <w:rPr>
+                <w:noProof/>
+                <w:webHidden/>
+              </w:rPr>
+              <w:fldChar w:fldCharType="begin"/>
+            </w:r>
+            <w:r>
+              <w:rPr>
+                <w:noProof/>
+                <w:webHidden/>
+              </w:rPr>
+              <w:instrText xml:space="preserve"> PAGEREF _Toc178598550 \h </w:instrText>
+            </w:r>
+            <w:r>
+              <w:rPr>
+                <w:noProof/>
+                <w:webHidden/>
+              </w:rPr>
+            </w:r>
+            <w:r>
+              <w:rPr>
+                <w:noProof/>
+                <w:webHidden/>
+              </w:rPr>
+              <w:fldChar w:fldCharType="separate"/>
+            </w:r>
+            <w:r>
+              <w:rPr>
+                <w:noProof/>
+                <w:webHidden/>
+              </w:rPr>
+              <w:t>13</w:t>
+            </w:r>
+            <w:r>
+              <w:rPr>
+                <w:noProof/>
+                <w:webHidden/>
+              </w:rPr>
+              <w:fldChar w:fldCharType="end"/>
+            </w:r>
+          </w:hyperlink>
+        </w:p>
+        <w:p>
+          <w:pPr>
+            <w:pStyle w:val="Sumrio3"/>
+            <w:tabs>
+              <w:tab w:val="right" w:leader="dot" w:pos="9061"/>
+            </w:tabs>
+            <w:rPr>
+              <w:rFonts w:cstheme="minorBidi"/>
+              <w:noProof/>
+            </w:rPr>
+          </w:pPr>
+          <w:hyperlink w:anchor="_Toc178598551" w:history="1">
+            <w:r>
+              <w:rPr>
+                <w:rStyle w:val="Hyperlink"/>
+                <w:noProof/>
+              </w:rPr>
+              <w:t>2.4.2 Processamento</w:t>
+            </w:r>
+            <w:r>
+              <w:rPr>
+                <w:noProof/>
+                <w:webHidden/>
+              </w:rPr>
+              <w:tab/>
+            </w:r>
+            <w:r>
+              <w:rPr>
+                <w:noProof/>
+                <w:webHidden/>
+              </w:rPr>
+              <w:fldChar w:fldCharType="begin"/>
+            </w:r>
+            <w:r>
+              <w:rPr>
+                <w:noProof/>
+                <w:webHidden/>
+              </w:rPr>
+              <w:instrText xml:space="preserve"> PAGEREF _Toc178598551 \h </w:instrText>
+            </w:r>
+            <w:r>
+              <w:rPr>
+                <w:noProof/>
+                <w:webHidden/>
+              </w:rPr>
+            </w:r>
+            <w:r>
+              <w:rPr>
+                <w:noProof/>
+                <w:webHidden/>
+              </w:rPr>
+              <w:fldChar w:fldCharType="separate"/>
+            </w:r>
+            <w:r>
+              <w:rPr>
+                <w:noProof/>
+                <w:webHidden/>
+              </w:rPr>
+              <w:t>13</w:t>
+            </w:r>
+            <w:r>
+              <w:rPr>
+                <w:noProof/>
+                <w:webHidden/>
+              </w:rPr>
+              <w:fldChar w:fldCharType="end"/>
+            </w:r>
+          </w:hyperlink>
+        </w:p>
+        <w:p>
+          <w:pPr>
+            <w:pStyle w:val="Sumrio3"/>
+            <w:tabs>
+              <w:tab w:val="right" w:leader="dot" w:pos="9061"/>
+            </w:tabs>
+            <w:rPr>
+              <w:rFonts w:cstheme="minorBidi"/>
+              <w:noProof/>
+            </w:rPr>
+          </w:pPr>
+          <w:hyperlink w:anchor="_Toc178598552" w:history="1">
+            <w:r>
+              <w:rPr>
+                <w:rStyle w:val="Hyperlink"/>
+                <w:noProof/>
+              </w:rPr>
+              <w:t>2.4.3 Saídas</w:t>
+            </w:r>
+            <w:r>
+              <w:rPr>
+                <w:noProof/>
+                <w:webHidden/>
+              </w:rPr>
+              <w:tab/>
+            </w:r>
+            <w:r>
+              <w:rPr>
+                <w:noProof/>
+                <w:webHidden/>
+              </w:rPr>
+              <w:fldChar w:fldCharType="begin"/>
+            </w:r>
+            <w:r>
+              <w:rPr>
+                <w:noProof/>
+                <w:webHidden/>
+              </w:rPr>
+              <w:instrText xml:space="preserve"> PAGEREF _Toc178598552 \h </w:instrText>
+            </w:r>
+            <w:r>
+              <w:rPr>
+                <w:noProof/>
+                <w:webHidden/>
+              </w:rPr>
+            </w:r>
+            <w:r>
+              <w:rPr>
+                <w:noProof/>
+                <w:webHidden/>
+              </w:rPr>
+              <w:fldChar w:fldCharType="separate"/>
+            </w:r>
+            <w:r>
+              <w:rPr>
+                <w:noProof/>
+                <w:webHidden/>
+              </w:rPr>
+              <w:t>14</w:t>
+            </w:r>
+            <w:r>
+              <w:rPr>
+                <w:noProof/>
+                <w:webHidden/>
+              </w:rPr>
+              <w:fldChar w:fldCharType="end"/>
+            </w:r>
+          </w:hyperlink>
+        </w:p>
+        <w:p>
+          <w:pPr>
+            <w:pStyle w:val="Sumrio3"/>
+            <w:tabs>
+              <w:tab w:val="right" w:leader="dot" w:pos="9061"/>
+            </w:tabs>
+            <w:rPr>
+              <w:rFonts w:cstheme="minorBidi"/>
+              <w:noProof/>
+            </w:rPr>
+          </w:pPr>
+          <w:hyperlink w:anchor="_Toc178598553" w:history="1">
+            <w:r>
+              <w:rPr>
+                <w:rStyle w:val="Hyperlink"/>
+                <w:noProof/>
+              </w:rPr>
+              <w:t>2.4.4 Resultados obtidos???</w:t>
+            </w:r>
+            <w:r>
+              <w:rPr>
+                <w:noProof/>
+                <w:webHidden/>
+              </w:rPr>
+              <w:tab/>
+            </w:r>
+            <w:r>
+              <w:rPr>
+                <w:noProof/>
+                <w:webHidden/>
+              </w:rPr>
+              <w:fldChar w:fldCharType="begin"/>
+            </w:r>
+            <w:r>
+              <w:rPr>
+                <w:noProof/>
+                <w:webHidden/>
+              </w:rPr>
+              <w:instrText xml:space="preserve"> PAGEREF _Toc178598553 \h </w:instrText>
+            </w:r>
+            <w:r>
+              <w:rPr>
+                <w:noProof/>
+                <w:webHidden/>
+              </w:rPr>
+            </w:r>
+            <w:r>
+              <w:rPr>
+                <w:noProof/>
+                <w:webHidden/>
+              </w:rPr>
+              <w:fldChar w:fldCharType="separate"/>
+            </w:r>
+            <w:r>
+              <w:rPr>
+                <w:noProof/>
+                <w:webHidden/>
+              </w:rPr>
+              <w:t>14</w:t>
+            </w:r>
+            <w:r>
+              <w:rPr>
+                <w:noProof/>
+                <w:webHidden/>
               </w:rPr>
               <w:fldChar w:fldCharType="end"/>
             </w:r>
@@ -3130,909 +3487,62 @@
               <w:tab w:val="right" w:leader="dot" w:pos="9061"/>
             </w:tabs>
             <w:rPr>
-              <w:rFonts w:ascii="Arial" w:hAnsi="Arial" w:cs="Arial"/>
+              <w:rFonts w:cstheme="minorBidi"/>
               <w:noProof/>
-              <w:sz w:val="24"/>
-              <w:szCs w:val="24"/>
             </w:rPr>
           </w:pPr>
-          <w:hyperlink w:anchor="_Toc176355949" w:history="1">
+          <w:hyperlink w:anchor="_Toc178598554" w:history="1">
             <w:r>
               <w:rPr>
                 <w:rStyle w:val="Hyperlink"/>
-                <w:rFonts w:ascii="Arial" w:hAnsi="Arial" w:cs="Arial"/>
                 <w:noProof/>
-                <w:sz w:val="24"/>
-                <w:szCs w:val="24"/>
-              </w:rPr>
-              <w:t>2.3.2 Requisitos não funcionais:</w:t>
-            </w:r>
-            <w:r>
-              <w:rPr>
-                <w:rFonts w:ascii="Arial" w:hAnsi="Arial" w:cs="Arial"/>
+              </w:rPr>
+              <w:t>2.5 Homologação e teste</w:t>
+            </w:r>
+            <w:r>
+              <w:rPr>
                 <w:noProof/>
                 <w:webHidden/>
-                <w:sz w:val="24"/>
-                <w:szCs w:val="24"/>
               </w:rPr>
               <w:tab/>
             </w:r>
             <w:r>
               <w:rPr>
-                <w:rFonts w:ascii="Arial" w:hAnsi="Arial" w:cs="Arial"/>
                 <w:noProof/>
                 <w:webHidden/>
-                <w:sz w:val="24"/>
-                <w:szCs w:val="24"/>
               </w:rPr>
               <w:fldChar w:fldCharType="begin"/>
             </w:r>
             <w:r>
               <w:rPr>
-                <w:rFonts w:ascii="Arial" w:hAnsi="Arial" w:cs="Arial"/>
                 <w:noProof/>
                 <w:webHidden/>
-                <w:sz w:val="24"/>
-                <w:szCs w:val="24"/>
-              </w:rPr>
-              <w:instrText xml:space="preserve"> PAGEREF _Toc176355949 \h </w:instrText>
-            </w:r>
-            <w:r>
-              <w:rPr>
-                <w:rFonts w:ascii="Arial" w:hAnsi="Arial" w:cs="Arial"/>
+              </w:rPr>
+              <w:instrText xml:space="preserve"> PAGEREF _Toc178598554 \h </w:instrText>
+            </w:r>
+            <w:r>
+              <w:rPr>
                 <w:noProof/>
                 <w:webHidden/>
-                <w:sz w:val="24"/>
-                <w:szCs w:val="24"/>
-              </w:rPr>
-            </w:r>
-            <w:r>
-              <w:rPr>
-                <w:rFonts w:ascii="Arial" w:hAnsi="Arial" w:cs="Arial"/>
+              </w:rPr>
+            </w:r>
+            <w:r>
+              <w:rPr>
                 <w:noProof/>
                 <w:webHidden/>
-                <w:sz w:val="24"/>
-                <w:szCs w:val="24"/>
               </w:rPr>
               <w:fldChar w:fldCharType="separate"/>
             </w:r>
             <w:r>
               <w:rPr>
-                <w:rFonts w:ascii="Arial" w:hAnsi="Arial" w:cs="Arial"/>
                 <w:noProof/>
                 <w:webHidden/>
-                <w:sz w:val="24"/>
-                <w:szCs w:val="24"/>
-              </w:rPr>
-              <w:t>10</w:t>
-            </w:r>
-            <w:r>
-              <w:rPr>
-                <w:rFonts w:ascii="Arial" w:hAnsi="Arial" w:cs="Arial"/>
+              </w:rPr>
+              <w:t>14</w:t>
+            </w:r>
+            <w:r>
+              <w:rPr>
                 <w:noProof/>
-                <w:webHidden/>
-                <w:sz w:val="24"/>
-                <w:szCs w:val="24"/>
-              </w:rPr>
-              <w:fldChar w:fldCharType="end"/>
-            </w:r>
-          </w:hyperlink>
-        </w:p>
-        <w:p>
-          <w:pPr>
-            <w:pStyle w:val="Sumrio2"/>
-            <w:tabs>
-              <w:tab w:val="right" w:leader="dot" w:pos="9061"/>
-            </w:tabs>
-            <w:rPr>
-              <w:rFonts w:ascii="Arial" w:hAnsi="Arial" w:cs="Arial"/>
-              <w:noProof/>
-              <w:sz w:val="24"/>
-              <w:szCs w:val="24"/>
-            </w:rPr>
-          </w:pPr>
-          <w:hyperlink w:anchor="_Toc176355950" w:history="1">
-            <w:r>
-              <w:rPr>
-                <w:rStyle w:val="Hyperlink"/>
-                <w:rFonts w:ascii="Arial" w:hAnsi="Arial" w:cs="Arial"/>
-                <w:noProof/>
-                <w:sz w:val="24"/>
-                <w:szCs w:val="24"/>
-              </w:rPr>
-              <w:t>2.3.2 Regras de negócio</w:t>
-            </w:r>
-            <w:r>
-              <w:rPr>
-                <w:rFonts w:ascii="Arial" w:hAnsi="Arial" w:cs="Arial"/>
-                <w:noProof/>
-                <w:webHidden/>
-                <w:sz w:val="24"/>
-                <w:szCs w:val="24"/>
-              </w:rPr>
-              <w:tab/>
-            </w:r>
-            <w:r>
-              <w:rPr>
-                <w:rFonts w:ascii="Arial" w:hAnsi="Arial" w:cs="Arial"/>
-                <w:noProof/>
-                <w:webHidden/>
-                <w:sz w:val="24"/>
-                <w:szCs w:val="24"/>
-              </w:rPr>
-              <w:fldChar w:fldCharType="begin"/>
-            </w:r>
-            <w:r>
-              <w:rPr>
-                <w:rFonts w:ascii="Arial" w:hAnsi="Arial" w:cs="Arial"/>
-                <w:noProof/>
-                <w:webHidden/>
-                <w:sz w:val="24"/>
-                <w:szCs w:val="24"/>
-              </w:rPr>
-              <w:instrText xml:space="preserve"> PAGEREF _Toc176355950 \h </w:instrText>
-            </w:r>
-            <w:r>
-              <w:rPr>
-                <w:rFonts w:ascii="Arial" w:hAnsi="Arial" w:cs="Arial"/>
-                <w:noProof/>
-                <w:webHidden/>
-                <w:sz w:val="24"/>
-                <w:szCs w:val="24"/>
-              </w:rPr>
-            </w:r>
-            <w:r>
-              <w:rPr>
-                <w:rFonts w:ascii="Arial" w:hAnsi="Arial" w:cs="Arial"/>
-                <w:noProof/>
-                <w:webHidden/>
-                <w:sz w:val="24"/>
-                <w:szCs w:val="24"/>
-              </w:rPr>
-              <w:fldChar w:fldCharType="separate"/>
-            </w:r>
-            <w:r>
-              <w:rPr>
-                <w:rFonts w:ascii="Arial" w:hAnsi="Arial" w:cs="Arial"/>
-                <w:noProof/>
-                <w:webHidden/>
-                <w:sz w:val="24"/>
-                <w:szCs w:val="24"/>
-              </w:rPr>
-              <w:t>12</w:t>
-            </w:r>
-            <w:r>
-              <w:rPr>
-                <w:rFonts w:ascii="Arial" w:hAnsi="Arial" w:cs="Arial"/>
-                <w:noProof/>
-                <w:webHidden/>
-                <w:sz w:val="24"/>
-                <w:szCs w:val="24"/>
-              </w:rPr>
-              <w:fldChar w:fldCharType="end"/>
-            </w:r>
-          </w:hyperlink>
-        </w:p>
-        <w:p>
-          <w:pPr>
-            <w:pStyle w:val="Sumrio2"/>
-            <w:tabs>
-              <w:tab w:val="right" w:leader="dot" w:pos="9061"/>
-            </w:tabs>
-            <w:rPr>
-              <w:rFonts w:ascii="Arial" w:hAnsi="Arial" w:cs="Arial"/>
-              <w:noProof/>
-              <w:sz w:val="24"/>
-              <w:szCs w:val="24"/>
-            </w:rPr>
-          </w:pPr>
-          <w:hyperlink w:anchor="_Toc176355951" w:history="1">
-            <w:r>
-              <w:rPr>
-                <w:rStyle w:val="Hyperlink"/>
-                <w:rFonts w:ascii="Arial" w:hAnsi="Arial" w:cs="Arial"/>
-                <w:noProof/>
-                <w:sz w:val="24"/>
-                <w:szCs w:val="24"/>
-              </w:rPr>
-              <w:t>2.3.4 Diagrama</w:t>
-            </w:r>
-            <w:r>
-              <w:rPr>
-                <w:rFonts w:ascii="Arial" w:hAnsi="Arial" w:cs="Arial"/>
-                <w:noProof/>
-                <w:webHidden/>
-                <w:sz w:val="24"/>
-                <w:szCs w:val="24"/>
-              </w:rPr>
-              <w:tab/>
-            </w:r>
-            <w:r>
-              <w:rPr>
-                <w:rFonts w:ascii="Arial" w:hAnsi="Arial" w:cs="Arial"/>
-                <w:noProof/>
-                <w:webHidden/>
-                <w:sz w:val="24"/>
-                <w:szCs w:val="24"/>
-              </w:rPr>
-              <w:fldChar w:fldCharType="begin"/>
-            </w:r>
-            <w:r>
-              <w:rPr>
-                <w:rFonts w:ascii="Arial" w:hAnsi="Arial" w:cs="Arial"/>
-                <w:noProof/>
-                <w:webHidden/>
-                <w:sz w:val="24"/>
-                <w:szCs w:val="24"/>
-              </w:rPr>
-              <w:instrText xml:space="preserve"> PAGEREF _Toc176355951 \h </w:instrText>
-            </w:r>
-            <w:r>
-              <w:rPr>
-                <w:rFonts w:ascii="Arial" w:hAnsi="Arial" w:cs="Arial"/>
-                <w:noProof/>
-                <w:webHidden/>
-                <w:sz w:val="24"/>
-                <w:szCs w:val="24"/>
-              </w:rPr>
-            </w:r>
-            <w:r>
-              <w:rPr>
-                <w:rFonts w:ascii="Arial" w:hAnsi="Arial" w:cs="Arial"/>
-                <w:noProof/>
-                <w:webHidden/>
-                <w:sz w:val="24"/>
-                <w:szCs w:val="24"/>
-              </w:rPr>
-              <w:fldChar w:fldCharType="separate"/>
-            </w:r>
-            <w:r>
-              <w:rPr>
-                <w:rFonts w:ascii="Arial" w:hAnsi="Arial" w:cs="Arial"/>
-                <w:noProof/>
-                <w:webHidden/>
-                <w:sz w:val="24"/>
-                <w:szCs w:val="24"/>
-              </w:rPr>
-              <w:t>12</w:t>
-            </w:r>
-            <w:r>
-              <w:rPr>
-                <w:rFonts w:ascii="Arial" w:hAnsi="Arial" w:cs="Arial"/>
-                <w:noProof/>
-                <w:webHidden/>
-                <w:sz w:val="24"/>
-                <w:szCs w:val="24"/>
-              </w:rPr>
-              <w:fldChar w:fldCharType="end"/>
-            </w:r>
-          </w:hyperlink>
-        </w:p>
-        <w:p>
-          <w:pPr>
-            <w:pStyle w:val="Sumrio2"/>
-            <w:tabs>
-              <w:tab w:val="right" w:leader="dot" w:pos="9061"/>
-            </w:tabs>
-            <w:rPr>
-              <w:rFonts w:ascii="Arial" w:hAnsi="Arial" w:cs="Arial"/>
-              <w:noProof/>
-              <w:sz w:val="24"/>
-              <w:szCs w:val="24"/>
-            </w:rPr>
-          </w:pPr>
-          <w:hyperlink w:anchor="_Toc176355952" w:history="1">
-            <w:r>
-              <w:rPr>
-                <w:rStyle w:val="Hyperlink"/>
-                <w:rFonts w:ascii="Arial" w:hAnsi="Arial" w:cs="Arial"/>
-                <w:noProof/>
-                <w:sz w:val="24"/>
-                <w:szCs w:val="24"/>
-              </w:rPr>
-              <w:t>2.4 Telas de protótipo</w:t>
-            </w:r>
-            <w:r>
-              <w:rPr>
-                <w:rFonts w:ascii="Arial" w:hAnsi="Arial" w:cs="Arial"/>
-                <w:noProof/>
-                <w:webHidden/>
-                <w:sz w:val="24"/>
-                <w:szCs w:val="24"/>
-              </w:rPr>
-              <w:tab/>
-            </w:r>
-            <w:r>
-              <w:rPr>
-                <w:rFonts w:ascii="Arial" w:hAnsi="Arial" w:cs="Arial"/>
-                <w:noProof/>
-                <w:webHidden/>
-                <w:sz w:val="24"/>
-                <w:szCs w:val="24"/>
-              </w:rPr>
-              <w:fldChar w:fldCharType="begin"/>
-            </w:r>
-            <w:r>
-              <w:rPr>
-                <w:rFonts w:ascii="Arial" w:hAnsi="Arial" w:cs="Arial"/>
-                <w:noProof/>
-                <w:webHidden/>
-                <w:sz w:val="24"/>
-                <w:szCs w:val="24"/>
-              </w:rPr>
-              <w:instrText xml:space="preserve"> PAGEREF _Toc176355952 \h </w:instrText>
-            </w:r>
-            <w:r>
-              <w:rPr>
-                <w:rFonts w:ascii="Arial" w:hAnsi="Arial" w:cs="Arial"/>
-                <w:noProof/>
-                <w:webHidden/>
-                <w:sz w:val="24"/>
-                <w:szCs w:val="24"/>
-              </w:rPr>
-            </w:r>
-            <w:r>
-              <w:rPr>
-                <w:rFonts w:ascii="Arial" w:hAnsi="Arial" w:cs="Arial"/>
-                <w:noProof/>
-                <w:webHidden/>
-                <w:sz w:val="24"/>
-                <w:szCs w:val="24"/>
-              </w:rPr>
-              <w:fldChar w:fldCharType="separate"/>
-            </w:r>
-            <w:r>
-              <w:rPr>
-                <w:rFonts w:ascii="Arial" w:hAnsi="Arial" w:cs="Arial"/>
-                <w:noProof/>
-                <w:webHidden/>
-                <w:sz w:val="24"/>
-                <w:szCs w:val="24"/>
-              </w:rPr>
-              <w:t>13</w:t>
-            </w:r>
-            <w:r>
-              <w:rPr>
-                <w:rFonts w:ascii="Arial" w:hAnsi="Arial" w:cs="Arial"/>
-                <w:noProof/>
-                <w:webHidden/>
-                <w:sz w:val="24"/>
-                <w:szCs w:val="24"/>
-              </w:rPr>
-              <w:fldChar w:fldCharType="end"/>
-            </w:r>
-          </w:hyperlink>
-        </w:p>
-        <w:p>
-          <w:pPr>
-            <w:pStyle w:val="Sumrio2"/>
-            <w:tabs>
-              <w:tab w:val="right" w:leader="dot" w:pos="9061"/>
-            </w:tabs>
-            <w:rPr>
-              <w:rFonts w:ascii="Arial" w:hAnsi="Arial" w:cs="Arial"/>
-              <w:noProof/>
-              <w:sz w:val="24"/>
-              <w:szCs w:val="24"/>
-            </w:rPr>
-          </w:pPr>
-          <w:hyperlink w:anchor="_Toc176355953" w:history="1">
-            <w:r>
-              <w:rPr>
-                <w:rStyle w:val="Hyperlink"/>
-                <w:rFonts w:ascii="Arial" w:hAnsi="Arial" w:cs="Arial"/>
-                <w:noProof/>
-                <w:sz w:val="24"/>
-                <w:szCs w:val="24"/>
-              </w:rPr>
-              <w:t>2.5 Informações do sistema</w:t>
-            </w:r>
-            <w:r>
-              <w:rPr>
-                <w:rFonts w:ascii="Arial" w:hAnsi="Arial" w:cs="Arial"/>
-                <w:noProof/>
-                <w:webHidden/>
-                <w:sz w:val="24"/>
-                <w:szCs w:val="24"/>
-              </w:rPr>
-              <w:tab/>
-            </w:r>
-            <w:r>
-              <w:rPr>
-                <w:rFonts w:ascii="Arial" w:hAnsi="Arial" w:cs="Arial"/>
-                <w:noProof/>
-                <w:webHidden/>
-                <w:sz w:val="24"/>
-                <w:szCs w:val="24"/>
-              </w:rPr>
-              <w:fldChar w:fldCharType="begin"/>
-            </w:r>
-            <w:r>
-              <w:rPr>
-                <w:rFonts w:ascii="Arial" w:hAnsi="Arial" w:cs="Arial"/>
-                <w:noProof/>
-                <w:webHidden/>
-                <w:sz w:val="24"/>
-                <w:szCs w:val="24"/>
-              </w:rPr>
-              <w:instrText xml:space="preserve"> PAGEREF _Toc176355953 \h </w:instrText>
-            </w:r>
-            <w:r>
-              <w:rPr>
-                <w:rFonts w:ascii="Arial" w:hAnsi="Arial" w:cs="Arial"/>
-                <w:noProof/>
-                <w:webHidden/>
-                <w:sz w:val="24"/>
-                <w:szCs w:val="24"/>
-              </w:rPr>
-            </w:r>
-            <w:r>
-              <w:rPr>
-                <w:rFonts w:ascii="Arial" w:hAnsi="Arial" w:cs="Arial"/>
-                <w:noProof/>
-                <w:webHidden/>
-                <w:sz w:val="24"/>
-                <w:szCs w:val="24"/>
-              </w:rPr>
-              <w:fldChar w:fldCharType="separate"/>
-            </w:r>
-            <w:r>
-              <w:rPr>
-                <w:rFonts w:ascii="Arial" w:hAnsi="Arial" w:cs="Arial"/>
-                <w:noProof/>
-                <w:webHidden/>
-                <w:sz w:val="24"/>
-                <w:szCs w:val="24"/>
-              </w:rPr>
-              <w:t>13</w:t>
-            </w:r>
-            <w:r>
-              <w:rPr>
-                <w:rFonts w:ascii="Arial" w:hAnsi="Arial" w:cs="Arial"/>
-                <w:noProof/>
-                <w:webHidden/>
-                <w:sz w:val="24"/>
-                <w:szCs w:val="24"/>
-              </w:rPr>
-              <w:fldChar w:fldCharType="end"/>
-            </w:r>
-          </w:hyperlink>
-        </w:p>
-        <w:p>
-          <w:pPr>
-            <w:pStyle w:val="Sumrio2"/>
-            <w:tabs>
-              <w:tab w:val="right" w:leader="dot" w:pos="9061"/>
-            </w:tabs>
-            <w:rPr>
-              <w:rFonts w:ascii="Arial" w:hAnsi="Arial" w:cs="Arial"/>
-              <w:noProof/>
-              <w:sz w:val="24"/>
-              <w:szCs w:val="24"/>
-            </w:rPr>
-          </w:pPr>
-          <w:hyperlink w:anchor="_Toc176355954" w:history="1">
-            <w:r>
-              <w:rPr>
-                <w:rStyle w:val="Hyperlink"/>
-                <w:rFonts w:ascii="Arial" w:hAnsi="Arial" w:cs="Arial"/>
-                <w:noProof/>
-                <w:sz w:val="24"/>
-                <w:szCs w:val="24"/>
-              </w:rPr>
-              <w:t>2.5.1 Entradas</w:t>
-            </w:r>
-            <w:r>
-              <w:rPr>
-                <w:rFonts w:ascii="Arial" w:hAnsi="Arial" w:cs="Arial"/>
-                <w:noProof/>
-                <w:webHidden/>
-                <w:sz w:val="24"/>
-                <w:szCs w:val="24"/>
-              </w:rPr>
-              <w:tab/>
-            </w:r>
-            <w:r>
-              <w:rPr>
-                <w:rFonts w:ascii="Arial" w:hAnsi="Arial" w:cs="Arial"/>
-                <w:noProof/>
-                <w:webHidden/>
-                <w:sz w:val="24"/>
-                <w:szCs w:val="24"/>
-              </w:rPr>
-              <w:fldChar w:fldCharType="begin"/>
-            </w:r>
-            <w:r>
-              <w:rPr>
-                <w:rFonts w:ascii="Arial" w:hAnsi="Arial" w:cs="Arial"/>
-                <w:noProof/>
-                <w:webHidden/>
-                <w:sz w:val="24"/>
-                <w:szCs w:val="24"/>
-              </w:rPr>
-              <w:instrText xml:space="preserve"> PAGEREF _Toc176355954 \h </w:instrText>
-            </w:r>
-            <w:r>
-              <w:rPr>
-                <w:rFonts w:ascii="Arial" w:hAnsi="Arial" w:cs="Arial"/>
-                <w:noProof/>
-                <w:webHidden/>
-                <w:sz w:val="24"/>
-                <w:szCs w:val="24"/>
-              </w:rPr>
-            </w:r>
-            <w:r>
-              <w:rPr>
-                <w:rFonts w:ascii="Arial" w:hAnsi="Arial" w:cs="Arial"/>
-                <w:noProof/>
-                <w:webHidden/>
-                <w:sz w:val="24"/>
-                <w:szCs w:val="24"/>
-              </w:rPr>
-              <w:fldChar w:fldCharType="separate"/>
-            </w:r>
-            <w:r>
-              <w:rPr>
-                <w:rFonts w:ascii="Arial" w:hAnsi="Arial" w:cs="Arial"/>
-                <w:noProof/>
-                <w:webHidden/>
-                <w:sz w:val="24"/>
-                <w:szCs w:val="24"/>
-              </w:rPr>
-              <w:t>13</w:t>
-            </w:r>
-            <w:r>
-              <w:rPr>
-                <w:rFonts w:ascii="Arial" w:hAnsi="Arial" w:cs="Arial"/>
-                <w:noProof/>
-                <w:webHidden/>
-                <w:sz w:val="24"/>
-                <w:szCs w:val="24"/>
-              </w:rPr>
-              <w:fldChar w:fldCharType="end"/>
-            </w:r>
-          </w:hyperlink>
-        </w:p>
-        <w:p>
-          <w:pPr>
-            <w:pStyle w:val="Sumrio2"/>
-            <w:tabs>
-              <w:tab w:val="right" w:leader="dot" w:pos="9061"/>
-            </w:tabs>
-            <w:rPr>
-              <w:rFonts w:ascii="Arial" w:hAnsi="Arial" w:cs="Arial"/>
-              <w:noProof/>
-              <w:sz w:val="24"/>
-              <w:szCs w:val="24"/>
-            </w:rPr>
-          </w:pPr>
-          <w:hyperlink w:anchor="_Toc176355955" w:history="1">
-            <w:r>
-              <w:rPr>
-                <w:rStyle w:val="Hyperlink"/>
-                <w:rFonts w:ascii="Arial" w:hAnsi="Arial" w:cs="Arial"/>
-                <w:noProof/>
-                <w:sz w:val="24"/>
-                <w:szCs w:val="24"/>
-              </w:rPr>
-              <w:t>2.5.2 Processamento</w:t>
-            </w:r>
-            <w:r>
-              <w:rPr>
-                <w:rFonts w:ascii="Arial" w:hAnsi="Arial" w:cs="Arial"/>
-                <w:noProof/>
-                <w:webHidden/>
-                <w:sz w:val="24"/>
-                <w:szCs w:val="24"/>
-              </w:rPr>
-              <w:tab/>
-            </w:r>
-            <w:r>
-              <w:rPr>
-                <w:rFonts w:ascii="Arial" w:hAnsi="Arial" w:cs="Arial"/>
-                <w:noProof/>
-                <w:webHidden/>
-                <w:sz w:val="24"/>
-                <w:szCs w:val="24"/>
-              </w:rPr>
-              <w:fldChar w:fldCharType="begin"/>
-            </w:r>
-            <w:r>
-              <w:rPr>
-                <w:rFonts w:ascii="Arial" w:hAnsi="Arial" w:cs="Arial"/>
-                <w:noProof/>
-                <w:webHidden/>
-                <w:sz w:val="24"/>
-                <w:szCs w:val="24"/>
-              </w:rPr>
-              <w:instrText xml:space="preserve"> PAGEREF _Toc176355955 \h </w:instrText>
-            </w:r>
-            <w:r>
-              <w:rPr>
-                <w:rFonts w:ascii="Arial" w:hAnsi="Arial" w:cs="Arial"/>
-                <w:noProof/>
-                <w:webHidden/>
-                <w:sz w:val="24"/>
-                <w:szCs w:val="24"/>
-              </w:rPr>
-            </w:r>
-            <w:r>
-              <w:rPr>
-                <w:rFonts w:ascii="Arial" w:hAnsi="Arial" w:cs="Arial"/>
-                <w:noProof/>
-                <w:webHidden/>
-                <w:sz w:val="24"/>
-                <w:szCs w:val="24"/>
-              </w:rPr>
-              <w:fldChar w:fldCharType="separate"/>
-            </w:r>
-            <w:r>
-              <w:rPr>
-                <w:rFonts w:ascii="Arial" w:hAnsi="Arial" w:cs="Arial"/>
-                <w:noProof/>
-                <w:webHidden/>
-                <w:sz w:val="24"/>
-                <w:szCs w:val="24"/>
-              </w:rPr>
-              <w:t>13</w:t>
-            </w:r>
-            <w:r>
-              <w:rPr>
-                <w:rFonts w:ascii="Arial" w:hAnsi="Arial" w:cs="Arial"/>
-                <w:noProof/>
-                <w:webHidden/>
-                <w:sz w:val="24"/>
-                <w:szCs w:val="24"/>
-              </w:rPr>
-              <w:fldChar w:fldCharType="end"/>
-            </w:r>
-          </w:hyperlink>
-        </w:p>
-        <w:p>
-          <w:pPr>
-            <w:pStyle w:val="Sumrio2"/>
-            <w:tabs>
-              <w:tab w:val="right" w:leader="dot" w:pos="9061"/>
-            </w:tabs>
-            <w:rPr>
-              <w:rFonts w:ascii="Arial" w:hAnsi="Arial" w:cs="Arial"/>
-              <w:noProof/>
-              <w:sz w:val="24"/>
-              <w:szCs w:val="24"/>
-            </w:rPr>
-          </w:pPr>
-          <w:hyperlink w:anchor="_Toc176355956" w:history="1">
-            <w:r>
-              <w:rPr>
-                <w:rStyle w:val="Hyperlink"/>
-                <w:rFonts w:ascii="Arial" w:hAnsi="Arial" w:cs="Arial"/>
-                <w:noProof/>
-                <w:sz w:val="24"/>
-                <w:szCs w:val="24"/>
-              </w:rPr>
-              <w:t>2.5.3 Saídas</w:t>
-            </w:r>
-            <w:r>
-              <w:rPr>
-                <w:rFonts w:ascii="Arial" w:hAnsi="Arial" w:cs="Arial"/>
-                <w:noProof/>
-                <w:webHidden/>
-                <w:sz w:val="24"/>
-                <w:szCs w:val="24"/>
-              </w:rPr>
-              <w:tab/>
-            </w:r>
-            <w:r>
-              <w:rPr>
-                <w:rFonts w:ascii="Arial" w:hAnsi="Arial" w:cs="Arial"/>
-                <w:noProof/>
-                <w:webHidden/>
-                <w:sz w:val="24"/>
-                <w:szCs w:val="24"/>
-              </w:rPr>
-              <w:fldChar w:fldCharType="begin"/>
-            </w:r>
-            <w:r>
-              <w:rPr>
-                <w:rFonts w:ascii="Arial" w:hAnsi="Arial" w:cs="Arial"/>
-                <w:noProof/>
-                <w:webHidden/>
-                <w:sz w:val="24"/>
-                <w:szCs w:val="24"/>
-              </w:rPr>
-              <w:instrText xml:space="preserve"> PAGEREF _Toc176355956 \h </w:instrText>
-            </w:r>
-            <w:r>
-              <w:rPr>
-                <w:rFonts w:ascii="Arial" w:hAnsi="Arial" w:cs="Arial"/>
-                <w:noProof/>
-                <w:webHidden/>
-                <w:sz w:val="24"/>
-                <w:szCs w:val="24"/>
-              </w:rPr>
-            </w:r>
-            <w:r>
-              <w:rPr>
-                <w:rFonts w:ascii="Arial" w:hAnsi="Arial" w:cs="Arial"/>
-                <w:noProof/>
-                <w:webHidden/>
-                <w:sz w:val="24"/>
-                <w:szCs w:val="24"/>
-              </w:rPr>
-              <w:fldChar w:fldCharType="separate"/>
-            </w:r>
-            <w:r>
-              <w:rPr>
-                <w:rFonts w:ascii="Arial" w:hAnsi="Arial" w:cs="Arial"/>
-                <w:noProof/>
-                <w:webHidden/>
-                <w:sz w:val="24"/>
-                <w:szCs w:val="24"/>
-              </w:rPr>
-              <w:t>14</w:t>
-            </w:r>
-            <w:r>
-              <w:rPr>
-                <w:rFonts w:ascii="Arial" w:hAnsi="Arial" w:cs="Arial"/>
-                <w:noProof/>
-                <w:webHidden/>
-                <w:sz w:val="24"/>
-                <w:szCs w:val="24"/>
-              </w:rPr>
-              <w:fldChar w:fldCharType="end"/>
-            </w:r>
-          </w:hyperlink>
-        </w:p>
-        <w:p>
-          <w:pPr>
-            <w:pStyle w:val="Sumrio2"/>
-            <w:tabs>
-              <w:tab w:val="right" w:leader="dot" w:pos="9061"/>
-            </w:tabs>
-            <w:rPr>
-              <w:rFonts w:ascii="Arial" w:hAnsi="Arial" w:cs="Arial"/>
-              <w:noProof/>
-              <w:sz w:val="24"/>
-              <w:szCs w:val="24"/>
-            </w:rPr>
-          </w:pPr>
-          <w:hyperlink w:anchor="_Toc176355957" w:history="1">
-            <w:r>
-              <w:rPr>
-                <w:rStyle w:val="Hyperlink"/>
-                <w:rFonts w:ascii="Arial" w:hAnsi="Arial" w:cs="Arial"/>
-                <w:noProof/>
-                <w:sz w:val="24"/>
-                <w:szCs w:val="24"/>
-              </w:rPr>
-              <w:t>2.6 Resultados obtidos</w:t>
-            </w:r>
-            <w:r>
-              <w:rPr>
-                <w:rFonts w:ascii="Arial" w:hAnsi="Arial" w:cs="Arial"/>
-                <w:noProof/>
-                <w:webHidden/>
-                <w:sz w:val="24"/>
-                <w:szCs w:val="24"/>
-              </w:rPr>
-              <w:tab/>
-            </w:r>
-            <w:r>
-              <w:rPr>
-                <w:rFonts w:ascii="Arial" w:hAnsi="Arial" w:cs="Arial"/>
-                <w:noProof/>
-                <w:webHidden/>
-                <w:sz w:val="24"/>
-                <w:szCs w:val="24"/>
-              </w:rPr>
-              <w:fldChar w:fldCharType="begin"/>
-            </w:r>
-            <w:r>
-              <w:rPr>
-                <w:rFonts w:ascii="Arial" w:hAnsi="Arial" w:cs="Arial"/>
-                <w:noProof/>
-                <w:webHidden/>
-                <w:sz w:val="24"/>
-                <w:szCs w:val="24"/>
-              </w:rPr>
-              <w:instrText xml:space="preserve"> PAGEREF _Toc176355957 \h </w:instrText>
-            </w:r>
-            <w:r>
-              <w:rPr>
-                <w:rFonts w:ascii="Arial" w:hAnsi="Arial" w:cs="Arial"/>
-                <w:noProof/>
-                <w:webHidden/>
-                <w:sz w:val="24"/>
-                <w:szCs w:val="24"/>
-              </w:rPr>
-            </w:r>
-            <w:r>
-              <w:rPr>
-                <w:rFonts w:ascii="Arial" w:hAnsi="Arial" w:cs="Arial"/>
-                <w:noProof/>
-                <w:webHidden/>
-                <w:sz w:val="24"/>
-                <w:szCs w:val="24"/>
-              </w:rPr>
-              <w:fldChar w:fldCharType="separate"/>
-            </w:r>
-            <w:r>
-              <w:rPr>
-                <w:rFonts w:ascii="Arial" w:hAnsi="Arial" w:cs="Arial"/>
-                <w:noProof/>
-                <w:webHidden/>
-                <w:sz w:val="24"/>
-                <w:szCs w:val="24"/>
-              </w:rPr>
-              <w:t>14</w:t>
-            </w:r>
-            <w:r>
-              <w:rPr>
-                <w:rFonts w:ascii="Arial" w:hAnsi="Arial" w:cs="Arial"/>
-                <w:noProof/>
-                <w:webHidden/>
-                <w:sz w:val="24"/>
-                <w:szCs w:val="24"/>
-              </w:rPr>
-              <w:fldChar w:fldCharType="end"/>
-            </w:r>
-          </w:hyperlink>
-        </w:p>
-        <w:p>
-          <w:pPr>
-            <w:rPr>
-              <w:lang w:eastAsia="pt-BR"/>
-            </w:rPr>
-          </w:pPr>
-        </w:p>
-        <w:p>
-          <w:pPr>
-            <w:pStyle w:val="Sumrio1"/>
-          </w:pPr>
-          <w:hyperlink w:anchor="_Toc176355958" w:history="1">
-            <w:r>
-              <w:rPr>
-                <w:rStyle w:val="Hyperlink"/>
-              </w:rPr>
-              <w:t>3 CONCLUSÃO</w:t>
-            </w:r>
-            <w:r>
-              <w:rPr>
-                <w:webHidden/>
-              </w:rPr>
-              <w:tab/>
-            </w:r>
-            <w:r>
-              <w:rPr>
-                <w:webHidden/>
-              </w:rPr>
-              <w:fldChar w:fldCharType="begin"/>
-            </w:r>
-            <w:r>
-              <w:rPr>
-                <w:webHidden/>
-              </w:rPr>
-              <w:instrText xml:space="preserve"> PAGEREF _Toc176355958 \h </w:instrText>
-            </w:r>
-            <w:r>
-              <w:rPr>
-                <w:webHidden/>
-              </w:rPr>
-            </w:r>
-            <w:r>
-              <w:rPr>
-                <w:webHidden/>
-              </w:rPr>
-              <w:fldChar w:fldCharType="separate"/>
-            </w:r>
-            <w:r>
-              <w:rPr>
-                <w:webHidden/>
-              </w:rPr>
-              <w:t>14</w:t>
-            </w:r>
-            <w:r>
-              <w:rPr>
                 <w:webHidden/>
               </w:rPr>
               <w:fldChar w:fldCharType="end"/>
@@ -4042,12 +3552,138 @@
         <w:p>
           <w:pPr>
             <w:pStyle w:val="Sumrio1"/>
+            <w:rPr>
+              <w:rFonts w:asciiTheme="minorHAnsi" w:hAnsiTheme="minorHAnsi" w:cstheme="minorBidi"/>
+              <w:b w:val="0"/>
+              <w:sz w:val="22"/>
+              <w:szCs w:val="22"/>
+            </w:rPr>
           </w:pPr>
-          <w:hyperlink w:anchor="_Toc176355959" w:history="1">
+          <w:hyperlink w:anchor="_Toc178598555" w:history="1">
             <w:r>
               <w:rPr>
                 <w:rStyle w:val="Hyperlink"/>
               </w:rPr>
+              <w:t>3 Metodologia</w:t>
+            </w:r>
+            <w:r>
+              <w:rPr>
+                <w:webHidden/>
+              </w:rPr>
+              <w:tab/>
+            </w:r>
+            <w:r>
+              <w:rPr>
+                <w:webHidden/>
+              </w:rPr>
+              <w:fldChar w:fldCharType="begin"/>
+            </w:r>
+            <w:r>
+              <w:rPr>
+                <w:webHidden/>
+              </w:rPr>
+              <w:instrText xml:space="preserve"> PAGEREF _Toc178598555 \h </w:instrText>
+            </w:r>
+            <w:r>
+              <w:rPr>
+                <w:webHidden/>
+              </w:rPr>
+            </w:r>
+            <w:r>
+              <w:rPr>
+                <w:webHidden/>
+              </w:rPr>
+              <w:fldChar w:fldCharType="separate"/>
+            </w:r>
+            <w:r>
+              <w:rPr>
+                <w:webHidden/>
+              </w:rPr>
+              <w:t>15</w:t>
+            </w:r>
+            <w:r>
+              <w:rPr>
+                <w:webHidden/>
+              </w:rPr>
+              <w:fldChar w:fldCharType="end"/>
+            </w:r>
+          </w:hyperlink>
+        </w:p>
+        <w:p>
+          <w:pPr>
+            <w:pStyle w:val="Sumrio1"/>
+            <w:rPr>
+              <w:rFonts w:asciiTheme="minorHAnsi" w:hAnsiTheme="minorHAnsi" w:cstheme="minorBidi"/>
+              <w:b w:val="0"/>
+              <w:sz w:val="22"/>
+              <w:szCs w:val="22"/>
+            </w:rPr>
+          </w:pPr>
+          <w:hyperlink w:anchor="_Toc178598556" w:history="1">
+            <w:r>
+              <w:rPr>
+                <w:rStyle w:val="Hyperlink"/>
+              </w:rPr>
+              <w:t>4 CONCLUSÃO</w:t>
+            </w:r>
+            <w:r>
+              <w:rPr>
+                <w:webHidden/>
+              </w:rPr>
+              <w:tab/>
+            </w:r>
+            <w:r>
+              <w:rPr>
+                <w:webHidden/>
+              </w:rPr>
+              <w:fldChar w:fldCharType="begin"/>
+            </w:r>
+            <w:r>
+              <w:rPr>
+                <w:webHidden/>
+              </w:rPr>
+              <w:instrText xml:space="preserve"> PAGEREF _Toc178598556 \h </w:instrText>
+            </w:r>
+            <w:r>
+              <w:rPr>
+                <w:webHidden/>
+              </w:rPr>
+            </w:r>
+            <w:r>
+              <w:rPr>
+                <w:webHidden/>
+              </w:rPr>
+              <w:fldChar w:fldCharType="separate"/>
+            </w:r>
+            <w:r>
+              <w:rPr>
+                <w:webHidden/>
+              </w:rPr>
+              <w:t>15</w:t>
+            </w:r>
+            <w:r>
+              <w:rPr>
+                <w:webHidden/>
+              </w:rPr>
+              <w:fldChar w:fldCharType="end"/>
+            </w:r>
+          </w:hyperlink>
+        </w:p>
+        <w:p>
+          <w:pPr>
+            <w:pStyle w:val="Sumrio1"/>
+            <w:rPr>
+              <w:rFonts w:asciiTheme="minorHAnsi" w:hAnsiTheme="minorHAnsi" w:cstheme="minorBidi"/>
+              <w:b w:val="0"/>
+              <w:sz w:val="22"/>
+              <w:szCs w:val="22"/>
+            </w:rPr>
+          </w:pPr>
+          <w:hyperlink w:anchor="_Toc178598557" w:history="1">
+            <w:r>
+              <w:rPr>
+                <w:rStyle w:val="Hyperlink"/>
+              </w:rPr>
               <w:t>REFERÊNCIAS</w:t>
             </w:r>
             <w:r>
@@ -4066,7 +3702,7 @@
               <w:rPr>
                 <w:webHidden/>
               </w:rPr>
-              <w:instrText xml:space="preserve"> PAGEREF _Toc176355959 \h </w:instrText>
+              <w:instrText xml:space="preserve"> PAGEREF _Toc178598557 \h </w:instrText>
             </w:r>
             <w:r>
               <w:rPr>
@@ -4083,7 +3719,67 @@
               <w:rPr>
                 <w:webHidden/>
               </w:rPr>
-              <w:t>14</w:t>
+              <w:t>15</w:t>
+            </w:r>
+            <w:r>
+              <w:rPr>
+                <w:webHidden/>
+              </w:rPr>
+              <w:fldChar w:fldCharType="end"/>
+            </w:r>
+          </w:hyperlink>
+        </w:p>
+        <w:p>
+          <w:pPr>
+            <w:pStyle w:val="Sumrio1"/>
+            <w:rPr>
+              <w:rFonts w:asciiTheme="minorHAnsi" w:hAnsiTheme="minorHAnsi" w:cstheme="minorBidi"/>
+              <w:b w:val="0"/>
+              <w:sz w:val="22"/>
+              <w:szCs w:val="22"/>
+            </w:rPr>
+          </w:pPr>
+          <w:hyperlink w:anchor="_Toc178598558" w:history="1">
+            <w:r>
+              <w:rPr>
+                <w:rStyle w:val="Hyperlink"/>
+              </w:rPr>
+              <w:t>Apêndice A</w:t>
+            </w:r>
+            <w:r>
+              <w:rPr>
+                <w:webHidden/>
+              </w:rPr>
+              <w:tab/>
+            </w:r>
+            <w:r>
+              <w:rPr>
+                <w:webHidden/>
+              </w:rPr>
+              <w:fldChar w:fldCharType="begin"/>
+            </w:r>
+            <w:r>
+              <w:rPr>
+                <w:webHidden/>
+              </w:rPr>
+              <w:instrText xml:space="preserve"> PAGEREF _Toc178598558 \h </w:instrText>
+            </w:r>
+            <w:r>
+              <w:rPr>
+                <w:webHidden/>
+              </w:rPr>
+            </w:r>
+            <w:r>
+              <w:rPr>
+                <w:webHidden/>
+              </w:rPr>
+              <w:fldChar w:fldCharType="separate"/>
+            </w:r>
+            <w:r>
+              <w:rPr>
+                <w:webHidden/>
+              </w:rPr>
+              <w:t>16</w:t>
             </w:r>
             <w:r>
               <w:rPr>
@@ -4131,8 +3827,8 @@
         </w:rPr>
       </w:pPr>
       <w:bookmarkStart w:id="0" w:name="_Toc176355749"/>
-      <w:bookmarkStart w:id="1" w:name="_Toc176355939"/>
-      <w:bookmarkStart w:id="2" w:name="Introdução"/>
+      <w:bookmarkStart w:id="1" w:name="Introdução"/>
+      <w:bookmarkStart w:id="2" w:name="_Toc178598536"/>
       <w:r>
         <w:lastRenderedPageBreak/>
         <w:t xml:space="preserve">1 </w:t>
@@ -4141,9 +3837,9 @@
         <w:t>INTRODUÇÃO</w:t>
       </w:r>
       <w:bookmarkEnd w:id="0"/>
-      <w:bookmarkEnd w:id="1"/>
-    </w:p>
-    <w:bookmarkEnd w:id="2"/>
+      <w:bookmarkEnd w:id="2"/>
+    </w:p>
+    <w:bookmarkEnd w:id="1"/>
     <w:p>
       <w:pPr>
         <w:rPr>
@@ -4161,7 +3857,7 @@
         </w:rPr>
       </w:pPr>
       <w:bookmarkStart w:id="3" w:name="_Toc176355750"/>
-      <w:bookmarkStart w:id="4" w:name="_Toc176355940"/>
+      <w:bookmarkStart w:id="4" w:name="_Toc178598537"/>
       <w:r>
         <w:t xml:space="preserve">1.1 </w:t>
       </w:r>
@@ -4362,7 +4058,7 @@
         </w:rPr>
       </w:pPr>
       <w:bookmarkStart w:id="5" w:name="_Toc176355751"/>
-      <w:bookmarkStart w:id="6" w:name="_Toc176355941"/>
+      <w:bookmarkStart w:id="6" w:name="_Toc178598538"/>
       <w:r>
         <w:t>1.2 Objetivos gerais</w:t>
       </w:r>
@@ -4682,7 +4378,7 @@
         </w:rPr>
       </w:pPr>
       <w:bookmarkStart w:id="7" w:name="_Toc176355752"/>
-      <w:bookmarkStart w:id="8" w:name="_Toc176355942"/>
+      <w:bookmarkStart w:id="8" w:name="_Toc178598539"/>
       <w:r>
         <w:t>1.3 Objetivos específicos</w:t>
       </w:r>
@@ -4892,24 +4588,31 @@
           <w:sz w:val="24"/>
           <w:szCs w:val="24"/>
         </w:rPr>
-        <w:t>Gerar uma forma geométrica a partir dos dados informados sobre a fórmula estudada em questão</w:t>
-      </w:r>
-      <w:r>
-        <w:rPr>
-          <w:rFonts w:ascii="Arial" w:hAnsi="Arial" w:cs="Arial"/>
-          <w:sz w:val="24"/>
-          <w:szCs w:val="24"/>
-        </w:rPr>
-        <w:t xml:space="preserve"> </w:t>
-      </w:r>
-      <w:r>
-        <w:rPr>
-          <w:rFonts w:ascii="Arial" w:hAnsi="Arial" w:cs="Arial"/>
-          <w:sz w:val="24"/>
-          <w:szCs w:val="24"/>
-          <w:highlight w:val="yellow"/>
-        </w:rPr>
-        <w:t>TERMINAR</w:t>
+        <w:t xml:space="preserve">Gerar </w:t>
+      </w:r>
+      <w:r>
+        <w:rPr>
+          <w:rFonts w:ascii="Arial" w:hAnsi="Arial" w:cs="Arial"/>
+          <w:sz w:val="24"/>
+          <w:szCs w:val="24"/>
+        </w:rPr>
+        <w:t>uma forma 3D de uma esfera, pirâmide de base quadrada ou um paralelepípedo</w:t>
+      </w:r>
+      <w:r>
+        <w:rPr>
+          <w:rFonts w:ascii="Arial" w:hAnsi="Arial" w:cs="Arial"/>
+          <w:sz w:val="24"/>
+          <w:szCs w:val="24"/>
+        </w:rPr>
+        <w:t xml:space="preserve"> (bloco retangular)</w:t>
+      </w:r>
+      <w:r>
+        <w:rPr>
+          <w:rFonts w:ascii="Arial" w:hAnsi="Arial" w:cs="Arial"/>
+          <w:sz w:val="24"/>
+          <w:szCs w:val="24"/>
+        </w:rPr>
+        <w:t>.</w:t>
       </w:r>
     </w:p>
     <w:p>
@@ -5005,7 +4708,7 @@
         </w:rPr>
       </w:pPr>
       <w:bookmarkStart w:id="9" w:name="_Toc176355753"/>
-      <w:bookmarkStart w:id="10" w:name="_Toc176355943"/>
+      <w:bookmarkStart w:id="10" w:name="_Toc178598540"/>
       <w:r>
         <w:rPr>
           <w:rFonts w:cs="Arial"/>
@@ -5534,7 +5237,7 @@
         <w:pStyle w:val="Ttulo1"/>
       </w:pPr>
       <w:bookmarkStart w:id="11" w:name="_Toc176355754"/>
-      <w:bookmarkStart w:id="12" w:name="_Toc176355944"/>
+      <w:bookmarkStart w:id="12" w:name="_Toc178598541"/>
       <w:r>
         <w:lastRenderedPageBreak/>
         <w:t xml:space="preserve">2 </w:t>
@@ -5560,7 +5263,7 @@
         <w:pStyle w:val="Ttulo2"/>
       </w:pPr>
       <w:bookmarkStart w:id="13" w:name="_Toc176355755"/>
-      <w:bookmarkStart w:id="14" w:name="_Toc176355945"/>
+      <w:bookmarkStart w:id="14" w:name="_Toc178598542"/>
       <w:r>
         <w:t xml:space="preserve">2.1 </w:t>
       </w:r>
@@ -5569,6 +5272,9 @@
       </w:r>
       <w:bookmarkEnd w:id="13"/>
       <w:bookmarkEnd w:id="14"/>
+      <w:r>
+        <w:t>s</w:t>
+      </w:r>
     </w:p>
     <w:p>
       <w:pPr>
@@ -5857,21 +5563,181 @@
           <w:szCs w:val="24"/>
         </w:rPr>
       </w:pPr>
-    </w:p>
-    <w:p>
-      <w:pPr>
-        <w:pStyle w:val="Ttulo2"/>
-      </w:pPr>
-      <w:bookmarkStart w:id="15" w:name="_Toc176355756"/>
-      <w:bookmarkStart w:id="16" w:name="_Toc176355946"/>
-      <w:r>
-        <w:t xml:space="preserve">2.2 </w:t>
-      </w:r>
-      <w:r>
-        <w:t>Metodologia</w:t>
-      </w:r>
+      <w:r>
+        <w:rPr>
+          <w:rFonts w:ascii="Arial" w:hAnsi="Arial" w:cs="Arial"/>
+          <w:sz w:val="24"/>
+          <w:szCs w:val="24"/>
+          <w:highlight w:val="yellow"/>
+        </w:rPr>
+        <w:t>[Mencionar</w:t>
+      </w:r>
+      <w:r>
+        <w:rPr>
+          <w:rFonts w:ascii="Arial" w:hAnsi="Arial" w:cs="Arial"/>
+          <w:sz w:val="24"/>
+          <w:szCs w:val="24"/>
+          <w:highlight w:val="yellow"/>
+        </w:rPr>
+        <w:t xml:space="preserve"> (mesmo que com um parágrafo simples de uma linha)</w:t>
+      </w:r>
+      <w:r>
+        <w:rPr>
+          <w:rFonts w:ascii="Arial" w:hAnsi="Arial" w:cs="Arial"/>
+          <w:sz w:val="24"/>
+          <w:szCs w:val="24"/>
+          <w:highlight w:val="yellow"/>
+        </w:rPr>
+        <w:t xml:space="preserve"> TODAS as tecnologias utilizadas: Three.js;</w:t>
+      </w:r>
+      <w:r>
+        <w:rPr>
+          <w:rFonts w:ascii="Arial" w:hAnsi="Arial" w:cs="Arial"/>
+          <w:sz w:val="24"/>
+          <w:szCs w:val="24"/>
+          <w:highlight w:val="yellow"/>
+        </w:rPr>
+        <w:t xml:space="preserve"> </w:t>
+      </w:r>
+      <w:proofErr w:type="spellStart"/>
+      <w:r>
+        <w:rPr>
+          <w:rFonts w:ascii="Arial" w:hAnsi="Arial" w:cs="Arial"/>
+          <w:sz w:val="24"/>
+          <w:szCs w:val="24"/>
+          <w:highlight w:val="yellow"/>
+        </w:rPr>
+        <w:t>Github</w:t>
+      </w:r>
+      <w:proofErr w:type="spellEnd"/>
+      <w:r>
+        <w:rPr>
+          <w:rFonts w:ascii="Arial" w:hAnsi="Arial" w:cs="Arial"/>
+          <w:sz w:val="24"/>
+          <w:szCs w:val="24"/>
+          <w:highlight w:val="yellow"/>
+        </w:rPr>
+        <w:t xml:space="preserve"> e </w:t>
+      </w:r>
+      <w:proofErr w:type="spellStart"/>
+      <w:r>
+        <w:rPr>
+          <w:rFonts w:ascii="Arial" w:hAnsi="Arial" w:cs="Arial"/>
+          <w:sz w:val="24"/>
+          <w:szCs w:val="24"/>
+          <w:highlight w:val="yellow"/>
+        </w:rPr>
+        <w:t>Gitbash</w:t>
+      </w:r>
+      <w:proofErr w:type="spellEnd"/>
+      <w:r>
+        <w:rPr>
+          <w:rFonts w:ascii="Arial" w:hAnsi="Arial" w:cs="Arial"/>
+          <w:sz w:val="24"/>
+          <w:szCs w:val="24"/>
+          <w:highlight w:val="yellow"/>
+        </w:rPr>
+        <w:t xml:space="preserve">; </w:t>
+      </w:r>
+      <w:proofErr w:type="spellStart"/>
+      <w:r>
+        <w:rPr>
+          <w:rFonts w:ascii="Arial" w:hAnsi="Arial" w:cs="Arial"/>
+          <w:sz w:val="24"/>
+          <w:szCs w:val="24"/>
+          <w:highlight w:val="yellow"/>
+        </w:rPr>
+        <w:t>Selenium</w:t>
+      </w:r>
+      <w:proofErr w:type="spellEnd"/>
+      <w:r>
+        <w:rPr>
+          <w:rFonts w:ascii="Arial" w:hAnsi="Arial" w:cs="Arial"/>
+          <w:sz w:val="24"/>
+          <w:szCs w:val="24"/>
+          <w:highlight w:val="yellow"/>
+        </w:rPr>
+        <w:t xml:space="preserve">; Visual Studio </w:t>
+      </w:r>
+      <w:proofErr w:type="spellStart"/>
+      <w:r>
+        <w:rPr>
+          <w:rFonts w:ascii="Arial" w:hAnsi="Arial" w:cs="Arial"/>
+          <w:sz w:val="24"/>
+          <w:szCs w:val="24"/>
+          <w:highlight w:val="yellow"/>
+        </w:rPr>
+        <w:t>Code</w:t>
+      </w:r>
+      <w:proofErr w:type="spellEnd"/>
+      <w:r>
+        <w:rPr>
+          <w:rFonts w:ascii="Arial" w:hAnsi="Arial" w:cs="Arial"/>
+          <w:sz w:val="24"/>
+          <w:szCs w:val="24"/>
+          <w:highlight w:val="yellow"/>
+        </w:rPr>
+        <w:t xml:space="preserve">; </w:t>
+      </w:r>
+      <w:proofErr w:type="spellStart"/>
+      <w:r>
+        <w:rPr>
+          <w:rFonts w:ascii="Arial" w:hAnsi="Arial" w:cs="Arial"/>
+          <w:sz w:val="24"/>
+          <w:szCs w:val="24"/>
+          <w:highlight w:val="yellow"/>
+        </w:rPr>
+        <w:t>JavaScript</w:t>
+      </w:r>
+      <w:proofErr w:type="spellEnd"/>
+      <w:r>
+        <w:rPr>
+          <w:rFonts w:ascii="Arial" w:hAnsi="Arial" w:cs="Arial"/>
+          <w:sz w:val="24"/>
+          <w:szCs w:val="24"/>
+          <w:highlight w:val="yellow"/>
+        </w:rPr>
+        <w:t xml:space="preserve">; </w:t>
+      </w:r>
+      <w:proofErr w:type="spellStart"/>
+      <w:r>
+        <w:rPr>
+          <w:rFonts w:ascii="Arial" w:hAnsi="Arial" w:cs="Arial"/>
+          <w:sz w:val="24"/>
+          <w:szCs w:val="24"/>
+          <w:highlight w:val="yellow"/>
+        </w:rPr>
+        <w:t>ChatGPT</w:t>
+      </w:r>
+      <w:proofErr w:type="spellEnd"/>
+      <w:r>
+        <w:rPr>
+          <w:rFonts w:ascii="Arial" w:hAnsi="Arial" w:cs="Arial"/>
+          <w:sz w:val="24"/>
+          <w:szCs w:val="24"/>
+          <w:highlight w:val="yellow"/>
+        </w:rPr>
+        <w:t xml:space="preserve"> para ajudar na criação de certos textos???;</w:t>
+      </w:r>
+      <w:bookmarkStart w:id="15" w:name="_GoBack"/>
       <w:bookmarkEnd w:id="15"/>
-      <w:bookmarkEnd w:id="16"/>
+      <w:r>
+        <w:rPr>
+          <w:rFonts w:ascii="Arial" w:hAnsi="Arial" w:cs="Arial"/>
+          <w:sz w:val="24"/>
+          <w:szCs w:val="24"/>
+          <w:highlight w:val="yellow"/>
+        </w:rPr>
+        <w:t>]</w:t>
+      </w:r>
+      <w:r>
+        <w:rPr>
+          <w:rFonts w:ascii="Arial" w:hAnsi="Arial" w:cs="Arial"/>
+          <w:sz w:val="24"/>
+          <w:szCs w:val="24"/>
+        </w:rPr>
+        <w:t xml:space="preserve"> </w:t>
+      </w:r>
     </w:p>
     <w:p>
       <w:pPr>
@@ -5883,28 +5749,41 @@
           <w:szCs w:val="24"/>
         </w:rPr>
       </w:pPr>
-      <w:r>
+    </w:p>
+    <w:p>
+      <w:pPr>
+        <w:pStyle w:val="Ttulo2"/>
+      </w:pPr>
+      <w:bookmarkStart w:id="16" w:name="_Toc176355757"/>
+      <w:bookmarkStart w:id="17" w:name="_Toc178598543"/>
+      <w:r>
+        <w:t>2.</w:t>
+      </w:r>
+      <w:r>
+        <w:t>2</w:t>
+      </w:r>
+      <w:r>
+        <w:t xml:space="preserve"> </w:t>
+      </w:r>
+      <w:r>
+        <w:t>Funcionalidades</w:t>
+      </w:r>
+      <w:bookmarkEnd w:id="16"/>
+      <w:bookmarkEnd w:id="17"/>
+    </w:p>
+    <w:p>
+      <w:pPr>
+        <w:jc w:val="both"/>
         <w:rPr>
           <w:rFonts w:ascii="Arial" w:hAnsi="Arial" w:cs="Arial"/>
           <w:sz w:val="24"/>
           <w:szCs w:val="24"/>
           <w:highlight w:val="yellow"/>
         </w:rPr>
-        <w:t>Com</w:t>
-      </w:r>
-      <w:r>
-        <w:rPr>
-          <w:rFonts w:ascii="Arial" w:hAnsi="Arial" w:cs="Arial"/>
-          <w:sz w:val="24"/>
-          <w:szCs w:val="24"/>
-          <w:highlight w:val="yellow"/>
-        </w:rPr>
-        <w:t>o o trabalho foi feito</w:t>
-      </w:r>
-    </w:p>
-    <w:p>
-      <w:pPr>
-        <w:spacing w:after="0" w:line="360" w:lineRule="auto"/>
+      </w:pPr>
+    </w:p>
+    <w:p>
+      <w:pPr>
         <w:jc w:val="both"/>
         <w:rPr>
           <w:rFonts w:ascii="Arial" w:hAnsi="Arial" w:cs="Arial"/>
@@ -5918,12 +5797,303 @@
           <w:sz w:val="24"/>
           <w:szCs w:val="24"/>
         </w:rPr>
-        <w:t>[...]</w:t>
-      </w:r>
-    </w:p>
-    <w:p>
-      <w:pPr>
-        <w:spacing w:after="0" w:line="360" w:lineRule="auto"/>
+        <w:t>As</w:t>
+      </w:r>
+      <w:r>
+        <w:rPr>
+          <w:rFonts w:ascii="Arial" w:hAnsi="Arial" w:cs="Arial"/>
+          <w:sz w:val="24"/>
+          <w:szCs w:val="24"/>
+        </w:rPr>
+        <w:t xml:space="preserve"> funcionalidades que </w:t>
+      </w:r>
+      <w:r>
+        <w:rPr>
+          <w:rFonts w:ascii="Arial" w:hAnsi="Arial" w:cs="Arial"/>
+          <w:sz w:val="24"/>
+          <w:szCs w:val="24"/>
+        </w:rPr>
+        <w:t>caracterizam</w:t>
+      </w:r>
+      <w:r>
+        <w:rPr>
+          <w:rFonts w:ascii="Arial" w:hAnsi="Arial" w:cs="Arial"/>
+          <w:sz w:val="24"/>
+          <w:szCs w:val="24"/>
+        </w:rPr>
+        <w:t xml:space="preserve"> o software</w:t>
+      </w:r>
+      <w:r>
+        <w:rPr>
+          <w:rFonts w:ascii="Arial" w:hAnsi="Arial" w:cs="Arial"/>
+          <w:sz w:val="24"/>
+          <w:szCs w:val="24"/>
+        </w:rPr>
+        <w:t xml:space="preserve"> </w:t>
+      </w:r>
+      <w:r>
+        <w:rPr>
+          <w:rFonts w:ascii="Arial" w:hAnsi="Arial" w:cs="Arial"/>
+          <w:sz w:val="24"/>
+          <w:szCs w:val="24"/>
+        </w:rPr>
+        <w:t xml:space="preserve">são </w:t>
+      </w:r>
+      <w:r>
+        <w:rPr>
+          <w:rFonts w:ascii="Arial" w:hAnsi="Arial" w:cs="Arial"/>
+          <w:sz w:val="24"/>
+          <w:szCs w:val="24"/>
+        </w:rPr>
+        <w:t>as</w:t>
+      </w:r>
+      <w:r>
+        <w:rPr>
+          <w:rFonts w:ascii="Arial" w:hAnsi="Arial" w:cs="Arial"/>
+          <w:sz w:val="24"/>
+          <w:szCs w:val="24"/>
+        </w:rPr>
+        <w:t xml:space="preserve"> de </w:t>
+      </w:r>
+      <w:r>
+        <w:rPr>
+          <w:rFonts w:ascii="Arial" w:hAnsi="Arial" w:cs="Arial"/>
+          <w:sz w:val="24"/>
+          <w:szCs w:val="24"/>
+        </w:rPr>
+        <w:t xml:space="preserve">usar </w:t>
+      </w:r>
+      <w:r>
+        <w:rPr>
+          <w:rFonts w:ascii="Arial" w:hAnsi="Arial" w:cs="Arial"/>
+          <w:sz w:val="24"/>
+          <w:szCs w:val="24"/>
+        </w:rPr>
+        <w:t xml:space="preserve">uma fórmula geométrica </w:t>
+      </w:r>
+      <w:r>
+        <w:rPr>
+          <w:rFonts w:ascii="Arial" w:hAnsi="Arial" w:cs="Arial"/>
+          <w:sz w:val="24"/>
+          <w:szCs w:val="24"/>
+        </w:rPr>
+        <w:t>para</w:t>
+      </w:r>
+      <w:r>
+        <w:rPr>
+          <w:rFonts w:ascii="Arial" w:hAnsi="Arial" w:cs="Arial"/>
+          <w:sz w:val="24"/>
+          <w:szCs w:val="24"/>
+        </w:rPr>
+        <w:t xml:space="preserve"> </w:t>
+      </w:r>
+      <w:r>
+        <w:rPr>
+          <w:rFonts w:ascii="Arial" w:hAnsi="Arial" w:cs="Arial"/>
+          <w:sz w:val="24"/>
+          <w:szCs w:val="24"/>
+        </w:rPr>
+        <w:t>o próprio software</w:t>
+      </w:r>
+      <w:r>
+        <w:rPr>
+          <w:rFonts w:ascii="Arial" w:hAnsi="Arial" w:cs="Arial"/>
+          <w:sz w:val="24"/>
+          <w:szCs w:val="24"/>
+        </w:rPr>
+        <w:t xml:space="preserve"> realizar</w:t>
+      </w:r>
+      <w:r>
+        <w:rPr>
+          <w:rFonts w:ascii="Arial" w:hAnsi="Arial" w:cs="Arial"/>
+          <w:sz w:val="24"/>
+          <w:szCs w:val="24"/>
+        </w:rPr>
+        <w:t>,</w:t>
+      </w:r>
+      <w:r>
+        <w:rPr>
+          <w:rFonts w:ascii="Arial" w:hAnsi="Arial" w:cs="Arial"/>
+          <w:sz w:val="24"/>
+          <w:szCs w:val="24"/>
+        </w:rPr>
+        <w:t xml:space="preserve"> em duas</w:t>
+      </w:r>
+      <w:r>
+        <w:rPr>
+          <w:rFonts w:ascii="Arial" w:hAnsi="Arial" w:cs="Arial"/>
+          <w:sz w:val="24"/>
+          <w:szCs w:val="24"/>
+        </w:rPr>
+        <w:t xml:space="preserve"> e/ou</w:t>
+      </w:r>
+      <w:r>
+        <w:rPr>
+          <w:rFonts w:ascii="Arial" w:hAnsi="Arial" w:cs="Arial"/>
+          <w:sz w:val="24"/>
+          <w:szCs w:val="24"/>
+        </w:rPr>
+        <w:t xml:space="preserve"> três dimensões</w:t>
+      </w:r>
+      <w:r>
+        <w:rPr>
+          <w:rFonts w:ascii="Arial" w:hAnsi="Arial" w:cs="Arial"/>
+          <w:sz w:val="24"/>
+          <w:szCs w:val="24"/>
+        </w:rPr>
+        <w:t xml:space="preserve"> </w:t>
+      </w:r>
+      <w:r>
+        <w:rPr>
+          <w:rFonts w:ascii="Arial" w:hAnsi="Arial" w:cs="Arial"/>
+          <w:sz w:val="24"/>
+          <w:szCs w:val="24"/>
+        </w:rPr>
+        <w:t xml:space="preserve">o resultado prático dessa fórmula, </w:t>
+      </w:r>
+      <w:r>
+        <w:rPr>
+          <w:rFonts w:ascii="Arial" w:hAnsi="Arial" w:cs="Arial"/>
+          <w:sz w:val="24"/>
+          <w:szCs w:val="24"/>
+        </w:rPr>
+        <w:t>usar image</w:t>
+      </w:r>
+      <w:r>
+        <w:rPr>
+          <w:rFonts w:ascii="Arial" w:hAnsi="Arial" w:cs="Arial"/>
+          <w:sz w:val="24"/>
+          <w:szCs w:val="24"/>
+        </w:rPr>
+        <w:t>ns</w:t>
+      </w:r>
+      <w:r>
+        <w:rPr>
+          <w:rFonts w:ascii="Arial" w:hAnsi="Arial" w:cs="Arial"/>
+          <w:sz w:val="24"/>
+          <w:szCs w:val="24"/>
+        </w:rPr>
+        <w:t xml:space="preserve"> com extensão PNG</w:t>
+      </w:r>
+      <w:r>
+        <w:rPr>
+          <w:rFonts w:ascii="Arial" w:hAnsi="Arial" w:cs="Arial"/>
+          <w:sz w:val="24"/>
+          <w:szCs w:val="24"/>
+        </w:rPr>
+        <w:t xml:space="preserve"> (</w:t>
+      </w:r>
+      <w:proofErr w:type="spellStart"/>
+      <w:r>
+        <w:rPr>
+          <w:rFonts w:ascii="Arial" w:hAnsi="Arial" w:cs="Arial"/>
+          <w:sz w:val="24"/>
+          <w:szCs w:val="24"/>
+        </w:rPr>
+        <w:t>Portable</w:t>
+      </w:r>
+      <w:proofErr w:type="spellEnd"/>
+      <w:r>
+        <w:rPr>
+          <w:rFonts w:ascii="Arial" w:hAnsi="Arial" w:cs="Arial"/>
+          <w:sz w:val="24"/>
+          <w:szCs w:val="24"/>
+        </w:rPr>
+        <w:t xml:space="preserve"> Network </w:t>
+      </w:r>
+      <w:proofErr w:type="spellStart"/>
+      <w:r>
+        <w:rPr>
+          <w:rFonts w:ascii="Arial" w:hAnsi="Arial" w:cs="Arial"/>
+          <w:sz w:val="24"/>
+          <w:szCs w:val="24"/>
+        </w:rPr>
+        <w:t>Graphic</w:t>
+      </w:r>
+      <w:proofErr w:type="spellEnd"/>
+      <w:r>
+        <w:rPr>
+          <w:rFonts w:ascii="Arial" w:hAnsi="Arial" w:cs="Arial"/>
+          <w:sz w:val="24"/>
+          <w:szCs w:val="24"/>
+        </w:rPr>
+        <w:t xml:space="preserve">) para </w:t>
+      </w:r>
+      <w:r>
+        <w:rPr>
+          <w:rFonts w:ascii="Arial" w:hAnsi="Arial" w:cs="Arial"/>
+          <w:sz w:val="24"/>
+          <w:szCs w:val="24"/>
+        </w:rPr>
+        <w:t>o software</w:t>
+      </w:r>
+      <w:r>
+        <w:rPr>
+          <w:rFonts w:ascii="Arial" w:hAnsi="Arial" w:cs="Arial"/>
+          <w:sz w:val="24"/>
+          <w:szCs w:val="24"/>
+        </w:rPr>
+        <w:t xml:space="preserve"> </w:t>
+      </w:r>
+      <w:r>
+        <w:rPr>
+          <w:rFonts w:ascii="Arial" w:hAnsi="Arial" w:cs="Arial"/>
+          <w:sz w:val="24"/>
+          <w:szCs w:val="24"/>
+        </w:rPr>
+        <w:t>ler a fórmula que estiver na imagem (se existir alguma</w:t>
+      </w:r>
+      <w:r>
+        <w:rPr>
+          <w:rFonts w:ascii="Arial" w:hAnsi="Arial" w:cs="Arial"/>
+          <w:sz w:val="24"/>
+          <w:szCs w:val="24"/>
+        </w:rPr>
+        <w:t xml:space="preserve"> na imagem</w:t>
+      </w:r>
+      <w:r>
+        <w:rPr>
+          <w:rFonts w:ascii="Arial" w:hAnsi="Arial" w:cs="Arial"/>
+          <w:sz w:val="24"/>
+          <w:szCs w:val="24"/>
+        </w:rPr>
+        <w:t>)</w:t>
+      </w:r>
+      <w:r>
+        <w:rPr>
+          <w:rFonts w:ascii="Arial" w:hAnsi="Arial" w:cs="Arial"/>
+          <w:sz w:val="24"/>
+          <w:szCs w:val="24"/>
+        </w:rPr>
+        <w:t xml:space="preserve"> e por final o usuário</w:t>
+      </w:r>
+      <w:r>
+        <w:rPr>
+          <w:rFonts w:ascii="Arial" w:hAnsi="Arial" w:cs="Arial"/>
+          <w:sz w:val="24"/>
+          <w:szCs w:val="24"/>
+        </w:rPr>
+        <w:t xml:space="preserve"> </w:t>
+      </w:r>
+      <w:r>
+        <w:rPr>
+          <w:rFonts w:ascii="Arial" w:hAnsi="Arial" w:cs="Arial"/>
+          <w:sz w:val="24"/>
+          <w:szCs w:val="24"/>
+        </w:rPr>
+        <w:t>tem a opção de praticar com exercícios do próprio software</w:t>
+      </w:r>
+      <w:r>
+        <w:rPr>
+          <w:rFonts w:ascii="Arial" w:hAnsi="Arial" w:cs="Arial"/>
+          <w:sz w:val="24"/>
+          <w:szCs w:val="24"/>
+        </w:rPr>
+        <w:t>.</w:t>
+      </w:r>
+    </w:p>
+    <w:p>
+      <w:pPr>
         <w:jc w:val="both"/>
         <w:rPr>
           <w:rFonts w:ascii="Arial" w:hAnsi="Arial" w:cs="Arial"/>
@@ -5934,367 +6104,27 @@
     </w:p>
     <w:p>
       <w:pPr>
-        <w:pStyle w:val="Ttulo2"/>
-      </w:pPr>
-      <w:bookmarkStart w:id="17" w:name="_Toc176355757"/>
-      <w:bookmarkStart w:id="18" w:name="_Toc176355947"/>
-      <w:r>
-        <w:t xml:space="preserve">2.3 </w:t>
-      </w:r>
-      <w:r>
-        <w:t>Funcionalidades</w:t>
-      </w:r>
-      <w:bookmarkEnd w:id="17"/>
+        <w:pStyle w:val="Ttulo3"/>
+      </w:pPr>
+      <w:bookmarkStart w:id="18" w:name="_Toc176355758"/>
+      <w:bookmarkStart w:id="19" w:name="_Toc178598544"/>
+      <w:r>
+        <w:t>2.</w:t>
+      </w:r>
+      <w:r>
+        <w:t>2</w:t>
+      </w:r>
+      <w:r>
+        <w:t xml:space="preserve">.1 </w:t>
+      </w:r>
+      <w:r>
+        <w:t>Re</w:t>
+      </w:r>
+      <w:r>
+        <w:t>quisitos funcionais</w:t>
+      </w:r>
       <w:bookmarkEnd w:id="18"/>
-    </w:p>
-    <w:p>
-      <w:pPr>
-        <w:jc w:val="both"/>
-        <w:rPr>
-          <w:rFonts w:ascii="Arial" w:hAnsi="Arial" w:cs="Arial"/>
-          <w:sz w:val="24"/>
-          <w:szCs w:val="24"/>
-          <w:highlight w:val="yellow"/>
-        </w:rPr>
-      </w:pPr>
-    </w:p>
-    <w:p>
-      <w:pPr>
-        <w:jc w:val="both"/>
-        <w:rPr>
-          <w:rFonts w:ascii="Arial" w:hAnsi="Arial" w:cs="Arial"/>
-          <w:sz w:val="24"/>
-          <w:szCs w:val="24"/>
-        </w:rPr>
-      </w:pPr>
-      <w:r>
-        <w:rPr>
-          <w:rFonts w:ascii="Arial" w:hAnsi="Arial" w:cs="Arial"/>
-          <w:sz w:val="24"/>
-          <w:szCs w:val="24"/>
-        </w:rPr>
-        <w:t>As</w:t>
-      </w:r>
-      <w:r>
-        <w:rPr>
-          <w:rFonts w:ascii="Arial" w:hAnsi="Arial" w:cs="Arial"/>
-          <w:sz w:val="24"/>
-          <w:szCs w:val="24"/>
-        </w:rPr>
-        <w:t xml:space="preserve"> funcionalidades que </w:t>
-      </w:r>
-      <w:r>
-        <w:rPr>
-          <w:rFonts w:ascii="Arial" w:hAnsi="Arial" w:cs="Arial"/>
-          <w:sz w:val="24"/>
-          <w:szCs w:val="24"/>
-        </w:rPr>
-        <w:t>caracterizam</w:t>
-      </w:r>
-      <w:r>
-        <w:rPr>
-          <w:rFonts w:ascii="Arial" w:hAnsi="Arial" w:cs="Arial"/>
-          <w:sz w:val="24"/>
-          <w:szCs w:val="24"/>
-        </w:rPr>
-        <w:t xml:space="preserve"> o software</w:t>
-      </w:r>
-      <w:r>
-        <w:rPr>
-          <w:rFonts w:ascii="Arial" w:hAnsi="Arial" w:cs="Arial"/>
-          <w:sz w:val="24"/>
-          <w:szCs w:val="24"/>
-        </w:rPr>
-        <w:t xml:space="preserve"> </w:t>
-      </w:r>
-      <w:r>
-        <w:rPr>
-          <w:rFonts w:ascii="Arial" w:hAnsi="Arial" w:cs="Arial"/>
-          <w:sz w:val="24"/>
-          <w:szCs w:val="24"/>
-        </w:rPr>
-        <w:t xml:space="preserve">são </w:t>
-      </w:r>
-      <w:r>
-        <w:rPr>
-          <w:rFonts w:ascii="Arial" w:hAnsi="Arial" w:cs="Arial"/>
-          <w:sz w:val="24"/>
-          <w:szCs w:val="24"/>
-        </w:rPr>
-        <w:t>as</w:t>
-      </w:r>
-      <w:r>
-        <w:rPr>
-          <w:rFonts w:ascii="Arial" w:hAnsi="Arial" w:cs="Arial"/>
-          <w:sz w:val="24"/>
-          <w:szCs w:val="24"/>
-        </w:rPr>
-        <w:t xml:space="preserve"> de </w:t>
-      </w:r>
-      <w:r>
-        <w:rPr>
-          <w:rFonts w:ascii="Arial" w:hAnsi="Arial" w:cs="Arial"/>
-          <w:sz w:val="24"/>
-          <w:szCs w:val="24"/>
-        </w:rPr>
-        <w:t xml:space="preserve">usar </w:t>
-      </w:r>
-      <w:r>
-        <w:rPr>
-          <w:rFonts w:ascii="Arial" w:hAnsi="Arial" w:cs="Arial"/>
-          <w:sz w:val="24"/>
-          <w:szCs w:val="24"/>
-        </w:rPr>
-        <w:t xml:space="preserve">uma fórmula geométrica </w:t>
-      </w:r>
-      <w:r>
-        <w:rPr>
-          <w:rFonts w:ascii="Arial" w:hAnsi="Arial" w:cs="Arial"/>
-          <w:sz w:val="24"/>
-          <w:szCs w:val="24"/>
-        </w:rPr>
-        <w:t>para</w:t>
-      </w:r>
-      <w:r>
-        <w:rPr>
-          <w:rFonts w:ascii="Arial" w:hAnsi="Arial" w:cs="Arial"/>
-          <w:sz w:val="24"/>
-          <w:szCs w:val="24"/>
-        </w:rPr>
-        <w:t xml:space="preserve"> </w:t>
-      </w:r>
-      <w:r>
-        <w:rPr>
-          <w:rFonts w:ascii="Arial" w:hAnsi="Arial" w:cs="Arial"/>
-          <w:sz w:val="24"/>
-          <w:szCs w:val="24"/>
-        </w:rPr>
-        <w:t>o próprio software</w:t>
-      </w:r>
-      <w:r>
-        <w:rPr>
-          <w:rFonts w:ascii="Arial" w:hAnsi="Arial" w:cs="Arial"/>
-          <w:sz w:val="24"/>
-          <w:szCs w:val="24"/>
-        </w:rPr>
-        <w:t xml:space="preserve"> realizar</w:t>
-      </w:r>
-      <w:r>
-        <w:rPr>
-          <w:rFonts w:ascii="Arial" w:hAnsi="Arial" w:cs="Arial"/>
-          <w:sz w:val="24"/>
-          <w:szCs w:val="24"/>
-        </w:rPr>
-        <w:t>,</w:t>
-      </w:r>
-      <w:r>
-        <w:rPr>
-          <w:rFonts w:ascii="Arial" w:hAnsi="Arial" w:cs="Arial"/>
-          <w:sz w:val="24"/>
-          <w:szCs w:val="24"/>
-        </w:rPr>
-        <w:t xml:space="preserve"> em duas</w:t>
-      </w:r>
-      <w:r>
-        <w:rPr>
-          <w:rFonts w:ascii="Arial" w:hAnsi="Arial" w:cs="Arial"/>
-          <w:sz w:val="24"/>
-          <w:szCs w:val="24"/>
-        </w:rPr>
-        <w:t xml:space="preserve"> e/ou</w:t>
-      </w:r>
-      <w:r>
-        <w:rPr>
-          <w:rFonts w:ascii="Arial" w:hAnsi="Arial" w:cs="Arial"/>
-          <w:sz w:val="24"/>
-          <w:szCs w:val="24"/>
-        </w:rPr>
-        <w:t xml:space="preserve"> três dimensões</w:t>
-      </w:r>
-      <w:r>
-        <w:rPr>
-          <w:rFonts w:ascii="Arial" w:hAnsi="Arial" w:cs="Arial"/>
-          <w:sz w:val="24"/>
-          <w:szCs w:val="24"/>
-        </w:rPr>
-        <w:t xml:space="preserve"> </w:t>
-      </w:r>
-      <w:r>
-        <w:rPr>
-          <w:rFonts w:ascii="Arial" w:hAnsi="Arial" w:cs="Arial"/>
-          <w:sz w:val="24"/>
-          <w:szCs w:val="24"/>
-        </w:rPr>
-        <w:t xml:space="preserve">o resultado prático dessa fórmula, </w:t>
-      </w:r>
-      <w:r>
-        <w:rPr>
-          <w:rFonts w:ascii="Arial" w:hAnsi="Arial" w:cs="Arial"/>
-          <w:sz w:val="24"/>
-          <w:szCs w:val="24"/>
-        </w:rPr>
-        <w:t>usar image</w:t>
-      </w:r>
-      <w:r>
-        <w:rPr>
-          <w:rFonts w:ascii="Arial" w:hAnsi="Arial" w:cs="Arial"/>
-          <w:sz w:val="24"/>
-          <w:szCs w:val="24"/>
-        </w:rPr>
-        <w:t>ns</w:t>
-      </w:r>
-      <w:r>
-        <w:rPr>
-          <w:rFonts w:ascii="Arial" w:hAnsi="Arial" w:cs="Arial"/>
-          <w:sz w:val="24"/>
-          <w:szCs w:val="24"/>
-        </w:rPr>
-        <w:t xml:space="preserve"> com extensão PNG</w:t>
-      </w:r>
-      <w:r>
-        <w:rPr>
-          <w:rFonts w:ascii="Arial" w:hAnsi="Arial" w:cs="Arial"/>
-          <w:sz w:val="24"/>
-          <w:szCs w:val="24"/>
-        </w:rPr>
-        <w:t xml:space="preserve"> (</w:t>
-      </w:r>
-      <w:proofErr w:type="spellStart"/>
-      <w:r>
-        <w:rPr>
-          <w:rFonts w:ascii="Arial" w:hAnsi="Arial" w:cs="Arial"/>
-          <w:sz w:val="24"/>
-          <w:szCs w:val="24"/>
-        </w:rPr>
-        <w:t>Portable</w:t>
-      </w:r>
-      <w:proofErr w:type="spellEnd"/>
-      <w:r>
-        <w:rPr>
-          <w:rFonts w:ascii="Arial" w:hAnsi="Arial" w:cs="Arial"/>
-          <w:sz w:val="24"/>
-          <w:szCs w:val="24"/>
-        </w:rPr>
-        <w:t xml:space="preserve"> Network </w:t>
-      </w:r>
-      <w:proofErr w:type="spellStart"/>
-      <w:r>
-        <w:rPr>
-          <w:rFonts w:ascii="Arial" w:hAnsi="Arial" w:cs="Arial"/>
-          <w:sz w:val="24"/>
-          <w:szCs w:val="24"/>
-        </w:rPr>
-        <w:t>Graphic</w:t>
-      </w:r>
-      <w:proofErr w:type="spellEnd"/>
-      <w:r>
-        <w:rPr>
-          <w:rFonts w:ascii="Arial" w:hAnsi="Arial" w:cs="Arial"/>
-          <w:sz w:val="24"/>
-          <w:szCs w:val="24"/>
-        </w:rPr>
-        <w:t xml:space="preserve">) para </w:t>
-      </w:r>
-      <w:r>
-        <w:rPr>
-          <w:rFonts w:ascii="Arial" w:hAnsi="Arial" w:cs="Arial"/>
-          <w:sz w:val="24"/>
-          <w:szCs w:val="24"/>
-        </w:rPr>
-        <w:t>o software</w:t>
-      </w:r>
-      <w:r>
-        <w:rPr>
-          <w:rFonts w:ascii="Arial" w:hAnsi="Arial" w:cs="Arial"/>
-          <w:sz w:val="24"/>
-          <w:szCs w:val="24"/>
-        </w:rPr>
-        <w:t xml:space="preserve"> </w:t>
-      </w:r>
-      <w:r>
-        <w:rPr>
-          <w:rFonts w:ascii="Arial" w:hAnsi="Arial" w:cs="Arial"/>
-          <w:sz w:val="24"/>
-          <w:szCs w:val="24"/>
-        </w:rPr>
-        <w:t>ler a fórmula que estiver na imagem (se existir alguma</w:t>
-      </w:r>
-      <w:r>
-        <w:rPr>
-          <w:rFonts w:ascii="Arial" w:hAnsi="Arial" w:cs="Arial"/>
-          <w:sz w:val="24"/>
-          <w:szCs w:val="24"/>
-        </w:rPr>
-        <w:t xml:space="preserve"> na imagem</w:t>
-      </w:r>
-      <w:r>
-        <w:rPr>
-          <w:rFonts w:ascii="Arial" w:hAnsi="Arial" w:cs="Arial"/>
-          <w:sz w:val="24"/>
-          <w:szCs w:val="24"/>
-        </w:rPr>
-        <w:t>)</w:t>
-      </w:r>
-      <w:r>
-        <w:rPr>
-          <w:rFonts w:ascii="Arial" w:hAnsi="Arial" w:cs="Arial"/>
-          <w:sz w:val="24"/>
-          <w:szCs w:val="24"/>
-        </w:rPr>
-        <w:t xml:space="preserve"> e por final o usuário</w:t>
-      </w:r>
-      <w:r>
-        <w:rPr>
-          <w:rFonts w:ascii="Arial" w:hAnsi="Arial" w:cs="Arial"/>
-          <w:sz w:val="24"/>
-          <w:szCs w:val="24"/>
-        </w:rPr>
-        <w:t xml:space="preserve"> </w:t>
-      </w:r>
-      <w:r>
-        <w:rPr>
-          <w:rFonts w:ascii="Arial" w:hAnsi="Arial" w:cs="Arial"/>
-          <w:sz w:val="24"/>
-          <w:szCs w:val="24"/>
-        </w:rPr>
-        <w:t>tem a opção de praticar com exercícios do próprio software</w:t>
-      </w:r>
-      <w:r>
-        <w:rPr>
-          <w:rFonts w:ascii="Arial" w:hAnsi="Arial" w:cs="Arial"/>
-          <w:sz w:val="24"/>
-          <w:szCs w:val="24"/>
-        </w:rPr>
-        <w:t>.</w:t>
-      </w:r>
-    </w:p>
-    <w:p>
-      <w:pPr>
-        <w:jc w:val="both"/>
-        <w:rPr>
-          <w:rFonts w:ascii="Arial" w:hAnsi="Arial" w:cs="Arial"/>
-          <w:sz w:val="24"/>
-          <w:szCs w:val="24"/>
-        </w:rPr>
-      </w:pPr>
-    </w:p>
-    <w:p>
-      <w:pPr>
-        <w:pStyle w:val="Ttulo3"/>
-      </w:pPr>
-      <w:bookmarkStart w:id="19" w:name="_Toc176355758"/>
-      <w:bookmarkStart w:id="20" w:name="_Toc176355948"/>
-      <w:r>
-        <w:t xml:space="preserve">2.3.1 </w:t>
-      </w:r>
-      <w:r>
-        <w:t>Re</w:t>
-      </w:r>
-      <w:r>
-        <w:t>quisitos funcionais</w:t>
-      </w:r>
       <w:bookmarkEnd w:id="19"/>
-      <w:bookmarkEnd w:id="20"/>
     </w:p>
     <w:p>
       <w:pPr>
@@ -6767,10 +6597,16 @@
       <w:pPr>
         <w:pStyle w:val="Ttulo3"/>
       </w:pPr>
-      <w:bookmarkStart w:id="21" w:name="_Toc176355759"/>
-      <w:bookmarkStart w:id="22" w:name="_Toc176355949"/>
-      <w:r>
-        <w:t xml:space="preserve">2.3.2 </w:t>
+      <w:bookmarkStart w:id="20" w:name="_Toc176355759"/>
+      <w:bookmarkStart w:id="21" w:name="_Toc178598545"/>
+      <w:r>
+        <w:t>2.</w:t>
+      </w:r>
+      <w:r>
+        <w:t>2</w:t>
+      </w:r>
+      <w:r>
+        <w:t xml:space="preserve">.2 </w:t>
       </w:r>
       <w:r>
         <w:t xml:space="preserve">Requisitos </w:t>
@@ -6778,241 +6614,253 @@
       <w:r>
         <w:t>não funcionais:</w:t>
       </w:r>
+      <w:bookmarkEnd w:id="20"/>
       <w:bookmarkEnd w:id="21"/>
+    </w:p>
+    <w:p>
+      <w:pPr>
+        <w:jc w:val="both"/>
+        <w:rPr>
+          <w:rFonts w:ascii="Arial" w:hAnsi="Arial" w:cs="Arial"/>
+          <w:sz w:val="24"/>
+          <w:szCs w:val="24"/>
+        </w:rPr>
+      </w:pPr>
+    </w:p>
+    <w:p>
+      <w:pPr>
+        <w:jc w:val="both"/>
+        <w:rPr>
+          <w:rFonts w:ascii="Arial" w:hAnsi="Arial" w:cs="Arial"/>
+          <w:sz w:val="24"/>
+          <w:szCs w:val="24"/>
+        </w:rPr>
+      </w:pPr>
+      <w:r>
+        <w:rPr>
+          <w:rFonts w:ascii="Arial" w:hAnsi="Arial" w:cs="Arial"/>
+          <w:sz w:val="24"/>
+          <w:szCs w:val="24"/>
+        </w:rPr>
+        <w:t>Usabilidade: O software deve ser intuitivo e fácil de usar para alunos de diferentes níveis de habilidade. Isso inclui uma interface limpa, instruções claras e navegação intuitiva.</w:t>
+      </w:r>
+    </w:p>
+    <w:p>
+      <w:pPr>
+        <w:jc w:val="both"/>
+        <w:rPr>
+          <w:rFonts w:ascii="Arial" w:hAnsi="Arial" w:cs="Arial"/>
+          <w:sz w:val="24"/>
+          <w:szCs w:val="24"/>
+        </w:rPr>
+      </w:pPr>
+      <w:r>
+        <w:rPr>
+          <w:rFonts w:ascii="Arial" w:hAnsi="Arial" w:cs="Arial"/>
+          <w:sz w:val="24"/>
+          <w:szCs w:val="24"/>
+        </w:rPr>
+        <w:lastRenderedPageBreak/>
+        <w:t>Desempenho: O software deve ser responsivo e capaz de lidar com cálculos complexos de forma eficiente, garantindo que as respostas visuais sejam geradas em tempo hábil.</w:t>
+      </w:r>
+    </w:p>
+    <w:p>
+      <w:pPr>
+        <w:jc w:val="both"/>
+        <w:rPr>
+          <w:rFonts w:ascii="Arial" w:hAnsi="Arial" w:cs="Arial"/>
+          <w:sz w:val="24"/>
+          <w:szCs w:val="24"/>
+        </w:rPr>
+      </w:pPr>
+      <w:r>
+        <w:rPr>
+          <w:rFonts w:ascii="Arial" w:hAnsi="Arial" w:cs="Arial"/>
+          <w:sz w:val="24"/>
+          <w:szCs w:val="24"/>
+        </w:rPr>
+        <w:t>Interoperabilidade: Deve ser capaz de interoperar com outras ferramentas de aprendizado, como sistemas de gerenciamento de aprendizado (LMS) ou plataformas de conteúdo educacional, para facilitar a integração com o currículo escolar.</w:t>
+      </w:r>
+    </w:p>
+    <w:p>
+      <w:pPr>
+        <w:jc w:val="both"/>
+        <w:rPr>
+          <w:rFonts w:ascii="Arial" w:hAnsi="Arial" w:cs="Arial"/>
+          <w:sz w:val="24"/>
+          <w:szCs w:val="24"/>
+        </w:rPr>
+      </w:pPr>
+      <w:r>
+        <w:rPr>
+          <w:rFonts w:ascii="Arial" w:hAnsi="Arial" w:cs="Arial"/>
+          <w:sz w:val="24"/>
+          <w:szCs w:val="24"/>
+        </w:rPr>
+        <w:t>Adaptabilidade: Deve ser flexível o suficiente para se adaptar a diferentes estilos de aprendizado e necessidades dos alunos. Isso pode incluir opções de personalização de interface, níveis de dificuldade ajustáveis e suporte para diferentes métodos de ensino.</w:t>
+      </w:r>
+    </w:p>
+    <w:p>
+      <w:pPr>
+        <w:jc w:val="both"/>
+        <w:rPr>
+          <w:rFonts w:ascii="Arial" w:hAnsi="Arial" w:cs="Arial"/>
+          <w:sz w:val="24"/>
+          <w:szCs w:val="24"/>
+        </w:rPr>
+      </w:pPr>
+      <w:r>
+        <w:rPr>
+          <w:rFonts w:ascii="Arial" w:hAnsi="Arial" w:cs="Arial"/>
+          <w:sz w:val="24"/>
+          <w:szCs w:val="24"/>
+        </w:rPr>
+        <w:t>Acessibilidade: O software deve ser acessível para alunos com deficiências visuais, auditivas ou motoras. Isso pode incluir suporte para leitores de tela, legendas em vídeos e controles de navegação alternativos.</w:t>
+      </w:r>
+    </w:p>
+    <w:p>
+      <w:pPr>
+        <w:jc w:val="both"/>
+        <w:rPr>
+          <w:rFonts w:ascii="Arial" w:hAnsi="Arial" w:cs="Arial"/>
+          <w:sz w:val="24"/>
+          <w:szCs w:val="24"/>
+        </w:rPr>
+      </w:pPr>
+      <w:r>
+        <w:rPr>
+          <w:rFonts w:ascii="Arial" w:hAnsi="Arial" w:cs="Arial"/>
+          <w:sz w:val="24"/>
+          <w:szCs w:val="24"/>
+        </w:rPr>
+        <w:t>Segurança: Deve garantir a segurança dos dados dos alunos, especialmente se houver informações pessoais ou resultados de avaliação sendo armazenados ou transmitidos.</w:t>
+      </w:r>
+    </w:p>
+    <w:p>
+      <w:pPr>
+        <w:jc w:val="both"/>
+        <w:rPr>
+          <w:rFonts w:ascii="Arial" w:hAnsi="Arial" w:cs="Arial"/>
+          <w:sz w:val="24"/>
+          <w:szCs w:val="24"/>
+        </w:rPr>
+      </w:pPr>
+      <w:r>
+        <w:rPr>
+          <w:rFonts w:ascii="Arial" w:hAnsi="Arial" w:cs="Arial"/>
+          <w:sz w:val="24"/>
+          <w:szCs w:val="24"/>
+        </w:rPr>
+        <w:t>Portabilidade: O software deve ser compatível com uma variedade de dispositivos e sistemas operacionais, incluindo computadores desktop, laptops, tablets e dispositivos móveis.</w:t>
+      </w:r>
+    </w:p>
+    <w:p>
+      <w:pPr>
+        <w:jc w:val="both"/>
+        <w:rPr>
+          <w:rFonts w:ascii="Arial" w:hAnsi="Arial" w:cs="Arial"/>
+          <w:sz w:val="24"/>
+          <w:szCs w:val="24"/>
+        </w:rPr>
+      </w:pPr>
+      <w:r>
+        <w:rPr>
+          <w:rFonts w:ascii="Arial" w:hAnsi="Arial" w:cs="Arial"/>
+          <w:sz w:val="24"/>
+          <w:szCs w:val="24"/>
+        </w:rPr>
+        <w:t>Manutenibilidade: Deve ser fácil de manter e atualizar, com código limpo e bem documentado. Isso garantirá que o software possa acompanhar as mudanças nas tecnologias e nas necessidades educacionais ao longo do tempo.</w:t>
+      </w:r>
+    </w:p>
+    <w:p>
+      <w:pPr>
+        <w:jc w:val="both"/>
+        <w:rPr>
+          <w:rFonts w:ascii="Arial" w:hAnsi="Arial" w:cs="Arial"/>
+          <w:sz w:val="24"/>
+          <w:szCs w:val="24"/>
+        </w:rPr>
+      </w:pPr>
+      <w:r>
+        <w:rPr>
+          <w:rFonts w:ascii="Arial" w:hAnsi="Arial" w:cs="Arial"/>
+          <w:sz w:val="24"/>
+          <w:szCs w:val="24"/>
+        </w:rPr>
+        <w:t>Escalabilidade: Deve ser capaz de lidar com um grande número de usuários simultâneos e expansão futura, se necessário, sem comprometer o desempenho ou a usabilidade.</w:t>
+      </w:r>
+    </w:p>
+    <w:p>
+      <w:pPr>
+        <w:jc w:val="both"/>
+        <w:rPr>
+          <w:rFonts w:ascii="Arial" w:hAnsi="Arial" w:cs="Arial"/>
+          <w:sz w:val="24"/>
+          <w:szCs w:val="24"/>
+        </w:rPr>
+      </w:pPr>
+      <w:r>
+        <w:rPr>
+          <w:rFonts w:ascii="Arial" w:hAnsi="Arial" w:cs="Arial"/>
+          <w:sz w:val="24"/>
+          <w:szCs w:val="24"/>
+        </w:rPr>
+        <w:t>Suporte Técnico: Deve haver um plano de suporte técnico eficaz para ajudar os usuários com problemas técnicos, dúvidas ou solicitações de recursos adicionais.</w:t>
+      </w:r>
+    </w:p>
+    <w:p>
+      <w:pPr>
+        <w:spacing w:after="0" w:line="360" w:lineRule="auto"/>
+        <w:rPr>
+          <w:rFonts w:ascii="Arial" w:hAnsi="Arial" w:cs="Arial"/>
+          <w:sz w:val="24"/>
+          <w:szCs w:val="24"/>
+        </w:rPr>
+      </w:pPr>
+    </w:p>
+    <w:p>
+      <w:pPr>
+        <w:rPr>
+          <w:rFonts w:ascii="Arial" w:hAnsi="Arial" w:cs="Arial"/>
+          <w:b/>
+          <w:sz w:val="24"/>
+          <w:szCs w:val="24"/>
+        </w:rPr>
+      </w:pPr>
+      <w:r>
+        <w:rPr>
+          <w:rFonts w:ascii="Arial" w:hAnsi="Arial" w:cs="Arial"/>
+          <w:b/>
+          <w:sz w:val="24"/>
+          <w:szCs w:val="24"/>
+        </w:rPr>
+        <w:br w:type="page"/>
+      </w:r>
+    </w:p>
+    <w:p>
+      <w:pPr>
+        <w:pStyle w:val="Ttulo3"/>
+      </w:pPr>
+      <w:bookmarkStart w:id="22" w:name="_Toc176355760"/>
+      <w:bookmarkStart w:id="23" w:name="_Toc178598546"/>
+      <w:r>
+        <w:lastRenderedPageBreak/>
+        <w:t>2.</w:t>
+      </w:r>
+      <w:r>
+        <w:t>2</w:t>
+      </w:r>
+      <w:r>
+        <w:t>.</w:t>
+      </w:r>
+      <w:r>
+        <w:t>3</w:t>
+      </w:r>
+      <w:r>
+        <w:t xml:space="preserve"> Regras de negócio</w:t>
+      </w:r>
       <w:bookmarkEnd w:id="22"/>
-    </w:p>
-    <w:p>
-      <w:pPr>
-        <w:jc w:val="both"/>
-        <w:rPr>
-          <w:rFonts w:ascii="Arial" w:hAnsi="Arial" w:cs="Arial"/>
-          <w:sz w:val="24"/>
-          <w:szCs w:val="24"/>
-        </w:rPr>
-      </w:pPr>
-    </w:p>
-    <w:p>
-      <w:pPr>
-        <w:jc w:val="both"/>
-        <w:rPr>
-          <w:rFonts w:ascii="Arial" w:hAnsi="Arial" w:cs="Arial"/>
-          <w:sz w:val="24"/>
-          <w:szCs w:val="24"/>
-        </w:rPr>
-      </w:pPr>
-      <w:r>
-        <w:rPr>
-          <w:rFonts w:ascii="Arial" w:hAnsi="Arial" w:cs="Arial"/>
-          <w:sz w:val="24"/>
-          <w:szCs w:val="24"/>
-        </w:rPr>
-        <w:lastRenderedPageBreak/>
-        <w:t>Usabilidade: O software deve ser intuitivo e fácil de usar para alunos de diferentes níveis de habilidade. Isso inclui uma interface limpa, instruções claras e navegação intuitiva.</w:t>
-      </w:r>
-    </w:p>
-    <w:p>
-      <w:pPr>
-        <w:jc w:val="both"/>
-        <w:rPr>
-          <w:rFonts w:ascii="Arial" w:hAnsi="Arial" w:cs="Arial"/>
-          <w:sz w:val="24"/>
-          <w:szCs w:val="24"/>
-        </w:rPr>
-      </w:pPr>
-      <w:r>
-        <w:rPr>
-          <w:rFonts w:ascii="Arial" w:hAnsi="Arial" w:cs="Arial"/>
-          <w:sz w:val="24"/>
-          <w:szCs w:val="24"/>
-        </w:rPr>
-        <w:t>Desempenho: O software deve ser responsivo e capaz de lidar com cálculos complexos de forma eficiente, garantindo que as respostas visuais sejam geradas em tempo hábil.</w:t>
-      </w:r>
-    </w:p>
-    <w:p>
-      <w:pPr>
-        <w:jc w:val="both"/>
-        <w:rPr>
-          <w:rFonts w:ascii="Arial" w:hAnsi="Arial" w:cs="Arial"/>
-          <w:sz w:val="24"/>
-          <w:szCs w:val="24"/>
-        </w:rPr>
-      </w:pPr>
-      <w:r>
-        <w:rPr>
-          <w:rFonts w:ascii="Arial" w:hAnsi="Arial" w:cs="Arial"/>
-          <w:sz w:val="24"/>
-          <w:szCs w:val="24"/>
-        </w:rPr>
-        <w:t>Interoperabilidade: Deve ser capaz de interoperar com outras ferramentas de aprendizado, como sistemas de gerenciamento de aprendizado (LMS) ou plataformas de conteúdo educacional, para facilitar a integração com o currículo escolar.</w:t>
-      </w:r>
-    </w:p>
-    <w:p>
-      <w:pPr>
-        <w:jc w:val="both"/>
-        <w:rPr>
-          <w:rFonts w:ascii="Arial" w:hAnsi="Arial" w:cs="Arial"/>
-          <w:sz w:val="24"/>
-          <w:szCs w:val="24"/>
-        </w:rPr>
-      </w:pPr>
-      <w:r>
-        <w:rPr>
-          <w:rFonts w:ascii="Arial" w:hAnsi="Arial" w:cs="Arial"/>
-          <w:sz w:val="24"/>
-          <w:szCs w:val="24"/>
-        </w:rPr>
-        <w:t>Adaptabilidade: Deve ser flexível o suficiente para se adaptar a diferentes estilos de aprendizado e necessidades dos alunos. Isso pode incluir opções de personalização de interface, níveis de dificuldade ajustáveis e suporte para diferentes métodos de ensino.</w:t>
-      </w:r>
-    </w:p>
-    <w:p>
-      <w:pPr>
-        <w:jc w:val="both"/>
-        <w:rPr>
-          <w:rFonts w:ascii="Arial" w:hAnsi="Arial" w:cs="Arial"/>
-          <w:sz w:val="24"/>
-          <w:szCs w:val="24"/>
-        </w:rPr>
-      </w:pPr>
-      <w:r>
-        <w:rPr>
-          <w:rFonts w:ascii="Arial" w:hAnsi="Arial" w:cs="Arial"/>
-          <w:sz w:val="24"/>
-          <w:szCs w:val="24"/>
-        </w:rPr>
-        <w:t>Acessibilidade: O software deve ser acessível para alunos com deficiências visuais, auditivas ou motoras. Isso pode incluir suporte para leitores de tela, legendas em vídeos e controles de navegação alternativos.</w:t>
-      </w:r>
-    </w:p>
-    <w:p>
-      <w:pPr>
-        <w:jc w:val="both"/>
-        <w:rPr>
-          <w:rFonts w:ascii="Arial" w:hAnsi="Arial" w:cs="Arial"/>
-          <w:sz w:val="24"/>
-          <w:szCs w:val="24"/>
-        </w:rPr>
-      </w:pPr>
-      <w:r>
-        <w:rPr>
-          <w:rFonts w:ascii="Arial" w:hAnsi="Arial" w:cs="Arial"/>
-          <w:sz w:val="24"/>
-          <w:szCs w:val="24"/>
-        </w:rPr>
-        <w:t>Segurança: Deve garantir a segurança dos dados dos alunos, especialmente se houver informações pessoais ou resultados de avaliação sendo armazenados ou transmitidos.</w:t>
-      </w:r>
-    </w:p>
-    <w:p>
-      <w:pPr>
-        <w:jc w:val="both"/>
-        <w:rPr>
-          <w:rFonts w:ascii="Arial" w:hAnsi="Arial" w:cs="Arial"/>
-          <w:sz w:val="24"/>
-          <w:szCs w:val="24"/>
-        </w:rPr>
-      </w:pPr>
-      <w:r>
-        <w:rPr>
-          <w:rFonts w:ascii="Arial" w:hAnsi="Arial" w:cs="Arial"/>
-          <w:sz w:val="24"/>
-          <w:szCs w:val="24"/>
-        </w:rPr>
-        <w:t>Portabilidade: O software deve ser compatível com uma variedade de dispositivos e sistemas operacionais, incluindo computadores desktop, laptops, tablets e dispositivos móveis.</w:t>
-      </w:r>
-    </w:p>
-    <w:p>
-      <w:pPr>
-        <w:jc w:val="both"/>
-        <w:rPr>
-          <w:rFonts w:ascii="Arial" w:hAnsi="Arial" w:cs="Arial"/>
-          <w:sz w:val="24"/>
-          <w:szCs w:val="24"/>
-        </w:rPr>
-      </w:pPr>
-      <w:r>
-        <w:rPr>
-          <w:rFonts w:ascii="Arial" w:hAnsi="Arial" w:cs="Arial"/>
-          <w:sz w:val="24"/>
-          <w:szCs w:val="24"/>
-        </w:rPr>
-        <w:t>Manutenibilidade: Deve ser fácil de manter e atualizar, com código limpo e bem documentado. Isso garantirá que o software possa acompanhar as mudanças nas tecnologias e nas necessidades educacionais ao longo do tempo.</w:t>
-      </w:r>
-    </w:p>
-    <w:p>
-      <w:pPr>
-        <w:jc w:val="both"/>
-        <w:rPr>
-          <w:rFonts w:ascii="Arial" w:hAnsi="Arial" w:cs="Arial"/>
-          <w:sz w:val="24"/>
-          <w:szCs w:val="24"/>
-        </w:rPr>
-      </w:pPr>
-      <w:r>
-        <w:rPr>
-          <w:rFonts w:ascii="Arial" w:hAnsi="Arial" w:cs="Arial"/>
-          <w:sz w:val="24"/>
-          <w:szCs w:val="24"/>
-        </w:rPr>
-        <w:t>Escalabilidade: Deve ser capaz de lidar com um grande número de usuários simultâneos e expansão futura, se necessário, sem comprometer o desempenho ou a usabilidade.</w:t>
-      </w:r>
-    </w:p>
-    <w:p>
-      <w:pPr>
-        <w:jc w:val="both"/>
-        <w:rPr>
-          <w:rFonts w:ascii="Arial" w:hAnsi="Arial" w:cs="Arial"/>
-          <w:sz w:val="24"/>
-          <w:szCs w:val="24"/>
-        </w:rPr>
-      </w:pPr>
-      <w:r>
-        <w:rPr>
-          <w:rFonts w:ascii="Arial" w:hAnsi="Arial" w:cs="Arial"/>
-          <w:sz w:val="24"/>
-          <w:szCs w:val="24"/>
-        </w:rPr>
-        <w:t>Suporte Técnico: Deve haver um plano de suporte técnico eficaz para ajudar os usuários com problemas técnicos, dúvidas ou solicitações de recursos adicionais.</w:t>
-      </w:r>
-    </w:p>
-    <w:p>
-      <w:pPr>
-        <w:spacing w:after="0" w:line="360" w:lineRule="auto"/>
-        <w:rPr>
-          <w:rFonts w:ascii="Arial" w:hAnsi="Arial" w:cs="Arial"/>
-          <w:sz w:val="24"/>
-          <w:szCs w:val="24"/>
-        </w:rPr>
-      </w:pPr>
-    </w:p>
-    <w:p>
-      <w:pPr>
-        <w:rPr>
-          <w:rFonts w:ascii="Arial" w:hAnsi="Arial" w:cs="Arial"/>
-          <w:b/>
-          <w:sz w:val="24"/>
-          <w:szCs w:val="24"/>
-        </w:rPr>
-      </w:pPr>
-      <w:r>
-        <w:rPr>
-          <w:rFonts w:ascii="Arial" w:hAnsi="Arial" w:cs="Arial"/>
-          <w:b/>
-          <w:sz w:val="24"/>
-          <w:szCs w:val="24"/>
-        </w:rPr>
-        <w:br w:type="page"/>
-      </w:r>
-    </w:p>
-    <w:p>
-      <w:pPr>
-        <w:pStyle w:val="Ttulo3"/>
-      </w:pPr>
-      <w:bookmarkStart w:id="23" w:name="_Toc176355760"/>
-      <w:bookmarkStart w:id="24" w:name="_Toc176355950"/>
-      <w:r>
-        <w:lastRenderedPageBreak/>
-        <w:t>2.3.2 Regras de negócio</w:t>
-      </w:r>
       <w:bookmarkEnd w:id="23"/>
-      <w:bookmarkEnd w:id="24"/>
       <w:r>
         <w:t xml:space="preserve"> </w:t>
       </w:r>
@@ -7943,10 +7791,16 @@
       <w:pPr>
         <w:pStyle w:val="Ttulo3"/>
       </w:pPr>
-      <w:bookmarkStart w:id="25" w:name="_Toc176355761"/>
-      <w:bookmarkStart w:id="26" w:name="_Toc176355951"/>
-      <w:r>
-        <w:t>2.3.</w:t>
+      <w:bookmarkStart w:id="24" w:name="_Toc176355761"/>
+      <w:bookmarkStart w:id="25" w:name="_Toc178598547"/>
+      <w:r>
+        <w:t>2.</w:t>
+      </w:r>
+      <w:r>
+        <w:t>2</w:t>
+      </w:r>
+      <w:r>
+        <w:t>.</w:t>
       </w:r>
       <w:r>
         <w:t>4</w:t>
@@ -7957,8 +7811,8 @@
       <w:r>
         <w:t>Diagrama</w:t>
       </w:r>
+      <w:bookmarkEnd w:id="24"/>
       <w:bookmarkEnd w:id="25"/>
-      <w:bookmarkEnd w:id="26"/>
     </w:p>
     <w:p>
       <w:pPr>
@@ -8048,16 +7902,22 @@
       <w:pPr>
         <w:pStyle w:val="Ttulo2"/>
       </w:pPr>
-      <w:bookmarkStart w:id="27" w:name="_Toc176355762"/>
-      <w:bookmarkStart w:id="28" w:name="_Toc176355952"/>
-      <w:r>
-        <w:t xml:space="preserve">2.4 </w:t>
+      <w:bookmarkStart w:id="26" w:name="_Toc176355762"/>
+      <w:bookmarkStart w:id="27" w:name="_Toc178598548"/>
+      <w:r>
+        <w:t>2.</w:t>
+      </w:r>
+      <w:r>
+        <w:t>3</w:t>
+      </w:r>
+      <w:r>
+        <w:t xml:space="preserve"> </w:t>
       </w:r>
       <w:r>
         <w:t>Telas de protótipo</w:t>
       </w:r>
+      <w:bookmarkEnd w:id="26"/>
       <w:bookmarkEnd w:id="27"/>
-      <w:bookmarkEnd w:id="28"/>
       <w:r>
         <w:t xml:space="preserve"> </w:t>
       </w:r>
@@ -8115,16 +7975,22 @@
       <w:pPr>
         <w:pStyle w:val="Ttulo2"/>
       </w:pPr>
-      <w:bookmarkStart w:id="29" w:name="_Toc176355763"/>
-      <w:bookmarkStart w:id="30" w:name="_Toc176355953"/>
-      <w:r>
-        <w:t xml:space="preserve">2.5 </w:t>
+      <w:bookmarkStart w:id="28" w:name="_Toc176355763"/>
+      <w:bookmarkStart w:id="29" w:name="_Toc178598549"/>
+      <w:r>
+        <w:t>2.</w:t>
+      </w:r>
+      <w:r>
+        <w:t>4</w:t>
+      </w:r>
+      <w:r>
+        <w:t xml:space="preserve"> </w:t>
       </w:r>
       <w:r>
         <w:t>Informações do sistema</w:t>
       </w:r>
+      <w:bookmarkEnd w:id="28"/>
       <w:bookmarkEnd w:id="29"/>
-      <w:bookmarkEnd w:id="30"/>
     </w:p>
     <w:p>
       <w:pPr>
@@ -8142,7 +8008,25 @@
           <w:szCs w:val="24"/>
           <w:highlight w:val="yellow"/>
         </w:rPr>
-        <w:t>Apenas parágrafo de introdução</w:t>
+        <w:t>P</w:t>
+      </w:r>
+      <w:r>
+        <w:rPr>
+          <w:rFonts w:ascii="Arial" w:hAnsi="Arial" w:cs="Arial"/>
+          <w:sz w:val="24"/>
+          <w:szCs w:val="24"/>
+          <w:highlight w:val="yellow"/>
+        </w:rPr>
+        <w:t>arágrafo de introdução</w:t>
+      </w:r>
+      <w:r>
+        <w:rPr>
+          <w:rFonts w:ascii="Arial" w:hAnsi="Arial" w:cs="Arial"/>
+          <w:sz w:val="24"/>
+          <w:szCs w:val="24"/>
+          <w:highlight w:val="yellow"/>
+        </w:rPr>
+        <w:t xml:space="preserve"> (falar apenas da única parte do software que tem processamento)</w:t>
       </w:r>
     </w:p>
     <w:p>
@@ -8162,70 +8046,6 @@
         </w:rPr>
         <w:t>[...]</w:t>
       </w:r>
-    </w:p>
-    <w:p>
-      <w:pPr>
-        <w:spacing w:after="0" w:line="360" w:lineRule="auto"/>
-        <w:rPr>
-          <w:rFonts w:ascii="Arial" w:hAnsi="Arial" w:cs="Arial"/>
-          <w:sz w:val="24"/>
-          <w:szCs w:val="24"/>
-        </w:rPr>
-      </w:pPr>
-    </w:p>
-    <w:p>
-      <w:pPr>
-        <w:pStyle w:val="Ttulo3"/>
-      </w:pPr>
-      <w:bookmarkStart w:id="31" w:name="_Toc176355764"/>
-      <w:bookmarkStart w:id="32" w:name="_Toc176355954"/>
-      <w:r>
-        <w:t xml:space="preserve">2.5.1 </w:t>
-      </w:r>
-      <w:r>
-        <w:t>Entrada</w:t>
-      </w:r>
-      <w:r>
-        <w:t>s</w:t>
-      </w:r>
-      <w:bookmarkEnd w:id="31"/>
-      <w:bookmarkEnd w:id="32"/>
-    </w:p>
-    <w:p>
-      <w:pPr>
-        <w:rPr>
-          <w:rFonts w:ascii="Arial" w:hAnsi="Arial" w:cs="Arial"/>
-        </w:rPr>
-      </w:pPr>
-    </w:p>
-    <w:p>
-      <w:pPr>
-        <w:rPr>
-          <w:rFonts w:ascii="Arial" w:hAnsi="Arial" w:cs="Arial"/>
-        </w:rPr>
-      </w:pPr>
-      <w:r>
-        <w:rPr>
-          <w:rFonts w:ascii="Arial" w:hAnsi="Arial" w:cs="Arial"/>
-        </w:rPr>
-        <w:t>[...]</w:t>
-      </w:r>
-    </w:p>
-    <w:p/>
-    <w:p>
-      <w:pPr>
-        <w:pStyle w:val="Ttulo3"/>
-      </w:pPr>
-      <w:bookmarkStart w:id="33" w:name="_Toc176355765"/>
-      <w:bookmarkStart w:id="34" w:name="_Toc176355955"/>
-      <w:r>
-        <w:t xml:space="preserve">2.5.2 </w:t>
-      </w:r>
-      <w:r>
-        <w:t>Processamento</w:t>
-      </w:r>
-      <w:bookmarkEnd w:id="33"/>
-      <w:bookmarkEnd w:id="34"/>
     </w:p>
     <w:p>
       <w:pPr>
@@ -8240,7 +8060,23 @@
     </w:p>
     <w:p>
       <w:pPr>
-        <w:spacing w:after="0" w:line="360" w:lineRule="auto"/>
+        <w:pStyle w:val="Ttulo2"/>
+      </w:pPr>
+      <w:bookmarkStart w:id="30" w:name="_Toc178598554"/>
+      <w:r>
+        <w:t xml:space="preserve"> </w:t>
+      </w:r>
+      <w:r>
+        <w:t xml:space="preserve">2.5 </w:t>
+      </w:r>
+      <w:r>
+        <w:t>Homologação e teste</w:t>
+      </w:r>
+      <w:bookmarkEnd w:id="30"/>
+    </w:p>
+    <w:p/>
+    <w:p>
+      <w:pPr>
         <w:jc w:val="both"/>
         <w:rPr>
           <w:rFonts w:ascii="Arial" w:hAnsi="Arial" w:cs="Arial"/>
@@ -8254,12 +8090,192 @@
           <w:sz w:val="24"/>
           <w:szCs w:val="24"/>
         </w:rPr>
-        <w:t>[...]</w:t>
-      </w:r>
-    </w:p>
-    <w:p>
-      <w:pPr>
-        <w:spacing w:after="0" w:line="360" w:lineRule="auto"/>
+        <w:t xml:space="preserve">Diante </w:t>
+      </w:r>
+      <w:r>
+        <w:rPr>
+          <w:rFonts w:ascii="Arial" w:hAnsi="Arial" w:cs="Arial"/>
+          <w:sz w:val="24"/>
+          <w:szCs w:val="24"/>
+        </w:rPr>
+        <w:t>das entradas, saídas e processamento de dados</w:t>
+      </w:r>
+      <w:r>
+        <w:rPr>
+          <w:rFonts w:ascii="Arial" w:hAnsi="Arial" w:cs="Arial"/>
+          <w:sz w:val="24"/>
+          <w:szCs w:val="24"/>
+        </w:rPr>
+        <w:t xml:space="preserve"> do software, foram selecionados testes para esclarecer </w:t>
+      </w:r>
+      <w:r>
+        <w:rPr>
+          <w:rFonts w:ascii="Arial" w:hAnsi="Arial" w:cs="Arial"/>
+          <w:sz w:val="24"/>
+          <w:szCs w:val="24"/>
+        </w:rPr>
+        <w:t>o alcance d</w:t>
+      </w:r>
+      <w:r>
+        <w:rPr>
+          <w:rFonts w:ascii="Arial" w:hAnsi="Arial" w:cs="Arial"/>
+          <w:sz w:val="24"/>
+          <w:szCs w:val="24"/>
+        </w:rPr>
+        <w:t>essas</w:t>
+      </w:r>
+      <w:r>
+        <w:rPr>
+          <w:rFonts w:ascii="Arial" w:hAnsi="Arial" w:cs="Arial"/>
+          <w:sz w:val="24"/>
+          <w:szCs w:val="24"/>
+        </w:rPr>
+        <w:t xml:space="preserve"> informaç</w:t>
+      </w:r>
+      <w:r>
+        <w:rPr>
+          <w:rFonts w:ascii="Arial" w:hAnsi="Arial" w:cs="Arial"/>
+          <w:sz w:val="24"/>
+          <w:szCs w:val="24"/>
+        </w:rPr>
+        <w:t>ões</w:t>
+      </w:r>
+      <w:r>
+        <w:rPr>
+          <w:rFonts w:ascii="Arial" w:hAnsi="Arial" w:cs="Arial"/>
+          <w:sz w:val="24"/>
+          <w:szCs w:val="24"/>
+        </w:rPr>
+        <w:t xml:space="preserve"> d</w:t>
+      </w:r>
+      <w:r>
+        <w:rPr>
+          <w:rFonts w:ascii="Arial" w:hAnsi="Arial" w:cs="Arial"/>
+          <w:sz w:val="24"/>
+          <w:szCs w:val="24"/>
+        </w:rPr>
+        <w:t>e</w:t>
+      </w:r>
+      <w:r>
+        <w:rPr>
+          <w:rFonts w:ascii="Arial" w:hAnsi="Arial" w:cs="Arial"/>
+          <w:sz w:val="24"/>
+          <w:szCs w:val="24"/>
+        </w:rPr>
+        <w:t xml:space="preserve"> </w:t>
+      </w:r>
+      <w:r>
+        <w:rPr>
+          <w:rFonts w:ascii="Arial" w:hAnsi="Arial" w:cs="Arial"/>
+          <w:sz w:val="24"/>
+          <w:szCs w:val="24"/>
+        </w:rPr>
+        <w:t>entrada</w:t>
+      </w:r>
+      <w:r>
+        <w:rPr>
+          <w:rFonts w:ascii="Arial" w:hAnsi="Arial" w:cs="Arial"/>
+          <w:sz w:val="24"/>
+          <w:szCs w:val="24"/>
+        </w:rPr>
+        <w:t xml:space="preserve"> e </w:t>
+      </w:r>
+      <w:r>
+        <w:rPr>
+          <w:rFonts w:ascii="Arial" w:hAnsi="Arial" w:cs="Arial"/>
+          <w:sz w:val="24"/>
+          <w:szCs w:val="24"/>
+        </w:rPr>
+        <w:t>saída</w:t>
+      </w:r>
+      <w:r>
+        <w:rPr>
+          <w:rFonts w:ascii="Arial" w:hAnsi="Arial" w:cs="Arial"/>
+          <w:sz w:val="24"/>
+          <w:szCs w:val="24"/>
+        </w:rPr>
+        <w:t xml:space="preserve"> do </w:t>
+      </w:r>
+      <w:proofErr w:type="spellStart"/>
+      <w:r>
+        <w:rPr>
+          <w:rFonts w:ascii="Arial" w:hAnsi="Arial" w:cs="Arial"/>
+          <w:sz w:val="24"/>
+          <w:szCs w:val="24"/>
+        </w:rPr>
+        <w:t>ShapeX</w:t>
+      </w:r>
+      <w:proofErr w:type="spellEnd"/>
+      <w:r>
+        <w:rPr>
+          <w:rFonts w:ascii="Arial" w:hAnsi="Arial" w:cs="Arial"/>
+          <w:sz w:val="24"/>
+          <w:szCs w:val="24"/>
+        </w:rPr>
+        <w:t>. Dentre esses testes, est</w:t>
+      </w:r>
+      <w:r>
+        <w:rPr>
+          <w:rFonts w:ascii="Arial" w:hAnsi="Arial" w:cs="Arial"/>
+          <w:sz w:val="24"/>
+          <w:szCs w:val="24"/>
+        </w:rPr>
+        <w:t>á</w:t>
+      </w:r>
+      <w:r>
+        <w:rPr>
+          <w:rFonts w:ascii="Arial" w:hAnsi="Arial" w:cs="Arial"/>
+          <w:sz w:val="24"/>
+          <w:szCs w:val="24"/>
+        </w:rPr>
+        <w:t>:</w:t>
+      </w:r>
+      <w:r>
+        <w:rPr>
+          <w:rFonts w:ascii="Arial" w:hAnsi="Arial" w:cs="Arial"/>
+          <w:sz w:val="24"/>
+          <w:szCs w:val="24"/>
+        </w:rPr>
+        <w:t xml:space="preserve"> </w:t>
+      </w:r>
+      <w:r>
+        <w:rPr>
+          <w:rFonts w:ascii="Arial" w:hAnsi="Arial" w:cs="Arial"/>
+          <w:b/>
+          <w:sz w:val="24"/>
+          <w:szCs w:val="24"/>
+        </w:rPr>
+        <w:t>Cálculo</w:t>
+      </w:r>
+      <w:r>
+        <w:rPr>
+          <w:rFonts w:ascii="Arial" w:hAnsi="Arial" w:cs="Arial"/>
+          <w:b/>
+          <w:sz w:val="24"/>
+          <w:szCs w:val="24"/>
+        </w:rPr>
+        <w:t>s</w:t>
+      </w:r>
+      <w:r>
+        <w:rPr>
+          <w:rFonts w:ascii="Arial" w:hAnsi="Arial" w:cs="Arial"/>
+          <w:b/>
+          <w:sz w:val="24"/>
+          <w:szCs w:val="24"/>
+        </w:rPr>
+        <w:t xml:space="preserve"> de volume do cubo, pirâmide e esfera</w:t>
+      </w:r>
+      <w:r>
+        <w:rPr>
+          <w:rFonts w:ascii="Arial" w:hAnsi="Arial" w:cs="Arial"/>
+          <w:sz w:val="24"/>
+          <w:szCs w:val="24"/>
+        </w:rPr>
+        <w:t>.</w:t>
+      </w:r>
+    </w:p>
+    <w:p>
+      <w:pPr>
         <w:jc w:val="both"/>
         <w:rPr>
           <w:rFonts w:ascii="Arial" w:hAnsi="Arial" w:cs="Arial"/>
@@ -8270,88 +8286,36 @@
     </w:p>
     <w:p>
       <w:pPr>
-        <w:pStyle w:val="Ttulo3"/>
-      </w:pPr>
-      <w:bookmarkStart w:id="35" w:name="_Toc176355766"/>
-      <w:bookmarkStart w:id="36" w:name="_Toc176355956"/>
-      <w:r>
+        <w:jc w:val="center"/>
+        <w:rPr>
+          <w:rFonts w:ascii="Arial" w:hAnsi="Arial" w:cs="Arial"/>
+          <w:b/>
+          <w:sz w:val="24"/>
+          <w:szCs w:val="24"/>
+        </w:rPr>
+      </w:pPr>
+      <w:r>
+        <w:rPr>
+          <w:rFonts w:ascii="Arial" w:hAnsi="Arial" w:cs="Arial"/>
+          <w:b/>
+          <w:sz w:val="24"/>
+          <w:szCs w:val="24"/>
+        </w:rPr>
         <w:lastRenderedPageBreak/>
-        <w:t xml:space="preserve">2.5.3 </w:t>
-      </w:r>
-      <w:r>
-        <w:t>Saída</w:t>
-      </w:r>
-      <w:r>
-        <w:t>s</w:t>
-      </w:r>
-      <w:bookmarkEnd w:id="35"/>
-      <w:bookmarkEnd w:id="36"/>
-    </w:p>
-    <w:p>
-      <w:pPr>
-        <w:spacing w:after="0" w:line="360" w:lineRule="auto"/>
-        <w:rPr>
-          <w:rFonts w:ascii="Arial" w:hAnsi="Arial" w:cs="Arial"/>
-          <w:sz w:val="24"/>
-          <w:szCs w:val="24"/>
-        </w:rPr>
-      </w:pPr>
-    </w:p>
-    <w:p>
-      <w:pPr>
-        <w:spacing w:after="0" w:line="360" w:lineRule="auto"/>
-        <w:rPr>
-          <w:rFonts w:ascii="Arial" w:hAnsi="Arial" w:cs="Arial"/>
-          <w:sz w:val="24"/>
-          <w:szCs w:val="24"/>
-        </w:rPr>
-      </w:pPr>
-      <w:r>
-        <w:rPr>
-          <w:rFonts w:ascii="Arial" w:hAnsi="Arial" w:cs="Arial"/>
-          <w:sz w:val="24"/>
-          <w:szCs w:val="24"/>
-        </w:rPr>
-        <w:t>[...]</w:t>
-      </w:r>
-    </w:p>
-    <w:p>
-      <w:pPr>
-        <w:spacing w:after="0" w:line="360" w:lineRule="auto"/>
-        <w:rPr>
-          <w:rFonts w:ascii="Arial" w:hAnsi="Arial" w:cs="Arial"/>
-          <w:sz w:val="24"/>
-          <w:szCs w:val="24"/>
-        </w:rPr>
-      </w:pPr>
-    </w:p>
-    <w:p>
-      <w:pPr>
-        <w:pStyle w:val="Ttulo3"/>
-      </w:pPr>
-      <w:bookmarkStart w:id="37" w:name="_Toc176355767"/>
-      <w:bookmarkStart w:id="38" w:name="_Toc176355957"/>
-      <w:r>
-        <w:t>2.</w:t>
-      </w:r>
-      <w:r>
-        <w:t>5.4</w:t>
-      </w:r>
-      <w:r>
-        <w:t xml:space="preserve"> </w:t>
-      </w:r>
-      <w:r>
-        <w:t>Resultados obtidos</w:t>
-      </w:r>
-      <w:bookmarkEnd w:id="37"/>
-      <w:bookmarkEnd w:id="38"/>
-      <w:r>
-        <w:t>???</w:t>
-      </w:r>
-    </w:p>
-    <w:p>
-      <w:pPr>
-        <w:spacing w:after="0" w:line="360" w:lineRule="auto"/>
+        <w:t>Cálculo de volume</w:t>
+      </w:r>
+      <w:r>
+        <w:rPr>
+          <w:rFonts w:ascii="Arial" w:hAnsi="Arial" w:cs="Arial"/>
+          <w:b/>
+          <w:sz w:val="24"/>
+          <w:szCs w:val="24"/>
+        </w:rPr>
+        <w:t xml:space="preserve"> do cubo</w:t>
+      </w:r>
+    </w:p>
+    <w:p>
+      <w:pPr>
         <w:rPr>
           <w:rFonts w:ascii="Arial" w:hAnsi="Arial" w:cs="Arial"/>
           <w:sz w:val="24"/>
@@ -8365,7 +8329,7 @@
           <w:szCs w:val="24"/>
           <w:highlight w:val="yellow"/>
         </w:rPr>
-        <w:t>D</w:t>
+        <w:t>[</w:t>
       </w:r>
       <w:r>
         <w:rPr>
@@ -8374,80 +8338,7 @@
           <w:szCs w:val="24"/>
           <w:highlight w:val="yellow"/>
         </w:rPr>
-        <w:t>iscussão</w:t>
-      </w:r>
-    </w:p>
-    <w:p>
-      <w:pPr>
-        <w:spacing w:after="0" w:line="360" w:lineRule="auto"/>
-        <w:jc w:val="both"/>
-        <w:rPr>
-          <w:rFonts w:ascii="Arial" w:hAnsi="Arial" w:cs="Arial"/>
-          <w:sz w:val="24"/>
-          <w:szCs w:val="24"/>
-        </w:rPr>
-      </w:pPr>
-      <w:r>
-        <w:rPr>
-          <w:rFonts w:ascii="Arial" w:hAnsi="Arial" w:cs="Arial"/>
-          <w:sz w:val="24"/>
-          <w:szCs w:val="24"/>
-        </w:rPr>
-        <w:t>[...]</w:t>
-      </w:r>
-    </w:p>
-    <w:p>
-      <w:pPr>
-        <w:spacing w:after="0" w:line="360" w:lineRule="auto"/>
-        <w:jc w:val="both"/>
-        <w:rPr>
-          <w:rFonts w:ascii="Arial" w:hAnsi="Arial" w:cs="Arial"/>
-          <w:sz w:val="24"/>
-          <w:szCs w:val="24"/>
-        </w:rPr>
-      </w:pPr>
-    </w:p>
-    <w:p>
-      <w:pPr>
-        <w:pStyle w:val="Ttulo2"/>
-      </w:pPr>
-      <w:r>
-        <w:t>2.7 Plano de teste</w:t>
-      </w:r>
-    </w:p>
-    <w:p/>
-    <w:p>
-      <w:pPr>
-        <w:jc w:val="both"/>
-        <w:rPr>
-          <w:rFonts w:ascii="Arial" w:hAnsi="Arial" w:cs="Arial"/>
-          <w:sz w:val="24"/>
-          <w:szCs w:val="24"/>
-        </w:rPr>
-      </w:pPr>
-      <w:r>
-        <w:rPr>
-          <w:rFonts w:ascii="Arial" w:hAnsi="Arial" w:cs="Arial"/>
-          <w:sz w:val="24"/>
-          <w:szCs w:val="24"/>
-        </w:rPr>
-        <w:t xml:space="preserve">Diante </w:t>
-      </w:r>
-      <w:r>
-        <w:rPr>
-          <w:rFonts w:ascii="Arial" w:hAnsi="Arial" w:cs="Arial"/>
-          <w:sz w:val="24"/>
-          <w:szCs w:val="24"/>
-        </w:rPr>
-        <w:t>das entradas, saídas e processamento de dados</w:t>
-      </w:r>
-      <w:r>
-        <w:rPr>
-          <w:rFonts w:ascii="Arial" w:hAnsi="Arial" w:cs="Arial"/>
-          <w:sz w:val="24"/>
-          <w:szCs w:val="24"/>
-        </w:rPr>
-        <w:t xml:space="preserve"> do software, foram selecionados testes para esclarecer </w:t>
+        <w:t>A</w:t>
       </w:r>
       <w:r>
         <w:rPr>
@@ -8456,9 +8347,8 @@
           <w:szCs w:val="24"/>
           <w:highlight w:val="yellow"/>
         </w:rPr>
-        <w:t>os “</w:t>
-      </w:r>
-      <w:proofErr w:type="gramStart"/>
+        <w:t xml:space="preserve">dicionar </w:t>
+      </w:r>
       <w:r>
         <w:rPr>
           <w:rFonts w:ascii="Arial" w:hAnsi="Arial" w:cs="Arial"/>
@@ -8466,9 +8356,8 @@
           <w:szCs w:val="24"/>
           <w:highlight w:val="yellow"/>
         </w:rPr>
-        <w:t>limites”/</w:t>
-      </w:r>
-      <w:proofErr w:type="gramEnd"/>
+        <w:t>imagem do site como coluna de todas as tabelas</w:t>
+      </w:r>
       <w:r>
         <w:rPr>
           <w:rFonts w:ascii="Arial" w:hAnsi="Arial" w:cs="Arial"/>
@@ -8476,228 +8365,71 @@
           <w:szCs w:val="24"/>
           <w:highlight w:val="yellow"/>
         </w:rPr>
-        <w:t>as possibilidades (analisar melhor esses termos)</w:t>
-      </w:r>
-      <w:r>
-        <w:rPr>
-          <w:rFonts w:ascii="Arial" w:hAnsi="Arial" w:cs="Arial"/>
-          <w:sz w:val="24"/>
-          <w:szCs w:val="24"/>
-        </w:rPr>
-        <w:t xml:space="preserve"> de input e output do ShapeX. Dentre esses testes, estão:</w:t>
-      </w:r>
-    </w:p>
-    <w:p>
-      <w:pPr>
-        <w:pStyle w:val="PargrafodaLista"/>
-        <w:numPr>
-          <w:ilvl w:val="0"/>
-          <w:numId w:val="21"/>
-        </w:numPr>
-        <w:jc w:val="both"/>
-        <w:rPr>
-          <w:rFonts w:ascii="Arial" w:hAnsi="Arial" w:cs="Arial"/>
-          <w:sz w:val="24"/>
-          <w:szCs w:val="24"/>
-        </w:rPr>
-      </w:pPr>
-      <w:r>
-        <w:rPr>
-          <w:rFonts w:ascii="Arial" w:hAnsi="Arial" w:cs="Arial"/>
-          <w:sz w:val="24"/>
-          <w:szCs w:val="24"/>
-        </w:rPr>
-        <w:t>Cálculo de volume do cubo, pirâmide e esfera;</w:t>
-      </w:r>
-    </w:p>
-    <w:p>
-      <w:pPr>
-        <w:pStyle w:val="PargrafodaLista"/>
-        <w:numPr>
-          <w:ilvl w:val="0"/>
-          <w:numId w:val="21"/>
-        </w:numPr>
-        <w:jc w:val="both"/>
-        <w:rPr>
-          <w:rFonts w:ascii="Arial" w:hAnsi="Arial" w:cs="Arial"/>
-          <w:sz w:val="24"/>
-          <w:szCs w:val="24"/>
-        </w:rPr>
-      </w:pPr>
-      <w:r>
-        <w:rPr>
-          <w:rFonts w:ascii="Arial" w:hAnsi="Arial" w:cs="Arial"/>
-          <w:sz w:val="24"/>
-          <w:szCs w:val="24"/>
-        </w:rPr>
-        <w:t>Cálculo de área do cubo, pirâmide e esfera;</w:t>
-      </w:r>
-    </w:p>
-    <w:p>
-      <w:pPr>
-        <w:pStyle w:val="PargrafodaLista"/>
-        <w:numPr>
-          <w:ilvl w:val="0"/>
-          <w:numId w:val="21"/>
-        </w:numPr>
-        <w:jc w:val="both"/>
-        <w:rPr>
-          <w:rFonts w:ascii="Arial" w:hAnsi="Arial" w:cs="Arial"/>
-          <w:sz w:val="24"/>
-          <w:szCs w:val="24"/>
-        </w:rPr>
-      </w:pPr>
-      <w:r>
-        <w:rPr>
-          <w:rFonts w:ascii="Arial" w:hAnsi="Arial" w:cs="Arial"/>
-          <w:sz w:val="24"/>
-          <w:szCs w:val="24"/>
-        </w:rPr>
-        <w:t>Cálculo de raio da esfera;</w:t>
-      </w:r>
-    </w:p>
-    <w:p>
-      <w:pPr>
-        <w:pStyle w:val="PargrafodaLista"/>
-        <w:numPr>
-          <w:ilvl w:val="0"/>
-          <w:numId w:val="21"/>
-        </w:numPr>
-        <w:jc w:val="both"/>
-        <w:rPr>
-          <w:rFonts w:ascii="Arial" w:hAnsi="Arial" w:cs="Arial"/>
-          <w:sz w:val="24"/>
-          <w:szCs w:val="24"/>
-        </w:rPr>
-      </w:pPr>
-      <w:r>
-        <w:rPr>
-          <w:rFonts w:ascii="Arial" w:hAnsi="Arial" w:cs="Arial"/>
-          <w:sz w:val="24"/>
-          <w:szCs w:val="24"/>
-        </w:rPr>
-        <w:t>Cálculo de</w:t>
-      </w:r>
-      <w:r>
-        <w:rPr>
-          <w:rFonts w:ascii="Arial" w:hAnsi="Arial" w:cs="Arial"/>
-          <w:sz w:val="24"/>
-          <w:szCs w:val="24"/>
-        </w:rPr>
-        <w:t xml:space="preserve"> apótema da base quadrada da pirâmide;</w:t>
-      </w:r>
-    </w:p>
-    <w:p>
-      <w:pPr>
-        <w:pStyle w:val="PargrafodaLista"/>
-        <w:numPr>
-          <w:ilvl w:val="0"/>
-          <w:numId w:val="21"/>
-        </w:numPr>
-        <w:jc w:val="both"/>
-        <w:rPr>
-          <w:rFonts w:ascii="Arial" w:hAnsi="Arial" w:cs="Arial"/>
-          <w:sz w:val="24"/>
-          <w:szCs w:val="24"/>
-        </w:rPr>
-      </w:pPr>
-      <w:r>
-        <w:rPr>
-          <w:rFonts w:ascii="Arial" w:hAnsi="Arial" w:cs="Arial"/>
-          <w:sz w:val="24"/>
-          <w:szCs w:val="24"/>
-        </w:rPr>
-        <w:t>Cálculo d</w:t>
-      </w:r>
-      <w:r>
-        <w:rPr>
-          <w:rFonts w:ascii="Arial" w:hAnsi="Arial" w:cs="Arial"/>
-          <w:sz w:val="24"/>
-          <w:szCs w:val="24"/>
-        </w:rPr>
-        <w:t xml:space="preserve">e </w:t>
-      </w:r>
-      <w:r>
-        <w:rPr>
-          <w:rFonts w:ascii="Arial" w:hAnsi="Arial" w:cs="Arial"/>
-          <w:sz w:val="24"/>
-          <w:szCs w:val="24"/>
-        </w:rPr>
-        <w:t xml:space="preserve">raio do </w:t>
-      </w:r>
-      <w:r>
-        <w:rPr>
-          <w:rFonts w:ascii="Arial" w:hAnsi="Arial" w:cs="Arial"/>
-          <w:sz w:val="24"/>
-          <w:szCs w:val="24"/>
-        </w:rPr>
-        <w:t xml:space="preserve">círculo </w:t>
-      </w:r>
-      <w:r>
-        <w:rPr>
-          <w:rFonts w:ascii="Arial" w:hAnsi="Arial" w:cs="Arial"/>
-          <w:sz w:val="24"/>
-          <w:szCs w:val="24"/>
-        </w:rPr>
-        <w:t>inserido em outras formas.</w:t>
-      </w:r>
-      <w:bookmarkStart w:id="39" w:name="_GoBack"/>
-      <w:bookmarkEnd w:id="39"/>
-    </w:p>
-    <w:p>
-      <w:pPr>
-        <w:jc w:val="both"/>
-        <w:rPr>
-          <w:rFonts w:ascii="Arial" w:hAnsi="Arial" w:cs="Arial"/>
-          <w:sz w:val="24"/>
-          <w:szCs w:val="24"/>
-        </w:rPr>
-      </w:pPr>
-    </w:p>
-    <w:p>
-      <w:pPr>
-        <w:jc w:val="center"/>
-        <w:rPr>
-          <w:rFonts w:ascii="Arial" w:hAnsi="Arial" w:cs="Arial"/>
-          <w:b/>
-          <w:sz w:val="24"/>
-          <w:szCs w:val="24"/>
-        </w:rPr>
-      </w:pPr>
-      <w:r>
-        <w:rPr>
-          <w:rFonts w:ascii="Arial" w:hAnsi="Arial" w:cs="Arial"/>
-          <w:b/>
-          <w:sz w:val="24"/>
-          <w:szCs w:val="24"/>
-        </w:rPr>
-        <w:t>Cálculo de volume</w:t>
+        <w:t xml:space="preserve"> e descreve</w:t>
+      </w:r>
+      <w:r>
+        <w:rPr>
+          <w:rFonts w:ascii="Arial" w:hAnsi="Arial" w:cs="Arial"/>
+          <w:sz w:val="24"/>
+          <w:szCs w:val="24"/>
+          <w:highlight w:val="yellow"/>
+        </w:rPr>
+        <w:t>r</w:t>
+      </w:r>
+      <w:r>
+        <w:rPr>
+          <w:rFonts w:ascii="Arial" w:hAnsi="Arial" w:cs="Arial"/>
+          <w:sz w:val="24"/>
+          <w:szCs w:val="24"/>
+          <w:highlight w:val="yellow"/>
+        </w:rPr>
+        <w:t xml:space="preserve"> o passo-a-passo do que foi feito em cada teste</w:t>
+      </w:r>
+      <w:r>
+        <w:rPr>
+          <w:rFonts w:ascii="Arial" w:hAnsi="Arial" w:cs="Arial"/>
+          <w:sz w:val="24"/>
+          <w:szCs w:val="24"/>
+          <w:highlight w:val="yellow"/>
+        </w:rPr>
+        <w:t xml:space="preserve"> (colocar como parágrafo após a tabela)</w:t>
+      </w:r>
+      <w:r>
+        <w:rPr>
+          <w:rFonts w:ascii="Arial" w:hAnsi="Arial" w:cs="Arial"/>
+          <w:sz w:val="24"/>
+          <w:szCs w:val="24"/>
+          <w:highlight w:val="yellow"/>
+        </w:rPr>
+        <w:t>]</w:t>
       </w:r>
     </w:p>
     <w:tbl>
       <w:tblPr>
         <w:tblStyle w:val="Tabelacomgrade"/>
-        <w:tblW w:w="10774" w:type="dxa"/>
+        <w:tblW w:w="11057" w:type="dxa"/>
         <w:tblInd w:w="-1281" w:type="dxa"/>
         <w:tblLook w:val="04A0" w:firstRow="1" w:lastRow="0" w:firstColumn="1" w:lastColumn="0" w:noHBand="0" w:noVBand="1"/>
       </w:tblPr>
       <w:tblGrid>
-        <w:gridCol w:w="3404"/>
-        <w:gridCol w:w="2123"/>
-        <w:gridCol w:w="2695"/>
-        <w:gridCol w:w="2552"/>
+        <w:gridCol w:w="1560"/>
+        <w:gridCol w:w="1134"/>
+        <w:gridCol w:w="1843"/>
+        <w:gridCol w:w="1842"/>
+        <w:gridCol w:w="4678"/>
       </w:tblGrid>
       <w:tr>
         <w:tc>
           <w:tcPr>
-            <w:tcW w:w="10774" w:type="dxa"/>
-            <w:gridSpan w:val="4"/>
+            <w:tcW w:w="11057" w:type="dxa"/>
+            <w:gridSpan w:val="5"/>
           </w:tcPr>
           <w:p>
             <w:pPr>
               <w:jc w:val="center"/>
               <w:rPr>
                 <w:rFonts w:ascii="Arial" w:hAnsi="Arial" w:cs="Arial"/>
+                <w:b/>
                 <w:sz w:val="24"/>
                 <w:szCs w:val="24"/>
               </w:rPr>
@@ -8709,7 +8441,7 @@
                 <w:sz w:val="24"/>
                 <w:szCs w:val="24"/>
               </w:rPr>
-              <w:t xml:space="preserve">Caso de Teste </w:t>
+              <w:t>Caso</w:t>
             </w:r>
             <w:r>
               <w:rPr>
@@ -8718,7 +8450,7 @@
                 <w:sz w:val="24"/>
                 <w:szCs w:val="24"/>
               </w:rPr>
-              <w:t>1</w:t>
+              <w:t xml:space="preserve"> de teste</w:t>
             </w:r>
             <w:r>
               <w:rPr>
@@ -8728,6 +8460,169 @@
                 <w:szCs w:val="24"/>
               </w:rPr>
               <w:t xml:space="preserve"> </w:t>
+            </w:r>
+            <w:r>
+              <w:rPr>
+                <w:rFonts w:ascii="Arial" w:hAnsi="Arial" w:cs="Arial"/>
+                <w:b/>
+                <w:sz w:val="24"/>
+                <w:szCs w:val="24"/>
+              </w:rPr>
+              <w:t xml:space="preserve">01: </w:t>
+            </w:r>
+            <w:r>
+              <w:rPr>
+                <w:rFonts w:ascii="Arial" w:hAnsi="Arial" w:cs="Arial"/>
+                <w:sz w:val="24"/>
+                <w:szCs w:val="24"/>
+              </w:rPr>
+              <w:t>Valores válidos</w:t>
+            </w:r>
+            <w:r>
+              <w:rPr>
+                <w:rFonts w:ascii="Arial" w:hAnsi="Arial" w:cs="Arial"/>
+                <w:sz w:val="24"/>
+                <w:szCs w:val="24"/>
+              </w:rPr>
+              <w:t xml:space="preserve"> de entrada e saída</w:t>
+            </w:r>
+            <w:r>
+              <w:rPr>
+                <w:rFonts w:ascii="Arial" w:hAnsi="Arial" w:cs="Arial"/>
+                <w:sz w:val="24"/>
+                <w:szCs w:val="24"/>
+              </w:rPr>
+              <w:t>, números inteiros</w:t>
+            </w:r>
+          </w:p>
+        </w:tc>
+      </w:tr>
+      <w:tr>
+        <w:trPr>
+          <w:trHeight w:val="264"/>
+        </w:trPr>
+        <w:tc>
+          <w:tcPr>
+            <w:tcW w:w="1560" w:type="dxa"/>
+          </w:tcPr>
+          <w:p>
+            <w:pPr>
+              <w:jc w:val="center"/>
+              <w:rPr>
+                <w:rFonts w:ascii="Arial" w:hAnsi="Arial" w:cs="Arial"/>
+                <w:b/>
+                <w:sz w:val="24"/>
+                <w:szCs w:val="24"/>
+              </w:rPr>
+            </w:pPr>
+            <w:r>
+              <w:rPr>
+                <w:rFonts w:ascii="Arial" w:hAnsi="Arial" w:cs="Arial"/>
+                <w:b/>
+                <w:sz w:val="24"/>
+                <w:szCs w:val="24"/>
+              </w:rPr>
+              <w:t>Nome do Campo</w:t>
+            </w:r>
+          </w:p>
+        </w:tc>
+        <w:tc>
+          <w:tcPr>
+            <w:tcW w:w="1134" w:type="dxa"/>
+          </w:tcPr>
+          <w:p>
+            <w:pPr>
+              <w:jc w:val="center"/>
+              <w:rPr>
+                <w:rFonts w:ascii="Arial" w:hAnsi="Arial" w:cs="Arial"/>
+                <w:b/>
+                <w:sz w:val="24"/>
+                <w:szCs w:val="24"/>
+              </w:rPr>
+            </w:pPr>
+            <w:r>
+              <w:rPr>
+                <w:rFonts w:ascii="Arial" w:hAnsi="Arial" w:cs="Arial"/>
+                <w:b/>
+                <w:sz w:val="24"/>
+                <w:szCs w:val="24"/>
+              </w:rPr>
+              <w:t>Entrada</w:t>
+            </w:r>
+          </w:p>
+        </w:tc>
+        <w:tc>
+          <w:tcPr>
+            <w:tcW w:w="1843" w:type="dxa"/>
+          </w:tcPr>
+          <w:p>
+            <w:pPr>
+              <w:jc w:val="center"/>
+              <w:rPr>
+                <w:rFonts w:ascii="Arial" w:hAnsi="Arial" w:cs="Arial"/>
+                <w:b/>
+                <w:sz w:val="24"/>
+                <w:szCs w:val="24"/>
+              </w:rPr>
+            </w:pPr>
+            <w:r>
+              <w:rPr>
+                <w:rFonts w:ascii="Arial" w:hAnsi="Arial" w:cs="Arial"/>
+                <w:b/>
+                <w:sz w:val="24"/>
+                <w:szCs w:val="24"/>
+              </w:rPr>
+              <w:t>Saída Esperada</w:t>
+            </w:r>
+          </w:p>
+        </w:tc>
+        <w:tc>
+          <w:tcPr>
+            <w:tcW w:w="1842" w:type="dxa"/>
+          </w:tcPr>
+          <w:p>
+            <w:pPr>
+              <w:jc w:val="center"/>
+              <w:rPr>
+                <w:rFonts w:ascii="Arial" w:hAnsi="Arial" w:cs="Arial"/>
+                <w:b/>
+                <w:sz w:val="24"/>
+                <w:szCs w:val="24"/>
+              </w:rPr>
+            </w:pPr>
+            <w:r>
+              <w:rPr>
+                <w:rFonts w:ascii="Arial" w:hAnsi="Arial" w:cs="Arial"/>
+                <w:b/>
+                <w:sz w:val="24"/>
+                <w:szCs w:val="24"/>
+              </w:rPr>
+              <w:t>Resultado</w:t>
+            </w:r>
+          </w:p>
+        </w:tc>
+        <w:tc>
+          <w:tcPr>
+            <w:tcW w:w="4678" w:type="dxa"/>
+          </w:tcPr>
+          <w:p>
+            <w:pPr>
+              <w:jc w:val="center"/>
+              <w:rPr>
+                <w:rFonts w:ascii="Arial" w:hAnsi="Arial" w:cs="Arial"/>
+                <w:b/>
+                <w:sz w:val="24"/>
+                <w:szCs w:val="24"/>
+              </w:rPr>
+            </w:pPr>
+            <w:r>
+              <w:rPr>
+                <w:rFonts w:ascii="Arial" w:hAnsi="Arial" w:cs="Arial"/>
+                <w:b/>
+                <w:sz w:val="24"/>
+                <w:szCs w:val="24"/>
+              </w:rPr>
+              <w:t>Resultado visual</w:t>
             </w:r>
           </w:p>
         </w:tc>
@@ -8735,14 +8630,13 @@
       <w:tr>
         <w:tc>
           <w:tcPr>
-            <w:tcW w:w="3404" w:type="dxa"/>
+            <w:tcW w:w="1560" w:type="dxa"/>
           </w:tcPr>
           <w:p>
             <w:pPr>
               <w:jc w:val="center"/>
               <w:rPr>
                 <w:rFonts w:ascii="Arial" w:hAnsi="Arial" w:cs="Arial"/>
-                <w:b/>
                 <w:sz w:val="24"/>
                 <w:szCs w:val="24"/>
               </w:rPr>
@@ -8750,24 +8644,22 @@
             <w:r>
               <w:rPr>
                 <w:rFonts w:ascii="Arial" w:hAnsi="Arial" w:cs="Arial"/>
-                <w:b/>
-                <w:sz w:val="24"/>
-                <w:szCs w:val="24"/>
-              </w:rPr>
-              <w:t>Nome do Campo</w:t>
+                <w:sz w:val="24"/>
+                <w:szCs w:val="24"/>
+              </w:rPr>
+              <w:t>Dimensão X</w:t>
             </w:r>
           </w:p>
         </w:tc>
         <w:tc>
           <w:tcPr>
-            <w:tcW w:w="2123" w:type="dxa"/>
+            <w:tcW w:w="1134" w:type="dxa"/>
           </w:tcPr>
           <w:p>
             <w:pPr>
               <w:jc w:val="center"/>
               <w:rPr>
                 <w:rFonts w:ascii="Arial" w:hAnsi="Arial" w:cs="Arial"/>
-                <w:b/>
                 <w:sz w:val="24"/>
                 <w:szCs w:val="24"/>
               </w:rPr>
@@ -8775,115 +8667,16 @@
             <w:r>
               <w:rPr>
                 <w:rFonts w:ascii="Arial" w:hAnsi="Arial" w:cs="Arial"/>
-                <w:b/>
-                <w:sz w:val="24"/>
-                <w:szCs w:val="24"/>
-              </w:rPr>
-              <w:t>Entrada</w:t>
+                <w:sz w:val="24"/>
+                <w:szCs w:val="24"/>
+              </w:rPr>
+              <w:t>4</w:t>
             </w:r>
           </w:p>
         </w:tc>
         <w:tc>
           <w:tcPr>
-            <w:tcW w:w="2695" w:type="dxa"/>
-          </w:tcPr>
-          <w:p>
-            <w:pPr>
-              <w:jc w:val="center"/>
-              <w:rPr>
-                <w:rFonts w:ascii="Arial" w:hAnsi="Arial" w:cs="Arial"/>
-                <w:b/>
-                <w:sz w:val="24"/>
-                <w:szCs w:val="24"/>
-              </w:rPr>
-            </w:pPr>
-            <w:r>
-              <w:rPr>
-                <w:rFonts w:ascii="Arial" w:hAnsi="Arial" w:cs="Arial"/>
-                <w:b/>
-                <w:sz w:val="24"/>
-                <w:szCs w:val="24"/>
-              </w:rPr>
-              <w:t>Saída Esperada</w:t>
-            </w:r>
-          </w:p>
-        </w:tc>
-        <w:tc>
-          <w:tcPr>
-            <w:tcW w:w="2552" w:type="dxa"/>
-          </w:tcPr>
-          <w:p>
-            <w:pPr>
-              <w:jc w:val="center"/>
-              <w:rPr>
-                <w:rFonts w:ascii="Arial" w:hAnsi="Arial" w:cs="Arial"/>
-                <w:b/>
-                <w:sz w:val="24"/>
-                <w:szCs w:val="24"/>
-              </w:rPr>
-            </w:pPr>
-            <w:r>
-              <w:rPr>
-                <w:rFonts w:ascii="Arial" w:hAnsi="Arial" w:cs="Arial"/>
-                <w:b/>
-                <w:sz w:val="24"/>
-                <w:szCs w:val="24"/>
-              </w:rPr>
-              <w:t>Resultado</w:t>
-            </w:r>
-          </w:p>
-        </w:tc>
-      </w:tr>
-      <w:tr>
-        <w:tc>
-          <w:tcPr>
-            <w:tcW w:w="3404" w:type="dxa"/>
-          </w:tcPr>
-          <w:p>
-            <w:pPr>
-              <w:jc w:val="center"/>
-              <w:rPr>
-                <w:rFonts w:ascii="Arial" w:hAnsi="Arial" w:cs="Arial"/>
-                <w:sz w:val="24"/>
-                <w:szCs w:val="24"/>
-              </w:rPr>
-            </w:pPr>
-            <w:r>
-              <w:rPr>
-                <w:rFonts w:ascii="Arial" w:hAnsi="Arial" w:cs="Arial"/>
-                <w:sz w:val="24"/>
-                <w:szCs w:val="24"/>
-              </w:rPr>
-              <w:t>Dimensão X</w:t>
-            </w:r>
-          </w:p>
-        </w:tc>
-        <w:tc>
-          <w:tcPr>
-            <w:tcW w:w="2123" w:type="dxa"/>
-          </w:tcPr>
-          <w:p>
-            <w:pPr>
-              <w:jc w:val="center"/>
-              <w:rPr>
-                <w:rFonts w:ascii="Arial" w:hAnsi="Arial" w:cs="Arial"/>
-                <w:sz w:val="24"/>
-                <w:szCs w:val="24"/>
-              </w:rPr>
-            </w:pPr>
-            <w:r>
-              <w:rPr>
-                <w:rFonts w:ascii="Arial" w:hAnsi="Arial" w:cs="Arial"/>
-                <w:sz w:val="24"/>
-                <w:szCs w:val="24"/>
-              </w:rPr>
-              <w:t>4</w:t>
-            </w:r>
-          </w:p>
-        </w:tc>
-        <w:tc>
-          <w:tcPr>
-            <w:tcW w:w="2695" w:type="dxa"/>
+            <w:tcW w:w="1843" w:type="dxa"/>
             <w:vMerge w:val="restart"/>
           </w:tcPr>
           <w:p>
@@ -8895,16 +8688,6 @@
                 <w:szCs w:val="24"/>
               </w:rPr>
             </w:pPr>
-          </w:p>
-          <w:p>
-            <w:pPr>
-              <w:jc w:val="center"/>
-              <w:rPr>
-                <w:rFonts w:ascii="Arial" w:hAnsi="Arial" w:cs="Arial"/>
-                <w:sz w:val="24"/>
-                <w:szCs w:val="24"/>
-              </w:rPr>
-            </w:pPr>
             <w:r>
               <w:rPr>
                 <w:rFonts w:ascii="Arial" w:hAnsi="Arial" w:cs="Arial"/>
@@ -8917,7 +8700,7 @@
         </w:tc>
         <w:tc>
           <w:tcPr>
-            <w:tcW w:w="2552" w:type="dxa"/>
+            <w:tcW w:w="1842" w:type="dxa"/>
             <w:vMerge w:val="restart"/>
           </w:tcPr>
           <w:p>
@@ -8929,16 +8712,6 @@
                 <w:szCs w:val="24"/>
               </w:rPr>
             </w:pPr>
-          </w:p>
-          <w:p>
-            <w:pPr>
-              <w:jc w:val="center"/>
-              <w:rPr>
-                <w:rFonts w:ascii="Arial" w:hAnsi="Arial" w:cs="Arial"/>
-                <w:sz w:val="24"/>
-                <w:szCs w:val="24"/>
-              </w:rPr>
-            </w:pPr>
             <w:r>
               <w:rPr>
                 <w:rFonts w:ascii="Arial" w:hAnsi="Arial" w:cs="Arial"/>
@@ -8946,77 +8719,13 @@
                 <w:szCs w:val="24"/>
               </w:rPr>
               <w:t>Volume: 18.00 metros cúbicos</w:t>
-            </w:r>
-          </w:p>
-        </w:tc>
-      </w:tr>
-      <w:tr>
-        <w:tc>
-          <w:tcPr>
-            <w:tcW w:w="3404" w:type="dxa"/>
-          </w:tcPr>
-          <w:p>
-            <w:pPr>
-              <w:jc w:val="center"/>
-              <w:rPr>
-                <w:rFonts w:ascii="Arial" w:hAnsi="Arial" w:cs="Arial"/>
-                <w:sz w:val="24"/>
-                <w:szCs w:val="24"/>
-              </w:rPr>
-            </w:pPr>
-            <w:r>
-              <w:rPr>
-                <w:rFonts w:ascii="Arial" w:hAnsi="Arial" w:cs="Arial"/>
-                <w:sz w:val="24"/>
-                <w:szCs w:val="24"/>
-              </w:rPr>
-              <w:t>Dimensão Y</w:t>
             </w:r>
           </w:p>
         </w:tc>
         <w:tc>
           <w:tcPr>
-            <w:tcW w:w="2123" w:type="dxa"/>
-          </w:tcPr>
-          <w:p>
-            <w:pPr>
-              <w:jc w:val="center"/>
-              <w:rPr>
-                <w:rFonts w:ascii="Arial" w:hAnsi="Arial" w:cs="Arial"/>
-                <w:sz w:val="24"/>
-                <w:szCs w:val="24"/>
-              </w:rPr>
-            </w:pPr>
-            <w:r>
-              <w:rPr>
-                <w:rFonts w:ascii="Arial" w:hAnsi="Arial" w:cs="Arial"/>
-                <w:sz w:val="24"/>
-                <w:szCs w:val="24"/>
-              </w:rPr>
-              <w:t>5</w:t>
-            </w:r>
-          </w:p>
-        </w:tc>
-        <w:tc>
-          <w:tcPr>
-            <w:tcW w:w="2695" w:type="dxa"/>
-            <w:vMerge/>
-          </w:tcPr>
-          <w:p>
-            <w:pPr>
-              <w:jc w:val="center"/>
-              <w:rPr>
-                <w:rFonts w:ascii="Arial" w:hAnsi="Arial" w:cs="Arial"/>
-                <w:sz w:val="24"/>
-                <w:szCs w:val="24"/>
-              </w:rPr>
-            </w:pPr>
-          </w:p>
-        </w:tc>
-        <w:tc>
-          <w:tcPr>
-            <w:tcW w:w="2552" w:type="dxa"/>
-            <w:vMerge/>
+            <w:tcW w:w="4678" w:type="dxa"/>
+            <w:vMerge w:val="restart"/>
           </w:tcPr>
           <w:p>
             <w:pPr>
@@ -9033,7 +8742,7 @@
       <w:tr>
         <w:tc>
           <w:tcPr>
-            <w:tcW w:w="3404" w:type="dxa"/>
+            <w:tcW w:w="1560" w:type="dxa"/>
           </w:tcPr>
           <w:p>
             <w:pPr>
@@ -9050,13 +8759,13 @@
                 <w:sz w:val="24"/>
                 <w:szCs w:val="24"/>
               </w:rPr>
-              <w:t>Dimensão Z</w:t>
+              <w:t>Dimensão Y</w:t>
             </w:r>
           </w:p>
         </w:tc>
         <w:tc>
           <w:tcPr>
-            <w:tcW w:w="2123" w:type="dxa"/>
+            <w:tcW w:w="1134" w:type="dxa"/>
           </w:tcPr>
           <w:p>
             <w:pPr>
@@ -9073,13 +8782,13 @@
                 <w:sz w:val="24"/>
                 <w:szCs w:val="24"/>
               </w:rPr>
-              <w:t>6</w:t>
+              <w:t>5</w:t>
             </w:r>
           </w:p>
         </w:tc>
         <w:tc>
           <w:tcPr>
-            <w:tcW w:w="2695" w:type="dxa"/>
+            <w:tcW w:w="1843" w:type="dxa"/>
             <w:vMerge/>
           </w:tcPr>
           <w:p>
@@ -9095,7 +8804,7 @@
         </w:tc>
         <w:tc>
           <w:tcPr>
-            <w:tcW w:w="2552" w:type="dxa"/>
+            <w:tcW w:w="1842" w:type="dxa"/>
             <w:vMerge/>
           </w:tcPr>
           <w:p>
@@ -9109,6 +8818,121 @@
             </w:pPr>
           </w:p>
         </w:tc>
+        <w:tc>
+          <w:tcPr>
+            <w:tcW w:w="4678" w:type="dxa"/>
+            <w:vMerge/>
+          </w:tcPr>
+          <w:p>
+            <w:pPr>
+              <w:jc w:val="center"/>
+              <w:rPr>
+                <w:rFonts w:ascii="Arial" w:hAnsi="Arial" w:cs="Arial"/>
+                <w:sz w:val="24"/>
+                <w:szCs w:val="24"/>
+              </w:rPr>
+            </w:pPr>
+          </w:p>
+        </w:tc>
+      </w:tr>
+      <w:tr>
+        <w:trPr>
+          <w:trHeight w:val="266"/>
+        </w:trPr>
+        <w:tc>
+          <w:tcPr>
+            <w:tcW w:w="1560" w:type="dxa"/>
+          </w:tcPr>
+          <w:p>
+            <w:pPr>
+              <w:jc w:val="center"/>
+              <w:rPr>
+                <w:rFonts w:ascii="Arial" w:hAnsi="Arial" w:cs="Arial"/>
+                <w:sz w:val="24"/>
+                <w:szCs w:val="24"/>
+              </w:rPr>
+            </w:pPr>
+            <w:r>
+              <w:rPr>
+                <w:rFonts w:ascii="Arial" w:hAnsi="Arial" w:cs="Arial"/>
+                <w:sz w:val="24"/>
+                <w:szCs w:val="24"/>
+              </w:rPr>
+              <w:t>Dimensão Z</w:t>
+            </w:r>
+          </w:p>
+        </w:tc>
+        <w:tc>
+          <w:tcPr>
+            <w:tcW w:w="1134" w:type="dxa"/>
+          </w:tcPr>
+          <w:p>
+            <w:pPr>
+              <w:jc w:val="center"/>
+              <w:rPr>
+                <w:rFonts w:ascii="Arial" w:hAnsi="Arial" w:cs="Arial"/>
+                <w:sz w:val="24"/>
+                <w:szCs w:val="24"/>
+              </w:rPr>
+            </w:pPr>
+            <w:r>
+              <w:rPr>
+                <w:rFonts w:ascii="Arial" w:hAnsi="Arial" w:cs="Arial"/>
+                <w:sz w:val="24"/>
+                <w:szCs w:val="24"/>
+              </w:rPr>
+              <w:t>6</w:t>
+            </w:r>
+          </w:p>
+        </w:tc>
+        <w:tc>
+          <w:tcPr>
+            <w:tcW w:w="1843" w:type="dxa"/>
+            <w:vMerge/>
+          </w:tcPr>
+          <w:p>
+            <w:pPr>
+              <w:jc w:val="center"/>
+              <w:rPr>
+                <w:rFonts w:ascii="Arial" w:hAnsi="Arial" w:cs="Arial"/>
+                <w:sz w:val="24"/>
+                <w:szCs w:val="24"/>
+              </w:rPr>
+            </w:pPr>
+          </w:p>
+        </w:tc>
+        <w:tc>
+          <w:tcPr>
+            <w:tcW w:w="1842" w:type="dxa"/>
+            <w:vMerge/>
+          </w:tcPr>
+          <w:p>
+            <w:pPr>
+              <w:jc w:val="center"/>
+              <w:rPr>
+                <w:rFonts w:ascii="Arial" w:hAnsi="Arial" w:cs="Arial"/>
+                <w:sz w:val="24"/>
+                <w:szCs w:val="24"/>
+              </w:rPr>
+            </w:pPr>
+          </w:p>
+        </w:tc>
+        <w:tc>
+          <w:tcPr>
+            <w:tcW w:w="4678" w:type="dxa"/>
+            <w:vMerge/>
+          </w:tcPr>
+          <w:p>
+            <w:pPr>
+              <w:jc w:val="center"/>
+              <w:rPr>
+                <w:rFonts w:ascii="Arial" w:hAnsi="Arial" w:cs="Arial"/>
+                <w:sz w:val="24"/>
+                <w:szCs w:val="24"/>
+              </w:rPr>
+            </w:pPr>
+          </w:p>
+        </w:tc>
       </w:tr>
     </w:tbl>
     <w:p>
@@ -9124,27 +8948,29 @@
     <w:tbl>
       <w:tblPr>
         <w:tblStyle w:val="Tabelacomgrade"/>
-        <w:tblW w:w="10774" w:type="dxa"/>
+        <w:tblW w:w="11057" w:type="dxa"/>
         <w:tblInd w:w="-1281" w:type="dxa"/>
         <w:tblLook w:val="04A0" w:firstRow="1" w:lastRow="0" w:firstColumn="1" w:lastColumn="0" w:noHBand="0" w:noVBand="1"/>
       </w:tblPr>
       <w:tblGrid>
-        <w:gridCol w:w="3404"/>
-        <w:gridCol w:w="2123"/>
-        <w:gridCol w:w="2695"/>
-        <w:gridCol w:w="2552"/>
+        <w:gridCol w:w="1560"/>
+        <w:gridCol w:w="1317"/>
+        <w:gridCol w:w="1660"/>
+        <w:gridCol w:w="1842"/>
+        <w:gridCol w:w="4678"/>
       </w:tblGrid>
       <w:tr>
         <w:tc>
           <w:tcPr>
-            <w:tcW w:w="10774" w:type="dxa"/>
-            <w:gridSpan w:val="4"/>
+            <w:tcW w:w="11057" w:type="dxa"/>
+            <w:gridSpan w:val="5"/>
           </w:tcPr>
           <w:p>
             <w:pPr>
               <w:jc w:val="center"/>
               <w:rPr>
                 <w:rFonts w:ascii="Arial" w:hAnsi="Arial" w:cs="Arial"/>
+                <w:b/>
                 <w:sz w:val="24"/>
                 <w:szCs w:val="24"/>
               </w:rPr>
@@ -9156,7 +8982,7 @@
                 <w:sz w:val="24"/>
                 <w:szCs w:val="24"/>
               </w:rPr>
-              <w:t xml:space="preserve">Caso de Teste </w:t>
+              <w:t xml:space="preserve">Caso de </w:t>
             </w:r>
             <w:r>
               <w:rPr>
@@ -9165,7 +8991,57 @@
                 <w:sz w:val="24"/>
                 <w:szCs w:val="24"/>
               </w:rPr>
-              <w:t>2</w:t>
+              <w:t>t</w:t>
+            </w:r>
+            <w:r>
+              <w:rPr>
+                <w:rFonts w:ascii="Arial" w:hAnsi="Arial" w:cs="Arial"/>
+                <w:b/>
+                <w:sz w:val="24"/>
+                <w:szCs w:val="24"/>
+              </w:rPr>
+              <w:t xml:space="preserve">este </w:t>
+            </w:r>
+            <w:r>
+              <w:rPr>
+                <w:rFonts w:ascii="Arial" w:hAnsi="Arial" w:cs="Arial"/>
+                <w:b/>
+                <w:sz w:val="24"/>
+                <w:szCs w:val="24"/>
+              </w:rPr>
+              <w:t>02:</w:t>
+            </w:r>
+            <w:r>
+              <w:rPr>
+                <w:rFonts w:ascii="Arial" w:hAnsi="Arial" w:cs="Arial"/>
+                <w:sz w:val="24"/>
+                <w:szCs w:val="24"/>
+              </w:rPr>
+              <w:t xml:space="preserve"> Valores inválidos</w:t>
+            </w:r>
+            <w:r>
+              <w:rPr>
+                <w:rFonts w:ascii="Arial" w:hAnsi="Arial" w:cs="Arial"/>
+                <w:sz w:val="24"/>
+                <w:szCs w:val="24"/>
+              </w:rPr>
+              <w:t xml:space="preserve"> de entrada</w:t>
+            </w:r>
+            <w:r>
+              <w:rPr>
+                <w:rFonts w:ascii="Arial" w:hAnsi="Arial" w:cs="Arial"/>
+                <w:sz w:val="24"/>
+                <w:szCs w:val="24"/>
+              </w:rPr>
+              <w:t>, números além do alcance</w:t>
+            </w:r>
+            <w:r>
+              <w:rPr>
+                <w:rFonts w:ascii="Arial" w:hAnsi="Arial" w:cs="Arial"/>
+                <w:sz w:val="24"/>
+                <w:szCs w:val="24"/>
+              </w:rPr>
+              <w:t xml:space="preserve"> de processamento</w:t>
             </w:r>
           </w:p>
         </w:tc>
@@ -9173,7 +9049,7 @@
       <w:tr>
         <w:tc>
           <w:tcPr>
-            <w:tcW w:w="3404" w:type="dxa"/>
+            <w:tcW w:w="1560" w:type="dxa"/>
           </w:tcPr>
           <w:p>
             <w:pPr>
@@ -9198,7 +9074,7 @@
         </w:tc>
         <w:tc>
           <w:tcPr>
-            <w:tcW w:w="2123" w:type="dxa"/>
+            <w:tcW w:w="1317" w:type="dxa"/>
           </w:tcPr>
           <w:p>
             <w:pPr>
@@ -9223,7 +9099,7 @@
         </w:tc>
         <w:tc>
           <w:tcPr>
-            <w:tcW w:w="2695" w:type="dxa"/>
+            <w:tcW w:w="1660" w:type="dxa"/>
           </w:tcPr>
           <w:p>
             <w:pPr>
@@ -9248,7 +9124,7 @@
         </w:tc>
         <w:tc>
           <w:tcPr>
-            <w:tcW w:w="2552" w:type="dxa"/>
+            <w:tcW w:w="1842" w:type="dxa"/>
           </w:tcPr>
           <w:p>
             <w:pPr>
@@ -9268,6 +9144,31 @@
                 <w:szCs w:val="24"/>
               </w:rPr>
               <w:t>Resultado</w:t>
+            </w:r>
+          </w:p>
+        </w:tc>
+        <w:tc>
+          <w:tcPr>
+            <w:tcW w:w="4678" w:type="dxa"/>
+          </w:tcPr>
+          <w:p>
+            <w:pPr>
+              <w:jc w:val="center"/>
+              <w:rPr>
+                <w:rFonts w:ascii="Arial" w:hAnsi="Arial" w:cs="Arial"/>
+                <w:b/>
+                <w:sz w:val="24"/>
+                <w:szCs w:val="24"/>
+              </w:rPr>
+            </w:pPr>
+            <w:r>
+              <w:rPr>
+                <w:rFonts w:ascii="Arial" w:hAnsi="Arial" w:cs="Arial"/>
+                <w:b/>
+                <w:sz w:val="24"/>
+                <w:szCs w:val="24"/>
+              </w:rPr>
+              <w:t>Resultado visual</w:t>
             </w:r>
           </w:p>
         </w:tc>
@@ -9275,7 +9176,7 @@
       <w:tr>
         <w:tc>
           <w:tcPr>
-            <w:tcW w:w="3404" w:type="dxa"/>
+            <w:tcW w:w="1560" w:type="dxa"/>
           </w:tcPr>
           <w:p>
             <w:pPr>
@@ -9298,7 +9199,7 @@
         </w:tc>
         <w:tc>
           <w:tcPr>
-            <w:tcW w:w="2123" w:type="dxa"/>
+            <w:tcW w:w="1317" w:type="dxa"/>
           </w:tcPr>
           <w:p>
             <w:pPr>
@@ -9309,19 +9210,11 @@
                 <w:szCs w:val="24"/>
               </w:rPr>
             </w:pPr>
-            <w:r>
-              <w:rPr>
-                <w:rFonts w:ascii="Arial" w:hAnsi="Arial" w:cs="Arial"/>
-                <w:sz w:val="24"/>
-                <w:szCs w:val="24"/>
-              </w:rPr>
-              <w:t>45</w:t>
-            </w:r>
           </w:p>
         </w:tc>
         <w:tc>
           <w:tcPr>
-            <w:tcW w:w="2695" w:type="dxa"/>
+            <w:tcW w:w="1660" w:type="dxa"/>
             <w:vMerge w:val="restart"/>
           </w:tcPr>
           <w:p>
@@ -9333,29 +9226,35 @@
                 <w:szCs w:val="24"/>
               </w:rPr>
             </w:pPr>
-          </w:p>
-          <w:p>
-            <w:pPr>
-              <w:jc w:val="center"/>
-              <w:rPr>
-                <w:rFonts w:ascii="Arial" w:hAnsi="Arial" w:cs="Arial"/>
-                <w:sz w:val="24"/>
-                <w:szCs w:val="24"/>
-              </w:rPr>
-            </w:pPr>
-            <w:r>
-              <w:rPr>
-                <w:rFonts w:ascii="Arial" w:hAnsi="Arial" w:cs="Arial"/>
-                <w:sz w:val="24"/>
-                <w:szCs w:val="24"/>
-              </w:rPr>
-              <w:t>Volume: 243000.00 metros cúbicos</w:t>
+            <w:r>
+              <w:rPr>
+                <w:rFonts w:ascii="Arial" w:hAnsi="Arial" w:cs="Arial"/>
+                <w:sz w:val="24"/>
+                <w:szCs w:val="24"/>
+              </w:rPr>
+              <w:t>Volume:</w:t>
+            </w:r>
+            <w:r>
+              <w:rPr>
+                <w:rFonts w:ascii="Arial" w:hAnsi="Arial" w:cs="Arial"/>
+                <w:sz w:val="24"/>
+                <w:szCs w:val="24"/>
+              </w:rPr>
+              <w:t xml:space="preserve"> </w:t>
+            </w:r>
+            <w:r>
+              <w:rPr>
+                <w:rFonts w:ascii="Arial" w:hAnsi="Arial" w:cs="Arial"/>
+                <w:sz w:val="24"/>
+                <w:szCs w:val="24"/>
+              </w:rPr>
+              <w:t>metros cúbicos</w:t>
             </w:r>
           </w:p>
         </w:tc>
         <w:tc>
           <w:tcPr>
-            <w:tcW w:w="2552" w:type="dxa"/>
+            <w:tcW w:w="1842" w:type="dxa"/>
             <w:vMerge w:val="restart"/>
           </w:tcPr>
           <w:p>
@@ -9367,94 +9266,36 @@
                 <w:szCs w:val="24"/>
               </w:rPr>
             </w:pPr>
-          </w:p>
-          <w:p>
-            <w:pPr>
-              <w:jc w:val="center"/>
-              <w:rPr>
-                <w:rFonts w:ascii="Arial" w:hAnsi="Arial" w:cs="Arial"/>
-                <w:sz w:val="24"/>
-                <w:szCs w:val="24"/>
-              </w:rPr>
-            </w:pPr>
-            <w:r>
-              <w:rPr>
-                <w:rFonts w:ascii="Arial" w:hAnsi="Arial" w:cs="Arial"/>
-                <w:sz w:val="24"/>
-                <w:szCs w:val="24"/>
-              </w:rPr>
-              <w:t>Volume: 243000.00 metros cúbicos</w:t>
-            </w:r>
-          </w:p>
-        </w:tc>
-      </w:tr>
-      <w:tr>
-        <w:tc>
-          <w:tcPr>
-            <w:tcW w:w="3404" w:type="dxa"/>
-          </w:tcPr>
-          <w:p>
-            <w:pPr>
-              <w:jc w:val="center"/>
-              <w:rPr>
-                <w:rFonts w:ascii="Arial" w:hAnsi="Arial" w:cs="Arial"/>
-                <w:sz w:val="24"/>
-                <w:szCs w:val="24"/>
-              </w:rPr>
-            </w:pPr>
-            <w:r>
-              <w:rPr>
-                <w:rFonts w:ascii="Arial" w:hAnsi="Arial" w:cs="Arial"/>
-                <w:sz w:val="24"/>
-                <w:szCs w:val="24"/>
-              </w:rPr>
-              <w:t>Dimensão Y</w:t>
+            <w:r>
+              <w:rPr>
+                <w:rFonts w:ascii="Arial" w:hAnsi="Arial" w:cs="Arial"/>
+                <w:sz w:val="24"/>
+                <w:szCs w:val="24"/>
+              </w:rPr>
+              <w:t>Volume:</w:t>
+            </w:r>
+            <w:r>
+              <w:rPr>
+                <w:rFonts w:ascii="Arial" w:hAnsi="Arial" w:cs="Arial"/>
+                <w:sz w:val="24"/>
+                <w:szCs w:val="24"/>
+              </w:rPr>
+              <w:t xml:space="preserve"> </w:t>
+            </w:r>
+            <w:r>
+              <w:rPr>
+                <w:rFonts w:ascii="Arial" w:hAnsi="Arial" w:cs="Arial"/>
+                <w:sz w:val="24"/>
+                <w:szCs w:val="24"/>
+              </w:rPr>
+              <w:t>metros cúbicos</w:t>
             </w:r>
           </w:p>
         </w:tc>
         <w:tc>
           <w:tcPr>
-            <w:tcW w:w="2123" w:type="dxa"/>
-          </w:tcPr>
-          <w:p>
-            <w:pPr>
-              <w:jc w:val="center"/>
-              <w:rPr>
-                <w:rFonts w:ascii="Arial" w:hAnsi="Arial" w:cs="Arial"/>
-                <w:sz w:val="24"/>
-                <w:szCs w:val="24"/>
-              </w:rPr>
-            </w:pPr>
-            <w:r>
-              <w:rPr>
-                <w:rFonts w:ascii="Arial" w:hAnsi="Arial" w:cs="Arial"/>
-                <w:sz w:val="24"/>
-                <w:szCs w:val="24"/>
-              </w:rPr>
-              <w:t>60</w:t>
-            </w:r>
-          </w:p>
-        </w:tc>
-        <w:tc>
-          <w:tcPr>
-            <w:tcW w:w="2695" w:type="dxa"/>
-            <w:vMerge/>
-          </w:tcPr>
-          <w:p>
-            <w:pPr>
-              <w:jc w:val="center"/>
-              <w:rPr>
-                <w:rFonts w:ascii="Arial" w:hAnsi="Arial" w:cs="Arial"/>
-                <w:sz w:val="24"/>
-                <w:szCs w:val="24"/>
-              </w:rPr>
-            </w:pPr>
-          </w:p>
-        </w:tc>
-        <w:tc>
-          <w:tcPr>
-            <w:tcW w:w="2552" w:type="dxa"/>
-            <w:vMerge/>
+            <w:tcW w:w="4678" w:type="dxa"/>
+            <w:vMerge w:val="restart"/>
           </w:tcPr>
           <w:p>
             <w:pPr>
@@ -9471,7 +9312,7 @@
       <w:tr>
         <w:tc>
           <w:tcPr>
-            <w:tcW w:w="3404" w:type="dxa"/>
+            <w:tcW w:w="1560" w:type="dxa"/>
           </w:tcPr>
           <w:p>
             <w:pPr>
@@ -9488,13 +9329,13 @@
                 <w:sz w:val="24"/>
                 <w:szCs w:val="24"/>
               </w:rPr>
-              <w:t>Dimensão Z</w:t>
+              <w:t>Dimensão Y</w:t>
             </w:r>
           </w:p>
         </w:tc>
         <w:tc>
           <w:tcPr>
-            <w:tcW w:w="2123" w:type="dxa"/>
+            <w:tcW w:w="1317" w:type="dxa"/>
           </w:tcPr>
           <w:p>
             <w:pPr>
@@ -9505,19 +9346,11 @@
                 <w:szCs w:val="24"/>
               </w:rPr>
             </w:pPr>
-            <w:r>
-              <w:rPr>
-                <w:rFonts w:ascii="Arial" w:hAnsi="Arial" w:cs="Arial"/>
-                <w:sz w:val="24"/>
-                <w:szCs w:val="24"/>
-              </w:rPr>
-              <w:t>90</w:t>
-            </w:r>
           </w:p>
         </w:tc>
         <w:tc>
           <w:tcPr>
-            <w:tcW w:w="2695" w:type="dxa"/>
+            <w:tcW w:w="1660" w:type="dxa"/>
             <w:vMerge/>
           </w:tcPr>
           <w:p>
@@ -9533,7 +9366,7 @@
         </w:tc>
         <w:tc>
           <w:tcPr>
-            <w:tcW w:w="2552" w:type="dxa"/>
+            <w:tcW w:w="1842" w:type="dxa"/>
             <w:vMerge/>
           </w:tcPr>
           <w:p>
@@ -9547,11 +9380,119 @@
             </w:pPr>
           </w:p>
         </w:tc>
+        <w:tc>
+          <w:tcPr>
+            <w:tcW w:w="4678" w:type="dxa"/>
+            <w:vMerge/>
+          </w:tcPr>
+          <w:p>
+            <w:pPr>
+              <w:jc w:val="center"/>
+              <w:rPr>
+                <w:rFonts w:ascii="Arial" w:hAnsi="Arial" w:cs="Arial"/>
+                <w:sz w:val="24"/>
+                <w:szCs w:val="24"/>
+              </w:rPr>
+            </w:pPr>
+          </w:p>
+        </w:tc>
+      </w:tr>
+      <w:tr>
+        <w:trPr>
+          <w:trHeight w:val="229"/>
+        </w:trPr>
+        <w:tc>
+          <w:tcPr>
+            <w:tcW w:w="1560" w:type="dxa"/>
+          </w:tcPr>
+          <w:p>
+            <w:pPr>
+              <w:jc w:val="center"/>
+              <w:rPr>
+                <w:rFonts w:ascii="Arial" w:hAnsi="Arial" w:cs="Arial"/>
+                <w:sz w:val="24"/>
+                <w:szCs w:val="24"/>
+              </w:rPr>
+            </w:pPr>
+            <w:r>
+              <w:rPr>
+                <w:rFonts w:ascii="Arial" w:hAnsi="Arial" w:cs="Arial"/>
+                <w:sz w:val="24"/>
+                <w:szCs w:val="24"/>
+              </w:rPr>
+              <w:t>Dimensão Z</w:t>
+            </w:r>
+          </w:p>
+        </w:tc>
+        <w:tc>
+          <w:tcPr>
+            <w:tcW w:w="1317" w:type="dxa"/>
+          </w:tcPr>
+          <w:p>
+            <w:pPr>
+              <w:jc w:val="center"/>
+              <w:rPr>
+                <w:rFonts w:ascii="Arial" w:hAnsi="Arial" w:cs="Arial"/>
+                <w:sz w:val="24"/>
+                <w:szCs w:val="24"/>
+              </w:rPr>
+            </w:pPr>
+          </w:p>
+        </w:tc>
+        <w:tc>
+          <w:tcPr>
+            <w:tcW w:w="1660" w:type="dxa"/>
+            <w:vMerge/>
+          </w:tcPr>
+          <w:p>
+            <w:pPr>
+              <w:jc w:val="center"/>
+              <w:rPr>
+                <w:rFonts w:ascii="Arial" w:hAnsi="Arial" w:cs="Arial"/>
+                <w:sz w:val="24"/>
+                <w:szCs w:val="24"/>
+              </w:rPr>
+            </w:pPr>
+          </w:p>
+        </w:tc>
+        <w:tc>
+          <w:tcPr>
+            <w:tcW w:w="1842" w:type="dxa"/>
+            <w:vMerge/>
+          </w:tcPr>
+          <w:p>
+            <w:pPr>
+              <w:jc w:val="center"/>
+              <w:rPr>
+                <w:rFonts w:ascii="Arial" w:hAnsi="Arial" w:cs="Arial"/>
+                <w:sz w:val="24"/>
+                <w:szCs w:val="24"/>
+              </w:rPr>
+            </w:pPr>
+          </w:p>
+        </w:tc>
+        <w:tc>
+          <w:tcPr>
+            <w:tcW w:w="4678" w:type="dxa"/>
+            <w:vMerge/>
+          </w:tcPr>
+          <w:p>
+            <w:pPr>
+              <w:jc w:val="center"/>
+              <w:rPr>
+                <w:rFonts w:ascii="Arial" w:hAnsi="Arial" w:cs="Arial"/>
+                <w:sz w:val="24"/>
+                <w:szCs w:val="24"/>
+              </w:rPr>
+            </w:pPr>
+          </w:p>
+        </w:tc>
       </w:tr>
     </w:tbl>
     <w:p>
       <w:pPr>
-        <w:jc w:val="center"/>
+        <w:spacing w:after="0" w:line="360" w:lineRule="auto"/>
+        <w:jc w:val="both"/>
         <w:rPr>
           <w:rFonts w:ascii="Arial" w:hAnsi="Arial" w:cs="Arial"/>
           <w:sz w:val="24"/>
@@ -9562,27 +9503,29 @@
     <w:tbl>
       <w:tblPr>
         <w:tblStyle w:val="Tabelacomgrade"/>
-        <w:tblW w:w="10774" w:type="dxa"/>
+        <w:tblW w:w="11057" w:type="dxa"/>
         <w:tblInd w:w="-1281" w:type="dxa"/>
         <w:tblLook w:val="04A0" w:firstRow="1" w:lastRow="0" w:firstColumn="1" w:lastColumn="0" w:noHBand="0" w:noVBand="1"/>
       </w:tblPr>
       <w:tblGrid>
-        <w:gridCol w:w="3404"/>
-        <w:gridCol w:w="2123"/>
-        <w:gridCol w:w="2695"/>
-        <w:gridCol w:w="2552"/>
+        <w:gridCol w:w="1560"/>
+        <w:gridCol w:w="1317"/>
+        <w:gridCol w:w="1660"/>
+        <w:gridCol w:w="1842"/>
+        <w:gridCol w:w="4678"/>
       </w:tblGrid>
       <w:tr>
         <w:tc>
           <w:tcPr>
-            <w:tcW w:w="10774" w:type="dxa"/>
-            <w:gridSpan w:val="4"/>
+            <w:tcW w:w="11057" w:type="dxa"/>
+            <w:gridSpan w:val="5"/>
           </w:tcPr>
           <w:p>
             <w:pPr>
               <w:jc w:val="center"/>
               <w:rPr>
                 <w:rFonts w:ascii="Arial" w:hAnsi="Arial" w:cs="Arial"/>
+                <w:b/>
                 <w:sz w:val="24"/>
                 <w:szCs w:val="24"/>
               </w:rPr>
@@ -9594,7 +9537,7 @@
                 <w:sz w:val="24"/>
                 <w:szCs w:val="24"/>
               </w:rPr>
-              <w:t xml:space="preserve">Caso de Teste </w:t>
+              <w:t xml:space="preserve">Caso de </w:t>
             </w:r>
             <w:r>
               <w:rPr>
@@ -9603,7 +9546,75 @@
                 <w:sz w:val="24"/>
                 <w:szCs w:val="24"/>
               </w:rPr>
+              <w:t>t</w:t>
+            </w:r>
+            <w:r>
+              <w:rPr>
+                <w:rFonts w:ascii="Arial" w:hAnsi="Arial" w:cs="Arial"/>
+                <w:b/>
+                <w:sz w:val="24"/>
+                <w:szCs w:val="24"/>
+              </w:rPr>
+              <w:t xml:space="preserve">este </w:t>
+            </w:r>
+            <w:r>
+              <w:rPr>
+                <w:rFonts w:ascii="Arial" w:hAnsi="Arial" w:cs="Arial"/>
+                <w:b/>
+                <w:sz w:val="24"/>
+                <w:szCs w:val="24"/>
+              </w:rPr>
+              <w:t>0</w:t>
+            </w:r>
+            <w:r>
+              <w:rPr>
+                <w:rFonts w:ascii="Arial" w:hAnsi="Arial" w:cs="Arial"/>
+                <w:b/>
+                <w:sz w:val="24"/>
+                <w:szCs w:val="24"/>
+              </w:rPr>
               <w:t>3</w:t>
+            </w:r>
+            <w:r>
+              <w:rPr>
+                <w:rFonts w:ascii="Arial" w:hAnsi="Arial" w:cs="Arial"/>
+                <w:b/>
+                <w:sz w:val="24"/>
+                <w:szCs w:val="24"/>
+              </w:rPr>
+              <w:t>:</w:t>
+            </w:r>
+            <w:r>
+              <w:rPr>
+                <w:rFonts w:ascii="Arial" w:hAnsi="Arial" w:cs="Arial"/>
+                <w:sz w:val="24"/>
+                <w:szCs w:val="24"/>
+              </w:rPr>
+              <w:t xml:space="preserve"> Valores inválid</w:t>
+            </w:r>
+            <w:r>
+              <w:rPr>
+                <w:rFonts w:ascii="Arial" w:hAnsi="Arial" w:cs="Arial"/>
+                <w:sz w:val="24"/>
+                <w:szCs w:val="24"/>
+              </w:rPr>
+              <w:t>os de entrada</w:t>
+            </w:r>
+            <w:r>
+              <w:rPr>
+                <w:rFonts w:ascii="Arial" w:hAnsi="Arial" w:cs="Arial"/>
+                <w:sz w:val="24"/>
+                <w:szCs w:val="24"/>
+              </w:rPr>
+              <w:t>, números além do alcance de entrada</w:t>
+            </w:r>
+            <w:r>
+              <w:rPr>
+                <w:rFonts w:ascii="Arial" w:hAnsi="Arial" w:cs="Arial"/>
+                <w:sz w:val="24"/>
+                <w:szCs w:val="24"/>
+              </w:rPr>
+              <w:t xml:space="preserve"> e saída</w:t>
             </w:r>
           </w:p>
         </w:tc>
@@ -9611,7 +9622,7 @@
       <w:tr>
         <w:tc>
           <w:tcPr>
-            <w:tcW w:w="3404" w:type="dxa"/>
+            <w:tcW w:w="1560" w:type="dxa"/>
           </w:tcPr>
           <w:p>
             <w:pPr>
@@ -9636,7 +9647,7 @@
         </w:tc>
         <w:tc>
           <w:tcPr>
-            <w:tcW w:w="2123" w:type="dxa"/>
+            <w:tcW w:w="1317" w:type="dxa"/>
           </w:tcPr>
           <w:p>
             <w:pPr>
@@ -9661,7 +9672,7 @@
         </w:tc>
         <w:tc>
           <w:tcPr>
-            <w:tcW w:w="2695" w:type="dxa"/>
+            <w:tcW w:w="1660" w:type="dxa"/>
           </w:tcPr>
           <w:p>
             <w:pPr>
@@ -9686,7 +9697,7 @@
         </w:tc>
         <w:tc>
           <w:tcPr>
-            <w:tcW w:w="2552" w:type="dxa"/>
+            <w:tcW w:w="1842" w:type="dxa"/>
           </w:tcPr>
           <w:p>
             <w:pPr>
@@ -9706,6 +9717,31 @@
                 <w:szCs w:val="24"/>
               </w:rPr>
               <w:t>Resultado</w:t>
+            </w:r>
+          </w:p>
+        </w:tc>
+        <w:tc>
+          <w:tcPr>
+            <w:tcW w:w="4678" w:type="dxa"/>
+          </w:tcPr>
+          <w:p>
+            <w:pPr>
+              <w:jc w:val="center"/>
+              <w:rPr>
+                <w:rFonts w:ascii="Arial" w:hAnsi="Arial" w:cs="Arial"/>
+                <w:b/>
+                <w:sz w:val="24"/>
+                <w:szCs w:val="24"/>
+              </w:rPr>
+            </w:pPr>
+            <w:r>
+              <w:rPr>
+                <w:rFonts w:ascii="Arial" w:hAnsi="Arial" w:cs="Arial"/>
+                <w:b/>
+                <w:sz w:val="24"/>
+                <w:szCs w:val="24"/>
+              </w:rPr>
+              <w:t>Resultado visual</w:t>
             </w:r>
           </w:p>
         </w:tc>
@@ -9713,7 +9749,7 @@
       <w:tr>
         <w:tc>
           <w:tcPr>
-            <w:tcW w:w="3404" w:type="dxa"/>
+            <w:tcW w:w="1560" w:type="dxa"/>
           </w:tcPr>
           <w:p>
             <w:pPr>
@@ -9736,7 +9772,7 @@
         </w:tc>
         <w:tc>
           <w:tcPr>
-            <w:tcW w:w="2123" w:type="dxa"/>
+            <w:tcW w:w="1317" w:type="dxa"/>
           </w:tcPr>
           <w:p>
             <w:pPr>
@@ -9747,19 +9783,11 @@
                 <w:szCs w:val="24"/>
               </w:rPr>
             </w:pPr>
-            <w:r>
-              <w:rPr>
-                <w:rFonts w:ascii="Arial" w:hAnsi="Arial" w:cs="Arial"/>
-                <w:sz w:val="24"/>
-                <w:szCs w:val="24"/>
-              </w:rPr>
-              <w:t>15</w:t>
-            </w:r>
           </w:p>
         </w:tc>
         <w:tc>
           <w:tcPr>
-            <w:tcW w:w="2695" w:type="dxa"/>
+            <w:tcW w:w="1660" w:type="dxa"/>
             <w:vMerge w:val="restart"/>
           </w:tcPr>
           <w:p>
@@ -9771,29 +9799,35 @@
                 <w:szCs w:val="24"/>
               </w:rPr>
             </w:pPr>
-          </w:p>
-          <w:p>
-            <w:pPr>
-              <w:jc w:val="center"/>
-              <w:rPr>
-                <w:rFonts w:ascii="Arial" w:hAnsi="Arial" w:cs="Arial"/>
-                <w:sz w:val="24"/>
-                <w:szCs w:val="24"/>
-              </w:rPr>
-            </w:pPr>
-            <w:r>
-              <w:rPr>
-                <w:rFonts w:ascii="Arial" w:hAnsi="Arial" w:cs="Arial"/>
-                <w:sz w:val="24"/>
-                <w:szCs w:val="24"/>
-              </w:rPr>
-              <w:t>Volume: 13125.00 metros cúbicos</w:t>
+            <w:r>
+              <w:rPr>
+                <w:rFonts w:ascii="Arial" w:hAnsi="Arial" w:cs="Arial"/>
+                <w:sz w:val="24"/>
+                <w:szCs w:val="24"/>
+              </w:rPr>
+              <w:t>Volume:</w:t>
+            </w:r>
+            <w:r>
+              <w:rPr>
+                <w:rFonts w:ascii="Arial" w:hAnsi="Arial" w:cs="Arial"/>
+                <w:sz w:val="24"/>
+                <w:szCs w:val="24"/>
+              </w:rPr>
+              <w:t xml:space="preserve"> </w:t>
+            </w:r>
+            <w:r>
+              <w:rPr>
+                <w:rFonts w:ascii="Arial" w:hAnsi="Arial" w:cs="Arial"/>
+                <w:sz w:val="24"/>
+                <w:szCs w:val="24"/>
+              </w:rPr>
+              <w:t>metros cúbicos</w:t>
             </w:r>
           </w:p>
         </w:tc>
         <w:tc>
           <w:tcPr>
-            <w:tcW w:w="2552" w:type="dxa"/>
+            <w:tcW w:w="1842" w:type="dxa"/>
             <w:vMerge w:val="restart"/>
           </w:tcPr>
           <w:p>
@@ -9805,94 +9839,36 @@
                 <w:szCs w:val="24"/>
               </w:rPr>
             </w:pPr>
-          </w:p>
-          <w:p>
-            <w:pPr>
-              <w:jc w:val="center"/>
-              <w:rPr>
-                <w:rFonts w:ascii="Arial" w:hAnsi="Arial" w:cs="Arial"/>
-                <w:sz w:val="24"/>
-                <w:szCs w:val="24"/>
-              </w:rPr>
-            </w:pPr>
-            <w:r>
-              <w:rPr>
-                <w:rFonts w:ascii="Arial" w:hAnsi="Arial" w:cs="Arial"/>
-                <w:sz w:val="24"/>
-                <w:szCs w:val="24"/>
-              </w:rPr>
-              <w:t>Volume: 13125.00 metros cúbicos</w:t>
-            </w:r>
-          </w:p>
-        </w:tc>
-      </w:tr>
-      <w:tr>
-        <w:tc>
-          <w:tcPr>
-            <w:tcW w:w="3404" w:type="dxa"/>
-          </w:tcPr>
-          <w:p>
-            <w:pPr>
-              <w:jc w:val="center"/>
-              <w:rPr>
-                <w:rFonts w:ascii="Arial" w:hAnsi="Arial" w:cs="Arial"/>
-                <w:sz w:val="24"/>
-                <w:szCs w:val="24"/>
-              </w:rPr>
-            </w:pPr>
-            <w:r>
-              <w:rPr>
-                <w:rFonts w:ascii="Arial" w:hAnsi="Arial" w:cs="Arial"/>
-                <w:sz w:val="24"/>
-                <w:szCs w:val="24"/>
-              </w:rPr>
-              <w:t>Dimensão Y</w:t>
+            <w:r>
+              <w:rPr>
+                <w:rFonts w:ascii="Arial" w:hAnsi="Arial" w:cs="Arial"/>
+                <w:sz w:val="24"/>
+                <w:szCs w:val="24"/>
+              </w:rPr>
+              <w:t>Volume:</w:t>
+            </w:r>
+            <w:r>
+              <w:rPr>
+                <w:rFonts w:ascii="Arial" w:hAnsi="Arial" w:cs="Arial"/>
+                <w:sz w:val="24"/>
+                <w:szCs w:val="24"/>
+              </w:rPr>
+              <w:t xml:space="preserve"> </w:t>
+            </w:r>
+            <w:r>
+              <w:rPr>
+                <w:rFonts w:ascii="Arial" w:hAnsi="Arial" w:cs="Arial"/>
+                <w:sz w:val="24"/>
+                <w:szCs w:val="24"/>
+              </w:rPr>
+              <w:t>metros cúbicos</w:t>
             </w:r>
           </w:p>
         </w:tc>
         <w:tc>
           <w:tcPr>
-            <w:tcW w:w="2123" w:type="dxa"/>
-          </w:tcPr>
-          <w:p>
-            <w:pPr>
-              <w:jc w:val="center"/>
-              <w:rPr>
-                <w:rFonts w:ascii="Arial" w:hAnsi="Arial" w:cs="Arial"/>
-                <w:sz w:val="24"/>
-                <w:szCs w:val="24"/>
-              </w:rPr>
-            </w:pPr>
-            <w:r>
-              <w:rPr>
-                <w:rFonts w:ascii="Arial" w:hAnsi="Arial" w:cs="Arial"/>
-                <w:sz w:val="24"/>
-                <w:szCs w:val="24"/>
-              </w:rPr>
-              <w:t>25</w:t>
-            </w:r>
-          </w:p>
-        </w:tc>
-        <w:tc>
-          <w:tcPr>
-            <w:tcW w:w="2695" w:type="dxa"/>
-            <w:vMerge/>
-          </w:tcPr>
-          <w:p>
-            <w:pPr>
-              <w:jc w:val="center"/>
-              <w:rPr>
-                <w:rFonts w:ascii="Arial" w:hAnsi="Arial" w:cs="Arial"/>
-                <w:sz w:val="24"/>
-                <w:szCs w:val="24"/>
-              </w:rPr>
-            </w:pPr>
-          </w:p>
-        </w:tc>
-        <w:tc>
-          <w:tcPr>
-            <w:tcW w:w="2552" w:type="dxa"/>
-            <w:vMerge/>
+            <w:tcW w:w="4678" w:type="dxa"/>
+            <w:vMerge w:val="restart"/>
           </w:tcPr>
           <w:p>
             <w:pPr>
@@ -9909,7 +9885,7 @@
       <w:tr>
         <w:tc>
           <w:tcPr>
-            <w:tcW w:w="3404" w:type="dxa"/>
+            <w:tcW w:w="1560" w:type="dxa"/>
           </w:tcPr>
           <w:p>
             <w:pPr>
@@ -9926,13 +9902,13 @@
                 <w:sz w:val="24"/>
                 <w:szCs w:val="24"/>
               </w:rPr>
-              <w:t>Dimensão Z</w:t>
+              <w:t>Dimensão Y</w:t>
             </w:r>
           </w:p>
         </w:tc>
         <w:tc>
           <w:tcPr>
-            <w:tcW w:w="2123" w:type="dxa"/>
+            <w:tcW w:w="1317" w:type="dxa"/>
           </w:tcPr>
           <w:p>
             <w:pPr>
@@ -9943,19 +9919,11 @@
                 <w:szCs w:val="24"/>
               </w:rPr>
             </w:pPr>
-            <w:r>
-              <w:rPr>
-                <w:rFonts w:ascii="Arial" w:hAnsi="Arial" w:cs="Arial"/>
-                <w:sz w:val="24"/>
-                <w:szCs w:val="24"/>
-              </w:rPr>
-              <w:t>35</w:t>
-            </w:r>
           </w:p>
         </w:tc>
         <w:tc>
           <w:tcPr>
-            <w:tcW w:w="2695" w:type="dxa"/>
+            <w:tcW w:w="1660" w:type="dxa"/>
             <w:vMerge/>
           </w:tcPr>
           <w:p>
@@ -9971,7 +9939,7 @@
         </w:tc>
         <w:tc>
           <w:tcPr>
-            <w:tcW w:w="2552" w:type="dxa"/>
+            <w:tcW w:w="1842" w:type="dxa"/>
             <w:vMerge/>
           </w:tcPr>
           <w:p>
@@ -9985,27 +9953,10 @@
             </w:pPr>
           </w:p>
         </w:tc>
-      </w:tr>
-    </w:tbl>
-    <w:p/>
-    <w:tbl>
-      <w:tblPr>
-        <w:tblStyle w:val="Tabelacomgrade"/>
-        <w:tblW w:w="10774" w:type="dxa"/>
-        <w:tblInd w:w="-1281" w:type="dxa"/>
-        <w:tblLook w:val="04A0" w:firstRow="1" w:lastRow="0" w:firstColumn="1" w:lastColumn="0" w:noHBand="0" w:noVBand="1"/>
-      </w:tblPr>
-      <w:tblGrid>
-        <w:gridCol w:w="3404"/>
-        <w:gridCol w:w="2123"/>
-        <w:gridCol w:w="2695"/>
-        <w:gridCol w:w="2552"/>
-      </w:tblGrid>
-      <w:tr>
         <w:tc>
           <w:tcPr>
-            <w:tcW w:w="10774" w:type="dxa"/>
-            <w:gridSpan w:val="4"/>
+            <w:tcW w:w="4678" w:type="dxa"/>
+            <w:vMerge/>
           </w:tcPr>
           <w:p>
             <w:pPr>
@@ -10016,29 +9967,22 @@
                 <w:szCs w:val="24"/>
               </w:rPr>
             </w:pPr>
-            <w:r>
-              <w:rPr>
-                <w:rFonts w:ascii="Arial" w:hAnsi="Arial" w:cs="Arial"/>
-                <w:b/>
-                <w:sz w:val="24"/>
-                <w:szCs w:val="24"/>
-              </w:rPr>
-              <w:t>Caso de Teste</w:t>
-            </w:r>
           </w:p>
         </w:tc>
       </w:tr>
       <w:tr>
+        <w:trPr>
+          <w:trHeight w:val="229"/>
+        </w:trPr>
         <w:tc>
           <w:tcPr>
-            <w:tcW w:w="3404" w:type="dxa"/>
+            <w:tcW w:w="1560" w:type="dxa"/>
           </w:tcPr>
           <w:p>
             <w:pPr>
               <w:jc w:val="center"/>
               <w:rPr>
                 <w:rFonts w:ascii="Arial" w:hAnsi="Arial" w:cs="Arial"/>
-                <w:b/>
                 <w:sz w:val="24"/>
                 <w:szCs w:val="24"/>
               </w:rPr>
@@ -10046,118 +9990,16 @@
             <w:r>
               <w:rPr>
                 <w:rFonts w:ascii="Arial" w:hAnsi="Arial" w:cs="Arial"/>
-                <w:b/>
-                <w:sz w:val="24"/>
-                <w:szCs w:val="24"/>
-              </w:rPr>
-              <w:t>Nome do Campo</w:t>
+                <w:sz w:val="24"/>
+                <w:szCs w:val="24"/>
+              </w:rPr>
+              <w:t>Dimensão Z</w:t>
             </w:r>
           </w:p>
         </w:tc>
         <w:tc>
           <w:tcPr>
-            <w:tcW w:w="2123" w:type="dxa"/>
-          </w:tcPr>
-          <w:p>
-            <w:pPr>
-              <w:jc w:val="center"/>
-              <w:rPr>
-                <w:rFonts w:ascii="Arial" w:hAnsi="Arial" w:cs="Arial"/>
-                <w:b/>
-                <w:sz w:val="24"/>
-                <w:szCs w:val="24"/>
-              </w:rPr>
-            </w:pPr>
-            <w:r>
-              <w:rPr>
-                <w:rFonts w:ascii="Arial" w:hAnsi="Arial" w:cs="Arial"/>
-                <w:b/>
-                <w:sz w:val="24"/>
-                <w:szCs w:val="24"/>
-              </w:rPr>
-              <w:t>Entrada</w:t>
-            </w:r>
-          </w:p>
-        </w:tc>
-        <w:tc>
-          <w:tcPr>
-            <w:tcW w:w="2695" w:type="dxa"/>
-          </w:tcPr>
-          <w:p>
-            <w:pPr>
-              <w:jc w:val="center"/>
-              <w:rPr>
-                <w:rFonts w:ascii="Arial" w:hAnsi="Arial" w:cs="Arial"/>
-                <w:b/>
-                <w:sz w:val="24"/>
-                <w:szCs w:val="24"/>
-              </w:rPr>
-            </w:pPr>
-            <w:r>
-              <w:rPr>
-                <w:rFonts w:ascii="Arial" w:hAnsi="Arial" w:cs="Arial"/>
-                <w:b/>
-                <w:sz w:val="24"/>
-                <w:szCs w:val="24"/>
-              </w:rPr>
-              <w:t>Saída Esperada</w:t>
-            </w:r>
-          </w:p>
-        </w:tc>
-        <w:tc>
-          <w:tcPr>
-            <w:tcW w:w="2552" w:type="dxa"/>
-          </w:tcPr>
-          <w:p>
-            <w:pPr>
-              <w:jc w:val="center"/>
-              <w:rPr>
-                <w:rFonts w:ascii="Arial" w:hAnsi="Arial" w:cs="Arial"/>
-                <w:b/>
-                <w:sz w:val="24"/>
-                <w:szCs w:val="24"/>
-              </w:rPr>
-            </w:pPr>
-            <w:r>
-              <w:rPr>
-                <w:rFonts w:ascii="Arial" w:hAnsi="Arial" w:cs="Arial"/>
-                <w:b/>
-                <w:sz w:val="24"/>
-                <w:szCs w:val="24"/>
-              </w:rPr>
-              <w:t>Resultado</w:t>
-            </w:r>
-          </w:p>
-        </w:tc>
-      </w:tr>
-      <w:tr>
-        <w:tc>
-          <w:tcPr>
-            <w:tcW w:w="3404" w:type="dxa"/>
-          </w:tcPr>
-          <w:p>
-            <w:pPr>
-              <w:jc w:val="center"/>
-              <w:rPr>
-                <w:rFonts w:ascii="Arial" w:hAnsi="Arial" w:cs="Arial"/>
-                <w:sz w:val="24"/>
-                <w:szCs w:val="24"/>
-              </w:rPr>
-            </w:pPr>
-            <w:r>
-              <w:rPr>
-                <w:rFonts w:ascii="Arial" w:hAnsi="Arial" w:cs="Arial"/>
-                <w:sz w:val="24"/>
-                <w:szCs w:val="24"/>
-              </w:rPr>
-              <w:lastRenderedPageBreak/>
-              <w:t>Dimensão X</w:t>
-            </w:r>
-          </w:p>
-        </w:tc>
-        <w:tc>
-          <w:tcPr>
-            <w:tcW w:w="2123" w:type="dxa"/>
+            <w:tcW w:w="1317" w:type="dxa"/>
           </w:tcPr>
           <w:p>
             <w:pPr>
@@ -10172,19 +10014,9 @@
         </w:tc>
         <w:tc>
           <w:tcPr>
-            <w:tcW w:w="2695" w:type="dxa"/>
-            <w:vMerge w:val="restart"/>
+            <w:tcW w:w="1660" w:type="dxa"/>
+            <w:vMerge/>
           </w:tcPr>
-          <w:p>
-            <w:pPr>
-              <w:jc w:val="center"/>
-              <w:rPr>
-                <w:rFonts w:ascii="Arial" w:hAnsi="Arial" w:cs="Arial"/>
-                <w:sz w:val="24"/>
-                <w:szCs w:val="24"/>
-              </w:rPr>
-            </w:pPr>
-          </w:p>
           <w:p>
             <w:pPr>
               <w:jc w:val="center"/>
@@ -10198,58 +10030,8 @@
         </w:tc>
         <w:tc>
           <w:tcPr>
-            <w:tcW w:w="2552" w:type="dxa"/>
-            <w:vMerge w:val="restart"/>
-          </w:tcPr>
-          <w:p>
-            <w:pPr>
-              <w:jc w:val="center"/>
-              <w:rPr>
-                <w:rFonts w:ascii="Arial" w:hAnsi="Arial" w:cs="Arial"/>
-                <w:sz w:val="24"/>
-                <w:szCs w:val="24"/>
-              </w:rPr>
-            </w:pPr>
-          </w:p>
-          <w:p>
-            <w:pPr>
-              <w:jc w:val="center"/>
-              <w:rPr>
-                <w:rFonts w:ascii="Arial" w:hAnsi="Arial" w:cs="Arial"/>
-                <w:sz w:val="24"/>
-                <w:szCs w:val="24"/>
-              </w:rPr>
-            </w:pPr>
-          </w:p>
-        </w:tc>
-      </w:tr>
-      <w:tr>
-        <w:tc>
-          <w:tcPr>
-            <w:tcW w:w="3404" w:type="dxa"/>
-          </w:tcPr>
-          <w:p>
-            <w:pPr>
-              <w:jc w:val="center"/>
-              <w:rPr>
-                <w:rFonts w:ascii="Arial" w:hAnsi="Arial" w:cs="Arial"/>
-                <w:sz w:val="24"/>
-                <w:szCs w:val="24"/>
-              </w:rPr>
-            </w:pPr>
-            <w:r>
-              <w:rPr>
-                <w:rFonts w:ascii="Arial" w:hAnsi="Arial" w:cs="Arial"/>
-                <w:sz w:val="24"/>
-                <w:szCs w:val="24"/>
-              </w:rPr>
-              <w:t>Dimensão Y</w:t>
-            </w:r>
-          </w:p>
-        </w:tc>
-        <w:tc>
-          <w:tcPr>
-            <w:tcW w:w="2123" w:type="dxa"/>
+            <w:tcW w:w="1842" w:type="dxa"/>
+            <w:vMerge/>
           </w:tcPr>
           <w:p>
             <w:pPr>
@@ -10264,7 +10046,7 @@
         </w:tc>
         <w:tc>
           <w:tcPr>
-            <w:tcW w:w="2695" w:type="dxa"/>
+            <w:tcW w:w="4678" w:type="dxa"/>
             <w:vMerge/>
           </w:tcPr>
           <w:p>
@@ -10278,94 +10060,6 @@
             </w:pPr>
           </w:p>
         </w:tc>
-        <w:tc>
-          <w:tcPr>
-            <w:tcW w:w="2552" w:type="dxa"/>
-            <w:vMerge/>
-          </w:tcPr>
-          <w:p>
-            <w:pPr>
-              <w:jc w:val="center"/>
-              <w:rPr>
-                <w:rFonts w:ascii="Arial" w:hAnsi="Arial" w:cs="Arial"/>
-                <w:sz w:val="24"/>
-                <w:szCs w:val="24"/>
-              </w:rPr>
-            </w:pPr>
-          </w:p>
-        </w:tc>
-      </w:tr>
-      <w:tr>
-        <w:tc>
-          <w:tcPr>
-            <w:tcW w:w="3404" w:type="dxa"/>
-          </w:tcPr>
-          <w:p>
-            <w:pPr>
-              <w:jc w:val="center"/>
-              <w:rPr>
-                <w:rFonts w:ascii="Arial" w:hAnsi="Arial" w:cs="Arial"/>
-                <w:sz w:val="24"/>
-                <w:szCs w:val="24"/>
-              </w:rPr>
-            </w:pPr>
-            <w:r>
-              <w:rPr>
-                <w:rFonts w:ascii="Arial" w:hAnsi="Arial" w:cs="Arial"/>
-                <w:sz w:val="24"/>
-                <w:szCs w:val="24"/>
-              </w:rPr>
-              <w:t>Dimensão Z</w:t>
-            </w:r>
-          </w:p>
-        </w:tc>
-        <w:tc>
-          <w:tcPr>
-            <w:tcW w:w="2123" w:type="dxa"/>
-          </w:tcPr>
-          <w:p>
-            <w:pPr>
-              <w:jc w:val="center"/>
-              <w:rPr>
-                <w:rFonts w:ascii="Arial" w:hAnsi="Arial" w:cs="Arial"/>
-                <w:sz w:val="24"/>
-                <w:szCs w:val="24"/>
-              </w:rPr>
-            </w:pPr>
-          </w:p>
-        </w:tc>
-        <w:tc>
-          <w:tcPr>
-            <w:tcW w:w="2695" w:type="dxa"/>
-            <w:vMerge/>
-          </w:tcPr>
-          <w:p>
-            <w:pPr>
-              <w:jc w:val="center"/>
-              <w:rPr>
-                <w:rFonts w:ascii="Arial" w:hAnsi="Arial" w:cs="Arial"/>
-                <w:sz w:val="24"/>
-                <w:szCs w:val="24"/>
-              </w:rPr>
-            </w:pPr>
-          </w:p>
-        </w:tc>
-        <w:tc>
-          <w:tcPr>
-            <w:tcW w:w="2552" w:type="dxa"/>
-            <w:vMerge/>
-          </w:tcPr>
-          <w:p>
-            <w:pPr>
-              <w:jc w:val="center"/>
-              <w:rPr>
-                <w:rFonts w:ascii="Arial" w:hAnsi="Arial" w:cs="Arial"/>
-                <w:sz w:val="24"/>
-                <w:szCs w:val="24"/>
-              </w:rPr>
-            </w:pPr>
-          </w:p>
-        </w:tc>
       </w:tr>
     </w:tbl>
     <w:p>
@@ -10378,6 +10072,15 @@
           <w:szCs w:val="24"/>
         </w:rPr>
       </w:pPr>
+      <w:r>
+        <w:rPr>
+          <w:rFonts w:ascii="Arial" w:hAnsi="Arial" w:cs="Arial"/>
+          <w:sz w:val="24"/>
+          <w:szCs w:val="24"/>
+          <w:highlight w:val="yellow"/>
+        </w:rPr>
+        <w:t>[Pesquisar teste que façam mais sentido com o projeto]</w:t>
+      </w:r>
     </w:p>
     <w:p>
       <w:pPr>
@@ -10389,21 +10092,54 @@
           <w:szCs w:val="24"/>
         </w:rPr>
       </w:pPr>
+      <w:r>
+        <w:rPr>
+          <w:rFonts w:ascii="Arial" w:hAnsi="Arial" w:cs="Arial"/>
+          <w:sz w:val="24"/>
+          <w:szCs w:val="24"/>
+        </w:rPr>
+        <w:t>Todos os testes feitos estão no parágrafo “</w:t>
+      </w:r>
+      <w:bookmarkStart w:id="31" w:name="Apêndice_A"/>
+      <w:r>
+        <w:rPr>
+          <w:rFonts w:ascii="Arial" w:hAnsi="Arial" w:cs="Arial"/>
+          <w:sz w:val="24"/>
+          <w:szCs w:val="24"/>
+        </w:rPr>
+        <w:t>Apêndice A</w:t>
+      </w:r>
+      <w:bookmarkEnd w:id="31"/>
+      <w:r>
+        <w:rPr>
+          <w:rFonts w:ascii="Arial" w:hAnsi="Arial" w:cs="Arial"/>
+          <w:sz w:val="24"/>
+          <w:szCs w:val="24"/>
+        </w:rPr>
+        <w:t>”</w:t>
+      </w:r>
     </w:p>
     <w:p>
       <w:pPr>
         <w:pStyle w:val="Ttulo1"/>
       </w:pPr>
-      <w:bookmarkStart w:id="40" w:name="_Toc176355768"/>
-      <w:bookmarkStart w:id="41" w:name="_Toc176355958"/>
-      <w:r>
-        <w:t>3 C</w:t>
-      </w:r>
-      <w:r>
-        <w:t>ONCLUSÃO</w:t>
-      </w:r>
-      <w:bookmarkEnd w:id="40"/>
-      <w:bookmarkEnd w:id="41"/>
+      <w:bookmarkStart w:id="32" w:name="_Toc176355768"/>
+      <w:bookmarkStart w:id="33" w:name="_Toc178598555"/>
+      <w:r>
+        <w:t>3</w:t>
+      </w:r>
+      <w:bookmarkStart w:id="34" w:name="_Toc176355756"/>
+      <w:r>
+        <w:t xml:space="preserve"> </w:t>
+      </w:r>
+      <w:r>
+        <w:t>M</w:t>
+      </w:r>
+      <w:bookmarkEnd w:id="33"/>
+      <w:bookmarkEnd w:id="34"/>
+      <w:r>
+        <w:t>ETODOLOGIA</w:t>
+      </w:r>
     </w:p>
     <w:p>
       <w:pPr>
@@ -10415,15 +10151,6 @@
           <w:szCs w:val="24"/>
         </w:rPr>
       </w:pPr>
-      <w:r>
-        <w:rPr>
-          <w:rFonts w:ascii="Arial" w:hAnsi="Arial" w:cs="Arial"/>
-          <w:sz w:val="24"/>
-          <w:szCs w:val="24"/>
-          <w:highlight w:val="yellow"/>
-        </w:rPr>
-        <w:t>Adicionar dificuldades</w:t>
-      </w:r>
     </w:p>
     <w:p>
       <w:pPr>
@@ -10441,7 +10168,64 @@
           <w:sz w:val="24"/>
           <w:szCs w:val="24"/>
         </w:rPr>
-        <w:t>[...]</w:t>
+        <w:t>Foram usadas</w:t>
+      </w:r>
+      <w:r>
+        <w:rPr>
+          <w:rFonts w:ascii="Arial" w:hAnsi="Arial" w:cs="Arial"/>
+          <w:sz w:val="24"/>
+          <w:szCs w:val="24"/>
+        </w:rPr>
+        <w:t xml:space="preserve"> a</w:t>
+      </w:r>
+      <w:r>
+        <w:rPr>
+          <w:rFonts w:ascii="Arial" w:hAnsi="Arial" w:cs="Arial"/>
+          <w:sz w:val="24"/>
+          <w:szCs w:val="24"/>
+        </w:rPr>
+        <w:t>s</w:t>
+      </w:r>
+      <w:r>
+        <w:rPr>
+          <w:rFonts w:ascii="Arial" w:hAnsi="Arial" w:cs="Arial"/>
+          <w:sz w:val="24"/>
+          <w:szCs w:val="24"/>
+        </w:rPr>
+        <w:t xml:space="preserve"> metodologia</w:t>
+      </w:r>
+      <w:r>
+        <w:rPr>
+          <w:rFonts w:ascii="Arial" w:hAnsi="Arial" w:cs="Arial"/>
+          <w:sz w:val="24"/>
+          <w:szCs w:val="24"/>
+        </w:rPr>
+        <w:t>s</w:t>
+      </w:r>
+      <w:r>
+        <w:rPr>
+          <w:rFonts w:ascii="Arial" w:hAnsi="Arial" w:cs="Arial"/>
+          <w:sz w:val="24"/>
+          <w:szCs w:val="24"/>
+        </w:rPr>
+        <w:t xml:space="preserve"> CRUD para </w:t>
+      </w:r>
+      <w:r>
+        <w:rPr>
+          <w:rFonts w:ascii="Arial" w:hAnsi="Arial" w:cs="Arial"/>
+          <w:sz w:val="24"/>
+          <w:szCs w:val="24"/>
+          <w:highlight w:val="yellow"/>
+        </w:rPr>
+        <w:t>[objetivo e pequena explicação]</w:t>
+      </w:r>
+      <w:r>
+        <w:rPr>
+          <w:rFonts w:ascii="Arial" w:hAnsi="Arial" w:cs="Arial"/>
+          <w:sz w:val="24"/>
+          <w:szCs w:val="24"/>
+        </w:rPr>
+        <w:t xml:space="preserve"> </w:t>
       </w:r>
     </w:p>
     <w:p>
@@ -10459,16 +10243,18 @@
       <w:pPr>
         <w:pStyle w:val="Ttulo1"/>
       </w:pPr>
-      <w:bookmarkStart w:id="42" w:name="_Toc176355769"/>
-      <w:bookmarkStart w:id="43" w:name="_Toc176355959"/>
-      <w:r>
-        <w:t>R</w:t>
-      </w:r>
-      <w:r>
-        <w:t>EFERÊNCIAS</w:t>
-      </w:r>
-      <w:bookmarkEnd w:id="42"/>
-      <w:bookmarkEnd w:id="43"/>
+      <w:bookmarkStart w:id="35" w:name="_Toc178598556"/>
+      <w:r>
+        <w:t xml:space="preserve">4 </w:t>
+      </w:r>
+      <w:r>
+        <w:t>C</w:t>
+      </w:r>
+      <w:r>
+        <w:t>ONCLUSÃO</w:t>
+      </w:r>
+      <w:bookmarkEnd w:id="32"/>
+      <w:bookmarkEnd w:id="35"/>
     </w:p>
     <w:p>
       <w:pPr>
@@ -10480,25 +10266,120 @@
           <w:szCs w:val="24"/>
         </w:rPr>
       </w:pPr>
+      <w:r>
+        <w:rPr>
+          <w:rFonts w:ascii="Arial" w:hAnsi="Arial" w:cs="Arial"/>
+          <w:sz w:val="24"/>
+          <w:szCs w:val="24"/>
+          <w:highlight w:val="yellow"/>
+        </w:rPr>
+        <w:t>Mencionar</w:t>
+      </w:r>
+      <w:r>
+        <w:rPr>
+          <w:rFonts w:ascii="Arial" w:hAnsi="Arial" w:cs="Arial"/>
+          <w:sz w:val="24"/>
+          <w:szCs w:val="24"/>
+          <w:highlight w:val="yellow"/>
+        </w:rPr>
+        <w:t xml:space="preserve"> dificuldades</w:t>
+      </w:r>
     </w:p>
     <w:p>
       <w:pPr>
         <w:spacing w:after="0" w:line="360" w:lineRule="auto"/>
-        <w:rPr>
-          <w:rFonts w:ascii="Arial" w:hAnsi="Arial" w:cs="Arial"/>
-          <w:sz w:val="24"/>
-          <w:szCs w:val="24"/>
-        </w:rPr>
-      </w:pPr>
-      <w:r>
+        <w:jc w:val="both"/>
+        <w:rPr>
+          <w:rFonts w:ascii="Arial" w:hAnsi="Arial" w:cs="Arial"/>
+          <w:sz w:val="24"/>
+          <w:szCs w:val="24"/>
+        </w:rPr>
+      </w:pPr>
+      <w:r>
+        <w:rPr>
+          <w:rFonts w:ascii="Arial" w:hAnsi="Arial" w:cs="Arial"/>
+          <w:sz w:val="24"/>
+          <w:szCs w:val="24"/>
+        </w:rPr>
+        <w:t>[...]</w:t>
+      </w:r>
+    </w:p>
+    <w:p>
+      <w:pPr>
+        <w:spacing w:after="0" w:line="360" w:lineRule="auto"/>
+        <w:jc w:val="both"/>
+        <w:rPr>
+          <w:rFonts w:ascii="Arial" w:hAnsi="Arial" w:cs="Arial"/>
+          <w:sz w:val="24"/>
+          <w:szCs w:val="24"/>
+        </w:rPr>
+      </w:pPr>
+    </w:p>
+    <w:p>
+      <w:pPr>
+        <w:pStyle w:val="Ttulo1"/>
+      </w:pPr>
+      <w:bookmarkStart w:id="36" w:name="_Toc176355769"/>
+      <w:bookmarkStart w:id="37" w:name="_Toc178598557"/>
+      <w:r>
+        <w:t xml:space="preserve">5 </w:t>
+      </w:r>
+      <w:r>
+        <w:t>R</w:t>
+      </w:r>
+      <w:r>
+        <w:t>EFERÊNCIAS</w:t>
+      </w:r>
+      <w:bookmarkEnd w:id="36"/>
+      <w:bookmarkEnd w:id="37"/>
+    </w:p>
+    <w:p>
+      <w:pPr>
+        <w:spacing w:after="0" w:line="360" w:lineRule="auto"/>
         <w:rPr>
           <w:rFonts w:ascii="Arial" w:hAnsi="Arial" w:cs="Arial"/>
           <w:sz w:val="24"/>
           <w:szCs w:val="24"/>
           <w:highlight w:val="yellow"/>
         </w:rPr>
-        <w:t>[Descrever]</w:t>
-      </w:r>
+      </w:pPr>
+      <w:r>
+        <w:rPr>
+          <w:rFonts w:ascii="Arial" w:hAnsi="Arial" w:cs="Arial"/>
+          <w:sz w:val="24"/>
+          <w:szCs w:val="24"/>
+          <w:highlight w:val="yellow"/>
+        </w:rPr>
+        <w:t>[Descrever</w:t>
+      </w:r>
+      <w:r>
+        <w:rPr>
+          <w:rFonts w:ascii="Arial" w:hAnsi="Arial" w:cs="Arial"/>
+          <w:sz w:val="24"/>
+          <w:szCs w:val="24"/>
+          <w:highlight w:val="yellow"/>
+        </w:rPr>
+        <w:t xml:space="preserve"> todas e adicionar a data e hora que o link foi acessado</w:t>
+      </w:r>
+      <w:r>
+        <w:rPr>
+          <w:rFonts w:ascii="Arial" w:hAnsi="Arial" w:cs="Arial"/>
+          <w:sz w:val="24"/>
+          <w:szCs w:val="24"/>
+          <w:highlight w:val="yellow"/>
+        </w:rPr>
+        <w:t>]</w:t>
+      </w:r>
+    </w:p>
+    <w:p>
+      <w:pPr>
+        <w:spacing w:after="0" w:line="360" w:lineRule="auto"/>
+        <w:rPr>
+          <w:rFonts w:ascii="Arial" w:hAnsi="Arial" w:cs="Arial"/>
+          <w:sz w:val="24"/>
+          <w:szCs w:val="24"/>
+        </w:rPr>
+      </w:pPr>
     </w:p>
     <w:p>
       <w:pPr>
@@ -10541,15 +10422,6 @@
           <w:szCs w:val="24"/>
         </w:rPr>
       </w:pPr>
-      <w:r>
-        <w:rPr>
-          <w:rFonts w:ascii="Arial" w:hAnsi="Arial" w:cs="Arial"/>
-          <w:sz w:val="24"/>
-          <w:szCs w:val="24"/>
-          <w:highlight w:val="yellow"/>
-        </w:rPr>
-        <w:t>[Descrever]</w:t>
-      </w:r>
     </w:p>
     <w:p>
       <w:pPr>
@@ -10593,15 +10465,6 @@
           <w:szCs w:val="24"/>
         </w:rPr>
       </w:pPr>
-      <w:r>
-        <w:rPr>
-          <w:rFonts w:ascii="Arial" w:hAnsi="Arial" w:cs="Arial"/>
-          <w:sz w:val="24"/>
-          <w:szCs w:val="24"/>
-          <w:highlight w:val="yellow"/>
-        </w:rPr>
-        <w:t>[Descrever]</w:t>
-      </w:r>
     </w:p>
     <w:p>
       <w:pPr>
@@ -10643,15 +10506,6 @@
           <w:szCs w:val="24"/>
         </w:rPr>
       </w:pPr>
-      <w:r>
-        <w:rPr>
-          <w:rFonts w:ascii="Arial" w:hAnsi="Arial" w:cs="Arial"/>
-          <w:sz w:val="24"/>
-          <w:szCs w:val="24"/>
-          <w:highlight w:val="yellow"/>
-        </w:rPr>
-        <w:t>[Descrever]</w:t>
-      </w:r>
     </w:p>
     <w:p>
       <w:pPr>
@@ -10693,15 +10547,6 @@
           <w:szCs w:val="24"/>
         </w:rPr>
       </w:pPr>
-      <w:r>
-        <w:rPr>
-          <w:rFonts w:ascii="Arial" w:hAnsi="Arial" w:cs="Arial"/>
-          <w:sz w:val="24"/>
-          <w:szCs w:val="24"/>
-          <w:highlight w:val="yellow"/>
-        </w:rPr>
-        <w:t>[Descrever]</w:t>
-      </w:r>
     </w:p>
     <w:p>
       <w:pPr>
@@ -10772,19 +10617,20 @@
           <w:szCs w:val="24"/>
         </w:rPr>
       </w:pPr>
-      <w:r>
-        <w:rPr>
-          <w:rStyle w:val="Hyperlink"/>
-          <w:rFonts w:ascii="Arial" w:hAnsi="Arial" w:cs="Arial"/>
-          <w:sz w:val="24"/>
-          <w:szCs w:val="24"/>
-        </w:rPr>
-        <w:t>https://threejs.org/docs/#manual/en/introduction/Installation</w:t>
-      </w:r>
-    </w:p>
-    <w:p>
-      <w:pPr>
-        <w:spacing w:after="0" w:line="360" w:lineRule="auto"/>
+      <w:hyperlink r:id="rId14" w:history="1">
+        <w:r>
+          <w:rPr>
+            <w:rStyle w:val="Hyperlink"/>
+            <w:rFonts w:ascii="Arial" w:hAnsi="Arial" w:cs="Arial"/>
+            <w:sz w:val="24"/>
+            <w:szCs w:val="24"/>
+          </w:rPr>
+          <w:t>https://threejs.org/docs/#manual/en/introduction/Installation</w:t>
+        </w:r>
+      </w:hyperlink>
+    </w:p>
+    <w:p>
+      <w:pPr>
         <w:jc w:val="both"/>
         <w:rPr>
           <w:rFonts w:ascii="Arial" w:hAnsi="Arial" w:cs="Arial"/>
@@ -10792,6 +10638,158 @@
           <w:szCs w:val="24"/>
         </w:rPr>
       </w:pPr>
+    </w:p>
+    <w:p>
+      <w:pPr>
+        <w:pStyle w:val="Ttulo1"/>
+      </w:pPr>
+      <w:bookmarkStart w:id="38" w:name="_Toc178598558"/>
+      <w:r>
+        <w:t>Apêndice A</w:t>
+      </w:r>
+      <w:bookmarkEnd w:id="38"/>
+    </w:p>
+    <w:p/>
+    <w:p>
+      <w:pPr>
+        <w:jc w:val="both"/>
+        <w:rPr>
+          <w:rFonts w:ascii="Arial" w:hAnsi="Arial" w:cs="Arial"/>
+          <w:sz w:val="24"/>
+          <w:szCs w:val="24"/>
+        </w:rPr>
+      </w:pPr>
+      <w:r>
+        <w:rPr>
+          <w:rFonts w:ascii="Arial" w:hAnsi="Arial" w:cs="Arial"/>
+          <w:sz w:val="24"/>
+          <w:szCs w:val="24"/>
+        </w:rPr>
+        <w:t>Lista de testes feitos:</w:t>
+      </w:r>
+    </w:p>
+    <w:p>
+      <w:pPr>
+        <w:pStyle w:val="PargrafodaLista"/>
+        <w:numPr>
+          <w:ilvl w:val="0"/>
+          <w:numId w:val="21"/>
+        </w:numPr>
+        <w:jc w:val="both"/>
+        <w:rPr>
+          <w:rFonts w:ascii="Arial" w:hAnsi="Arial" w:cs="Arial"/>
+          <w:sz w:val="24"/>
+          <w:szCs w:val="24"/>
+        </w:rPr>
+      </w:pPr>
+      <w:r>
+        <w:rPr>
+          <w:rFonts w:ascii="Arial" w:hAnsi="Arial" w:cs="Arial"/>
+          <w:sz w:val="24"/>
+          <w:szCs w:val="24"/>
+        </w:rPr>
+        <w:t>Cálculos de volume do cubo, pirâmide e esfera</w:t>
+      </w:r>
+      <w:r>
+        <w:rPr>
+          <w:rFonts w:ascii="Arial" w:hAnsi="Arial" w:cs="Arial"/>
+          <w:sz w:val="24"/>
+          <w:szCs w:val="24"/>
+        </w:rPr>
+        <w:t>;</w:t>
+      </w:r>
+    </w:p>
+    <w:p>
+      <w:pPr>
+        <w:pStyle w:val="PargrafodaLista"/>
+        <w:numPr>
+          <w:ilvl w:val="0"/>
+          <w:numId w:val="21"/>
+        </w:numPr>
+        <w:jc w:val="both"/>
+        <w:rPr>
+          <w:rFonts w:ascii="Arial" w:hAnsi="Arial" w:cs="Arial"/>
+          <w:sz w:val="24"/>
+          <w:szCs w:val="24"/>
+        </w:rPr>
+      </w:pPr>
+      <w:r>
+        <w:rPr>
+          <w:rFonts w:ascii="Arial" w:hAnsi="Arial" w:cs="Arial"/>
+          <w:sz w:val="24"/>
+          <w:szCs w:val="24"/>
+        </w:rPr>
+        <w:t>Cálculos de área do cubo, pirâmide e esfera;</w:t>
+      </w:r>
+    </w:p>
+    <w:p>
+      <w:pPr>
+        <w:pStyle w:val="PargrafodaLista"/>
+        <w:numPr>
+          <w:ilvl w:val="0"/>
+          <w:numId w:val="21"/>
+        </w:numPr>
+        <w:jc w:val="both"/>
+        <w:rPr>
+          <w:rFonts w:ascii="Arial" w:hAnsi="Arial" w:cs="Arial"/>
+          <w:sz w:val="24"/>
+          <w:szCs w:val="24"/>
+        </w:rPr>
+      </w:pPr>
+      <w:r>
+        <w:rPr>
+          <w:rFonts w:ascii="Arial" w:hAnsi="Arial" w:cs="Arial"/>
+          <w:sz w:val="24"/>
+          <w:szCs w:val="24"/>
+        </w:rPr>
+        <w:t>Cálculos de raio da esfera;</w:t>
+      </w:r>
+    </w:p>
+    <w:p>
+      <w:pPr>
+        <w:pStyle w:val="PargrafodaLista"/>
+        <w:numPr>
+          <w:ilvl w:val="0"/>
+          <w:numId w:val="21"/>
+        </w:numPr>
+        <w:jc w:val="both"/>
+        <w:rPr>
+          <w:rFonts w:ascii="Arial" w:hAnsi="Arial" w:cs="Arial"/>
+          <w:sz w:val="24"/>
+          <w:szCs w:val="24"/>
+        </w:rPr>
+      </w:pPr>
+      <w:r>
+        <w:rPr>
+          <w:rFonts w:ascii="Arial" w:hAnsi="Arial" w:cs="Arial"/>
+          <w:sz w:val="24"/>
+          <w:szCs w:val="24"/>
+        </w:rPr>
+        <w:t>Cálculos de apótema da base quadrada da pirâmide;</w:t>
+      </w:r>
+    </w:p>
+    <w:p>
+      <w:pPr>
+        <w:pStyle w:val="PargrafodaLista"/>
+        <w:numPr>
+          <w:ilvl w:val="0"/>
+          <w:numId w:val="21"/>
+        </w:numPr>
+        <w:jc w:val="both"/>
+        <w:rPr>
+          <w:rFonts w:ascii="Arial" w:hAnsi="Arial" w:cs="Arial"/>
+          <w:sz w:val="24"/>
+          <w:szCs w:val="24"/>
+        </w:rPr>
+      </w:pPr>
+      <w:r>
+        <w:rPr>
+          <w:rFonts w:ascii="Arial" w:hAnsi="Arial" w:cs="Arial"/>
+          <w:sz w:val="24"/>
+          <w:szCs w:val="24"/>
+        </w:rPr>
+        <w:t>Cálculos de raio do círculo inserido em outras formas.</w:t>
+      </w:r>
     </w:p>
     <w:sectPr>
       <w:pgSz w:w="11906" w:h="16838"/>
@@ -10947,7 +10945,7 @@
   <w:abstractNum w:abstractNumId="1" w15:restartNumberingAfterBreak="0">
     <w:nsid w:val="08BA7507"/>
     <w:multiLevelType w:val="hybridMultilevel"/>
-    <w:tmpl w:val="AD6216D8"/>
+    <w:tmpl w:val="3E9EA6E8"/>
     <w:lvl w:ilvl="0" w:tplc="0416000F">
       <w:start w:val="1"/>
       <w:numFmt w:val="decimal"/>
@@ -11046,7 +11044,7 @@
         <w:rFonts w:ascii="Symbol" w:hAnsi="Symbol" w:hint="default"/>
       </w:rPr>
     </w:lvl>
-    <w:lvl w:ilvl="1" w:tplc="04160003" w:tentative="1">
+    <w:lvl w:ilvl="1" w:tplc="04160003">
       <w:start w:val="1"/>
       <w:numFmt w:val="bullet"/>
       <w:lvlText w:val="o"/>
@@ -12863,6 +12861,119 @@
     </w:lvl>
   </w:abstractNum>
   <w:abstractNum w:abstractNumId="19" w15:restartNumberingAfterBreak="0">
+    <w:nsid w:val="6D244843"/>
+    <w:multiLevelType w:val="multilevel"/>
+    <w:tmpl w:val="0A968B40"/>
+    <w:lvl w:ilvl="0">
+      <w:start w:val="2"/>
+      <w:numFmt w:val="decimal"/>
+      <w:lvlText w:val="%1"/>
+      <w:lvlJc w:val="left"/>
+      <w:pPr>
+        <w:ind w:left="360" w:hanging="360"/>
+      </w:pPr>
+      <w:rPr>
+        <w:rFonts w:hint="default"/>
+      </w:rPr>
+    </w:lvl>
+    <w:lvl w:ilvl="1">
+      <w:start w:val="5"/>
+      <w:numFmt w:val="decimal"/>
+      <w:lvlText w:val="%1.%2"/>
+      <w:lvlJc w:val="left"/>
+      <w:pPr>
+        <w:ind w:left="360" w:hanging="360"/>
+      </w:pPr>
+      <w:rPr>
+        <w:rFonts w:hint="default"/>
+      </w:rPr>
+    </w:lvl>
+    <w:lvl w:ilvl="2">
+      <w:start w:val="1"/>
+      <w:numFmt w:val="decimal"/>
+      <w:lvlText w:val="%1.%2.%3"/>
+      <w:lvlJc w:val="left"/>
+      <w:pPr>
+        <w:ind w:left="720" w:hanging="720"/>
+      </w:pPr>
+      <w:rPr>
+        <w:rFonts w:hint="default"/>
+      </w:rPr>
+    </w:lvl>
+    <w:lvl w:ilvl="3">
+      <w:start w:val="1"/>
+      <w:numFmt w:val="decimal"/>
+      <w:lvlText w:val="%1.%2.%3.%4"/>
+      <w:lvlJc w:val="left"/>
+      <w:pPr>
+        <w:ind w:left="1080" w:hanging="1080"/>
+      </w:pPr>
+      <w:rPr>
+        <w:rFonts w:hint="default"/>
+      </w:rPr>
+    </w:lvl>
+    <w:lvl w:ilvl="4">
+      <w:start w:val="1"/>
+      <w:numFmt w:val="decimal"/>
+      <w:lvlText w:val="%1.%2.%3.%4.%5"/>
+      <w:lvlJc w:val="left"/>
+      <w:pPr>
+        <w:ind w:left="1080" w:hanging="1080"/>
+      </w:pPr>
+      <w:rPr>
+        <w:rFonts w:hint="default"/>
+      </w:rPr>
+    </w:lvl>
+    <w:lvl w:ilvl="5">
+      <w:start w:val="1"/>
+      <w:numFmt w:val="decimal"/>
+      <w:lvlText w:val="%1.%2.%3.%4.%5.%6"/>
+      <w:lvlJc w:val="left"/>
+      <w:pPr>
+        <w:ind w:left="1440" w:hanging="1440"/>
+      </w:pPr>
+      <w:rPr>
+        <w:rFonts w:hint="default"/>
+      </w:rPr>
+    </w:lvl>
+    <w:lvl w:ilvl="6">
+      <w:start w:val="1"/>
+      <w:numFmt w:val="decimal"/>
+      <w:lvlText w:val="%1.%2.%3.%4.%5.%6.%7"/>
+      <w:lvlJc w:val="left"/>
+      <w:pPr>
+        <w:ind w:left="1440" w:hanging="1440"/>
+      </w:pPr>
+      <w:rPr>
+        <w:rFonts w:hint="default"/>
+      </w:rPr>
+    </w:lvl>
+    <w:lvl w:ilvl="7">
+      <w:start w:val="1"/>
+      <w:numFmt w:val="decimal"/>
+      <w:lvlText w:val="%1.%2.%3.%4.%5.%6.%7.%8"/>
+      <w:lvlJc w:val="left"/>
+      <w:pPr>
+        <w:ind w:left="1800" w:hanging="1800"/>
+      </w:pPr>
+      <w:rPr>
+        <w:rFonts w:hint="default"/>
+      </w:rPr>
+    </w:lvl>
+    <w:lvl w:ilvl="8">
+      <w:start w:val="1"/>
+      <w:numFmt w:val="decimal"/>
+      <w:lvlText w:val="%1.%2.%3.%4.%5.%6.%7.%8.%9"/>
+      <w:lvlJc w:val="left"/>
+      <w:pPr>
+        <w:ind w:left="1800" w:hanging="1800"/>
+      </w:pPr>
+      <w:rPr>
+        <w:rFonts w:hint="default"/>
+      </w:rPr>
+    </w:lvl>
+  </w:abstractNum>
+  <w:abstractNum w:abstractNumId="20" w15:restartNumberingAfterBreak="0">
     <w:nsid w:val="7E140908"/>
     <w:multiLevelType w:val="multilevel"/>
     <w:tmpl w:val="4CBE8018"/>
@@ -12975,7 +13086,7 @@
       </w:rPr>
     </w:lvl>
   </w:abstractNum>
-  <w:abstractNum w:abstractNumId="20" w15:restartNumberingAfterBreak="0">
+  <w:abstractNum w:abstractNumId="21" w15:restartNumberingAfterBreak="0">
     <w:nsid w:val="7F44283A"/>
     <w:multiLevelType w:val="multilevel"/>
     <w:tmpl w:val="C1DA522A"/>
@@ -13119,10 +13230,10 @@
     <w:abstractNumId w:val="7"/>
   </w:num>
   <w:num w:numId="11">
-    <w:abstractNumId w:val="20"/>
+    <w:abstractNumId w:val="21"/>
   </w:num>
   <w:num w:numId="12">
-    <w:abstractNumId w:val="19"/>
+    <w:abstractNumId w:val="20"/>
   </w:num>
   <w:num w:numId="13">
     <w:abstractNumId w:val="15"/>
@@ -13150,6 +13261,9 @@
   </w:num>
   <w:num w:numId="21">
     <w:abstractNumId w:val="2"/>
+  </w:num>
+  <w:num w:numId="22">
+    <w:abstractNumId w:val="19"/>
   </w:num>
 </w:numbering>
 </file>
@@ -14184,7 +14298,7 @@
 </file>
 
 <file path=customXml/itemProps1.xml><?xml version="1.0" encoding="utf-8"?>
-<ds:datastoreItem xmlns:ds="http://schemas.openxmlformats.org/officeDocument/2006/customXml" ds:itemID="{0D41E458-D60C-483A-9D93-96DBEA2A42CC}">
+<ds:datastoreItem xmlns:ds="http://schemas.openxmlformats.org/officeDocument/2006/customXml" ds:itemID="{360A0009-C680-40F1-B1D1-700D6C7B128F}">
   <ds:schemaRefs>
     <ds:schemaRef ds:uri="http://schemas.openxmlformats.org/officeDocument/2006/bibliography"/>
   </ds:schemaRefs>

--- a/Documentação/TCC Oficial - Marcos Carvalho e Pedro H. Ribeiro 3DB.docx
+++ b/Documentação/TCC Oficial - Marcos Carvalho e Pedro H. Ribeiro 3DB.docx
@@ -3827,8 +3827,8 @@
         </w:rPr>
       </w:pPr>
       <w:bookmarkStart w:id="0" w:name="_Toc176355749"/>
-      <w:bookmarkStart w:id="1" w:name="Introdução"/>
-      <w:bookmarkStart w:id="2" w:name="_Toc178598536"/>
+      <w:bookmarkStart w:id="1" w:name="_Toc178598536"/>
+      <w:bookmarkStart w:id="2" w:name="Introdução"/>
       <w:r>
         <w:lastRenderedPageBreak/>
         <w:t xml:space="preserve">1 </w:t>
@@ -3837,9 +3837,9 @@
         <w:t>INTRODUÇÃO</w:t>
       </w:r>
       <w:bookmarkEnd w:id="0"/>
-      <w:bookmarkEnd w:id="2"/>
-    </w:p>
-    <w:bookmarkEnd w:id="1"/>
+      <w:bookmarkEnd w:id="1"/>
+    </w:p>
+    <w:bookmarkEnd w:id="2"/>
     <w:p>
       <w:pPr>
         <w:rPr>
@@ -4564,7 +4564,15 @@
           <w:sz w:val="24"/>
           <w:szCs w:val="24"/>
         </w:rPr>
-        <w:t xml:space="preserve"> ou informar o valor dos elementos da fórmula em entradas de dados disponíveis no software. </w:t>
+        <w:t xml:space="preserve"> ou informar o valor dos elementos da fórmula em entradas de dados disponíveis no software</w:t>
+      </w:r>
+      <w:r>
+        <w:rPr>
+          <w:rFonts w:ascii="Arial" w:hAnsi="Arial" w:cs="Arial"/>
+          <w:sz w:val="24"/>
+          <w:szCs w:val="24"/>
+        </w:rPr>
+        <w:t>;</w:t>
       </w:r>
     </w:p>
     <w:p>
@@ -4612,8 +4620,10 @@
           <w:sz w:val="24"/>
           <w:szCs w:val="24"/>
         </w:rPr>
-        <w:t>.</w:t>
-      </w:r>
+        <w:t>;</w:t>
+      </w:r>
+      <w:bookmarkStart w:id="9" w:name="_GoBack"/>
+      <w:bookmarkEnd w:id="9"/>
     </w:p>
     <w:p>
       <w:pPr>
@@ -4707,8 +4717,8 @@
           <w:szCs w:val="24"/>
         </w:rPr>
       </w:pPr>
-      <w:bookmarkStart w:id="9" w:name="_Toc176355753"/>
-      <w:bookmarkStart w:id="10" w:name="_Toc178598540"/>
+      <w:bookmarkStart w:id="10" w:name="_Toc176355753"/>
+      <w:bookmarkStart w:id="11" w:name="_Toc178598540"/>
       <w:r>
         <w:rPr>
           <w:rFonts w:cs="Arial"/>
@@ -4731,8 +4741,8 @@
         </w:rPr>
         <w:t>Justificativa</w:t>
       </w:r>
-      <w:bookmarkEnd w:id="9"/>
       <w:bookmarkEnd w:id="10"/>
+      <w:bookmarkEnd w:id="11"/>
     </w:p>
     <w:p>
       <w:pPr>
@@ -5236,8 +5246,8 @@
       <w:pPr>
         <w:pStyle w:val="Ttulo1"/>
       </w:pPr>
-      <w:bookmarkStart w:id="11" w:name="_Toc176355754"/>
-      <w:bookmarkStart w:id="12" w:name="_Toc178598541"/>
+      <w:bookmarkStart w:id="12" w:name="_Toc176355754"/>
+      <w:bookmarkStart w:id="13" w:name="_Toc178598541"/>
       <w:r>
         <w:lastRenderedPageBreak/>
         <w:t xml:space="preserve">2 </w:t>
@@ -5245,8 +5255,8 @@
       <w:r>
         <w:t>DESENVOLVIMENTO</w:t>
       </w:r>
-      <w:bookmarkEnd w:id="11"/>
       <w:bookmarkEnd w:id="12"/>
+      <w:bookmarkEnd w:id="13"/>
     </w:p>
     <w:p>
       <w:pPr>
@@ -5262,16 +5272,16 @@
       <w:pPr>
         <w:pStyle w:val="Ttulo2"/>
       </w:pPr>
-      <w:bookmarkStart w:id="13" w:name="_Toc176355755"/>
-      <w:bookmarkStart w:id="14" w:name="_Toc178598542"/>
+      <w:bookmarkStart w:id="14" w:name="_Toc176355755"/>
+      <w:bookmarkStart w:id="15" w:name="_Toc178598542"/>
       <w:r>
         <w:t xml:space="preserve">2.1 </w:t>
       </w:r>
       <w:r>
         <w:t>Tecnologia</w:t>
       </w:r>
-      <w:bookmarkEnd w:id="13"/>
       <w:bookmarkEnd w:id="14"/>
+      <w:bookmarkEnd w:id="15"/>
       <w:r>
         <w:t>s</w:t>
       </w:r>
@@ -5719,8 +5729,6 @@
         </w:rPr>
         <w:t xml:space="preserve"> para ajudar na criação de certos textos???;</w:t>
       </w:r>
-      <w:bookmarkStart w:id="15" w:name="_GoBack"/>
-      <w:bookmarkEnd w:id="15"/>
       <w:r>
         <w:rPr>
           <w:rFonts w:ascii="Arial" w:hAnsi="Arial" w:cs="Arial"/>
@@ -8374,16 +8382,7 @@
           <w:szCs w:val="24"/>
           <w:highlight w:val="yellow"/>
         </w:rPr>
-        <w:t>r</w:t>
-      </w:r>
-      <w:r>
-        <w:rPr>
-          <w:rFonts w:ascii="Arial" w:hAnsi="Arial" w:cs="Arial"/>
-          <w:sz w:val="24"/>
-          <w:szCs w:val="24"/>
-          <w:highlight w:val="yellow"/>
-        </w:rPr>
-        <w:t xml:space="preserve"> o passo-a-passo do que foi feito em cada teste</w:t>
+        <w:t>r o passo-a-passo do que foi feito em cada teste</w:t>
       </w:r>
       <w:r>
         <w:rPr>
@@ -9590,31 +9589,7 @@
                 <w:sz w:val="24"/>
                 <w:szCs w:val="24"/>
               </w:rPr>
-              <w:t xml:space="preserve"> Valores inválid</w:t>
-            </w:r>
-            <w:r>
-              <w:rPr>
-                <w:rFonts w:ascii="Arial" w:hAnsi="Arial" w:cs="Arial"/>
-                <w:sz w:val="24"/>
-                <w:szCs w:val="24"/>
-              </w:rPr>
-              <w:t>os de entrada</w:t>
-            </w:r>
-            <w:r>
-              <w:rPr>
-                <w:rFonts w:ascii="Arial" w:hAnsi="Arial" w:cs="Arial"/>
-                <w:sz w:val="24"/>
-                <w:szCs w:val="24"/>
-              </w:rPr>
-              <w:t>, números além do alcance de entrada</w:t>
-            </w:r>
-            <w:r>
-              <w:rPr>
-                <w:rFonts w:ascii="Arial" w:hAnsi="Arial" w:cs="Arial"/>
-                <w:sz w:val="24"/>
-                <w:szCs w:val="24"/>
-              </w:rPr>
-              <w:t xml:space="preserve"> e saída</w:t>
+              <w:t xml:space="preserve"> Valores inválidos de entrada, números além do alcance de entrada e saída</w:t>
             </w:r>
           </w:p>
         </w:tc>
@@ -10123,8 +10098,8 @@
       <w:pPr>
         <w:pStyle w:val="Ttulo1"/>
       </w:pPr>
-      <w:bookmarkStart w:id="32" w:name="_Toc176355768"/>
-      <w:bookmarkStart w:id="33" w:name="_Toc178598555"/>
+      <w:bookmarkStart w:id="32" w:name="_Toc178598555"/>
+      <w:bookmarkStart w:id="33" w:name="_Toc176355768"/>
       <w:r>
         <w:t>3</w:t>
       </w:r>
@@ -10135,7 +10110,7 @@
       <w:r>
         <w:t>M</w:t>
       </w:r>
-      <w:bookmarkEnd w:id="33"/>
+      <w:bookmarkEnd w:id="32"/>
       <w:bookmarkEnd w:id="34"/>
       <w:r>
         <w:t>ETODOLOGIA</w:t>
@@ -10253,7 +10228,7 @@
       <w:r>
         <w:t>ONCLUSÃO</w:t>
       </w:r>
-      <w:bookmarkEnd w:id="32"/>
+      <w:bookmarkEnd w:id="33"/>
       <w:bookmarkEnd w:id="35"/>
     </w:p>
     <w:p>
@@ -10617,7 +10592,7 @@
           <w:szCs w:val="24"/>
         </w:rPr>
       </w:pPr>
-      <w:hyperlink r:id="rId14" w:history="1">
+      <w:hyperlink r:id="rId14" w:anchor="manual/en/introduction/Installation" w:history="1">
         <w:r>
           <w:rPr>
             <w:rStyle w:val="Hyperlink"/>
@@ -14298,7 +14273,7 @@
 </file>
 
 <file path=customXml/itemProps1.xml><?xml version="1.0" encoding="utf-8"?>
-<ds:datastoreItem xmlns:ds="http://schemas.openxmlformats.org/officeDocument/2006/customXml" ds:itemID="{360A0009-C680-40F1-B1D1-700D6C7B128F}">
+<ds:datastoreItem xmlns:ds="http://schemas.openxmlformats.org/officeDocument/2006/customXml" ds:itemID="{C67801BC-AAE0-45E5-94F3-EFABBFEDC6D5}">
   <ds:schemaRefs>
     <ds:schemaRef ds:uri="http://schemas.openxmlformats.org/officeDocument/2006/bibliography"/>
   </ds:schemaRefs>

--- a/Documentação/TCC Oficial - Marcos Carvalho e Pedro H. Ribeiro 3DB.docx
+++ b/Documentação/TCC Oficial - Marcos Carvalho e Pedro H. Ribeiro 3DB.docx
@@ -4622,8 +4622,6 @@
         </w:rPr>
         <w:t>;</w:t>
       </w:r>
-      <w:bookmarkStart w:id="9" w:name="_GoBack"/>
-      <w:bookmarkEnd w:id="9"/>
     </w:p>
     <w:p>
       <w:pPr>
@@ -4717,8 +4715,8 @@
           <w:szCs w:val="24"/>
         </w:rPr>
       </w:pPr>
-      <w:bookmarkStart w:id="10" w:name="_Toc176355753"/>
-      <w:bookmarkStart w:id="11" w:name="_Toc178598540"/>
+      <w:bookmarkStart w:id="9" w:name="_Toc176355753"/>
+      <w:bookmarkStart w:id="10" w:name="_Toc178598540"/>
       <w:r>
         <w:rPr>
           <w:rFonts w:cs="Arial"/>
@@ -4741,27 +4739,163 @@
         </w:rPr>
         <w:t>Justificativa</w:t>
       </w:r>
+      <w:bookmarkEnd w:id="9"/>
       <w:bookmarkEnd w:id="10"/>
-      <w:bookmarkEnd w:id="11"/>
-    </w:p>
-    <w:p>
-      <w:pPr>
-        <w:spacing w:after="0" w:line="360" w:lineRule="auto"/>
-        <w:rPr>
-          <w:rFonts w:ascii="Arial" w:hAnsi="Arial" w:cs="Arial"/>
-          <w:sz w:val="24"/>
-          <w:szCs w:val="24"/>
-        </w:rPr>
-      </w:pPr>
-      <w:r>
+    </w:p>
+    <w:p>
+      <w:pPr>
+        <w:rPr>
+          <w:rFonts w:ascii="Arial" w:hAnsi="Arial" w:cs="Arial"/>
+          <w:sz w:val="24"/>
+          <w:szCs w:val="24"/>
+        </w:rPr>
+      </w:pPr>
+      <w:bookmarkStart w:id="11" w:name="_Toc176355754"/>
+      <w:bookmarkStart w:id="12" w:name="_Toc178598541"/>
+    </w:p>
+    <w:p>
+      <w:pPr>
+        <w:jc w:val="both"/>
         <w:rPr>
           <w:rFonts w:ascii="Arial" w:hAnsi="Arial" w:cs="Arial"/>
           <w:sz w:val="24"/>
           <w:szCs w:val="24"/>
           <w:highlight w:val="yellow"/>
         </w:rPr>
-        <w:t>Melhorar a introdução desse tópico</w:t>
-      </w:r>
+      </w:pPr>
+      <w:r>
+        <w:rPr>
+          <w:rFonts w:ascii="Arial" w:hAnsi="Arial" w:cs="Arial"/>
+          <w:sz w:val="24"/>
+          <w:szCs w:val="24"/>
+          <w:highlight w:val="yellow"/>
+        </w:rPr>
+        <w:t xml:space="preserve">[Adicionar a partir dessa linha: os 3 tópicos </w:t>
+      </w:r>
+      <w:r>
+        <w:rPr>
+          <w:rFonts w:ascii="Arial" w:hAnsi="Arial" w:cs="Arial"/>
+          <w:color w:val="FF0000"/>
+          <w:sz w:val="24"/>
+          <w:szCs w:val="24"/>
+          <w:highlight w:val="yellow"/>
+        </w:rPr>
+        <w:t>clássicos</w:t>
+      </w:r>
+      <w:r>
+        <w:rPr>
+          <w:rFonts w:ascii="Arial" w:hAnsi="Arial" w:cs="Arial"/>
+          <w:sz w:val="24"/>
+          <w:szCs w:val="24"/>
+          <w:highlight w:val="yellow"/>
+        </w:rPr>
+        <w:t xml:space="preserve"> de pertinência, relevância e viabilidade</w:t>
+      </w:r>
+      <w:r>
+        <w:rPr>
+          <w:rFonts w:ascii="Arial" w:hAnsi="Arial" w:cs="Arial"/>
+          <w:sz w:val="24"/>
+          <w:szCs w:val="24"/>
+          <w:highlight w:val="yellow"/>
+        </w:rPr>
+        <w:t xml:space="preserve">; </w:t>
+      </w:r>
+    </w:p>
+    <w:p>
+      <w:pPr>
+        <w:jc w:val="both"/>
+        <w:rPr>
+          <w:rFonts w:ascii="Arial" w:hAnsi="Arial" w:cs="Arial"/>
+          <w:sz w:val="24"/>
+          <w:szCs w:val="24"/>
+        </w:rPr>
+      </w:pPr>
+      <w:r>
+        <w:rPr>
+          <w:rFonts w:ascii="Arial" w:hAnsi="Arial" w:cs="Arial"/>
+          <w:sz w:val="24"/>
+          <w:szCs w:val="24"/>
+          <w:highlight w:val="yellow"/>
+        </w:rPr>
+        <w:t>Pesquisar se esses nomes podem ficar em negrito como se fossem títulos</w:t>
+      </w:r>
+      <w:r>
+        <w:rPr>
+          <w:rFonts w:ascii="Arial" w:hAnsi="Arial" w:cs="Arial"/>
+          <w:sz w:val="24"/>
+          <w:szCs w:val="24"/>
+          <w:highlight w:val="yellow"/>
+        </w:rPr>
+        <w:t>]</w:t>
+      </w:r>
+    </w:p>
+    <w:p>
+      <w:pPr>
+        <w:jc w:val="both"/>
+        <w:rPr>
+          <w:rFonts w:ascii="Arial" w:hAnsi="Arial" w:cs="Arial"/>
+          <w:sz w:val="24"/>
+          <w:szCs w:val="24"/>
+        </w:rPr>
+      </w:pPr>
+      <w:r>
+        <w:rPr>
+          <w:rFonts w:ascii="Arial" w:hAnsi="Arial" w:cs="Arial"/>
+          <w:sz w:val="24"/>
+          <w:szCs w:val="24"/>
+        </w:rPr>
+        <w:t>Diversas pesquisas têm explorado as dificuldades enfrentadas por alunos do ensino médio na aprendizagem d</w:t>
+      </w:r>
+      <w:r>
+        <w:rPr>
+          <w:rFonts w:ascii="Arial" w:hAnsi="Arial" w:cs="Arial"/>
+          <w:sz w:val="24"/>
+          <w:szCs w:val="24"/>
+        </w:rPr>
+        <w:t>e</w:t>
+      </w:r>
+      <w:r>
+        <w:rPr>
+          <w:rFonts w:ascii="Arial" w:hAnsi="Arial" w:cs="Arial"/>
+          <w:sz w:val="24"/>
+          <w:szCs w:val="24"/>
+        </w:rPr>
+        <w:t xml:space="preserve"> </w:t>
+      </w:r>
+      <w:r>
+        <w:rPr>
+          <w:rFonts w:ascii="Arial" w:hAnsi="Arial" w:cs="Arial"/>
+          <w:sz w:val="24"/>
+          <w:szCs w:val="24"/>
+        </w:rPr>
+        <w:t>m</w:t>
+      </w:r>
+      <w:r>
+        <w:rPr>
+          <w:rFonts w:ascii="Arial" w:hAnsi="Arial" w:cs="Arial"/>
+          <w:sz w:val="24"/>
+          <w:szCs w:val="24"/>
+        </w:rPr>
+        <w:t xml:space="preserve">atemática, evidenciando a complexidade desse campo e a necessidade de intervenções pedagógicas eficazes. </w:t>
+      </w:r>
+      <w:r>
+        <w:rPr>
+          <w:rFonts w:ascii="Arial" w:hAnsi="Arial" w:cs="Arial"/>
+          <w:sz w:val="24"/>
+          <w:szCs w:val="24"/>
+        </w:rPr>
+        <w:t>As pesquisas e estudos utilizados como referência deste problema de aprendizagem para este projeto, são:</w:t>
+      </w:r>
+    </w:p>
+    <w:p>
+      <w:pPr>
+        <w:jc w:val="both"/>
+        <w:rPr>
+          <w:rFonts w:ascii="Arial" w:hAnsi="Arial" w:cs="Arial"/>
+          <w:sz w:val="24"/>
+          <w:szCs w:val="24"/>
+        </w:rPr>
+      </w:pPr>
     </w:p>
     <w:p>
       <w:pPr>
@@ -4769,38 +4903,25 @@
         <w:jc w:val="both"/>
         <w:rPr>
           <w:rFonts w:ascii="Arial" w:hAnsi="Arial" w:cs="Arial"/>
-          <w:sz w:val="24"/>
-          <w:szCs w:val="24"/>
-        </w:rPr>
-      </w:pPr>
-      <w:r>
-        <w:rPr>
-          <w:rFonts w:ascii="Arial" w:hAnsi="Arial" w:cs="Arial"/>
-          <w:sz w:val="24"/>
-          <w:szCs w:val="24"/>
-        </w:rPr>
-        <w:t>Marcos Douglas Medeiros de Holanda</w:t>
-      </w:r>
-      <w:r>
-        <w:rPr>
-          <w:rFonts w:ascii="Arial" w:hAnsi="Arial" w:cs="Arial"/>
-          <w:sz w:val="24"/>
-          <w:szCs w:val="24"/>
-        </w:rPr>
-        <w:t xml:space="preserve"> (Graduação em Matemática)</w:t>
-      </w:r>
-      <w:r>
-        <w:rPr>
-          <w:rFonts w:ascii="Arial" w:hAnsi="Arial" w:cs="Arial"/>
-          <w:sz w:val="24"/>
-          <w:szCs w:val="24"/>
-        </w:rPr>
-        <w:t xml:space="preserve">, </w:t>
+          <w:b/>
+          <w:sz w:val="24"/>
+          <w:szCs w:val="24"/>
+        </w:rPr>
+      </w:pPr>
+      <w:r>
+        <w:rPr>
+          <w:rFonts w:ascii="Arial" w:hAnsi="Arial" w:cs="Arial"/>
+          <w:b/>
+          <w:sz w:val="24"/>
+          <w:szCs w:val="24"/>
+        </w:rPr>
+        <w:t xml:space="preserve">Marcos Douglas Medeiros de Holanda e colaboradores (Graduação em Matemática), </w:t>
       </w:r>
       <w:proofErr w:type="spellStart"/>
       <w:r>
         <w:rPr>
           <w:rFonts w:ascii="Arial" w:hAnsi="Arial" w:cs="Arial"/>
+          <w:b/>
           <w:sz w:val="24"/>
           <w:szCs w:val="24"/>
         </w:rPr>
@@ -4810,85 +4931,383 @@
       <w:r>
         <w:rPr>
           <w:rFonts w:ascii="Arial" w:hAnsi="Arial" w:cs="Arial"/>
+          <w:b/>
+          <w:sz w:val="24"/>
+          <w:szCs w:val="24"/>
+        </w:rPr>
+        <w:t xml:space="preserve"> Barbosa Freitas (Graduação em Matemática), Ana Cláudia da Silva Rodrigues (Graduação em Matemática) (2020)</w:t>
+      </w:r>
+    </w:p>
+    <w:p>
+      <w:pPr>
+        <w:jc w:val="both"/>
+        <w:rPr>
+          <w:rFonts w:ascii="Arial" w:hAnsi="Arial" w:cs="Arial"/>
+          <w:sz w:val="24"/>
+          <w:szCs w:val="24"/>
+        </w:rPr>
+      </w:pPr>
+      <w:r>
+        <w:rPr>
+          <w:rStyle w:val="ui-provider"/>
+          <w:rFonts w:ascii="Arial" w:hAnsi="Arial" w:cs="Arial"/>
+          <w:sz w:val="24"/>
+          <w:szCs w:val="24"/>
+        </w:rPr>
+        <w:t xml:space="preserve">O estudo </w:t>
+      </w:r>
+      <w:r>
+        <w:rPr>
+          <w:rStyle w:val="ui-provider"/>
+          <w:rFonts w:ascii="Arial" w:hAnsi="Arial" w:cs="Arial"/>
+          <w:sz w:val="24"/>
+          <w:szCs w:val="24"/>
+        </w:rPr>
+        <w:t>investigou</w:t>
+      </w:r>
+      <w:r>
+        <w:rPr>
+          <w:rFonts w:ascii="Arial" w:hAnsi="Arial" w:cs="Arial"/>
+          <w:sz w:val="24"/>
+          <w:szCs w:val="24"/>
+        </w:rPr>
+        <w:t xml:space="preserve"> as principais dificuldades dos alunos do 2º ano do ensino médio em operações básicas de Matemática, envolvendo 98 alunos de escolas públicas e privadas de Pernambuco e Paraíba. Um questionário com três questões foi usado para coletar dados, revelando que mais de 50% dos participantes não responderam corretamente às questões e 57% não responderam às que envolviam operações básicas. O estudo destaca a necessidade de pesquisas futuras para entender as razões por trás dessas dificuldades.</w:t>
+      </w:r>
+    </w:p>
+    <w:p>
+      <w:pPr>
+        <w:rPr>
+          <w:rFonts w:ascii="Arial" w:hAnsi="Arial" w:cs="Arial"/>
+          <w:sz w:val="24"/>
+          <w:szCs w:val="24"/>
+        </w:rPr>
+      </w:pPr>
+    </w:p>
+    <w:p>
+      <w:pPr>
+        <w:jc w:val="both"/>
+        <w:rPr>
+          <w:rFonts w:ascii="Arial" w:hAnsi="Arial" w:cs="Arial"/>
+          <w:sz w:val="24"/>
+          <w:szCs w:val="24"/>
+        </w:rPr>
+      </w:pPr>
+      <w:r>
+        <w:rPr>
+          <w:rFonts w:ascii="Arial" w:hAnsi="Arial" w:cs="Arial"/>
+          <w:b/>
+          <w:sz w:val="24"/>
+          <w:szCs w:val="24"/>
+        </w:rPr>
+        <w:t>Patrícia da Piedade Bernardo</w:t>
+      </w:r>
+      <w:r>
+        <w:rPr>
+          <w:rFonts w:ascii="Arial" w:hAnsi="Arial" w:cs="Arial"/>
+          <w:b/>
+          <w:sz w:val="24"/>
+          <w:szCs w:val="24"/>
+        </w:rPr>
+        <w:t xml:space="preserve"> (Graduada em Pedagogia e Ciências com habilitação em Matemática. Especialista em Matemática. Mestre pelo Programa de Pós-graduação em Gestão Social) (2020)</w:t>
+      </w:r>
+      <w:r>
+        <w:rPr>
+          <w:rFonts w:ascii="Arial" w:hAnsi="Arial" w:cs="Arial"/>
           <w:sz w:val="24"/>
           <w:szCs w:val="24"/>
         </w:rPr>
         <w:t xml:space="preserve"> </w:t>
       </w:r>
-      <w:r>
-        <w:rPr>
-          <w:rFonts w:ascii="Arial" w:hAnsi="Arial" w:cs="Arial"/>
-          <w:sz w:val="24"/>
-          <w:szCs w:val="24"/>
-        </w:rPr>
-        <w:t>Barbosa Freitas</w:t>
-      </w:r>
-      <w:r>
-        <w:rPr>
-          <w:rFonts w:ascii="Arial" w:hAnsi="Arial" w:cs="Arial"/>
-          <w:sz w:val="24"/>
-          <w:szCs w:val="24"/>
-        </w:rPr>
-        <w:t xml:space="preserve"> (Graduação em Matemática)</w:t>
-      </w:r>
-      <w:r>
-        <w:rPr>
-          <w:rFonts w:ascii="Arial" w:hAnsi="Arial" w:cs="Arial"/>
-          <w:sz w:val="24"/>
-          <w:szCs w:val="24"/>
-        </w:rPr>
-        <w:t xml:space="preserve">, </w:t>
-      </w:r>
-      <w:r>
-        <w:rPr>
-          <w:rFonts w:ascii="Arial" w:hAnsi="Arial" w:cs="Arial"/>
-          <w:sz w:val="24"/>
-          <w:szCs w:val="24"/>
-        </w:rPr>
-        <w:t>Ana Cláudia da Silva Rodrigues</w:t>
-      </w:r>
-      <w:r>
-        <w:rPr>
-          <w:rFonts w:ascii="Arial" w:hAnsi="Arial" w:cs="Arial"/>
-          <w:sz w:val="24"/>
-          <w:szCs w:val="24"/>
-        </w:rPr>
-        <w:t xml:space="preserve"> (Graduação em Matemática)</w:t>
-      </w:r>
-      <w:r>
-        <w:rPr>
-          <w:rFonts w:ascii="Arial" w:hAnsi="Arial" w:cs="Arial"/>
-          <w:sz w:val="24"/>
-          <w:szCs w:val="24"/>
-        </w:rPr>
-        <w:t xml:space="preserve"> (2020)</w:t>
-      </w:r>
+    </w:p>
+    <w:p>
+      <w:pPr>
+        <w:jc w:val="both"/>
+        <w:rPr>
+          <w:rFonts w:ascii="Arial" w:hAnsi="Arial" w:cs="Arial"/>
+          <w:sz w:val="24"/>
+          <w:szCs w:val="24"/>
+        </w:rPr>
+      </w:pPr>
+      <w:r>
+        <w:rPr>
+          <w:rFonts w:ascii="Arial" w:hAnsi="Arial" w:cs="Arial"/>
+          <w:sz w:val="24"/>
+          <w:szCs w:val="24"/>
+        </w:rPr>
+        <w:t>O estudo destaca que o movimento da Matemática Moderna, desde os anos 1950, enfatizou o simbolismo e abstrações, distanciando a disciplina da vida real e impactando o aprendizado da geometria. O objetivo foi identificar dificuldades e melhorar o conhecimento em geometria, focando no Teorema de Pitágoras, com 38 estudantes do curso de Formação de Docentes do Ensino Médio. A implementação do projeto resultou em um aumento significativo no desempenho dos alunos, com 63,13% classificados como bons, em comparação com 65,79% inicialmente classificados como ruins. O estudo ressalta a importância de abordagens como Resolução de Problemas, História da Matemática e uso de mídias tecnológicas para melhorar o interesse e aprendizado dos alunos.</w:t>
+      </w:r>
+    </w:p>
+    <w:p>
+      <w:pPr>
+        <w:jc w:val="both"/>
+        <w:rPr>
+          <w:rFonts w:ascii="Arial" w:hAnsi="Arial" w:cs="Arial"/>
+          <w:sz w:val="24"/>
+          <w:szCs w:val="24"/>
+        </w:rPr>
+      </w:pPr>
+    </w:p>
+    <w:p>
+      <w:pPr>
+        <w:jc w:val="both"/>
+        <w:rPr>
+          <w:rFonts w:ascii="Arial" w:hAnsi="Arial" w:cs="Arial"/>
+          <w:sz w:val="24"/>
+          <w:szCs w:val="24"/>
+        </w:rPr>
+      </w:pPr>
+      <w:proofErr w:type="spellStart"/>
+      <w:r>
+        <w:rPr>
+          <w:rFonts w:ascii="Arial" w:hAnsi="Arial" w:cs="Arial"/>
+          <w:b/>
+          <w:sz w:val="24"/>
+          <w:szCs w:val="24"/>
+        </w:rPr>
+        <w:t>Vanilda</w:t>
+      </w:r>
+      <w:proofErr w:type="spellEnd"/>
+      <w:r>
+        <w:rPr>
+          <w:rFonts w:ascii="Arial" w:hAnsi="Arial" w:cs="Arial"/>
+          <w:b/>
+          <w:sz w:val="24"/>
+          <w:szCs w:val="24"/>
+        </w:rPr>
+        <w:t xml:space="preserve"> Loureiro</w:t>
+      </w:r>
+      <w:r>
+        <w:rPr>
+          <w:rFonts w:ascii="Arial" w:hAnsi="Arial" w:cs="Arial"/>
+          <w:b/>
+          <w:sz w:val="24"/>
+          <w:szCs w:val="24"/>
+        </w:rPr>
+        <w:t xml:space="preserve"> (Graduação em Física, graduação em Licenciatura Plena em Matemática, especialização em Matemática e mestrado em Matemática) (2013) </w:t>
+      </w:r>
+    </w:p>
+    <w:p>
+      <w:pPr>
+        <w:jc w:val="both"/>
+        <w:rPr>
+          <w:rFonts w:ascii="Arial" w:hAnsi="Arial" w:cs="Arial"/>
+          <w:sz w:val="24"/>
+          <w:szCs w:val="24"/>
+        </w:rPr>
+      </w:pPr>
+      <w:r>
+        <w:rPr>
+          <w:rFonts w:ascii="Arial" w:hAnsi="Arial" w:cs="Arial"/>
+          <w:sz w:val="24"/>
+          <w:szCs w:val="24"/>
+        </w:rPr>
+        <w:t>A dissertação investiga as dificuldades dos alunos do Ensino Médio na aprendizagem da Matemática, buscando entender suas opiniões sobre o problema. Explora a influência da motivação e da resolução de problemas no processo de ensino-</w:t>
+      </w:r>
+      <w:r>
+        <w:rPr>
+          <w:rFonts w:ascii="Arial" w:hAnsi="Arial" w:cs="Arial"/>
+          <w:sz w:val="24"/>
+          <w:szCs w:val="24"/>
+        </w:rPr>
+        <w:lastRenderedPageBreak/>
+        <w:t>aprendizagem. Utilizando pesquisa qualitativa e questionários, os alunos destacam a falta de base em Matemática no Ensino Fundamental e a necessidade de mudanças nos métodos de ensino, além da utilização de recursos alternativos e situações da vida cotidiana. Recomenda a realização de estudos não apenas no Ensino Médio, mas também no Ensino Fundamental, para compreender melhor o problema.</w:t>
+      </w:r>
+    </w:p>
+    <w:p>
+      <w:pPr>
+        <w:jc w:val="both"/>
+        <w:rPr>
+          <w:rFonts w:ascii="Arial" w:hAnsi="Arial" w:cs="Arial"/>
+          <w:sz w:val="24"/>
+          <w:szCs w:val="24"/>
+        </w:rPr>
+      </w:pPr>
+    </w:p>
+    <w:p>
+      <w:pPr>
+        <w:jc w:val="both"/>
+        <w:rPr>
+          <w:rFonts w:ascii="Arial" w:hAnsi="Arial" w:cs="Arial"/>
+          <w:sz w:val="24"/>
+          <w:szCs w:val="24"/>
+        </w:rPr>
+      </w:pPr>
+      <w:proofErr w:type="spellStart"/>
+      <w:r>
+        <w:rPr>
+          <w:rFonts w:ascii="Arial" w:hAnsi="Arial" w:cs="Arial"/>
+          <w:b/>
+          <w:sz w:val="24"/>
+          <w:szCs w:val="24"/>
+        </w:rPr>
+        <w:t>Josiel</w:t>
+      </w:r>
+      <w:proofErr w:type="spellEnd"/>
+      <w:r>
+        <w:rPr>
+          <w:rFonts w:ascii="Arial" w:hAnsi="Arial" w:cs="Arial"/>
+          <w:b/>
+          <w:sz w:val="24"/>
+          <w:szCs w:val="24"/>
+        </w:rPr>
+        <w:t xml:space="preserve"> Almeida Santos</w:t>
+      </w:r>
+      <w:r>
+        <w:rPr>
+          <w:rFonts w:ascii="Arial" w:hAnsi="Arial" w:cs="Arial"/>
+          <w:b/>
+          <w:sz w:val="24"/>
+          <w:szCs w:val="24"/>
+        </w:rPr>
+        <w:t xml:space="preserve"> (Graduação em Matemática) Kleber Vieira França (Graduação em Matemática) Lúcia S. B. dos Santos (Graduação em Matemática) (2007) </w:t>
+      </w:r>
+    </w:p>
+    <w:p>
+      <w:pPr>
+        <w:jc w:val="both"/>
+        <w:rPr>
+          <w:rFonts w:ascii="Arial" w:hAnsi="Arial" w:cs="Arial"/>
+          <w:sz w:val="24"/>
+          <w:szCs w:val="24"/>
+        </w:rPr>
+      </w:pPr>
+      <w:r>
+        <w:rPr>
+          <w:rFonts w:ascii="Arial" w:hAnsi="Arial" w:cs="Arial"/>
+          <w:sz w:val="24"/>
+          <w:szCs w:val="24"/>
+        </w:rPr>
+        <w:t>O trabalho descreve a evolução do ensino d</w:t>
+      </w:r>
+      <w:r>
+        <w:rPr>
+          <w:rFonts w:ascii="Arial" w:hAnsi="Arial" w:cs="Arial"/>
+          <w:sz w:val="24"/>
+          <w:szCs w:val="24"/>
+        </w:rPr>
+        <w:t>a m</w:t>
+      </w:r>
+      <w:r>
+        <w:rPr>
+          <w:rFonts w:ascii="Arial" w:hAnsi="Arial" w:cs="Arial"/>
+          <w:sz w:val="24"/>
+          <w:szCs w:val="24"/>
+        </w:rPr>
+        <w:t>atemática ao longo do tempo e destaca sua importância para uma melhor compreensão das causas e dificuldades na aprendizagem da disciplina. Enfatiza que, embora aprender Matemática seja desafiador, é essencial inovar o ensino para demonstrar sua relevância no dia-a-dia. Destaca o papel fundamental do professor na mediação do aprendizado, promovendo reflexão e raciocínio lógico nos alunos. Conclui que o ensino de Matemática deve estimular a capacidade de investigação lógica do aluno e seu raciocínio, contribuindo para o desenvolvimento do pensamento crítico e criativo, com foco nas aplicações tecnológicas e no progresso social.</w:t>
+      </w:r>
+    </w:p>
+    <w:p>
+      <w:pPr>
+        <w:jc w:val="both"/>
+        <w:rPr>
+          <w:rFonts w:ascii="Arial" w:hAnsi="Arial" w:cs="Arial"/>
+          <w:sz w:val="24"/>
+          <w:szCs w:val="24"/>
+        </w:rPr>
+      </w:pPr>
+    </w:p>
+    <w:p>
+      <w:pPr>
+        <w:jc w:val="both"/>
+        <w:rPr>
+          <w:rFonts w:ascii="Arial" w:hAnsi="Arial" w:cs="Arial"/>
+          <w:sz w:val="24"/>
+          <w:szCs w:val="24"/>
+        </w:rPr>
+      </w:pPr>
+      <w:r>
+        <w:rPr>
+          <w:rFonts w:ascii="Arial" w:hAnsi="Arial" w:cs="Arial"/>
+          <w:b/>
+          <w:sz w:val="24"/>
+          <w:szCs w:val="24"/>
+        </w:rPr>
+        <w:t xml:space="preserve">Katia </w:t>
+      </w:r>
+      <w:proofErr w:type="spellStart"/>
+      <w:r>
+        <w:rPr>
+          <w:rFonts w:ascii="Arial" w:hAnsi="Arial" w:cs="Arial"/>
+          <w:b/>
+          <w:sz w:val="24"/>
+          <w:szCs w:val="24"/>
+        </w:rPr>
+        <w:t>Henn</w:t>
+      </w:r>
+      <w:proofErr w:type="spellEnd"/>
+      <w:r>
+        <w:rPr>
+          <w:rFonts w:ascii="Arial" w:hAnsi="Arial" w:cs="Arial"/>
+          <w:b/>
+          <w:sz w:val="24"/>
+          <w:szCs w:val="24"/>
+        </w:rPr>
+        <w:t xml:space="preserve"> Gil</w:t>
+      </w:r>
+      <w:r>
+        <w:rPr>
+          <w:rFonts w:ascii="Arial" w:hAnsi="Arial" w:cs="Arial"/>
+          <w:b/>
+          <w:sz w:val="24"/>
+          <w:szCs w:val="24"/>
+        </w:rPr>
+        <w:t xml:space="preserve"> (Graduação em Ciências Lic. Plena Habilitação em Matemática) (2008) </w:t>
+      </w:r>
+    </w:p>
+    <w:p>
+      <w:pPr>
+        <w:jc w:val="both"/>
+        <w:rPr>
+          <w:rFonts w:ascii="Arial" w:hAnsi="Arial" w:cs="Arial"/>
+          <w:sz w:val="24"/>
+          <w:szCs w:val="24"/>
+        </w:rPr>
+      </w:pPr>
+      <w:r>
+        <w:rPr>
+          <w:rFonts w:ascii="Arial" w:hAnsi="Arial" w:cs="Arial"/>
+          <w:sz w:val="24"/>
+          <w:szCs w:val="24"/>
+        </w:rPr>
+        <w:t>A pesquisa qualitativa de estudo de caso investigou como diferentes concepções de Lógica estão inseridas na prática docente de um grupo de professores de Matemática do Ensino Médio. Foram entrevistados seis professores, e materiais de apoio pedagógico foram analisados. Os objetivos incluíram identificar as concepções de Lógica dos professores, compreender sua presença na prática pedagógica e identificar as concepções presentes nos materiais de apoio. Os resultados mostraram que os professores têm dificuldade em definir lógica, percebem sua presença na prática docente e utilizam-na em diversas situações de ensino. As concepções de Lógica presentes nos materiais foram identificadas, mas os professores não as reconheceram explicitamente</w:t>
+      </w:r>
+      <w:r>
+        <w:rPr>
+          <w:rFonts w:ascii="Arial" w:hAnsi="Arial" w:cs="Arial"/>
+          <w:sz w:val="24"/>
+          <w:szCs w:val="24"/>
+        </w:rPr>
+        <w:t>.</w:t>
+      </w:r>
+    </w:p>
+    <w:p>
+      <w:pPr>
+        <w:rPr>
+          <w:rFonts w:ascii="Arial" w:hAnsi="Arial" w:cs="Arial"/>
+          <w:sz w:val="24"/>
+          <w:szCs w:val="24"/>
+        </w:rPr>
+      </w:pPr>
     </w:p>
     <w:p>
       <w:pPr>
         <w:spacing w:after="0" w:line="360" w:lineRule="auto"/>
         <w:jc w:val="both"/>
-      </w:pPr>
-      <w:r>
-        <w:rPr>
-          <w:rStyle w:val="ui-provider"/>
-          <w:rFonts w:ascii="Arial" w:hAnsi="Arial" w:cs="Arial"/>
-          <w:sz w:val="24"/>
-          <w:szCs w:val="24"/>
-        </w:rPr>
-        <w:t>O estudo investigou as principais dificuldades dos alunos do 2º ano do ensino médio em operações básicas de Matemática, envolvendo 98 alunos de escolas públicas e privadas de Pernambuco e Paraíba. Um questionário com três questões foi usado para coletar dados, revelando que mais de 50% dos participantes não responderam corretamente às questões e 57% não responderam às que envolviam operações básicas. O estudo destaca a necessidade de pesquisas futuras para entender as razões por trás dessas dificuldades.</w:t>
-      </w:r>
-    </w:p>
-    <w:p>
-      <w:pPr>
-        <w:spacing w:after="0" w:line="360" w:lineRule="auto"/>
-        <w:rPr>
-          <w:rFonts w:ascii="Arial" w:hAnsi="Arial" w:cs="Arial"/>
-          <w:color w:val="0070C0"/>
-          <w:sz w:val="24"/>
-          <w:szCs w:val="24"/>
-        </w:rPr>
-      </w:pPr>
+        <w:rPr>
+          <w:rFonts w:ascii="Arial" w:hAnsi="Arial" w:cs="Arial"/>
+          <w:sz w:val="24"/>
+          <w:szCs w:val="24"/>
+        </w:rPr>
+      </w:pPr>
+      <w:r>
+        <w:rPr>
+          <w:rFonts w:ascii="Arial" w:hAnsi="Arial" w:cs="Arial"/>
+          <w:sz w:val="24"/>
+          <w:szCs w:val="24"/>
+          <w:highlight w:val="yellow"/>
+        </w:rPr>
+        <w:t>[texto anterior]</w:t>
+      </w:r>
     </w:p>
     <w:p>
       <w:pPr>
@@ -4898,47 +5317,37 @@
           <w:rFonts w:ascii="Arial" w:hAnsi="Arial" w:cs="Arial"/>
           <w:sz w:val="24"/>
           <w:szCs w:val="24"/>
-        </w:rPr>
-      </w:pPr>
-      <w:r>
-        <w:rPr>
-          <w:rFonts w:ascii="Arial" w:hAnsi="Arial" w:cs="Arial"/>
-          <w:sz w:val="24"/>
-          <w:szCs w:val="24"/>
-        </w:rPr>
-        <w:t>Patrícia da Piedade Bernardo</w:t>
-      </w:r>
-      <w:r>
-        <w:rPr>
-          <w:rFonts w:ascii="Arial" w:hAnsi="Arial" w:cs="Arial"/>
-          <w:sz w:val="24"/>
-          <w:szCs w:val="24"/>
-        </w:rPr>
-        <w:t xml:space="preserve"> (</w:t>
-      </w:r>
-      <w:r>
-        <w:rPr>
-          <w:rFonts w:ascii="Arial" w:hAnsi="Arial" w:cs="Arial"/>
-          <w:sz w:val="24"/>
-          <w:szCs w:val="24"/>
-        </w:rPr>
-        <w:t>Graduada em Pedagogia e Ciências com habilitação em Matemática. Especialista em Matemática. Mestre pelo Programa de Pós-graduação em Gestão Social</w:t>
-      </w:r>
-      <w:r>
-        <w:rPr>
-          <w:rFonts w:ascii="Arial" w:hAnsi="Arial" w:cs="Arial"/>
-          <w:sz w:val="24"/>
-          <w:szCs w:val="24"/>
-        </w:rPr>
-        <w:t xml:space="preserve">) </w:t>
-      </w:r>
-      <w:r>
-        <w:rPr>
-          <w:rFonts w:ascii="Arial" w:hAnsi="Arial" w:cs="Arial"/>
-          <w:sz w:val="24"/>
-          <w:szCs w:val="24"/>
-        </w:rPr>
-        <w:t>(2020)</w:t>
+          <w:highlight w:val="yellow"/>
+        </w:rPr>
+      </w:pPr>
+      <w:r>
+        <w:rPr>
+          <w:rFonts w:ascii="Arial" w:hAnsi="Arial" w:cs="Arial"/>
+          <w:sz w:val="24"/>
+          <w:szCs w:val="24"/>
+          <w:highlight w:val="yellow"/>
+        </w:rPr>
+        <w:t xml:space="preserve">Marcos Douglas Medeiros de Holanda (Graduação em Matemática), </w:t>
+      </w:r>
+      <w:proofErr w:type="spellStart"/>
+      <w:r>
+        <w:rPr>
+          <w:rFonts w:ascii="Arial" w:hAnsi="Arial" w:cs="Arial"/>
+          <w:sz w:val="24"/>
+          <w:szCs w:val="24"/>
+          <w:highlight w:val="yellow"/>
+        </w:rPr>
+        <w:t>Izabela</w:t>
+      </w:r>
+      <w:proofErr w:type="spellEnd"/>
+      <w:r>
+        <w:rPr>
+          <w:rFonts w:ascii="Arial" w:hAnsi="Arial" w:cs="Arial"/>
+          <w:sz w:val="24"/>
+          <w:szCs w:val="24"/>
+          <w:highlight w:val="yellow"/>
+        </w:rPr>
+        <w:t xml:space="preserve"> Barbosa Freitas (Graduação em Matemática), Ana Cláudia da Silva Rodrigues (Graduação em Matemática) (2020)</w:t>
       </w:r>
     </w:p>
     <w:p>
@@ -4946,20 +5355,29 @@
         <w:spacing w:after="0" w:line="360" w:lineRule="auto"/>
         <w:jc w:val="both"/>
         <w:rPr>
+          <w:highlight w:val="yellow"/>
+        </w:rPr>
+      </w:pPr>
+      <w:r>
+        <w:rPr>
           <w:rStyle w:val="ui-provider"/>
           <w:rFonts w:ascii="Arial" w:hAnsi="Arial" w:cs="Arial"/>
           <w:sz w:val="24"/>
           <w:szCs w:val="24"/>
-        </w:rPr>
-      </w:pPr>
+          <w:highlight w:val="yellow"/>
+        </w:rPr>
+        <w:t xml:space="preserve">O estudo investigou as principais dificuldades dos alunos do 2º ano do ensino médio em operações básicas de Matemática, envolvendo 98 alunos de escolas públicas e privadas de Pernambuco e Paraíba. Um questionário com três questões foi usado para coletar dados, revelando que mais de 50% dos participantes não responderam </w:t>
+      </w:r>
       <w:r>
         <w:rPr>
           <w:rStyle w:val="ui-provider"/>
           <w:rFonts w:ascii="Arial" w:hAnsi="Arial" w:cs="Arial"/>
           <w:sz w:val="24"/>
           <w:szCs w:val="24"/>
-        </w:rPr>
-        <w:t>O estudo destaca que o movimento da Matemática Moderna, desde os anos 1950, enfatizou o simbolismo e abstrações, distanciando a disciplina da vida real e impactando o aprendizado da geometria. O objetivo foi identificar dificuldades e melhorar o conhecimento em geometria, focando no Teorema de Pitágoras, com 38 estudantes do curso de Formação de Docentes do Ensino Médio. A implementação do projeto resultou em um aumento significativo no desempenho dos alunos, com 63,13% classificados como bons, em comparação com 65,79% inicialmente classificados como ruins. O estudo ressalta a importância de abordagens como Resolução de Problemas, História da Matemática e uso de mídias tecnológicas para melhorar o interesse e aprendizado dos alunos.</w:t>
+          <w:highlight w:val="yellow"/>
+        </w:rPr>
+        <w:lastRenderedPageBreak/>
+        <w:t>corretamente às questões e 57% não responderam às que envolviam operações básicas. O estudo destaca a necessidade de pesquisas futuras para entender as razões por trás dessas dificuldades.</w:t>
       </w:r>
     </w:p>
     <w:p>
@@ -4969,6 +5387,7 @@
           <w:rFonts w:ascii="Arial" w:hAnsi="Arial" w:cs="Arial"/>
           <w:sz w:val="24"/>
           <w:szCs w:val="24"/>
+          <w:highlight w:val="yellow"/>
         </w:rPr>
       </w:pPr>
     </w:p>
@@ -4980,51 +5399,17 @@
           <w:rFonts w:ascii="Arial" w:hAnsi="Arial" w:cs="Arial"/>
           <w:sz w:val="24"/>
           <w:szCs w:val="24"/>
-        </w:rPr>
-      </w:pPr>
-      <w:r>
-        <w:rPr>
-          <w:rFonts w:ascii="Arial" w:hAnsi="Arial" w:cs="Arial"/>
-          <w:sz w:val="24"/>
-          <w:szCs w:val="24"/>
-        </w:rPr>
-        <w:t xml:space="preserve">Vanilda Loureiro </w:t>
-      </w:r>
-      <w:r>
-        <w:rPr>
-          <w:rFonts w:ascii="Arial" w:hAnsi="Arial" w:cs="Arial"/>
-          <w:sz w:val="24"/>
-          <w:szCs w:val="24"/>
-          <w:shd w:val="clear" w:color="auto" w:fill="FFFFFF"/>
-        </w:rPr>
-        <w:t>(G</w:t>
-      </w:r>
-      <w:r>
-        <w:rPr>
-          <w:rFonts w:ascii="Arial" w:hAnsi="Arial" w:cs="Arial"/>
-          <w:sz w:val="24"/>
-          <w:szCs w:val="24"/>
-          <w:shd w:val="clear" w:color="auto" w:fill="FFFFFF"/>
-        </w:rPr>
-        <w:t>raduação em Física, graduação em Licenciatura Plena em Matemática, especialização em Matemática e mestrado em Matemática</w:t>
-      </w:r>
-      <w:r>
-        <w:rPr>
-          <w:rFonts w:ascii="Arial" w:hAnsi="Arial" w:cs="Arial"/>
-          <w:sz w:val="24"/>
-          <w:szCs w:val="24"/>
-          <w:shd w:val="clear" w:color="auto" w:fill="FFFFFF"/>
-        </w:rPr>
-        <w:t xml:space="preserve">) </w:t>
-      </w:r>
-      <w:r>
-        <w:rPr>
-          <w:rFonts w:ascii="Arial" w:hAnsi="Arial" w:cs="Arial"/>
-          <w:sz w:val="24"/>
-          <w:szCs w:val="24"/>
-          <w:shd w:val="clear" w:color="auto" w:fill="FFFFFF"/>
-        </w:rPr>
-        <w:t>(2013)</w:t>
+          <w:highlight w:val="yellow"/>
+        </w:rPr>
+      </w:pPr>
+      <w:r>
+        <w:rPr>
+          <w:rFonts w:ascii="Arial" w:hAnsi="Arial" w:cs="Arial"/>
+          <w:sz w:val="24"/>
+          <w:szCs w:val="24"/>
+          <w:highlight w:val="yellow"/>
+        </w:rPr>
+        <w:t>Patrícia da Piedade Bernardo (Graduada em Pedagogia e Ciências com habilitação em Matemática. Especialista em Matemática. Mestre pelo Programa de Pós-graduação em Gestão Social) (2020)</w:t>
       </w:r>
     </w:p>
     <w:p>
@@ -5036,6 +5421,7 @@
           <w:rFonts w:ascii="Arial" w:hAnsi="Arial" w:cs="Arial"/>
           <w:sz w:val="24"/>
           <w:szCs w:val="24"/>
+          <w:highlight w:val="yellow"/>
         </w:rPr>
       </w:pPr>
       <w:r>
@@ -5044,18 +5430,9 @@
           <w:rFonts w:ascii="Arial" w:hAnsi="Arial" w:cs="Arial"/>
           <w:sz w:val="24"/>
           <w:szCs w:val="24"/>
-        </w:rPr>
-        <w:t xml:space="preserve">A dissertação investiga as dificuldades dos alunos do Ensino Médio na aprendizagem da Matemática, buscando entender suas opiniões sobre o problema. Explora a influência da motivação e da resolução de problemas no processo de ensino-aprendizagem. Utilizando pesquisa qualitativa e questionários, os alunos destacam a falta de base em Matemática no Ensino Fundamental e a necessidade de mudanças </w:t>
-      </w:r>
-      <w:r>
-        <w:rPr>
-          <w:rStyle w:val="ui-provider"/>
-          <w:rFonts w:ascii="Arial" w:hAnsi="Arial" w:cs="Arial"/>
-          <w:sz w:val="24"/>
-          <w:szCs w:val="24"/>
-        </w:rPr>
-        <w:lastRenderedPageBreak/>
-        <w:t>nos métodos de ensino, além da utilização de recursos alternativos e situações da vida cotidiana. Recomenda a realização de estudos não apenas no Ensino Médio, mas também no Ensino Fundamental, para compreender melhor o problema.</w:t>
+          <w:highlight w:val="yellow"/>
+        </w:rPr>
+        <w:t>O estudo destaca que o movimento da Matemática Moderna, desde os anos 1950, enfatizou o simbolismo e abstrações, distanciando a disciplina da vida real e impactando o aprendizado da geometria. O objetivo foi identificar dificuldades e melhorar o conhecimento em geometria, focando no Teorema de Pitágoras, com 38 estudantes do curso de Formação de Docentes do Ensino Médio. A implementação do projeto resultou em um aumento significativo no desempenho dos alunos, com 63,13% classificados como bons, em comparação com 65,79% inicialmente classificados como ruins. O estudo ressalta a importância de abordagens como Resolução de Problemas, História da Matemática e uso de mídias tecnológicas para melhorar o interesse e aprendizado dos alunos.</w:t>
       </w:r>
     </w:p>
     <w:p>
@@ -5065,6 +5442,7 @@
           <w:rFonts w:ascii="Arial" w:hAnsi="Arial" w:cs="Arial"/>
           <w:sz w:val="24"/>
           <w:szCs w:val="24"/>
+          <w:highlight w:val="yellow"/>
         </w:rPr>
       </w:pPr>
     </w:p>
@@ -5076,23 +5454,38 @@
           <w:rFonts w:ascii="Arial" w:hAnsi="Arial" w:cs="Arial"/>
           <w:sz w:val="24"/>
           <w:szCs w:val="24"/>
-        </w:rPr>
-      </w:pPr>
-      <w:r>
-        <w:rPr>
-          <w:rFonts w:ascii="Arial" w:hAnsi="Arial" w:cs="Arial"/>
-          <w:sz w:val="24"/>
-          <w:szCs w:val="24"/>
-        </w:rPr>
-        <w:t>Josiel Almeida Santos (Graduação em Matemática) Kleber Vieira França (Graduação em Matemática) Lúcia S. B. dos Santos (Graduação em Matemática)</w:t>
-      </w:r>
-      <w:r>
-        <w:rPr>
-          <w:rFonts w:ascii="Arial" w:hAnsi="Arial" w:cs="Arial"/>
-          <w:sz w:val="24"/>
-          <w:szCs w:val="24"/>
-        </w:rPr>
-        <w:t xml:space="preserve"> (2007)</w:t>
+          <w:highlight w:val="yellow"/>
+        </w:rPr>
+      </w:pPr>
+      <w:proofErr w:type="spellStart"/>
+      <w:r>
+        <w:rPr>
+          <w:rFonts w:ascii="Arial" w:hAnsi="Arial" w:cs="Arial"/>
+          <w:sz w:val="24"/>
+          <w:szCs w:val="24"/>
+          <w:highlight w:val="yellow"/>
+        </w:rPr>
+        <w:t>Vanilda</w:t>
+      </w:r>
+      <w:proofErr w:type="spellEnd"/>
+      <w:r>
+        <w:rPr>
+          <w:rFonts w:ascii="Arial" w:hAnsi="Arial" w:cs="Arial"/>
+          <w:sz w:val="24"/>
+          <w:szCs w:val="24"/>
+          <w:highlight w:val="yellow"/>
+        </w:rPr>
+        <w:t xml:space="preserve"> Loureiro </w:t>
+      </w:r>
+      <w:r>
+        <w:rPr>
+          <w:rFonts w:ascii="Arial" w:hAnsi="Arial" w:cs="Arial"/>
+          <w:sz w:val="24"/>
+          <w:szCs w:val="24"/>
+          <w:highlight w:val="yellow"/>
+          <w:shd w:val="clear" w:color="auto" w:fill="FFFFFF"/>
+        </w:rPr>
+        <w:t>(Graduação em Física, graduação em Licenciatura Plena em Matemática, especialização em Matemática e mestrado em Matemática) (2013)</w:t>
       </w:r>
     </w:p>
     <w:p>
@@ -5100,19 +5493,22 @@
         <w:spacing w:after="0" w:line="360" w:lineRule="auto"/>
         <w:jc w:val="both"/>
         <w:rPr>
-          <w:rFonts w:ascii="Arial" w:hAnsi="Arial" w:cs="Arial"/>
-          <w:sz w:val="24"/>
-          <w:szCs w:val="24"/>
-        </w:rPr>
-      </w:pPr>
-      <w:r>
-        <w:rPr>
           <w:rStyle w:val="ui-provider"/>
           <w:rFonts w:ascii="Arial" w:hAnsi="Arial" w:cs="Arial"/>
           <w:sz w:val="24"/>
           <w:szCs w:val="24"/>
-        </w:rPr>
-        <w:t>O trabalho descreve a evolução do ensino da Matemática ao longo do tempo e destaca sua importância para uma melhor compreensão das causas e dificuldades na aprendizagem da disciplina. Enfatiza que, embora aprender Matemática seja desafiador, é essencial inovar o ensino para demonstrar sua relevância no dia-a-dia. Destaca o papel fundamental do professor na mediação do aprendizado, promovendo reflexão e raciocínio lógico nos alunos. Conclui que o ensino de Matemática deve estimular a capacidade de investigação lógica do aluno e seu raciocínio, contribuindo para o desenvolvimento do pensamento crítico e criativo, com foco nas aplicações tecnológicas e no progresso social.</w:t>
+          <w:highlight w:val="yellow"/>
+        </w:rPr>
+      </w:pPr>
+      <w:r>
+        <w:rPr>
+          <w:rStyle w:val="ui-provider"/>
+          <w:rFonts w:ascii="Arial" w:hAnsi="Arial" w:cs="Arial"/>
+          <w:sz w:val="24"/>
+          <w:szCs w:val="24"/>
+          <w:highlight w:val="yellow"/>
+        </w:rPr>
+        <w:t>A dissertação investiga as dificuldades dos alunos do Ensino Médio na aprendizagem da Matemática, buscando entender suas opiniões sobre o problema. Explora a influência da motivação e da resolução de problemas no processo de ensino-aprendizagem. Utilizando pesquisa qualitativa e questionários, os alunos destacam a falta de base em Matemática no Ensino Fundamental e a necessidade de mudanças nos métodos de ensino, além da utilização de recursos alternativos e situações da vida cotidiana. Recomenda a realização de estudos não apenas no Ensino Médio, mas também no Ensino Fundamental, para compreender melhor o problema.</w:t>
       </w:r>
     </w:p>
     <w:p>
@@ -5122,6 +5518,7 @@
           <w:rFonts w:ascii="Arial" w:hAnsi="Arial" w:cs="Arial"/>
           <w:sz w:val="24"/>
           <w:szCs w:val="24"/>
+          <w:highlight w:val="yellow"/>
         </w:rPr>
       </w:pPr>
     </w:p>
@@ -5133,24 +5530,18 @@
           <w:rFonts w:ascii="Arial" w:hAnsi="Arial" w:cs="Arial"/>
           <w:sz w:val="24"/>
           <w:szCs w:val="24"/>
-        </w:rPr>
-      </w:pPr>
-      <w:r>
-        <w:rPr>
-          <w:rFonts w:ascii="Arial" w:hAnsi="Arial" w:cs="Arial"/>
-          <w:sz w:val="24"/>
-          <w:szCs w:val="24"/>
-        </w:rPr>
-        <w:t xml:space="preserve">Katia </w:t>
-      </w:r>
+          <w:highlight w:val="yellow"/>
+        </w:rPr>
+      </w:pPr>
       <w:proofErr w:type="spellStart"/>
       <w:r>
         <w:rPr>
           <w:rFonts w:ascii="Arial" w:hAnsi="Arial" w:cs="Arial"/>
           <w:sz w:val="24"/>
           <w:szCs w:val="24"/>
-        </w:rPr>
-        <w:t>Henn</w:t>
+          <w:highlight w:val="yellow"/>
+        </w:rPr>
+        <w:t>Josiel</w:t>
       </w:r>
       <w:proofErr w:type="spellEnd"/>
       <w:r>
@@ -5158,50 +5549,9 @@
           <w:rFonts w:ascii="Arial" w:hAnsi="Arial" w:cs="Arial"/>
           <w:sz w:val="24"/>
           <w:szCs w:val="24"/>
-        </w:rPr>
-        <w:t xml:space="preserve"> Gil </w:t>
-      </w:r>
-      <w:r>
-        <w:rPr>
-          <w:rFonts w:ascii="Arial" w:hAnsi="Arial" w:cs="Arial"/>
-          <w:sz w:val="24"/>
-          <w:szCs w:val="24"/>
-        </w:rPr>
-        <w:t>(</w:t>
-      </w:r>
-      <w:r>
-        <w:rPr>
-          <w:rFonts w:ascii="Arial" w:hAnsi="Arial" w:cs="Arial"/>
-          <w:sz w:val="24"/>
-          <w:szCs w:val="24"/>
-          <w:shd w:val="clear" w:color="auto" w:fill="FFFFFF"/>
-        </w:rPr>
-        <w:t>G</w:t>
-      </w:r>
-      <w:r>
-        <w:rPr>
-          <w:rFonts w:ascii="Arial" w:hAnsi="Arial" w:cs="Arial"/>
-          <w:sz w:val="24"/>
-          <w:szCs w:val="24"/>
-          <w:shd w:val="clear" w:color="auto" w:fill="FFFFFF"/>
-        </w:rPr>
-        <w:t>raduação em Ciências Lic. Plena Habilitação em Matemática</w:t>
-      </w:r>
-      <w:r>
-        <w:rPr>
-          <w:rFonts w:ascii="Arial" w:hAnsi="Arial" w:cs="Arial"/>
-          <w:sz w:val="24"/>
-          <w:szCs w:val="24"/>
-        </w:rPr>
-        <w:t>)</w:t>
-      </w:r>
-      <w:r>
-        <w:rPr>
-          <w:rFonts w:ascii="Arial" w:hAnsi="Arial" w:cs="Arial"/>
-          <w:sz w:val="24"/>
-          <w:szCs w:val="24"/>
-        </w:rPr>
-        <w:t xml:space="preserve"> (2008)</w:t>
+          <w:highlight w:val="yellow"/>
+        </w:rPr>
+        <w:t xml:space="preserve"> Almeida Santos (Graduação em Matemática) Kleber Vieira França (Graduação em Matemática) Lúcia S. B. dos Santos (Graduação em Matemática) (2007)</w:t>
       </w:r>
     </w:p>
     <w:p>
@@ -5209,21 +5559,136 @@
         <w:spacing w:after="0" w:line="360" w:lineRule="auto"/>
         <w:jc w:val="both"/>
         <w:rPr>
+          <w:rFonts w:ascii="Arial" w:hAnsi="Arial" w:cs="Arial"/>
+          <w:sz w:val="24"/>
+          <w:szCs w:val="24"/>
+          <w:highlight w:val="yellow"/>
+        </w:rPr>
+      </w:pPr>
+      <w:r>
+        <w:rPr>
           <w:rStyle w:val="ui-provider"/>
           <w:rFonts w:ascii="Arial" w:hAnsi="Arial" w:cs="Arial"/>
           <w:sz w:val="24"/>
           <w:szCs w:val="24"/>
-        </w:rPr>
-      </w:pPr>
+          <w:highlight w:val="yellow"/>
+        </w:rPr>
+        <w:t xml:space="preserve">O trabalho descreve a evolução do ensino da Matemática ao longo do tempo e destaca sua importância para uma melhor compreensão das causas e dificuldades na aprendizagem da disciplina. Enfatiza que, embora aprender Matemática seja </w:t>
+      </w:r>
       <w:r>
         <w:rPr>
           <w:rStyle w:val="ui-provider"/>
           <w:rFonts w:ascii="Arial" w:hAnsi="Arial" w:cs="Arial"/>
           <w:sz w:val="24"/>
           <w:szCs w:val="24"/>
+          <w:highlight w:val="yellow"/>
+        </w:rPr>
+        <w:lastRenderedPageBreak/>
+        <w:t>desafiador, é essencial inovar o ensino para demonstrar sua relevância no dia-a-dia. Destaca o papel fundamental do professor na mediação do aprendizado, promovendo reflexão e raciocínio lógico nos alunos. Conclui que o ensino de Matemática deve estimular a capacidade de investigação lógica do aluno e seu raciocínio, contribuindo para o desenvolvimento do pensamento crítico e criativo, com foco nas aplicações tecnológicas e no progresso social.</w:t>
+      </w:r>
+    </w:p>
+    <w:p>
+      <w:pPr>
+        <w:spacing w:after="0" w:line="360" w:lineRule="auto"/>
+        <w:rPr>
+          <w:rFonts w:ascii="Arial" w:hAnsi="Arial" w:cs="Arial"/>
+          <w:sz w:val="24"/>
+          <w:szCs w:val="24"/>
+          <w:highlight w:val="yellow"/>
+        </w:rPr>
+      </w:pPr>
+    </w:p>
+    <w:p>
+      <w:pPr>
+        <w:spacing w:after="0" w:line="360" w:lineRule="auto"/>
+        <w:jc w:val="both"/>
+        <w:rPr>
+          <w:rFonts w:ascii="Arial" w:hAnsi="Arial" w:cs="Arial"/>
+          <w:sz w:val="24"/>
+          <w:szCs w:val="24"/>
+          <w:highlight w:val="yellow"/>
+        </w:rPr>
+      </w:pPr>
+      <w:r>
+        <w:rPr>
+          <w:rFonts w:ascii="Arial" w:hAnsi="Arial" w:cs="Arial"/>
+          <w:sz w:val="24"/>
+          <w:szCs w:val="24"/>
+          <w:highlight w:val="yellow"/>
+        </w:rPr>
+        <w:t xml:space="preserve">Katia </w:t>
+      </w:r>
+      <w:proofErr w:type="spellStart"/>
+      <w:r>
+        <w:rPr>
+          <w:rFonts w:ascii="Arial" w:hAnsi="Arial" w:cs="Arial"/>
+          <w:sz w:val="24"/>
+          <w:szCs w:val="24"/>
+          <w:highlight w:val="yellow"/>
+        </w:rPr>
+        <w:t>Henn</w:t>
+      </w:r>
+      <w:proofErr w:type="spellEnd"/>
+      <w:r>
+        <w:rPr>
+          <w:rFonts w:ascii="Arial" w:hAnsi="Arial" w:cs="Arial"/>
+          <w:sz w:val="24"/>
+          <w:szCs w:val="24"/>
+          <w:highlight w:val="yellow"/>
+        </w:rPr>
+        <w:t xml:space="preserve"> Gil (</w:t>
+      </w:r>
+      <w:r>
+        <w:rPr>
+          <w:rFonts w:ascii="Arial" w:hAnsi="Arial" w:cs="Arial"/>
+          <w:sz w:val="24"/>
+          <w:szCs w:val="24"/>
+          <w:highlight w:val="yellow"/>
+          <w:shd w:val="clear" w:color="auto" w:fill="FFFFFF"/>
+        </w:rPr>
+        <w:t>Graduação em Ciências Lic. Plena Habilitação em Matemática</w:t>
+      </w:r>
+      <w:r>
+        <w:rPr>
+          <w:rFonts w:ascii="Arial" w:hAnsi="Arial" w:cs="Arial"/>
+          <w:sz w:val="24"/>
+          <w:szCs w:val="24"/>
+          <w:highlight w:val="yellow"/>
+        </w:rPr>
+        <w:t>) (2008)</w:t>
+      </w:r>
+    </w:p>
+    <w:p>
+      <w:pPr>
+        <w:spacing w:after="0" w:line="360" w:lineRule="auto"/>
+        <w:jc w:val="both"/>
+        <w:rPr>
+          <w:rStyle w:val="ui-provider"/>
+          <w:rFonts w:ascii="Arial" w:hAnsi="Arial" w:cs="Arial"/>
+          <w:sz w:val="24"/>
+          <w:szCs w:val="24"/>
+        </w:rPr>
+      </w:pPr>
+      <w:r>
+        <w:rPr>
+          <w:rStyle w:val="ui-provider"/>
+          <w:rFonts w:ascii="Arial" w:hAnsi="Arial" w:cs="Arial"/>
+          <w:sz w:val="24"/>
+          <w:szCs w:val="24"/>
+          <w:highlight w:val="yellow"/>
         </w:rPr>
         <w:t>A pesquisa qualitativa de estudo de caso investigou como diferentes concepções de Lógica estão inseridas na prática docente de um grupo de professores de Matemática do Ensino Médio. Foram entrevistados seis professores, e materiais de apoio pedagógico foram analisados. Os objetivos incluíram identificar as concepções de Lógica dos professores, compreender sua presença na prática pedagógica e identificar as concepções presentes nos materiais de apoio. Os resultados mostraram que os professores têm dificuldade em definir lógica, percebem sua presença na prática docente e utilizam-na em diversas situações de ensino. As concepções de Lógica presentes nos materiais foram identificadas, mas os professores não as reconheceram explicitamente.</w:t>
       </w:r>
+      <w:r>
+        <w:rPr>
+          <w:rStyle w:val="ui-provider"/>
+          <w:rFonts w:ascii="Arial" w:hAnsi="Arial" w:cs="Arial"/>
+          <w:sz w:val="24"/>
+          <w:szCs w:val="24"/>
+          <w:highlight w:val="yellow"/>
+        </w:rPr>
+        <w:t>]</w:t>
+      </w:r>
     </w:p>
     <w:p>
       <w:pPr>
@@ -5246,8 +5711,8 @@
       <w:pPr>
         <w:pStyle w:val="Ttulo1"/>
       </w:pPr>
-      <w:bookmarkStart w:id="12" w:name="_Toc176355754"/>
-      <w:bookmarkStart w:id="13" w:name="_Toc178598541"/>
+      <w:bookmarkStart w:id="13" w:name="_GoBack"/>
+      <w:bookmarkEnd w:id="13"/>
       <w:r>
         <w:lastRenderedPageBreak/>
         <w:t xml:space="preserve">2 </w:t>
@@ -5255,8 +5720,8 @@
       <w:r>
         <w:t>DESENVOLVIMENTO</w:t>
       </w:r>
+      <w:bookmarkEnd w:id="11"/>
       <w:bookmarkEnd w:id="12"/>
-      <w:bookmarkEnd w:id="13"/>
     </w:p>
     <w:p>
       <w:pPr>
@@ -14273,7 +14738,7 @@
 </file>
 
 <file path=customXml/itemProps1.xml><?xml version="1.0" encoding="utf-8"?>
-<ds:datastoreItem xmlns:ds="http://schemas.openxmlformats.org/officeDocument/2006/customXml" ds:itemID="{C67801BC-AAE0-45E5-94F3-EFABBFEDC6D5}">
+<ds:datastoreItem xmlns:ds="http://schemas.openxmlformats.org/officeDocument/2006/customXml" ds:itemID="{9A648A4A-7E42-4819-B71A-314167704214}">
   <ds:schemaRefs>
     <ds:schemaRef ds:uri="http://schemas.openxmlformats.org/officeDocument/2006/bibliography"/>
   </ds:schemaRefs>

--- a/Documentação/TCC Oficial - Marcos Carvalho e Pedro H. Ribeiro 3DB.docx
+++ b/Documentação/TCC Oficial - Marcos Carvalho e Pedro H. Ribeiro 3DB.docx
@@ -5711,8 +5711,6 @@
       <w:pPr>
         <w:pStyle w:val="Ttulo1"/>
       </w:pPr>
-      <w:bookmarkStart w:id="13" w:name="_GoBack"/>
-      <w:bookmarkEnd w:id="13"/>
       <w:r>
         <w:lastRenderedPageBreak/>
         <w:t xml:space="preserve">2 </w:t>
@@ -5737,16 +5735,16 @@
       <w:pPr>
         <w:pStyle w:val="Ttulo2"/>
       </w:pPr>
-      <w:bookmarkStart w:id="14" w:name="_Toc176355755"/>
-      <w:bookmarkStart w:id="15" w:name="_Toc178598542"/>
+      <w:bookmarkStart w:id="13" w:name="_Toc176355755"/>
+      <w:bookmarkStart w:id="14" w:name="_Toc178598542"/>
       <w:r>
         <w:t xml:space="preserve">2.1 </w:t>
       </w:r>
       <w:r>
         <w:t>Tecnologia</w:t>
       </w:r>
+      <w:bookmarkEnd w:id="13"/>
       <w:bookmarkEnd w:id="14"/>
-      <w:bookmarkEnd w:id="15"/>
       <w:r>
         <w:t>s</w:t>
       </w:r>
@@ -6227,8 +6225,8 @@
       <w:pPr>
         <w:pStyle w:val="Ttulo2"/>
       </w:pPr>
-      <w:bookmarkStart w:id="16" w:name="_Toc176355757"/>
-      <w:bookmarkStart w:id="17" w:name="_Toc178598543"/>
+      <w:bookmarkStart w:id="15" w:name="_Toc176355757"/>
+      <w:bookmarkStart w:id="16" w:name="_Toc178598543"/>
       <w:r>
         <w:t>2.</w:t>
       </w:r>
@@ -6241,363 +6239,363 @@
       <w:r>
         <w:t>Funcionalidades</w:t>
       </w:r>
+      <w:bookmarkEnd w:id="15"/>
       <w:bookmarkEnd w:id="16"/>
+    </w:p>
+    <w:p>
+      <w:pPr>
+        <w:jc w:val="both"/>
+        <w:rPr>
+          <w:rFonts w:ascii="Arial" w:hAnsi="Arial" w:cs="Arial"/>
+          <w:sz w:val="24"/>
+          <w:szCs w:val="24"/>
+          <w:highlight w:val="yellow"/>
+        </w:rPr>
+      </w:pPr>
+    </w:p>
+    <w:p>
+      <w:pPr>
+        <w:jc w:val="both"/>
+        <w:rPr>
+          <w:rFonts w:ascii="Arial" w:hAnsi="Arial" w:cs="Arial"/>
+          <w:sz w:val="24"/>
+          <w:szCs w:val="24"/>
+        </w:rPr>
+      </w:pPr>
+      <w:r>
+        <w:rPr>
+          <w:rFonts w:ascii="Arial" w:hAnsi="Arial" w:cs="Arial"/>
+          <w:sz w:val="24"/>
+          <w:szCs w:val="24"/>
+        </w:rPr>
+        <w:t>As</w:t>
+      </w:r>
+      <w:r>
+        <w:rPr>
+          <w:rFonts w:ascii="Arial" w:hAnsi="Arial" w:cs="Arial"/>
+          <w:sz w:val="24"/>
+          <w:szCs w:val="24"/>
+        </w:rPr>
+        <w:t xml:space="preserve"> funcionalidades que </w:t>
+      </w:r>
+      <w:r>
+        <w:rPr>
+          <w:rFonts w:ascii="Arial" w:hAnsi="Arial" w:cs="Arial"/>
+          <w:sz w:val="24"/>
+          <w:szCs w:val="24"/>
+        </w:rPr>
+        <w:t>caracterizam</w:t>
+      </w:r>
+      <w:r>
+        <w:rPr>
+          <w:rFonts w:ascii="Arial" w:hAnsi="Arial" w:cs="Arial"/>
+          <w:sz w:val="24"/>
+          <w:szCs w:val="24"/>
+        </w:rPr>
+        <w:t xml:space="preserve"> o software</w:t>
+      </w:r>
+      <w:r>
+        <w:rPr>
+          <w:rFonts w:ascii="Arial" w:hAnsi="Arial" w:cs="Arial"/>
+          <w:sz w:val="24"/>
+          <w:szCs w:val="24"/>
+        </w:rPr>
+        <w:t xml:space="preserve"> </w:t>
+      </w:r>
+      <w:r>
+        <w:rPr>
+          <w:rFonts w:ascii="Arial" w:hAnsi="Arial" w:cs="Arial"/>
+          <w:sz w:val="24"/>
+          <w:szCs w:val="24"/>
+        </w:rPr>
+        <w:t xml:space="preserve">são </w:t>
+      </w:r>
+      <w:r>
+        <w:rPr>
+          <w:rFonts w:ascii="Arial" w:hAnsi="Arial" w:cs="Arial"/>
+          <w:sz w:val="24"/>
+          <w:szCs w:val="24"/>
+        </w:rPr>
+        <w:t>as</w:t>
+      </w:r>
+      <w:r>
+        <w:rPr>
+          <w:rFonts w:ascii="Arial" w:hAnsi="Arial" w:cs="Arial"/>
+          <w:sz w:val="24"/>
+          <w:szCs w:val="24"/>
+        </w:rPr>
+        <w:t xml:space="preserve"> de </w:t>
+      </w:r>
+      <w:r>
+        <w:rPr>
+          <w:rFonts w:ascii="Arial" w:hAnsi="Arial" w:cs="Arial"/>
+          <w:sz w:val="24"/>
+          <w:szCs w:val="24"/>
+        </w:rPr>
+        <w:t xml:space="preserve">usar </w:t>
+      </w:r>
+      <w:r>
+        <w:rPr>
+          <w:rFonts w:ascii="Arial" w:hAnsi="Arial" w:cs="Arial"/>
+          <w:sz w:val="24"/>
+          <w:szCs w:val="24"/>
+        </w:rPr>
+        <w:t xml:space="preserve">uma fórmula geométrica </w:t>
+      </w:r>
+      <w:r>
+        <w:rPr>
+          <w:rFonts w:ascii="Arial" w:hAnsi="Arial" w:cs="Arial"/>
+          <w:sz w:val="24"/>
+          <w:szCs w:val="24"/>
+        </w:rPr>
+        <w:t>para</w:t>
+      </w:r>
+      <w:r>
+        <w:rPr>
+          <w:rFonts w:ascii="Arial" w:hAnsi="Arial" w:cs="Arial"/>
+          <w:sz w:val="24"/>
+          <w:szCs w:val="24"/>
+        </w:rPr>
+        <w:t xml:space="preserve"> </w:t>
+      </w:r>
+      <w:r>
+        <w:rPr>
+          <w:rFonts w:ascii="Arial" w:hAnsi="Arial" w:cs="Arial"/>
+          <w:sz w:val="24"/>
+          <w:szCs w:val="24"/>
+        </w:rPr>
+        <w:t>o próprio software</w:t>
+      </w:r>
+      <w:r>
+        <w:rPr>
+          <w:rFonts w:ascii="Arial" w:hAnsi="Arial" w:cs="Arial"/>
+          <w:sz w:val="24"/>
+          <w:szCs w:val="24"/>
+        </w:rPr>
+        <w:t xml:space="preserve"> realizar</w:t>
+      </w:r>
+      <w:r>
+        <w:rPr>
+          <w:rFonts w:ascii="Arial" w:hAnsi="Arial" w:cs="Arial"/>
+          <w:sz w:val="24"/>
+          <w:szCs w:val="24"/>
+        </w:rPr>
+        <w:t>,</w:t>
+      </w:r>
+      <w:r>
+        <w:rPr>
+          <w:rFonts w:ascii="Arial" w:hAnsi="Arial" w:cs="Arial"/>
+          <w:sz w:val="24"/>
+          <w:szCs w:val="24"/>
+        </w:rPr>
+        <w:t xml:space="preserve"> em duas</w:t>
+      </w:r>
+      <w:r>
+        <w:rPr>
+          <w:rFonts w:ascii="Arial" w:hAnsi="Arial" w:cs="Arial"/>
+          <w:sz w:val="24"/>
+          <w:szCs w:val="24"/>
+        </w:rPr>
+        <w:t xml:space="preserve"> e/ou</w:t>
+      </w:r>
+      <w:r>
+        <w:rPr>
+          <w:rFonts w:ascii="Arial" w:hAnsi="Arial" w:cs="Arial"/>
+          <w:sz w:val="24"/>
+          <w:szCs w:val="24"/>
+        </w:rPr>
+        <w:t xml:space="preserve"> três dimensões</w:t>
+      </w:r>
+      <w:r>
+        <w:rPr>
+          <w:rFonts w:ascii="Arial" w:hAnsi="Arial" w:cs="Arial"/>
+          <w:sz w:val="24"/>
+          <w:szCs w:val="24"/>
+        </w:rPr>
+        <w:t xml:space="preserve"> </w:t>
+      </w:r>
+      <w:r>
+        <w:rPr>
+          <w:rFonts w:ascii="Arial" w:hAnsi="Arial" w:cs="Arial"/>
+          <w:sz w:val="24"/>
+          <w:szCs w:val="24"/>
+        </w:rPr>
+        <w:t xml:space="preserve">o resultado prático dessa fórmula, </w:t>
+      </w:r>
+      <w:r>
+        <w:rPr>
+          <w:rFonts w:ascii="Arial" w:hAnsi="Arial" w:cs="Arial"/>
+          <w:sz w:val="24"/>
+          <w:szCs w:val="24"/>
+        </w:rPr>
+        <w:t>usar image</w:t>
+      </w:r>
+      <w:r>
+        <w:rPr>
+          <w:rFonts w:ascii="Arial" w:hAnsi="Arial" w:cs="Arial"/>
+          <w:sz w:val="24"/>
+          <w:szCs w:val="24"/>
+        </w:rPr>
+        <w:t>ns</w:t>
+      </w:r>
+      <w:r>
+        <w:rPr>
+          <w:rFonts w:ascii="Arial" w:hAnsi="Arial" w:cs="Arial"/>
+          <w:sz w:val="24"/>
+          <w:szCs w:val="24"/>
+        </w:rPr>
+        <w:t xml:space="preserve"> com extensão PNG</w:t>
+      </w:r>
+      <w:r>
+        <w:rPr>
+          <w:rFonts w:ascii="Arial" w:hAnsi="Arial" w:cs="Arial"/>
+          <w:sz w:val="24"/>
+          <w:szCs w:val="24"/>
+        </w:rPr>
+        <w:t xml:space="preserve"> (</w:t>
+      </w:r>
+      <w:proofErr w:type="spellStart"/>
+      <w:r>
+        <w:rPr>
+          <w:rFonts w:ascii="Arial" w:hAnsi="Arial" w:cs="Arial"/>
+          <w:sz w:val="24"/>
+          <w:szCs w:val="24"/>
+        </w:rPr>
+        <w:t>Portable</w:t>
+      </w:r>
+      <w:proofErr w:type="spellEnd"/>
+      <w:r>
+        <w:rPr>
+          <w:rFonts w:ascii="Arial" w:hAnsi="Arial" w:cs="Arial"/>
+          <w:sz w:val="24"/>
+          <w:szCs w:val="24"/>
+        </w:rPr>
+        <w:t xml:space="preserve"> Network </w:t>
+      </w:r>
+      <w:proofErr w:type="spellStart"/>
+      <w:r>
+        <w:rPr>
+          <w:rFonts w:ascii="Arial" w:hAnsi="Arial" w:cs="Arial"/>
+          <w:sz w:val="24"/>
+          <w:szCs w:val="24"/>
+        </w:rPr>
+        <w:t>Graphic</w:t>
+      </w:r>
+      <w:proofErr w:type="spellEnd"/>
+      <w:r>
+        <w:rPr>
+          <w:rFonts w:ascii="Arial" w:hAnsi="Arial" w:cs="Arial"/>
+          <w:sz w:val="24"/>
+          <w:szCs w:val="24"/>
+        </w:rPr>
+        <w:t xml:space="preserve">) para </w:t>
+      </w:r>
+      <w:r>
+        <w:rPr>
+          <w:rFonts w:ascii="Arial" w:hAnsi="Arial" w:cs="Arial"/>
+          <w:sz w:val="24"/>
+          <w:szCs w:val="24"/>
+        </w:rPr>
+        <w:t>o software</w:t>
+      </w:r>
+      <w:r>
+        <w:rPr>
+          <w:rFonts w:ascii="Arial" w:hAnsi="Arial" w:cs="Arial"/>
+          <w:sz w:val="24"/>
+          <w:szCs w:val="24"/>
+        </w:rPr>
+        <w:t xml:space="preserve"> </w:t>
+      </w:r>
+      <w:r>
+        <w:rPr>
+          <w:rFonts w:ascii="Arial" w:hAnsi="Arial" w:cs="Arial"/>
+          <w:sz w:val="24"/>
+          <w:szCs w:val="24"/>
+        </w:rPr>
+        <w:t>ler a fórmula que estiver na imagem (se existir alguma</w:t>
+      </w:r>
+      <w:r>
+        <w:rPr>
+          <w:rFonts w:ascii="Arial" w:hAnsi="Arial" w:cs="Arial"/>
+          <w:sz w:val="24"/>
+          <w:szCs w:val="24"/>
+        </w:rPr>
+        <w:t xml:space="preserve"> na imagem</w:t>
+      </w:r>
+      <w:r>
+        <w:rPr>
+          <w:rFonts w:ascii="Arial" w:hAnsi="Arial" w:cs="Arial"/>
+          <w:sz w:val="24"/>
+          <w:szCs w:val="24"/>
+        </w:rPr>
+        <w:t>)</w:t>
+      </w:r>
+      <w:r>
+        <w:rPr>
+          <w:rFonts w:ascii="Arial" w:hAnsi="Arial" w:cs="Arial"/>
+          <w:sz w:val="24"/>
+          <w:szCs w:val="24"/>
+        </w:rPr>
+        <w:t xml:space="preserve"> e por final o usuário</w:t>
+      </w:r>
+      <w:r>
+        <w:rPr>
+          <w:rFonts w:ascii="Arial" w:hAnsi="Arial" w:cs="Arial"/>
+          <w:sz w:val="24"/>
+          <w:szCs w:val="24"/>
+        </w:rPr>
+        <w:t xml:space="preserve"> </w:t>
+      </w:r>
+      <w:r>
+        <w:rPr>
+          <w:rFonts w:ascii="Arial" w:hAnsi="Arial" w:cs="Arial"/>
+          <w:sz w:val="24"/>
+          <w:szCs w:val="24"/>
+        </w:rPr>
+        <w:t>tem a opção de praticar com exercícios do próprio software</w:t>
+      </w:r>
+      <w:r>
+        <w:rPr>
+          <w:rFonts w:ascii="Arial" w:hAnsi="Arial" w:cs="Arial"/>
+          <w:sz w:val="24"/>
+          <w:szCs w:val="24"/>
+        </w:rPr>
+        <w:t>.</w:t>
+      </w:r>
+    </w:p>
+    <w:p>
+      <w:pPr>
+        <w:jc w:val="both"/>
+        <w:rPr>
+          <w:rFonts w:ascii="Arial" w:hAnsi="Arial" w:cs="Arial"/>
+          <w:sz w:val="24"/>
+          <w:szCs w:val="24"/>
+        </w:rPr>
+      </w:pPr>
+    </w:p>
+    <w:p>
+      <w:pPr>
+        <w:pStyle w:val="Ttulo3"/>
+      </w:pPr>
+      <w:bookmarkStart w:id="17" w:name="_Toc176355758"/>
+      <w:bookmarkStart w:id="18" w:name="_Toc178598544"/>
+      <w:r>
+        <w:t>2.</w:t>
+      </w:r>
+      <w:r>
+        <w:t>2</w:t>
+      </w:r>
+      <w:r>
+        <w:t xml:space="preserve">.1 </w:t>
+      </w:r>
+      <w:r>
+        <w:t>Re</w:t>
+      </w:r>
+      <w:r>
+        <w:t>quisitos funcionais</w:t>
+      </w:r>
       <w:bookmarkEnd w:id="17"/>
-    </w:p>
-    <w:p>
-      <w:pPr>
-        <w:jc w:val="both"/>
-        <w:rPr>
-          <w:rFonts w:ascii="Arial" w:hAnsi="Arial" w:cs="Arial"/>
-          <w:sz w:val="24"/>
-          <w:szCs w:val="24"/>
-          <w:highlight w:val="yellow"/>
-        </w:rPr>
-      </w:pPr>
-    </w:p>
-    <w:p>
-      <w:pPr>
-        <w:jc w:val="both"/>
-        <w:rPr>
-          <w:rFonts w:ascii="Arial" w:hAnsi="Arial" w:cs="Arial"/>
-          <w:sz w:val="24"/>
-          <w:szCs w:val="24"/>
-        </w:rPr>
-      </w:pPr>
-      <w:r>
-        <w:rPr>
-          <w:rFonts w:ascii="Arial" w:hAnsi="Arial" w:cs="Arial"/>
-          <w:sz w:val="24"/>
-          <w:szCs w:val="24"/>
-        </w:rPr>
-        <w:t>As</w:t>
-      </w:r>
-      <w:r>
-        <w:rPr>
-          <w:rFonts w:ascii="Arial" w:hAnsi="Arial" w:cs="Arial"/>
-          <w:sz w:val="24"/>
-          <w:szCs w:val="24"/>
-        </w:rPr>
-        <w:t xml:space="preserve"> funcionalidades que </w:t>
-      </w:r>
-      <w:r>
-        <w:rPr>
-          <w:rFonts w:ascii="Arial" w:hAnsi="Arial" w:cs="Arial"/>
-          <w:sz w:val="24"/>
-          <w:szCs w:val="24"/>
-        </w:rPr>
-        <w:t>caracterizam</w:t>
-      </w:r>
-      <w:r>
-        <w:rPr>
-          <w:rFonts w:ascii="Arial" w:hAnsi="Arial" w:cs="Arial"/>
-          <w:sz w:val="24"/>
-          <w:szCs w:val="24"/>
-        </w:rPr>
-        <w:t xml:space="preserve"> o software</w:t>
-      </w:r>
-      <w:r>
-        <w:rPr>
-          <w:rFonts w:ascii="Arial" w:hAnsi="Arial" w:cs="Arial"/>
-          <w:sz w:val="24"/>
-          <w:szCs w:val="24"/>
-        </w:rPr>
-        <w:t xml:space="preserve"> </w:t>
-      </w:r>
-      <w:r>
-        <w:rPr>
-          <w:rFonts w:ascii="Arial" w:hAnsi="Arial" w:cs="Arial"/>
-          <w:sz w:val="24"/>
-          <w:szCs w:val="24"/>
-        </w:rPr>
-        <w:t xml:space="preserve">são </w:t>
-      </w:r>
-      <w:r>
-        <w:rPr>
-          <w:rFonts w:ascii="Arial" w:hAnsi="Arial" w:cs="Arial"/>
-          <w:sz w:val="24"/>
-          <w:szCs w:val="24"/>
-        </w:rPr>
-        <w:t>as</w:t>
-      </w:r>
-      <w:r>
-        <w:rPr>
-          <w:rFonts w:ascii="Arial" w:hAnsi="Arial" w:cs="Arial"/>
-          <w:sz w:val="24"/>
-          <w:szCs w:val="24"/>
-        </w:rPr>
-        <w:t xml:space="preserve"> de </w:t>
-      </w:r>
-      <w:r>
-        <w:rPr>
-          <w:rFonts w:ascii="Arial" w:hAnsi="Arial" w:cs="Arial"/>
-          <w:sz w:val="24"/>
-          <w:szCs w:val="24"/>
-        </w:rPr>
-        <w:t xml:space="preserve">usar </w:t>
-      </w:r>
-      <w:r>
-        <w:rPr>
-          <w:rFonts w:ascii="Arial" w:hAnsi="Arial" w:cs="Arial"/>
-          <w:sz w:val="24"/>
-          <w:szCs w:val="24"/>
-        </w:rPr>
-        <w:t xml:space="preserve">uma fórmula geométrica </w:t>
-      </w:r>
-      <w:r>
-        <w:rPr>
-          <w:rFonts w:ascii="Arial" w:hAnsi="Arial" w:cs="Arial"/>
-          <w:sz w:val="24"/>
-          <w:szCs w:val="24"/>
-        </w:rPr>
-        <w:t>para</w:t>
-      </w:r>
-      <w:r>
-        <w:rPr>
-          <w:rFonts w:ascii="Arial" w:hAnsi="Arial" w:cs="Arial"/>
-          <w:sz w:val="24"/>
-          <w:szCs w:val="24"/>
-        </w:rPr>
-        <w:t xml:space="preserve"> </w:t>
-      </w:r>
-      <w:r>
-        <w:rPr>
-          <w:rFonts w:ascii="Arial" w:hAnsi="Arial" w:cs="Arial"/>
-          <w:sz w:val="24"/>
-          <w:szCs w:val="24"/>
-        </w:rPr>
-        <w:t>o próprio software</w:t>
-      </w:r>
-      <w:r>
-        <w:rPr>
-          <w:rFonts w:ascii="Arial" w:hAnsi="Arial" w:cs="Arial"/>
-          <w:sz w:val="24"/>
-          <w:szCs w:val="24"/>
-        </w:rPr>
-        <w:t xml:space="preserve"> realizar</w:t>
-      </w:r>
-      <w:r>
-        <w:rPr>
-          <w:rFonts w:ascii="Arial" w:hAnsi="Arial" w:cs="Arial"/>
-          <w:sz w:val="24"/>
-          <w:szCs w:val="24"/>
-        </w:rPr>
-        <w:t>,</w:t>
-      </w:r>
-      <w:r>
-        <w:rPr>
-          <w:rFonts w:ascii="Arial" w:hAnsi="Arial" w:cs="Arial"/>
-          <w:sz w:val="24"/>
-          <w:szCs w:val="24"/>
-        </w:rPr>
-        <w:t xml:space="preserve"> em duas</w:t>
-      </w:r>
-      <w:r>
-        <w:rPr>
-          <w:rFonts w:ascii="Arial" w:hAnsi="Arial" w:cs="Arial"/>
-          <w:sz w:val="24"/>
-          <w:szCs w:val="24"/>
-        </w:rPr>
-        <w:t xml:space="preserve"> e/ou</w:t>
-      </w:r>
-      <w:r>
-        <w:rPr>
-          <w:rFonts w:ascii="Arial" w:hAnsi="Arial" w:cs="Arial"/>
-          <w:sz w:val="24"/>
-          <w:szCs w:val="24"/>
-        </w:rPr>
-        <w:t xml:space="preserve"> três dimensões</w:t>
-      </w:r>
-      <w:r>
-        <w:rPr>
-          <w:rFonts w:ascii="Arial" w:hAnsi="Arial" w:cs="Arial"/>
-          <w:sz w:val="24"/>
-          <w:szCs w:val="24"/>
-        </w:rPr>
-        <w:t xml:space="preserve"> </w:t>
-      </w:r>
-      <w:r>
-        <w:rPr>
-          <w:rFonts w:ascii="Arial" w:hAnsi="Arial" w:cs="Arial"/>
-          <w:sz w:val="24"/>
-          <w:szCs w:val="24"/>
-        </w:rPr>
-        <w:t xml:space="preserve">o resultado prático dessa fórmula, </w:t>
-      </w:r>
-      <w:r>
-        <w:rPr>
-          <w:rFonts w:ascii="Arial" w:hAnsi="Arial" w:cs="Arial"/>
-          <w:sz w:val="24"/>
-          <w:szCs w:val="24"/>
-        </w:rPr>
-        <w:t>usar image</w:t>
-      </w:r>
-      <w:r>
-        <w:rPr>
-          <w:rFonts w:ascii="Arial" w:hAnsi="Arial" w:cs="Arial"/>
-          <w:sz w:val="24"/>
-          <w:szCs w:val="24"/>
-        </w:rPr>
-        <w:t>ns</w:t>
-      </w:r>
-      <w:r>
-        <w:rPr>
-          <w:rFonts w:ascii="Arial" w:hAnsi="Arial" w:cs="Arial"/>
-          <w:sz w:val="24"/>
-          <w:szCs w:val="24"/>
-        </w:rPr>
-        <w:t xml:space="preserve"> com extensão PNG</w:t>
-      </w:r>
-      <w:r>
-        <w:rPr>
-          <w:rFonts w:ascii="Arial" w:hAnsi="Arial" w:cs="Arial"/>
-          <w:sz w:val="24"/>
-          <w:szCs w:val="24"/>
-        </w:rPr>
-        <w:t xml:space="preserve"> (</w:t>
-      </w:r>
-      <w:proofErr w:type="spellStart"/>
-      <w:r>
-        <w:rPr>
-          <w:rFonts w:ascii="Arial" w:hAnsi="Arial" w:cs="Arial"/>
-          <w:sz w:val="24"/>
-          <w:szCs w:val="24"/>
-        </w:rPr>
-        <w:t>Portable</w:t>
-      </w:r>
-      <w:proofErr w:type="spellEnd"/>
-      <w:r>
-        <w:rPr>
-          <w:rFonts w:ascii="Arial" w:hAnsi="Arial" w:cs="Arial"/>
-          <w:sz w:val="24"/>
-          <w:szCs w:val="24"/>
-        </w:rPr>
-        <w:t xml:space="preserve"> Network </w:t>
-      </w:r>
-      <w:proofErr w:type="spellStart"/>
-      <w:r>
-        <w:rPr>
-          <w:rFonts w:ascii="Arial" w:hAnsi="Arial" w:cs="Arial"/>
-          <w:sz w:val="24"/>
-          <w:szCs w:val="24"/>
-        </w:rPr>
-        <w:t>Graphic</w:t>
-      </w:r>
-      <w:proofErr w:type="spellEnd"/>
-      <w:r>
-        <w:rPr>
-          <w:rFonts w:ascii="Arial" w:hAnsi="Arial" w:cs="Arial"/>
-          <w:sz w:val="24"/>
-          <w:szCs w:val="24"/>
-        </w:rPr>
-        <w:t xml:space="preserve">) para </w:t>
-      </w:r>
-      <w:r>
-        <w:rPr>
-          <w:rFonts w:ascii="Arial" w:hAnsi="Arial" w:cs="Arial"/>
-          <w:sz w:val="24"/>
-          <w:szCs w:val="24"/>
-        </w:rPr>
-        <w:t>o software</w:t>
-      </w:r>
-      <w:r>
-        <w:rPr>
-          <w:rFonts w:ascii="Arial" w:hAnsi="Arial" w:cs="Arial"/>
-          <w:sz w:val="24"/>
-          <w:szCs w:val="24"/>
-        </w:rPr>
-        <w:t xml:space="preserve"> </w:t>
-      </w:r>
-      <w:r>
-        <w:rPr>
-          <w:rFonts w:ascii="Arial" w:hAnsi="Arial" w:cs="Arial"/>
-          <w:sz w:val="24"/>
-          <w:szCs w:val="24"/>
-        </w:rPr>
-        <w:t>ler a fórmula que estiver na imagem (se existir alguma</w:t>
-      </w:r>
-      <w:r>
-        <w:rPr>
-          <w:rFonts w:ascii="Arial" w:hAnsi="Arial" w:cs="Arial"/>
-          <w:sz w:val="24"/>
-          <w:szCs w:val="24"/>
-        </w:rPr>
-        <w:t xml:space="preserve"> na imagem</w:t>
-      </w:r>
-      <w:r>
-        <w:rPr>
-          <w:rFonts w:ascii="Arial" w:hAnsi="Arial" w:cs="Arial"/>
-          <w:sz w:val="24"/>
-          <w:szCs w:val="24"/>
-        </w:rPr>
-        <w:t>)</w:t>
-      </w:r>
-      <w:r>
-        <w:rPr>
-          <w:rFonts w:ascii="Arial" w:hAnsi="Arial" w:cs="Arial"/>
-          <w:sz w:val="24"/>
-          <w:szCs w:val="24"/>
-        </w:rPr>
-        <w:t xml:space="preserve"> e por final o usuário</w:t>
-      </w:r>
-      <w:r>
-        <w:rPr>
-          <w:rFonts w:ascii="Arial" w:hAnsi="Arial" w:cs="Arial"/>
-          <w:sz w:val="24"/>
-          <w:szCs w:val="24"/>
-        </w:rPr>
-        <w:t xml:space="preserve"> </w:t>
-      </w:r>
-      <w:r>
-        <w:rPr>
-          <w:rFonts w:ascii="Arial" w:hAnsi="Arial" w:cs="Arial"/>
-          <w:sz w:val="24"/>
-          <w:szCs w:val="24"/>
-        </w:rPr>
-        <w:t>tem a opção de praticar com exercícios do próprio software</w:t>
-      </w:r>
-      <w:r>
-        <w:rPr>
-          <w:rFonts w:ascii="Arial" w:hAnsi="Arial" w:cs="Arial"/>
-          <w:sz w:val="24"/>
-          <w:szCs w:val="24"/>
-        </w:rPr>
-        <w:t>.</w:t>
-      </w:r>
-    </w:p>
-    <w:p>
-      <w:pPr>
-        <w:jc w:val="both"/>
-        <w:rPr>
-          <w:rFonts w:ascii="Arial" w:hAnsi="Arial" w:cs="Arial"/>
-          <w:sz w:val="24"/>
-          <w:szCs w:val="24"/>
-        </w:rPr>
-      </w:pPr>
-    </w:p>
-    <w:p>
-      <w:pPr>
-        <w:pStyle w:val="Ttulo3"/>
-      </w:pPr>
-      <w:bookmarkStart w:id="18" w:name="_Toc176355758"/>
-      <w:bookmarkStart w:id="19" w:name="_Toc178598544"/>
-      <w:r>
-        <w:t>2.</w:t>
-      </w:r>
-      <w:r>
-        <w:t>2</w:t>
-      </w:r>
-      <w:r>
-        <w:t xml:space="preserve">.1 </w:t>
-      </w:r>
-      <w:r>
-        <w:t>Re</w:t>
-      </w:r>
-      <w:r>
-        <w:t>quisitos funcionais</w:t>
-      </w:r>
       <w:bookmarkEnd w:id="18"/>
-      <w:bookmarkEnd w:id="19"/>
     </w:p>
     <w:p>
       <w:pPr>
@@ -7070,8 +7068,8 @@
       <w:pPr>
         <w:pStyle w:val="Ttulo3"/>
       </w:pPr>
-      <w:bookmarkStart w:id="20" w:name="_Toc176355759"/>
-      <w:bookmarkStart w:id="21" w:name="_Toc178598545"/>
+      <w:bookmarkStart w:id="19" w:name="_Toc176355759"/>
+      <w:bookmarkStart w:id="20" w:name="_Toc178598545"/>
       <w:r>
         <w:t>2.</w:t>
       </w:r>
@@ -7087,8 +7085,8 @@
       <w:r>
         <w:t>não funcionais:</w:t>
       </w:r>
+      <w:bookmarkEnd w:id="19"/>
       <w:bookmarkEnd w:id="20"/>
-      <w:bookmarkEnd w:id="21"/>
     </w:p>
     <w:p>
       <w:pPr>
@@ -7314,8 +7312,8 @@
       <w:pPr>
         <w:pStyle w:val="Ttulo3"/>
       </w:pPr>
-      <w:bookmarkStart w:id="22" w:name="_Toc176355760"/>
-      <w:bookmarkStart w:id="23" w:name="_Toc178598546"/>
+      <w:bookmarkStart w:id="21" w:name="_Toc176355760"/>
+      <w:bookmarkStart w:id="22" w:name="_Toc178598546"/>
       <w:r>
         <w:lastRenderedPageBreak/>
         <w:t>2.</w:t>
@@ -7332,8 +7330,8 @@
       <w:r>
         <w:t xml:space="preserve"> Regras de negócio</w:t>
       </w:r>
+      <w:bookmarkEnd w:id="21"/>
       <w:bookmarkEnd w:id="22"/>
-      <w:bookmarkEnd w:id="23"/>
       <w:r>
         <w:t xml:space="preserve"> </w:t>
       </w:r>
@@ -8264,8 +8262,8 @@
       <w:pPr>
         <w:pStyle w:val="Ttulo3"/>
       </w:pPr>
-      <w:bookmarkStart w:id="24" w:name="_Toc176355761"/>
-      <w:bookmarkStart w:id="25" w:name="_Toc178598547"/>
+      <w:bookmarkStart w:id="23" w:name="_Toc176355761"/>
+      <w:bookmarkStart w:id="24" w:name="_Toc178598547"/>
       <w:r>
         <w:t>2.</w:t>
       </w:r>
@@ -8284,8 +8282,8 @@
       <w:r>
         <w:t>Diagrama</w:t>
       </w:r>
+      <w:bookmarkEnd w:id="23"/>
       <w:bookmarkEnd w:id="24"/>
-      <w:bookmarkEnd w:id="25"/>
     </w:p>
     <w:p>
       <w:pPr>
@@ -8375,8 +8373,8 @@
       <w:pPr>
         <w:pStyle w:val="Ttulo2"/>
       </w:pPr>
-      <w:bookmarkStart w:id="26" w:name="_Toc176355762"/>
-      <w:bookmarkStart w:id="27" w:name="_Toc178598548"/>
+      <w:bookmarkStart w:id="25" w:name="_Toc176355762"/>
+      <w:bookmarkStart w:id="26" w:name="_Toc178598548"/>
       <w:r>
         <w:t>2.</w:t>
       </w:r>
@@ -8389,8 +8387,8 @@
       <w:r>
         <w:t>Telas de protótipo</w:t>
       </w:r>
+      <w:bookmarkEnd w:id="25"/>
       <w:bookmarkEnd w:id="26"/>
-      <w:bookmarkEnd w:id="27"/>
       <w:r>
         <w:t xml:space="preserve"> </w:t>
       </w:r>
@@ -8448,8 +8446,8 @@
       <w:pPr>
         <w:pStyle w:val="Ttulo2"/>
       </w:pPr>
-      <w:bookmarkStart w:id="28" w:name="_Toc176355763"/>
-      <w:bookmarkStart w:id="29" w:name="_Toc178598549"/>
+      <w:bookmarkStart w:id="27" w:name="_Toc176355763"/>
+      <w:bookmarkStart w:id="28" w:name="_Toc178598549"/>
       <w:r>
         <w:t>2.</w:t>
       </w:r>
@@ -8462,8 +8460,8 @@
       <w:r>
         <w:t>Informações do sistema</w:t>
       </w:r>
+      <w:bookmarkEnd w:id="27"/>
       <w:bookmarkEnd w:id="28"/>
-      <w:bookmarkEnd w:id="29"/>
     </w:p>
     <w:p>
       <w:pPr>
@@ -8535,7 +8533,7 @@
       <w:pPr>
         <w:pStyle w:val="Ttulo2"/>
       </w:pPr>
-      <w:bookmarkStart w:id="30" w:name="_Toc178598554"/>
+      <w:bookmarkStart w:id="29" w:name="_Toc178598554"/>
       <w:r>
         <w:t xml:space="preserve"> </w:t>
       </w:r>
@@ -8545,7 +8543,7 @@
       <w:r>
         <w:t>Homologação e teste</w:t>
       </w:r>
-      <w:bookmarkEnd w:id="30"/>
+      <w:bookmarkEnd w:id="29"/>
     </w:p>
     <w:p/>
     <w:p>
@@ -8956,7 +8954,15 @@
                 <w:sz w:val="24"/>
                 <w:szCs w:val="24"/>
               </w:rPr>
-              <w:t>, números inteiros</w:t>
+              <w:t xml:space="preserve"> -</w:t>
+            </w:r>
+            <w:r>
+              <w:rPr>
+                <w:rFonts w:ascii="Arial" w:hAnsi="Arial" w:cs="Arial"/>
+                <w:sz w:val="24"/>
+                <w:szCs w:val="24"/>
+              </w:rPr>
+              <w:t xml:space="preserve"> números inteiros</w:t>
             </w:r>
           </w:p>
         </w:tc>
@@ -9497,15 +9503,23 @@
                 <w:sz w:val="24"/>
                 <w:szCs w:val="24"/>
               </w:rPr>
-              <w:t>, números além do alcance</w:t>
-            </w:r>
-            <w:r>
-              <w:rPr>
-                <w:rFonts w:ascii="Arial" w:hAnsi="Arial" w:cs="Arial"/>
-                <w:sz w:val="24"/>
-                <w:szCs w:val="24"/>
-              </w:rPr>
-              <w:t xml:space="preserve"> de processamento</w:t>
+              <w:t xml:space="preserve"> -</w:t>
+            </w:r>
+            <w:r>
+              <w:rPr>
+                <w:rFonts w:ascii="Arial" w:hAnsi="Arial" w:cs="Arial"/>
+                <w:sz w:val="24"/>
+                <w:szCs w:val="24"/>
+              </w:rPr>
+              <w:t xml:space="preserve"> números </w:t>
+            </w:r>
+            <w:r>
+              <w:rPr>
+                <w:rFonts w:ascii="Arial" w:hAnsi="Arial" w:cs="Arial"/>
+                <w:sz w:val="24"/>
+                <w:szCs w:val="24"/>
+              </w:rPr>
+              <w:t>negativos</w:t>
             </w:r>
           </w:p>
         </w:tc>
@@ -9674,6 +9688,14 @@
                 <w:szCs w:val="24"/>
               </w:rPr>
             </w:pPr>
+            <w:r>
+              <w:rPr>
+                <w:rFonts w:ascii="Arial" w:hAnsi="Arial" w:cs="Arial"/>
+                <w:sz w:val="24"/>
+                <w:szCs w:val="24"/>
+              </w:rPr>
+              <w:t>-4</w:t>
+            </w:r>
           </w:p>
         </w:tc>
         <w:tc>
@@ -9696,23 +9718,23 @@
                 <w:sz w:val="24"/>
                 <w:szCs w:val="24"/>
               </w:rPr>
-              <w:t>Volume:</w:t>
-            </w:r>
-            <w:r>
-              <w:rPr>
-                <w:rFonts w:ascii="Arial" w:hAnsi="Arial" w:cs="Arial"/>
-                <w:sz w:val="24"/>
-                <w:szCs w:val="24"/>
-              </w:rPr>
-              <w:t xml:space="preserve"> </w:t>
-            </w:r>
-            <w:r>
-              <w:rPr>
-                <w:rFonts w:ascii="Arial" w:hAnsi="Arial" w:cs="Arial"/>
-                <w:sz w:val="24"/>
-                <w:szCs w:val="24"/>
-              </w:rPr>
-              <w:t>metros cúbicos</w:t>
+              <w:t>V</w:t>
+            </w:r>
+            <w:r>
+              <w:rPr>
+                <w:rFonts w:ascii="Arial" w:hAnsi="Arial" w:cs="Arial"/>
+                <w:sz w:val="24"/>
+                <w:szCs w:val="24"/>
+              </w:rPr>
+              <w:t xml:space="preserve">alor inválido para </w:t>
+            </w:r>
+            <w:r>
+              <w:rPr>
+                <w:rFonts w:ascii="Arial" w:hAnsi="Arial" w:cs="Arial"/>
+                <w:sz w:val="24"/>
+                <w:szCs w:val="24"/>
+              </w:rPr>
+              <w:t>X, Y ou Z</w:t>
             </w:r>
           </w:p>
         </w:tc>
@@ -9730,30 +9752,6 @@
                 <w:szCs w:val="24"/>
               </w:rPr>
             </w:pPr>
-            <w:r>
-              <w:rPr>
-                <w:rFonts w:ascii="Arial" w:hAnsi="Arial" w:cs="Arial"/>
-                <w:sz w:val="24"/>
-                <w:szCs w:val="24"/>
-              </w:rPr>
-              <w:t>Volume:</w:t>
-            </w:r>
-            <w:r>
-              <w:rPr>
-                <w:rFonts w:ascii="Arial" w:hAnsi="Arial" w:cs="Arial"/>
-                <w:sz w:val="24"/>
-                <w:szCs w:val="24"/>
-              </w:rPr>
-              <w:t xml:space="preserve"> </w:t>
-            </w:r>
-            <w:r>
-              <w:rPr>
-                <w:rFonts w:ascii="Arial" w:hAnsi="Arial" w:cs="Arial"/>
-                <w:sz w:val="24"/>
-                <w:szCs w:val="24"/>
-              </w:rPr>
-              <w:t>metros cúbicos</w:t>
-            </w:r>
           </w:p>
         </w:tc>
         <w:tc>
@@ -9810,6 +9808,14 @@
                 <w:szCs w:val="24"/>
               </w:rPr>
             </w:pPr>
+            <w:r>
+              <w:rPr>
+                <w:rFonts w:ascii="Arial" w:hAnsi="Arial" w:cs="Arial"/>
+                <w:sz w:val="24"/>
+                <w:szCs w:val="24"/>
+              </w:rPr>
+              <w:t>-5</w:t>
+            </w:r>
           </w:p>
         </w:tc>
         <w:tc>
@@ -9901,6 +9907,14 @@
                 <w:szCs w:val="24"/>
               </w:rPr>
             </w:pPr>
+            <w:r>
+              <w:rPr>
+                <w:rFonts w:ascii="Arial" w:hAnsi="Arial" w:cs="Arial"/>
+                <w:sz w:val="24"/>
+                <w:szCs w:val="24"/>
+              </w:rPr>
+              <w:t>-6</w:t>
+            </w:r>
           </w:p>
         </w:tc>
         <w:tc>
@@ -10054,7 +10068,160 @@
                 <w:sz w:val="24"/>
                 <w:szCs w:val="24"/>
               </w:rPr>
-              <w:t xml:space="preserve"> Valores inválidos de entrada, números além do alcance de entrada e saída</w:t>
+              <w:t xml:space="preserve"> Valores inválidos de entrada</w:t>
+            </w:r>
+            <w:r>
+              <w:rPr>
+                <w:rFonts w:ascii="Arial" w:hAnsi="Arial" w:cs="Arial"/>
+                <w:sz w:val="24"/>
+                <w:szCs w:val="24"/>
+              </w:rPr>
+              <w:t xml:space="preserve"> – </w:t>
+            </w:r>
+            <w:r>
+              <w:rPr>
+                <w:rFonts w:ascii="Arial" w:hAnsi="Arial" w:cs="Arial"/>
+                <w:sz w:val="24"/>
+                <w:szCs w:val="24"/>
+              </w:rPr>
+              <w:t>texto</w:t>
+            </w:r>
+            <w:r>
+              <w:rPr>
+                <w:rFonts w:ascii="Arial" w:hAnsi="Arial" w:cs="Arial"/>
+                <w:sz w:val="24"/>
+                <w:szCs w:val="24"/>
+              </w:rPr>
+              <w:t xml:space="preserve"> ou símbolos</w:t>
+            </w:r>
+          </w:p>
+        </w:tc>
+        <w:bookmarkStart w:id="30" w:name="_GoBack"/>
+        <w:bookmarkEnd w:id="30"/>
+      </w:tr>
+      <w:tr>
+        <w:tc>
+          <w:tcPr>
+            <w:tcW w:w="1560" w:type="dxa"/>
+          </w:tcPr>
+          <w:p>
+            <w:pPr>
+              <w:jc w:val="center"/>
+              <w:rPr>
+                <w:rFonts w:ascii="Arial" w:hAnsi="Arial" w:cs="Arial"/>
+                <w:b/>
+                <w:sz w:val="24"/>
+                <w:szCs w:val="24"/>
+              </w:rPr>
+            </w:pPr>
+            <w:r>
+              <w:rPr>
+                <w:rFonts w:ascii="Arial" w:hAnsi="Arial" w:cs="Arial"/>
+                <w:b/>
+                <w:sz w:val="24"/>
+                <w:szCs w:val="24"/>
+              </w:rPr>
+              <w:t>Nome do Campo</w:t>
+            </w:r>
+          </w:p>
+        </w:tc>
+        <w:tc>
+          <w:tcPr>
+            <w:tcW w:w="1317" w:type="dxa"/>
+          </w:tcPr>
+          <w:p>
+            <w:pPr>
+              <w:jc w:val="center"/>
+              <w:rPr>
+                <w:rFonts w:ascii="Arial" w:hAnsi="Arial" w:cs="Arial"/>
+                <w:b/>
+                <w:sz w:val="24"/>
+                <w:szCs w:val="24"/>
+              </w:rPr>
+            </w:pPr>
+            <w:r>
+              <w:rPr>
+                <w:rFonts w:ascii="Arial" w:hAnsi="Arial" w:cs="Arial"/>
+                <w:b/>
+                <w:sz w:val="24"/>
+                <w:szCs w:val="24"/>
+              </w:rPr>
+              <w:t>Entrada</w:t>
+            </w:r>
+          </w:p>
+        </w:tc>
+        <w:tc>
+          <w:tcPr>
+            <w:tcW w:w="1660" w:type="dxa"/>
+          </w:tcPr>
+          <w:p>
+            <w:pPr>
+              <w:jc w:val="center"/>
+              <w:rPr>
+                <w:rFonts w:ascii="Arial" w:hAnsi="Arial" w:cs="Arial"/>
+                <w:b/>
+                <w:sz w:val="24"/>
+                <w:szCs w:val="24"/>
+              </w:rPr>
+            </w:pPr>
+            <w:r>
+              <w:rPr>
+                <w:rFonts w:ascii="Arial" w:hAnsi="Arial" w:cs="Arial"/>
+                <w:b/>
+                <w:sz w:val="24"/>
+                <w:szCs w:val="24"/>
+              </w:rPr>
+              <w:t>Saída Esperada</w:t>
+            </w:r>
+          </w:p>
+        </w:tc>
+        <w:tc>
+          <w:tcPr>
+            <w:tcW w:w="1842" w:type="dxa"/>
+          </w:tcPr>
+          <w:p>
+            <w:pPr>
+              <w:jc w:val="center"/>
+              <w:rPr>
+                <w:rFonts w:ascii="Arial" w:hAnsi="Arial" w:cs="Arial"/>
+                <w:b/>
+                <w:sz w:val="24"/>
+                <w:szCs w:val="24"/>
+              </w:rPr>
+            </w:pPr>
+            <w:r>
+              <w:rPr>
+                <w:rFonts w:ascii="Arial" w:hAnsi="Arial" w:cs="Arial"/>
+                <w:b/>
+                <w:sz w:val="24"/>
+                <w:szCs w:val="24"/>
+              </w:rPr>
+              <w:t>Resultado</w:t>
+            </w:r>
+          </w:p>
+        </w:tc>
+        <w:tc>
+          <w:tcPr>
+            <w:tcW w:w="4678" w:type="dxa"/>
+          </w:tcPr>
+          <w:p>
+            <w:pPr>
+              <w:jc w:val="center"/>
+              <w:rPr>
+                <w:rFonts w:ascii="Arial" w:hAnsi="Arial" w:cs="Arial"/>
+                <w:b/>
+                <w:sz w:val="24"/>
+                <w:szCs w:val="24"/>
+              </w:rPr>
+            </w:pPr>
+            <w:r>
+              <w:rPr>
+                <w:rFonts w:ascii="Arial" w:hAnsi="Arial" w:cs="Arial"/>
+                <w:b/>
+                <w:sz w:val="24"/>
+                <w:szCs w:val="24"/>
+              </w:rPr>
+              <w:t>Resultado visual</w:t>
             </w:r>
           </w:p>
         </w:tc>
@@ -10069,7 +10236,6 @@
               <w:jc w:val="center"/>
               <w:rPr>
                 <w:rFonts w:ascii="Arial" w:hAnsi="Arial" w:cs="Arial"/>
-                <w:b/>
                 <w:sz w:val="24"/>
                 <w:szCs w:val="24"/>
               </w:rPr>
@@ -10077,11 +10243,10 @@
             <w:r>
               <w:rPr>
                 <w:rFonts w:ascii="Arial" w:hAnsi="Arial" w:cs="Arial"/>
-                <w:b/>
-                <w:sz w:val="24"/>
-                <w:szCs w:val="24"/>
-              </w:rPr>
-              <w:t>Nome do Campo</w:t>
+                <w:sz w:val="24"/>
+                <w:szCs w:val="24"/>
+              </w:rPr>
+              <w:t>Dimensão X</w:t>
             </w:r>
           </w:p>
         </w:tc>
@@ -10094,7 +10259,6 @@
               <w:jc w:val="center"/>
               <w:rPr>
                 <w:rFonts w:ascii="Arial" w:hAnsi="Arial" w:cs="Arial"/>
-                <w:b/>
                 <w:sz w:val="24"/>
                 <w:szCs w:val="24"/>
               </w:rPr>
@@ -10102,127 +10266,11 @@
             <w:r>
               <w:rPr>
                 <w:rFonts w:ascii="Arial" w:hAnsi="Arial" w:cs="Arial"/>
-                <w:b/>
-                <w:sz w:val="24"/>
-                <w:szCs w:val="24"/>
-              </w:rPr>
-              <w:t>Entrada</w:t>
-            </w:r>
-          </w:p>
-        </w:tc>
-        <w:tc>
-          <w:tcPr>
-            <w:tcW w:w="1660" w:type="dxa"/>
-          </w:tcPr>
-          <w:p>
-            <w:pPr>
-              <w:jc w:val="center"/>
-              <w:rPr>
-                <w:rFonts w:ascii="Arial" w:hAnsi="Arial" w:cs="Arial"/>
-                <w:b/>
-                <w:sz w:val="24"/>
-                <w:szCs w:val="24"/>
-              </w:rPr>
-            </w:pPr>
-            <w:r>
-              <w:rPr>
-                <w:rFonts w:ascii="Arial" w:hAnsi="Arial" w:cs="Arial"/>
-                <w:b/>
-                <w:sz w:val="24"/>
-                <w:szCs w:val="24"/>
-              </w:rPr>
-              <w:t>Saída Esperada</w:t>
-            </w:r>
-          </w:p>
-        </w:tc>
-        <w:tc>
-          <w:tcPr>
-            <w:tcW w:w="1842" w:type="dxa"/>
-          </w:tcPr>
-          <w:p>
-            <w:pPr>
-              <w:jc w:val="center"/>
-              <w:rPr>
-                <w:rFonts w:ascii="Arial" w:hAnsi="Arial" w:cs="Arial"/>
-                <w:b/>
-                <w:sz w:val="24"/>
-                <w:szCs w:val="24"/>
-              </w:rPr>
-            </w:pPr>
-            <w:r>
-              <w:rPr>
-                <w:rFonts w:ascii="Arial" w:hAnsi="Arial" w:cs="Arial"/>
-                <w:b/>
-                <w:sz w:val="24"/>
-                <w:szCs w:val="24"/>
-              </w:rPr>
-              <w:t>Resultado</w:t>
-            </w:r>
-          </w:p>
-        </w:tc>
-        <w:tc>
-          <w:tcPr>
-            <w:tcW w:w="4678" w:type="dxa"/>
-          </w:tcPr>
-          <w:p>
-            <w:pPr>
-              <w:jc w:val="center"/>
-              <w:rPr>
-                <w:rFonts w:ascii="Arial" w:hAnsi="Arial" w:cs="Arial"/>
-                <w:b/>
-                <w:sz w:val="24"/>
-                <w:szCs w:val="24"/>
-              </w:rPr>
-            </w:pPr>
-            <w:r>
-              <w:rPr>
-                <w:rFonts w:ascii="Arial" w:hAnsi="Arial" w:cs="Arial"/>
-                <w:b/>
-                <w:sz w:val="24"/>
-                <w:szCs w:val="24"/>
-              </w:rPr>
-              <w:t>Resultado visual</w:t>
-            </w:r>
-          </w:p>
-        </w:tc>
-      </w:tr>
-      <w:tr>
-        <w:tc>
-          <w:tcPr>
-            <w:tcW w:w="1560" w:type="dxa"/>
-          </w:tcPr>
-          <w:p>
-            <w:pPr>
-              <w:jc w:val="center"/>
-              <w:rPr>
-                <w:rFonts w:ascii="Arial" w:hAnsi="Arial" w:cs="Arial"/>
-                <w:sz w:val="24"/>
-                <w:szCs w:val="24"/>
-              </w:rPr>
-            </w:pPr>
-            <w:r>
-              <w:rPr>
-                <w:rFonts w:ascii="Arial" w:hAnsi="Arial" w:cs="Arial"/>
-                <w:sz w:val="24"/>
-                <w:szCs w:val="24"/>
-              </w:rPr>
-              <w:t>Dimensão X</w:t>
-            </w:r>
-          </w:p>
-        </w:tc>
-        <w:tc>
-          <w:tcPr>
-            <w:tcW w:w="1317" w:type="dxa"/>
-          </w:tcPr>
-          <w:p>
-            <w:pPr>
-              <w:jc w:val="center"/>
-              <w:rPr>
-                <w:rFonts w:ascii="Arial" w:hAnsi="Arial" w:cs="Arial"/>
-                <w:sz w:val="24"/>
-                <w:szCs w:val="24"/>
-              </w:rPr>
-            </w:pPr>
+                <w:sz w:val="24"/>
+                <w:szCs w:val="24"/>
+              </w:rPr>
+              <w:t>4 metros</w:t>
+            </w:r>
           </w:p>
         </w:tc>
         <w:tc>
@@ -10245,23 +10293,15 @@
                 <w:sz w:val="24"/>
                 <w:szCs w:val="24"/>
               </w:rPr>
-              <w:t>Volume:</w:t>
-            </w:r>
-            <w:r>
-              <w:rPr>
-                <w:rFonts w:ascii="Arial" w:hAnsi="Arial" w:cs="Arial"/>
-                <w:sz w:val="24"/>
-                <w:szCs w:val="24"/>
-              </w:rPr>
-              <w:t xml:space="preserve"> </w:t>
-            </w:r>
-            <w:r>
-              <w:rPr>
-                <w:rFonts w:ascii="Arial" w:hAnsi="Arial" w:cs="Arial"/>
-                <w:sz w:val="24"/>
-                <w:szCs w:val="24"/>
-              </w:rPr>
-              <w:t>metros cúbicos</w:t>
+              <w:t>V</w:t>
+            </w:r>
+            <w:r>
+              <w:rPr>
+                <w:rFonts w:ascii="Arial" w:hAnsi="Arial" w:cs="Arial"/>
+                <w:sz w:val="24"/>
+                <w:szCs w:val="24"/>
+              </w:rPr>
+              <w:t>alor inválido para X, Y ou Z</w:t>
             </w:r>
           </w:p>
         </w:tc>
@@ -10279,30 +10319,6 @@
                 <w:szCs w:val="24"/>
               </w:rPr>
             </w:pPr>
-            <w:r>
-              <w:rPr>
-                <w:rFonts w:ascii="Arial" w:hAnsi="Arial" w:cs="Arial"/>
-                <w:sz w:val="24"/>
-                <w:szCs w:val="24"/>
-              </w:rPr>
-              <w:t>Volume:</w:t>
-            </w:r>
-            <w:r>
-              <w:rPr>
-                <w:rFonts w:ascii="Arial" w:hAnsi="Arial" w:cs="Arial"/>
-                <w:sz w:val="24"/>
-                <w:szCs w:val="24"/>
-              </w:rPr>
-              <w:t xml:space="preserve"> </w:t>
-            </w:r>
-            <w:r>
-              <w:rPr>
-                <w:rFonts w:ascii="Arial" w:hAnsi="Arial" w:cs="Arial"/>
-                <w:sz w:val="24"/>
-                <w:szCs w:val="24"/>
-              </w:rPr>
-              <w:t>metros cúbicos</w:t>
-            </w:r>
           </w:p>
         </w:tc>
         <w:tc>
@@ -10359,6 +10375,14 @@
                 <w:szCs w:val="24"/>
               </w:rPr>
             </w:pPr>
+            <w:r>
+              <w:rPr>
+                <w:rFonts w:ascii="Arial" w:hAnsi="Arial" w:cs="Arial"/>
+                <w:sz w:val="24"/>
+                <w:szCs w:val="24"/>
+              </w:rPr>
+              <w:t>1 metro</w:t>
+            </w:r>
           </w:p>
         </w:tc>
         <w:tc>
@@ -10450,6 +10474,14 @@
                 <w:szCs w:val="24"/>
               </w:rPr>
             </w:pPr>
+            <w:r>
+              <w:rPr>
+                <w:rFonts w:ascii="Arial" w:hAnsi="Arial" w:cs="Arial"/>
+                <w:sz w:val="24"/>
+                <w:szCs w:val="24"/>
+              </w:rPr>
+              <w:t>4</w:t>
+            </w:r>
           </w:p>
         </w:tc>
         <w:tc>
@@ -14738,7 +14770,7 @@
 </file>
 
 <file path=customXml/itemProps1.xml><?xml version="1.0" encoding="utf-8"?>
-<ds:datastoreItem xmlns:ds="http://schemas.openxmlformats.org/officeDocument/2006/customXml" ds:itemID="{9A648A4A-7E42-4819-B71A-314167704214}">
+<ds:datastoreItem xmlns:ds="http://schemas.openxmlformats.org/officeDocument/2006/customXml" ds:itemID="{6926CAF2-4912-4B69-9195-BF8734755422}">
   <ds:schemaRefs>
     <ds:schemaRef ds:uri="http://schemas.openxmlformats.org/officeDocument/2006/bibliography"/>
   </ds:schemaRefs>

--- a/Documentação/TCC Oficial - Marcos Carvalho e Pedro H. Ribeiro 3DB.docx
+++ b/Documentação/TCC Oficial - Marcos Carvalho e Pedro H. Ribeiro 3DB.docx
@@ -9734,8 +9734,10 @@
                 <w:sz w:val="24"/>
                 <w:szCs w:val="24"/>
               </w:rPr>
-              <w:t>X, Y ou Z</w:t>
-            </w:r>
+              <w:t>X</w:t>
+            </w:r>
+            <w:bookmarkStart w:id="30" w:name="_GoBack"/>
+            <w:bookmarkEnd w:id="30"/>
           </w:p>
         </w:tc>
         <w:tc>
@@ -9814,7 +9816,7 @@
                 <w:sz w:val="24"/>
                 <w:szCs w:val="24"/>
               </w:rPr>
-              <w:t>-5</w:t>
+              <w:t>5</w:t>
             </w:r>
           </w:p>
         </w:tc>
@@ -9913,7 +9915,7 @@
                 <w:sz w:val="24"/>
                 <w:szCs w:val="24"/>
               </w:rPr>
-              <w:t>-6</w:t>
+              <w:t>6</w:t>
             </w:r>
           </w:p>
         </w:tc>
@@ -10096,8 +10098,6 @@
             </w:r>
           </w:p>
         </w:tc>
-        <w:bookmarkStart w:id="30" w:name="_GoBack"/>
-        <w:bookmarkEnd w:id="30"/>
       </w:tr>
       <w:tr>
         <w:tc>
@@ -14770,7 +14770,7 @@
 </file>
 
 <file path=customXml/itemProps1.xml><?xml version="1.0" encoding="utf-8"?>
-<ds:datastoreItem xmlns:ds="http://schemas.openxmlformats.org/officeDocument/2006/customXml" ds:itemID="{6926CAF2-4912-4B69-9195-BF8734755422}">
+<ds:datastoreItem xmlns:ds="http://schemas.openxmlformats.org/officeDocument/2006/customXml" ds:itemID="{25E0D74C-8E31-4D90-9D79-B1192B8FDC7E}">
   <ds:schemaRefs>
     <ds:schemaRef ds:uri="http://schemas.openxmlformats.org/officeDocument/2006/bibliography"/>
   </ds:schemaRefs>

--- a/Documentação/TCC Oficial - Marcos Carvalho e Pedro H. Ribeiro 3DB.docx
+++ b/Documentação/TCC Oficial - Marcos Carvalho e Pedro H. Ribeiro 3DB.docx
@@ -5288,6 +5288,58 @@
           <w:szCs w:val="24"/>
         </w:rPr>
       </w:pPr>
+      <w:bookmarkStart w:id="13" w:name="_GoBack"/>
+      <w:bookmarkEnd w:id="13"/>
+      <w:r>
+        <w:rPr>
+          <w:rFonts w:ascii="Arial" w:hAnsi="Arial" w:cs="Arial"/>
+          <w:sz w:val="24"/>
+          <w:szCs w:val="24"/>
+        </w:rPr>
+        <w:br w:type="page"/>
+      </w:r>
+    </w:p>
+    <w:p>
+      <w:pPr>
+        <w:pStyle w:val="Ttulo1"/>
+      </w:pPr>
+      <w:r>
+        <w:lastRenderedPageBreak/>
+        <w:t xml:space="preserve">2 </w:t>
+      </w:r>
+      <w:r>
+        <w:t>DESENVOLVIMENTO</w:t>
+      </w:r>
+      <w:bookmarkEnd w:id="11"/>
+      <w:bookmarkEnd w:id="12"/>
+    </w:p>
+    <w:p>
+      <w:pPr>
+        <w:spacing w:after="0" w:line="360" w:lineRule="auto"/>
+        <w:rPr>
+          <w:rFonts w:ascii="Arial" w:hAnsi="Arial" w:cs="Arial"/>
+          <w:sz w:val="24"/>
+          <w:szCs w:val="24"/>
+        </w:rPr>
+      </w:pPr>
+    </w:p>
+    <w:p>
+      <w:pPr>
+        <w:pStyle w:val="Ttulo2"/>
+      </w:pPr>
+      <w:bookmarkStart w:id="14" w:name="_Toc176355755"/>
+      <w:bookmarkStart w:id="15" w:name="_Toc178598542"/>
+      <w:r>
+        <w:t xml:space="preserve">2.1 </w:t>
+      </w:r>
+      <w:r>
+        <w:t>Tecnologia</w:t>
+      </w:r>
+      <w:bookmarkEnd w:id="14"/>
+      <w:bookmarkEnd w:id="15"/>
+      <w:r>
+        <w:t>s</w:t>
+      </w:r>
     </w:p>
     <w:p>
       <w:pPr>
@@ -5299,15 +5351,6 @@
           <w:szCs w:val="24"/>
         </w:rPr>
       </w:pPr>
-      <w:r>
-        <w:rPr>
-          <w:rFonts w:ascii="Arial" w:hAnsi="Arial" w:cs="Arial"/>
-          <w:sz w:val="24"/>
-          <w:szCs w:val="24"/>
-          <w:highlight w:val="yellow"/>
-        </w:rPr>
-        <w:t>[texto anterior]</w:t>
-      </w:r>
     </w:p>
     <w:p>
       <w:pPr>
@@ -5317,17 +5360,56 @@
           <w:rFonts w:ascii="Arial" w:hAnsi="Arial" w:cs="Arial"/>
           <w:sz w:val="24"/>
           <w:szCs w:val="24"/>
-          <w:highlight w:val="yellow"/>
-        </w:rPr>
-      </w:pPr>
-      <w:r>
-        <w:rPr>
-          <w:rFonts w:ascii="Arial" w:hAnsi="Arial" w:cs="Arial"/>
-          <w:sz w:val="24"/>
-          <w:szCs w:val="24"/>
-          <w:highlight w:val="yellow"/>
-        </w:rPr>
-        <w:t xml:space="preserve">Marcos Douglas Medeiros de Holanda (Graduação em Matemática), </w:t>
+        </w:rPr>
+      </w:pPr>
+      <w:r>
+        <w:rPr>
+          <w:rFonts w:ascii="Arial" w:hAnsi="Arial" w:cs="Arial"/>
+          <w:sz w:val="24"/>
+          <w:szCs w:val="24"/>
+        </w:rPr>
+        <w:t>A</w:t>
+      </w:r>
+      <w:r>
+        <w:rPr>
+          <w:rFonts w:ascii="Arial" w:hAnsi="Arial" w:cs="Arial"/>
+          <w:sz w:val="24"/>
+          <w:szCs w:val="24"/>
+        </w:rPr>
+        <w:t xml:space="preserve"> tecnologia principal utilizada no projeto foi </w:t>
+      </w:r>
+      <w:r>
+        <w:rPr>
+          <w:rFonts w:ascii="Arial" w:hAnsi="Arial" w:cs="Arial"/>
+          <w:sz w:val="24"/>
+          <w:szCs w:val="24"/>
+        </w:rPr>
+        <w:t xml:space="preserve">a </w:t>
+      </w:r>
+      <w:r>
+        <w:rPr>
+          <w:rFonts w:ascii="Arial" w:hAnsi="Arial" w:cs="Arial"/>
+          <w:sz w:val="24"/>
+          <w:szCs w:val="24"/>
+          <w:u w:val="single"/>
+        </w:rPr>
+        <w:t>Three.js</w:t>
+      </w:r>
+      <w:r>
+        <w:rPr>
+          <w:rFonts w:ascii="Arial" w:hAnsi="Arial" w:cs="Arial"/>
+          <w:sz w:val="24"/>
+          <w:szCs w:val="24"/>
+        </w:rPr>
+        <w:t>,</w:t>
+      </w:r>
+      <w:r>
+        <w:rPr>
+          <w:rFonts w:ascii="Arial" w:hAnsi="Arial" w:cs="Arial"/>
+          <w:sz w:val="24"/>
+          <w:szCs w:val="24"/>
+        </w:rPr>
+        <w:t xml:space="preserve"> uma biblioteca </w:t>
       </w:r>
       <w:proofErr w:type="spellStart"/>
       <w:r>
@@ -5335,9 +5417,8 @@
           <w:rFonts w:ascii="Arial" w:hAnsi="Arial" w:cs="Arial"/>
           <w:sz w:val="24"/>
           <w:szCs w:val="24"/>
-          <w:highlight w:val="yellow"/>
-        </w:rPr>
-        <w:t>Izabela</w:t>
+        </w:rPr>
+        <w:t>JavaScript</w:t>
       </w:r>
       <w:proofErr w:type="spellEnd"/>
       <w:r>
@@ -5345,9 +5426,196 @@
           <w:rFonts w:ascii="Arial" w:hAnsi="Arial" w:cs="Arial"/>
           <w:sz w:val="24"/>
           <w:szCs w:val="24"/>
-          <w:highlight w:val="yellow"/>
-        </w:rPr>
-        <w:t xml:space="preserve"> Barbosa Freitas (Graduação em Matemática), Ana Cláudia da Silva Rodrigues (Graduação em Matemática) (2020)</w:t>
+        </w:rPr>
+        <w:t xml:space="preserve"> </w:t>
+      </w:r>
+      <w:r>
+        <w:rPr>
+          <w:rFonts w:ascii="Arial" w:hAnsi="Arial" w:cs="Arial"/>
+          <w:sz w:val="24"/>
+          <w:szCs w:val="24"/>
+        </w:rPr>
+        <w:t>para criação de</w:t>
+      </w:r>
+      <w:r>
+        <w:rPr>
+          <w:rFonts w:ascii="Arial" w:hAnsi="Arial" w:cs="Arial"/>
+          <w:sz w:val="24"/>
+          <w:szCs w:val="24"/>
+        </w:rPr>
+        <w:t xml:space="preserve"> gráficos 3D no navegador usando </w:t>
+      </w:r>
+      <w:r>
+        <w:rPr>
+          <w:rFonts w:ascii="Arial" w:hAnsi="Arial" w:cs="Arial"/>
+          <w:sz w:val="24"/>
+          <w:szCs w:val="24"/>
+        </w:rPr>
+        <w:t>uma API (</w:t>
+      </w:r>
+      <w:proofErr w:type="spellStart"/>
+      <w:r>
+        <w:rPr>
+          <w:rFonts w:ascii="Arial" w:hAnsi="Arial" w:cs="Arial"/>
+          <w:sz w:val="24"/>
+          <w:szCs w:val="24"/>
+        </w:rPr>
+        <w:t>Application</w:t>
+      </w:r>
+      <w:proofErr w:type="spellEnd"/>
+      <w:r>
+        <w:rPr>
+          <w:rFonts w:ascii="Arial" w:hAnsi="Arial" w:cs="Arial"/>
+          <w:sz w:val="24"/>
+          <w:szCs w:val="24"/>
+        </w:rPr>
+        <w:t xml:space="preserve"> </w:t>
+      </w:r>
+      <w:proofErr w:type="spellStart"/>
+      <w:r>
+        <w:rPr>
+          <w:rFonts w:ascii="Arial" w:hAnsi="Arial" w:cs="Arial"/>
+          <w:sz w:val="24"/>
+          <w:szCs w:val="24"/>
+        </w:rPr>
+        <w:t>Programming</w:t>
+      </w:r>
+      <w:proofErr w:type="spellEnd"/>
+      <w:r>
+        <w:rPr>
+          <w:rFonts w:ascii="Arial" w:hAnsi="Arial" w:cs="Arial"/>
+          <w:sz w:val="24"/>
+          <w:szCs w:val="24"/>
+        </w:rPr>
+        <w:t xml:space="preserve"> Interface</w:t>
+      </w:r>
+      <w:r>
+        <w:rPr>
+          <w:rFonts w:ascii="Arial" w:hAnsi="Arial" w:cs="Arial"/>
+          <w:sz w:val="24"/>
+          <w:szCs w:val="24"/>
+        </w:rPr>
+        <w:t xml:space="preserve">) </w:t>
+      </w:r>
+      <w:proofErr w:type="spellStart"/>
+      <w:r>
+        <w:rPr>
+          <w:rFonts w:ascii="Arial" w:hAnsi="Arial" w:cs="Arial"/>
+          <w:sz w:val="24"/>
+          <w:szCs w:val="24"/>
+        </w:rPr>
+        <w:t>JavaScript</w:t>
+      </w:r>
+      <w:proofErr w:type="spellEnd"/>
+      <w:r>
+        <w:rPr>
+          <w:rFonts w:ascii="Arial" w:hAnsi="Arial" w:cs="Arial"/>
+          <w:sz w:val="24"/>
+          <w:szCs w:val="24"/>
+        </w:rPr>
+        <w:t xml:space="preserve"> chamada</w:t>
+      </w:r>
+      <w:r>
+        <w:rPr>
+          <w:rFonts w:ascii="Arial" w:hAnsi="Arial" w:cs="Arial"/>
+          <w:sz w:val="24"/>
+          <w:szCs w:val="24"/>
+        </w:rPr>
+        <w:t xml:space="preserve"> </w:t>
+      </w:r>
+      <w:proofErr w:type="spellStart"/>
+      <w:r>
+        <w:rPr>
+          <w:rFonts w:ascii="Arial" w:hAnsi="Arial" w:cs="Arial"/>
+          <w:sz w:val="24"/>
+          <w:szCs w:val="24"/>
+        </w:rPr>
+        <w:t>Web</w:t>
+      </w:r>
+      <w:r>
+        <w:rPr>
+          <w:rFonts w:ascii="Arial" w:hAnsi="Arial" w:cs="Arial"/>
+          <w:sz w:val="24"/>
+          <w:szCs w:val="24"/>
+        </w:rPr>
+        <w:t>GL</w:t>
+      </w:r>
+      <w:proofErr w:type="spellEnd"/>
+      <w:r>
+        <w:rPr>
+          <w:rFonts w:ascii="Arial" w:hAnsi="Arial" w:cs="Arial"/>
+          <w:sz w:val="24"/>
+          <w:szCs w:val="24"/>
+        </w:rPr>
+        <w:t xml:space="preserve"> (Web </w:t>
+      </w:r>
+      <w:proofErr w:type="spellStart"/>
+      <w:r>
+        <w:rPr>
+          <w:rFonts w:ascii="Arial" w:hAnsi="Arial" w:cs="Arial"/>
+          <w:sz w:val="24"/>
+          <w:szCs w:val="24"/>
+        </w:rPr>
+        <w:t>Graphics</w:t>
+      </w:r>
+      <w:proofErr w:type="spellEnd"/>
+      <w:r>
+        <w:rPr>
+          <w:rFonts w:ascii="Arial" w:hAnsi="Arial" w:cs="Arial"/>
+          <w:sz w:val="24"/>
+          <w:szCs w:val="24"/>
+        </w:rPr>
+        <w:t xml:space="preserve"> </w:t>
+      </w:r>
+      <w:r>
+        <w:rPr>
+          <w:rFonts w:ascii="Arial" w:hAnsi="Arial" w:cs="Arial"/>
+          <w:sz w:val="24"/>
+          <w:szCs w:val="24"/>
+        </w:rPr>
+        <w:t>Library)</w:t>
+      </w:r>
+      <w:r>
+        <w:rPr>
+          <w:rFonts w:ascii="Arial" w:hAnsi="Arial" w:cs="Arial"/>
+          <w:sz w:val="24"/>
+          <w:szCs w:val="24"/>
+        </w:rPr>
+        <w:t xml:space="preserve">, essa API permite o navegador </w:t>
+      </w:r>
+      <w:proofErr w:type="spellStart"/>
+      <w:r>
+        <w:rPr>
+          <w:rFonts w:ascii="Arial" w:hAnsi="Arial" w:cs="Arial"/>
+          <w:sz w:val="24"/>
+          <w:szCs w:val="24"/>
+        </w:rPr>
+        <w:t>renderizar</w:t>
+      </w:r>
+      <w:proofErr w:type="spellEnd"/>
+      <w:r>
+        <w:rPr>
+          <w:rFonts w:ascii="Arial" w:hAnsi="Arial" w:cs="Arial"/>
+          <w:sz w:val="24"/>
+          <w:szCs w:val="24"/>
+        </w:rPr>
+        <w:t xml:space="preserve"> gráficos 2D e 3D sem uso de plugins</w:t>
+      </w:r>
+      <w:r>
+        <w:rPr>
+          <w:rFonts w:ascii="Arial" w:hAnsi="Arial" w:cs="Arial"/>
+          <w:sz w:val="24"/>
+          <w:szCs w:val="24"/>
+        </w:rPr>
+        <w:t>.</w:t>
+      </w:r>
+      <w:r>
+        <w:rPr>
+          <w:rFonts w:ascii="Arial" w:hAnsi="Arial" w:cs="Arial"/>
+          <w:sz w:val="24"/>
+          <w:szCs w:val="24"/>
+        </w:rPr>
+        <w:t xml:space="preserve"> </w:t>
       </w:r>
     </w:p>
     <w:p>
@@ -5355,41 +5623,184 @@
         <w:spacing w:after="0" w:line="360" w:lineRule="auto"/>
         <w:jc w:val="both"/>
         <w:rPr>
+          <w:rFonts w:ascii="Arial" w:hAnsi="Arial" w:cs="Arial"/>
+          <w:sz w:val="24"/>
+          <w:szCs w:val="24"/>
+        </w:rPr>
+      </w:pPr>
+      <w:r>
+        <w:rPr>
+          <w:rFonts w:ascii="Arial" w:hAnsi="Arial" w:cs="Arial"/>
+          <w:sz w:val="24"/>
+          <w:szCs w:val="24"/>
           <w:highlight w:val="yellow"/>
         </w:rPr>
-      </w:pPr>
-      <w:r>
-        <w:rPr>
-          <w:rStyle w:val="ui-provider"/>
+        <w:t>[Mencionar</w:t>
+      </w:r>
+      <w:r>
+        <w:rPr>
           <w:rFonts w:ascii="Arial" w:hAnsi="Arial" w:cs="Arial"/>
           <w:sz w:val="24"/>
           <w:szCs w:val="24"/>
           <w:highlight w:val="yellow"/>
         </w:rPr>
-        <w:t xml:space="preserve">O estudo investigou as principais dificuldades dos alunos do 2º ano do ensino médio em operações básicas de Matemática, envolvendo 98 alunos de escolas públicas e privadas de Pernambuco e Paraíba. Um questionário com três questões foi usado para coletar dados, revelando que mais de 50% dos participantes não responderam </w:t>
-      </w:r>
-      <w:r>
-        <w:rPr>
-          <w:rStyle w:val="ui-provider"/>
+        <w:t xml:space="preserve"> (mesmo que com um parágrafo simples de uma linha)</w:t>
+      </w:r>
+      <w:r>
+        <w:rPr>
           <w:rFonts w:ascii="Arial" w:hAnsi="Arial" w:cs="Arial"/>
           <w:sz w:val="24"/>
           <w:szCs w:val="24"/>
           <w:highlight w:val="yellow"/>
         </w:rPr>
-        <w:lastRenderedPageBreak/>
-        <w:t>corretamente às questões e 57% não responderam às que envolviam operações básicas. O estudo destaca a necessidade de pesquisas futuras para entender as razões por trás dessas dificuldades.</w:t>
-      </w:r>
-    </w:p>
-    <w:p>
-      <w:pPr>
-        <w:spacing w:after="0" w:line="360" w:lineRule="auto"/>
+        <w:t xml:space="preserve"> TODAS as tecnologias utilizadas: Three.js;</w:t>
+      </w:r>
+      <w:r>
         <w:rPr>
           <w:rFonts w:ascii="Arial" w:hAnsi="Arial" w:cs="Arial"/>
           <w:sz w:val="24"/>
           <w:szCs w:val="24"/>
           <w:highlight w:val="yellow"/>
         </w:rPr>
-      </w:pPr>
+        <w:t xml:space="preserve"> </w:t>
+      </w:r>
+      <w:proofErr w:type="spellStart"/>
+      <w:r>
+        <w:rPr>
+          <w:rFonts w:ascii="Arial" w:hAnsi="Arial" w:cs="Arial"/>
+          <w:sz w:val="24"/>
+          <w:szCs w:val="24"/>
+          <w:highlight w:val="yellow"/>
+        </w:rPr>
+        <w:t>Github</w:t>
+      </w:r>
+      <w:proofErr w:type="spellEnd"/>
+      <w:r>
+        <w:rPr>
+          <w:rFonts w:ascii="Arial" w:hAnsi="Arial" w:cs="Arial"/>
+          <w:sz w:val="24"/>
+          <w:szCs w:val="24"/>
+          <w:highlight w:val="yellow"/>
+        </w:rPr>
+        <w:t xml:space="preserve"> e </w:t>
+      </w:r>
+      <w:proofErr w:type="spellStart"/>
+      <w:r>
+        <w:rPr>
+          <w:rFonts w:ascii="Arial" w:hAnsi="Arial" w:cs="Arial"/>
+          <w:sz w:val="24"/>
+          <w:szCs w:val="24"/>
+          <w:highlight w:val="yellow"/>
+        </w:rPr>
+        <w:t>Gitbash</w:t>
+      </w:r>
+      <w:proofErr w:type="spellEnd"/>
+      <w:r>
+        <w:rPr>
+          <w:rFonts w:ascii="Arial" w:hAnsi="Arial" w:cs="Arial"/>
+          <w:sz w:val="24"/>
+          <w:szCs w:val="24"/>
+          <w:highlight w:val="yellow"/>
+        </w:rPr>
+        <w:t xml:space="preserve">; </w:t>
+      </w:r>
+      <w:proofErr w:type="spellStart"/>
+      <w:r>
+        <w:rPr>
+          <w:rFonts w:ascii="Arial" w:hAnsi="Arial" w:cs="Arial"/>
+          <w:sz w:val="24"/>
+          <w:szCs w:val="24"/>
+          <w:highlight w:val="yellow"/>
+        </w:rPr>
+        <w:t>Selenium</w:t>
+      </w:r>
+      <w:proofErr w:type="spellEnd"/>
+      <w:r>
+        <w:rPr>
+          <w:rFonts w:ascii="Arial" w:hAnsi="Arial" w:cs="Arial"/>
+          <w:sz w:val="24"/>
+          <w:szCs w:val="24"/>
+          <w:highlight w:val="yellow"/>
+        </w:rPr>
+        <w:t xml:space="preserve">; Visual Studio </w:t>
+      </w:r>
+      <w:proofErr w:type="spellStart"/>
+      <w:r>
+        <w:rPr>
+          <w:rFonts w:ascii="Arial" w:hAnsi="Arial" w:cs="Arial"/>
+          <w:sz w:val="24"/>
+          <w:szCs w:val="24"/>
+          <w:highlight w:val="yellow"/>
+        </w:rPr>
+        <w:t>Code</w:t>
+      </w:r>
+      <w:proofErr w:type="spellEnd"/>
+      <w:r>
+        <w:rPr>
+          <w:rFonts w:ascii="Arial" w:hAnsi="Arial" w:cs="Arial"/>
+          <w:sz w:val="24"/>
+          <w:szCs w:val="24"/>
+          <w:highlight w:val="yellow"/>
+        </w:rPr>
+        <w:t xml:space="preserve">; </w:t>
+      </w:r>
+      <w:proofErr w:type="spellStart"/>
+      <w:r>
+        <w:rPr>
+          <w:rFonts w:ascii="Arial" w:hAnsi="Arial" w:cs="Arial"/>
+          <w:sz w:val="24"/>
+          <w:szCs w:val="24"/>
+          <w:highlight w:val="yellow"/>
+        </w:rPr>
+        <w:t>JavaScript</w:t>
+      </w:r>
+      <w:proofErr w:type="spellEnd"/>
+      <w:r>
+        <w:rPr>
+          <w:rFonts w:ascii="Arial" w:hAnsi="Arial" w:cs="Arial"/>
+          <w:sz w:val="24"/>
+          <w:szCs w:val="24"/>
+          <w:highlight w:val="yellow"/>
+        </w:rPr>
+        <w:t xml:space="preserve">; </w:t>
+      </w:r>
+      <w:proofErr w:type="spellStart"/>
+      <w:r>
+        <w:rPr>
+          <w:rFonts w:ascii="Arial" w:hAnsi="Arial" w:cs="Arial"/>
+          <w:sz w:val="24"/>
+          <w:szCs w:val="24"/>
+          <w:highlight w:val="yellow"/>
+        </w:rPr>
+        <w:t>ChatGPT</w:t>
+      </w:r>
+      <w:proofErr w:type="spellEnd"/>
+      <w:r>
+        <w:rPr>
+          <w:rFonts w:ascii="Arial" w:hAnsi="Arial" w:cs="Arial"/>
+          <w:sz w:val="24"/>
+          <w:szCs w:val="24"/>
+          <w:highlight w:val="yellow"/>
+        </w:rPr>
+        <w:t xml:space="preserve"> para ajudar na criação de certos textos???;</w:t>
+      </w:r>
+      <w:r>
+        <w:rPr>
+          <w:rFonts w:ascii="Arial" w:hAnsi="Arial" w:cs="Arial"/>
+          <w:sz w:val="24"/>
+          <w:szCs w:val="24"/>
+          <w:highlight w:val="yellow"/>
+        </w:rPr>
+        <w:t>]</w:t>
+      </w:r>
+      <w:r>
+        <w:rPr>
+          <w:rFonts w:ascii="Arial" w:hAnsi="Arial" w:cs="Arial"/>
+          <w:sz w:val="24"/>
+          <w:szCs w:val="24"/>
+        </w:rPr>
+        <w:t xml:space="preserve"> </w:t>
+      </w:r>
     </w:p>
     <w:p>
       <w:pPr>
@@ -5399,834 +5810,367 @@
           <w:rFonts w:ascii="Arial" w:hAnsi="Arial" w:cs="Arial"/>
           <w:sz w:val="24"/>
           <w:szCs w:val="24"/>
+        </w:rPr>
+      </w:pPr>
+    </w:p>
+    <w:p>
+      <w:pPr>
+        <w:pStyle w:val="Ttulo2"/>
+      </w:pPr>
+      <w:bookmarkStart w:id="16" w:name="_Toc176355757"/>
+      <w:bookmarkStart w:id="17" w:name="_Toc178598543"/>
+      <w:r>
+        <w:t>2.</w:t>
+      </w:r>
+      <w:r>
+        <w:t>2</w:t>
+      </w:r>
+      <w:r>
+        <w:t xml:space="preserve"> </w:t>
+      </w:r>
+      <w:r>
+        <w:t>Funcionalidades</w:t>
+      </w:r>
+      <w:bookmarkEnd w:id="16"/>
+      <w:bookmarkEnd w:id="17"/>
+    </w:p>
+    <w:p>
+      <w:pPr>
+        <w:jc w:val="both"/>
+        <w:rPr>
+          <w:rFonts w:ascii="Arial" w:hAnsi="Arial" w:cs="Arial"/>
+          <w:sz w:val="24"/>
+          <w:szCs w:val="24"/>
           <w:highlight w:val="yellow"/>
         </w:rPr>
       </w:pPr>
-      <w:r>
-        <w:rPr>
-          <w:rFonts w:ascii="Arial" w:hAnsi="Arial" w:cs="Arial"/>
-          <w:sz w:val="24"/>
-          <w:szCs w:val="24"/>
-          <w:highlight w:val="yellow"/>
-        </w:rPr>
-        <w:t>Patrícia da Piedade Bernardo (Graduada em Pedagogia e Ciências com habilitação em Matemática. Especialista em Matemática. Mestre pelo Programa de Pós-graduação em Gestão Social) (2020)</w:t>
-      </w:r>
-    </w:p>
-    <w:p>
-      <w:pPr>
-        <w:spacing w:after="0" w:line="360" w:lineRule="auto"/>
+    </w:p>
+    <w:p>
+      <w:pPr>
         <w:jc w:val="both"/>
         <w:rPr>
-          <w:rStyle w:val="ui-provider"/>
-          <w:rFonts w:ascii="Arial" w:hAnsi="Arial" w:cs="Arial"/>
-          <w:sz w:val="24"/>
-          <w:szCs w:val="24"/>
-          <w:highlight w:val="yellow"/>
-        </w:rPr>
-      </w:pPr>
-      <w:r>
-        <w:rPr>
-          <w:rStyle w:val="ui-provider"/>
-          <w:rFonts w:ascii="Arial" w:hAnsi="Arial" w:cs="Arial"/>
-          <w:sz w:val="24"/>
-          <w:szCs w:val="24"/>
-          <w:highlight w:val="yellow"/>
-        </w:rPr>
-        <w:t>O estudo destaca que o movimento da Matemática Moderna, desde os anos 1950, enfatizou o simbolismo e abstrações, distanciando a disciplina da vida real e impactando o aprendizado da geometria. O objetivo foi identificar dificuldades e melhorar o conhecimento em geometria, focando no Teorema de Pitágoras, com 38 estudantes do curso de Formação de Docentes do Ensino Médio. A implementação do projeto resultou em um aumento significativo no desempenho dos alunos, com 63,13% classificados como bons, em comparação com 65,79% inicialmente classificados como ruins. O estudo ressalta a importância de abordagens como Resolução de Problemas, História da Matemática e uso de mídias tecnológicas para melhorar o interesse e aprendizado dos alunos.</w:t>
-      </w:r>
-    </w:p>
-    <w:p>
-      <w:pPr>
-        <w:spacing w:after="0" w:line="360" w:lineRule="auto"/>
-        <w:rPr>
-          <w:rFonts w:ascii="Arial" w:hAnsi="Arial" w:cs="Arial"/>
-          <w:sz w:val="24"/>
-          <w:szCs w:val="24"/>
-          <w:highlight w:val="yellow"/>
-        </w:rPr>
-      </w:pPr>
-    </w:p>
-    <w:p>
-      <w:pPr>
-        <w:spacing w:after="0" w:line="360" w:lineRule="auto"/>
+          <w:rFonts w:ascii="Arial" w:hAnsi="Arial" w:cs="Arial"/>
+          <w:sz w:val="24"/>
+          <w:szCs w:val="24"/>
+        </w:rPr>
+      </w:pPr>
+      <w:r>
+        <w:rPr>
+          <w:rFonts w:ascii="Arial" w:hAnsi="Arial" w:cs="Arial"/>
+          <w:sz w:val="24"/>
+          <w:szCs w:val="24"/>
+        </w:rPr>
+        <w:t>As</w:t>
+      </w:r>
+      <w:r>
+        <w:rPr>
+          <w:rFonts w:ascii="Arial" w:hAnsi="Arial" w:cs="Arial"/>
+          <w:sz w:val="24"/>
+          <w:szCs w:val="24"/>
+        </w:rPr>
+        <w:t xml:space="preserve"> funcionalidades que </w:t>
+      </w:r>
+      <w:r>
+        <w:rPr>
+          <w:rFonts w:ascii="Arial" w:hAnsi="Arial" w:cs="Arial"/>
+          <w:sz w:val="24"/>
+          <w:szCs w:val="24"/>
+        </w:rPr>
+        <w:t>caracterizam</w:t>
+      </w:r>
+      <w:r>
+        <w:rPr>
+          <w:rFonts w:ascii="Arial" w:hAnsi="Arial" w:cs="Arial"/>
+          <w:sz w:val="24"/>
+          <w:szCs w:val="24"/>
+        </w:rPr>
+        <w:t xml:space="preserve"> o software</w:t>
+      </w:r>
+      <w:r>
+        <w:rPr>
+          <w:rFonts w:ascii="Arial" w:hAnsi="Arial" w:cs="Arial"/>
+          <w:sz w:val="24"/>
+          <w:szCs w:val="24"/>
+        </w:rPr>
+        <w:t xml:space="preserve"> </w:t>
+      </w:r>
+      <w:r>
+        <w:rPr>
+          <w:rFonts w:ascii="Arial" w:hAnsi="Arial" w:cs="Arial"/>
+          <w:sz w:val="24"/>
+          <w:szCs w:val="24"/>
+        </w:rPr>
+        <w:t xml:space="preserve">são </w:t>
+      </w:r>
+      <w:r>
+        <w:rPr>
+          <w:rFonts w:ascii="Arial" w:hAnsi="Arial" w:cs="Arial"/>
+          <w:sz w:val="24"/>
+          <w:szCs w:val="24"/>
+        </w:rPr>
+        <w:t>as</w:t>
+      </w:r>
+      <w:r>
+        <w:rPr>
+          <w:rFonts w:ascii="Arial" w:hAnsi="Arial" w:cs="Arial"/>
+          <w:sz w:val="24"/>
+          <w:szCs w:val="24"/>
+        </w:rPr>
+        <w:t xml:space="preserve"> de </w:t>
+      </w:r>
+      <w:r>
+        <w:rPr>
+          <w:rFonts w:ascii="Arial" w:hAnsi="Arial" w:cs="Arial"/>
+          <w:sz w:val="24"/>
+          <w:szCs w:val="24"/>
+        </w:rPr>
+        <w:t xml:space="preserve">usar </w:t>
+      </w:r>
+      <w:r>
+        <w:rPr>
+          <w:rFonts w:ascii="Arial" w:hAnsi="Arial" w:cs="Arial"/>
+          <w:sz w:val="24"/>
+          <w:szCs w:val="24"/>
+        </w:rPr>
+        <w:t xml:space="preserve">uma fórmula geométrica </w:t>
+      </w:r>
+      <w:r>
+        <w:rPr>
+          <w:rFonts w:ascii="Arial" w:hAnsi="Arial" w:cs="Arial"/>
+          <w:sz w:val="24"/>
+          <w:szCs w:val="24"/>
+        </w:rPr>
+        <w:t>para</w:t>
+      </w:r>
+      <w:r>
+        <w:rPr>
+          <w:rFonts w:ascii="Arial" w:hAnsi="Arial" w:cs="Arial"/>
+          <w:sz w:val="24"/>
+          <w:szCs w:val="24"/>
+        </w:rPr>
+        <w:t xml:space="preserve"> </w:t>
+      </w:r>
+      <w:r>
+        <w:rPr>
+          <w:rFonts w:ascii="Arial" w:hAnsi="Arial" w:cs="Arial"/>
+          <w:sz w:val="24"/>
+          <w:szCs w:val="24"/>
+        </w:rPr>
+        <w:t>o próprio software</w:t>
+      </w:r>
+      <w:r>
+        <w:rPr>
+          <w:rFonts w:ascii="Arial" w:hAnsi="Arial" w:cs="Arial"/>
+          <w:sz w:val="24"/>
+          <w:szCs w:val="24"/>
+        </w:rPr>
+        <w:t xml:space="preserve"> realizar</w:t>
+      </w:r>
+      <w:r>
+        <w:rPr>
+          <w:rFonts w:ascii="Arial" w:hAnsi="Arial" w:cs="Arial"/>
+          <w:sz w:val="24"/>
+          <w:szCs w:val="24"/>
+        </w:rPr>
+        <w:t>,</w:t>
+      </w:r>
+      <w:r>
+        <w:rPr>
+          <w:rFonts w:ascii="Arial" w:hAnsi="Arial" w:cs="Arial"/>
+          <w:sz w:val="24"/>
+          <w:szCs w:val="24"/>
+        </w:rPr>
+        <w:t xml:space="preserve"> em duas</w:t>
+      </w:r>
+      <w:r>
+        <w:rPr>
+          <w:rFonts w:ascii="Arial" w:hAnsi="Arial" w:cs="Arial"/>
+          <w:sz w:val="24"/>
+          <w:szCs w:val="24"/>
+        </w:rPr>
+        <w:t xml:space="preserve"> e/ou</w:t>
+      </w:r>
+      <w:r>
+        <w:rPr>
+          <w:rFonts w:ascii="Arial" w:hAnsi="Arial" w:cs="Arial"/>
+          <w:sz w:val="24"/>
+          <w:szCs w:val="24"/>
+        </w:rPr>
+        <w:t xml:space="preserve"> três dimensões</w:t>
+      </w:r>
+      <w:r>
+        <w:rPr>
+          <w:rFonts w:ascii="Arial" w:hAnsi="Arial" w:cs="Arial"/>
+          <w:sz w:val="24"/>
+          <w:szCs w:val="24"/>
+        </w:rPr>
+        <w:t xml:space="preserve"> </w:t>
+      </w:r>
+      <w:r>
+        <w:rPr>
+          <w:rFonts w:ascii="Arial" w:hAnsi="Arial" w:cs="Arial"/>
+          <w:sz w:val="24"/>
+          <w:szCs w:val="24"/>
+        </w:rPr>
+        <w:t xml:space="preserve">o resultado prático dessa fórmula, </w:t>
+      </w:r>
+      <w:r>
+        <w:rPr>
+          <w:rFonts w:ascii="Arial" w:hAnsi="Arial" w:cs="Arial"/>
+          <w:sz w:val="24"/>
+          <w:szCs w:val="24"/>
+        </w:rPr>
+        <w:t>usar image</w:t>
+      </w:r>
+      <w:r>
+        <w:rPr>
+          <w:rFonts w:ascii="Arial" w:hAnsi="Arial" w:cs="Arial"/>
+          <w:sz w:val="24"/>
+          <w:szCs w:val="24"/>
+        </w:rPr>
+        <w:t>ns</w:t>
+      </w:r>
+      <w:r>
+        <w:rPr>
+          <w:rFonts w:ascii="Arial" w:hAnsi="Arial" w:cs="Arial"/>
+          <w:sz w:val="24"/>
+          <w:szCs w:val="24"/>
+        </w:rPr>
+        <w:t xml:space="preserve"> com extensão PNG</w:t>
+      </w:r>
+      <w:r>
+        <w:rPr>
+          <w:rFonts w:ascii="Arial" w:hAnsi="Arial" w:cs="Arial"/>
+          <w:sz w:val="24"/>
+          <w:szCs w:val="24"/>
+        </w:rPr>
+        <w:t xml:space="preserve"> (</w:t>
+      </w:r>
+      <w:proofErr w:type="spellStart"/>
+      <w:r>
+        <w:rPr>
+          <w:rFonts w:ascii="Arial" w:hAnsi="Arial" w:cs="Arial"/>
+          <w:sz w:val="24"/>
+          <w:szCs w:val="24"/>
+        </w:rPr>
+        <w:t>Portable</w:t>
+      </w:r>
+      <w:proofErr w:type="spellEnd"/>
+      <w:r>
+        <w:rPr>
+          <w:rFonts w:ascii="Arial" w:hAnsi="Arial" w:cs="Arial"/>
+          <w:sz w:val="24"/>
+          <w:szCs w:val="24"/>
+        </w:rPr>
+        <w:t xml:space="preserve"> Network </w:t>
+      </w:r>
+      <w:proofErr w:type="spellStart"/>
+      <w:r>
+        <w:rPr>
+          <w:rFonts w:ascii="Arial" w:hAnsi="Arial" w:cs="Arial"/>
+          <w:sz w:val="24"/>
+          <w:szCs w:val="24"/>
+        </w:rPr>
+        <w:t>Graphic</w:t>
+      </w:r>
+      <w:proofErr w:type="spellEnd"/>
+      <w:r>
+        <w:rPr>
+          <w:rFonts w:ascii="Arial" w:hAnsi="Arial" w:cs="Arial"/>
+          <w:sz w:val="24"/>
+          <w:szCs w:val="24"/>
+        </w:rPr>
+        <w:t xml:space="preserve">) para </w:t>
+      </w:r>
+      <w:r>
+        <w:rPr>
+          <w:rFonts w:ascii="Arial" w:hAnsi="Arial" w:cs="Arial"/>
+          <w:sz w:val="24"/>
+          <w:szCs w:val="24"/>
+        </w:rPr>
+        <w:t>o software</w:t>
+      </w:r>
+      <w:r>
+        <w:rPr>
+          <w:rFonts w:ascii="Arial" w:hAnsi="Arial" w:cs="Arial"/>
+          <w:sz w:val="24"/>
+          <w:szCs w:val="24"/>
+        </w:rPr>
+        <w:t xml:space="preserve"> </w:t>
+      </w:r>
+      <w:r>
+        <w:rPr>
+          <w:rFonts w:ascii="Arial" w:hAnsi="Arial" w:cs="Arial"/>
+          <w:sz w:val="24"/>
+          <w:szCs w:val="24"/>
+        </w:rPr>
+        <w:t>ler a fórmula que estiver na imagem (se existir alguma</w:t>
+      </w:r>
+      <w:r>
+        <w:rPr>
+          <w:rFonts w:ascii="Arial" w:hAnsi="Arial" w:cs="Arial"/>
+          <w:sz w:val="24"/>
+          <w:szCs w:val="24"/>
+        </w:rPr>
+        <w:t xml:space="preserve"> na imagem</w:t>
+      </w:r>
+      <w:r>
+        <w:rPr>
+          <w:rFonts w:ascii="Arial" w:hAnsi="Arial" w:cs="Arial"/>
+          <w:sz w:val="24"/>
+          <w:szCs w:val="24"/>
+        </w:rPr>
+        <w:t>)</w:t>
+      </w:r>
+      <w:r>
+        <w:rPr>
+          <w:rFonts w:ascii="Arial" w:hAnsi="Arial" w:cs="Arial"/>
+          <w:sz w:val="24"/>
+          <w:szCs w:val="24"/>
+        </w:rPr>
+        <w:t xml:space="preserve"> e por final o usuário</w:t>
+      </w:r>
+      <w:r>
+        <w:rPr>
+          <w:rFonts w:ascii="Arial" w:hAnsi="Arial" w:cs="Arial"/>
+          <w:sz w:val="24"/>
+          <w:szCs w:val="24"/>
+        </w:rPr>
+        <w:t xml:space="preserve"> </w:t>
+      </w:r>
+      <w:r>
+        <w:rPr>
+          <w:rFonts w:ascii="Arial" w:hAnsi="Arial" w:cs="Arial"/>
+          <w:sz w:val="24"/>
+          <w:szCs w:val="24"/>
+        </w:rPr>
+        <w:t>tem a opção de praticar com exercícios do próprio software</w:t>
+      </w:r>
+      <w:r>
+        <w:rPr>
+          <w:rFonts w:ascii="Arial" w:hAnsi="Arial" w:cs="Arial"/>
+          <w:sz w:val="24"/>
+          <w:szCs w:val="24"/>
+        </w:rPr>
+        <w:t>.</w:t>
+      </w:r>
+    </w:p>
+    <w:p>
+      <w:pPr>
         <w:jc w:val="both"/>
         <w:rPr>
           <w:rFonts w:ascii="Arial" w:hAnsi="Arial" w:cs="Arial"/>
           <w:sz w:val="24"/>
           <w:szCs w:val="24"/>
-          <w:highlight w:val="yellow"/>
-        </w:rPr>
-      </w:pPr>
-      <w:proofErr w:type="spellStart"/>
-      <w:r>
-        <w:rPr>
-          <w:rFonts w:ascii="Arial" w:hAnsi="Arial" w:cs="Arial"/>
-          <w:sz w:val="24"/>
-          <w:szCs w:val="24"/>
-          <w:highlight w:val="yellow"/>
-        </w:rPr>
-        <w:t>Vanilda</w:t>
-      </w:r>
-      <w:proofErr w:type="spellEnd"/>
-      <w:r>
-        <w:rPr>
-          <w:rFonts w:ascii="Arial" w:hAnsi="Arial" w:cs="Arial"/>
-          <w:sz w:val="24"/>
-          <w:szCs w:val="24"/>
-          <w:highlight w:val="yellow"/>
-        </w:rPr>
-        <w:t xml:space="preserve"> Loureiro </w:t>
-      </w:r>
-      <w:r>
-        <w:rPr>
-          <w:rFonts w:ascii="Arial" w:hAnsi="Arial" w:cs="Arial"/>
-          <w:sz w:val="24"/>
-          <w:szCs w:val="24"/>
-          <w:highlight w:val="yellow"/>
-          <w:shd w:val="clear" w:color="auto" w:fill="FFFFFF"/>
-        </w:rPr>
-        <w:t>(Graduação em Física, graduação em Licenciatura Plena em Matemática, especialização em Matemática e mestrado em Matemática) (2013)</w:t>
-      </w:r>
-    </w:p>
-    <w:p>
-      <w:pPr>
-        <w:spacing w:after="0" w:line="360" w:lineRule="auto"/>
-        <w:jc w:val="both"/>
-        <w:rPr>
-          <w:rStyle w:val="ui-provider"/>
-          <w:rFonts w:ascii="Arial" w:hAnsi="Arial" w:cs="Arial"/>
-          <w:sz w:val="24"/>
-          <w:szCs w:val="24"/>
-          <w:highlight w:val="yellow"/>
-        </w:rPr>
-      </w:pPr>
-      <w:r>
-        <w:rPr>
-          <w:rStyle w:val="ui-provider"/>
-          <w:rFonts w:ascii="Arial" w:hAnsi="Arial" w:cs="Arial"/>
-          <w:sz w:val="24"/>
-          <w:szCs w:val="24"/>
-          <w:highlight w:val="yellow"/>
-        </w:rPr>
-        <w:t>A dissertação investiga as dificuldades dos alunos do Ensino Médio na aprendizagem da Matemática, buscando entender suas opiniões sobre o problema. Explora a influência da motivação e da resolução de problemas no processo de ensino-aprendizagem. Utilizando pesquisa qualitativa e questionários, os alunos destacam a falta de base em Matemática no Ensino Fundamental e a necessidade de mudanças nos métodos de ensino, além da utilização de recursos alternativos e situações da vida cotidiana. Recomenda a realização de estudos não apenas no Ensino Médio, mas também no Ensino Fundamental, para compreender melhor o problema.</w:t>
-      </w:r>
-    </w:p>
-    <w:p>
-      <w:pPr>
-        <w:spacing w:after="0" w:line="360" w:lineRule="auto"/>
-        <w:rPr>
-          <w:rFonts w:ascii="Arial" w:hAnsi="Arial" w:cs="Arial"/>
-          <w:sz w:val="24"/>
-          <w:szCs w:val="24"/>
-          <w:highlight w:val="yellow"/>
-        </w:rPr>
-      </w:pPr>
-    </w:p>
-    <w:p>
-      <w:pPr>
-        <w:spacing w:after="0" w:line="360" w:lineRule="auto"/>
-        <w:jc w:val="both"/>
-        <w:rPr>
-          <w:rFonts w:ascii="Arial" w:hAnsi="Arial" w:cs="Arial"/>
-          <w:sz w:val="24"/>
-          <w:szCs w:val="24"/>
-          <w:highlight w:val="yellow"/>
-        </w:rPr>
-      </w:pPr>
-      <w:proofErr w:type="spellStart"/>
-      <w:r>
-        <w:rPr>
-          <w:rFonts w:ascii="Arial" w:hAnsi="Arial" w:cs="Arial"/>
-          <w:sz w:val="24"/>
-          <w:szCs w:val="24"/>
-          <w:highlight w:val="yellow"/>
-        </w:rPr>
-        <w:t>Josiel</w:t>
-      </w:r>
-      <w:proofErr w:type="spellEnd"/>
-      <w:r>
-        <w:rPr>
-          <w:rFonts w:ascii="Arial" w:hAnsi="Arial" w:cs="Arial"/>
-          <w:sz w:val="24"/>
-          <w:szCs w:val="24"/>
-          <w:highlight w:val="yellow"/>
-        </w:rPr>
-        <w:t xml:space="preserve"> Almeida Santos (Graduação em Matemática) Kleber Vieira França (Graduação em Matemática) Lúcia S. B. dos Santos (Graduação em Matemática) (2007)</w:t>
-      </w:r>
-    </w:p>
-    <w:p>
-      <w:pPr>
-        <w:spacing w:after="0" w:line="360" w:lineRule="auto"/>
-        <w:jc w:val="both"/>
-        <w:rPr>
-          <w:rFonts w:ascii="Arial" w:hAnsi="Arial" w:cs="Arial"/>
-          <w:sz w:val="24"/>
-          <w:szCs w:val="24"/>
-          <w:highlight w:val="yellow"/>
-        </w:rPr>
-      </w:pPr>
-      <w:r>
-        <w:rPr>
-          <w:rStyle w:val="ui-provider"/>
-          <w:rFonts w:ascii="Arial" w:hAnsi="Arial" w:cs="Arial"/>
-          <w:sz w:val="24"/>
-          <w:szCs w:val="24"/>
-          <w:highlight w:val="yellow"/>
-        </w:rPr>
-        <w:t xml:space="preserve">O trabalho descreve a evolução do ensino da Matemática ao longo do tempo e destaca sua importância para uma melhor compreensão das causas e dificuldades na aprendizagem da disciplina. Enfatiza que, embora aprender Matemática seja </w:t>
-      </w:r>
-      <w:r>
-        <w:rPr>
-          <w:rStyle w:val="ui-provider"/>
-          <w:rFonts w:ascii="Arial" w:hAnsi="Arial" w:cs="Arial"/>
-          <w:sz w:val="24"/>
-          <w:szCs w:val="24"/>
-          <w:highlight w:val="yellow"/>
-        </w:rPr>
-        <w:lastRenderedPageBreak/>
-        <w:t>desafiador, é essencial inovar o ensino para demonstrar sua relevância no dia-a-dia. Destaca o papel fundamental do professor na mediação do aprendizado, promovendo reflexão e raciocínio lógico nos alunos. Conclui que o ensino de Matemática deve estimular a capacidade de investigação lógica do aluno e seu raciocínio, contribuindo para o desenvolvimento do pensamento crítico e criativo, com foco nas aplicações tecnológicas e no progresso social.</w:t>
-      </w:r>
-    </w:p>
-    <w:p>
-      <w:pPr>
-        <w:spacing w:after="0" w:line="360" w:lineRule="auto"/>
-        <w:rPr>
-          <w:rFonts w:ascii="Arial" w:hAnsi="Arial" w:cs="Arial"/>
-          <w:sz w:val="24"/>
-          <w:szCs w:val="24"/>
-          <w:highlight w:val="yellow"/>
-        </w:rPr>
-      </w:pPr>
-    </w:p>
-    <w:p>
-      <w:pPr>
-        <w:spacing w:after="0" w:line="360" w:lineRule="auto"/>
-        <w:jc w:val="both"/>
-        <w:rPr>
-          <w:rFonts w:ascii="Arial" w:hAnsi="Arial" w:cs="Arial"/>
-          <w:sz w:val="24"/>
-          <w:szCs w:val="24"/>
-          <w:highlight w:val="yellow"/>
-        </w:rPr>
-      </w:pPr>
-      <w:r>
-        <w:rPr>
-          <w:rFonts w:ascii="Arial" w:hAnsi="Arial" w:cs="Arial"/>
-          <w:sz w:val="24"/>
-          <w:szCs w:val="24"/>
-          <w:highlight w:val="yellow"/>
-        </w:rPr>
-        <w:t xml:space="preserve">Katia </w:t>
-      </w:r>
-      <w:proofErr w:type="spellStart"/>
-      <w:r>
-        <w:rPr>
-          <w:rFonts w:ascii="Arial" w:hAnsi="Arial" w:cs="Arial"/>
-          <w:sz w:val="24"/>
-          <w:szCs w:val="24"/>
-          <w:highlight w:val="yellow"/>
-        </w:rPr>
-        <w:t>Henn</w:t>
-      </w:r>
-      <w:proofErr w:type="spellEnd"/>
-      <w:r>
-        <w:rPr>
-          <w:rFonts w:ascii="Arial" w:hAnsi="Arial" w:cs="Arial"/>
-          <w:sz w:val="24"/>
-          <w:szCs w:val="24"/>
-          <w:highlight w:val="yellow"/>
-        </w:rPr>
-        <w:t xml:space="preserve"> Gil (</w:t>
-      </w:r>
-      <w:r>
-        <w:rPr>
-          <w:rFonts w:ascii="Arial" w:hAnsi="Arial" w:cs="Arial"/>
-          <w:sz w:val="24"/>
-          <w:szCs w:val="24"/>
-          <w:highlight w:val="yellow"/>
-          <w:shd w:val="clear" w:color="auto" w:fill="FFFFFF"/>
-        </w:rPr>
-        <w:t>Graduação em Ciências Lic. Plena Habilitação em Matemática</w:t>
-      </w:r>
-      <w:r>
-        <w:rPr>
-          <w:rFonts w:ascii="Arial" w:hAnsi="Arial" w:cs="Arial"/>
-          <w:sz w:val="24"/>
-          <w:szCs w:val="24"/>
-          <w:highlight w:val="yellow"/>
-        </w:rPr>
-        <w:t>) (2008)</w:t>
-      </w:r>
-    </w:p>
-    <w:p>
-      <w:pPr>
-        <w:spacing w:after="0" w:line="360" w:lineRule="auto"/>
-        <w:jc w:val="both"/>
-        <w:rPr>
-          <w:rStyle w:val="ui-provider"/>
-          <w:rFonts w:ascii="Arial" w:hAnsi="Arial" w:cs="Arial"/>
-          <w:sz w:val="24"/>
-          <w:szCs w:val="24"/>
-        </w:rPr>
-      </w:pPr>
-      <w:r>
-        <w:rPr>
-          <w:rStyle w:val="ui-provider"/>
-          <w:rFonts w:ascii="Arial" w:hAnsi="Arial" w:cs="Arial"/>
-          <w:sz w:val="24"/>
-          <w:szCs w:val="24"/>
-          <w:highlight w:val="yellow"/>
-        </w:rPr>
-        <w:t>A pesquisa qualitativa de estudo de caso investigou como diferentes concepções de Lógica estão inseridas na prática docente de um grupo de professores de Matemática do Ensino Médio. Foram entrevistados seis professores, e materiais de apoio pedagógico foram analisados. Os objetivos incluíram identificar as concepções de Lógica dos professores, compreender sua presença na prática pedagógica e identificar as concepções presentes nos materiais de apoio. Os resultados mostraram que os professores têm dificuldade em definir lógica, percebem sua presença na prática docente e utilizam-na em diversas situações de ensino. As concepções de Lógica presentes nos materiais foram identificadas, mas os professores não as reconheceram explicitamente.</w:t>
-      </w:r>
-      <w:r>
-        <w:rPr>
-          <w:rStyle w:val="ui-provider"/>
-          <w:rFonts w:ascii="Arial" w:hAnsi="Arial" w:cs="Arial"/>
-          <w:sz w:val="24"/>
-          <w:szCs w:val="24"/>
-          <w:highlight w:val="yellow"/>
-        </w:rPr>
-        <w:t>]</w:t>
-      </w:r>
-    </w:p>
-    <w:p>
-      <w:pPr>
-        <w:rPr>
-          <w:rFonts w:ascii="Arial" w:hAnsi="Arial" w:cs="Arial"/>
-          <w:sz w:val="24"/>
-          <w:szCs w:val="24"/>
-        </w:rPr>
-      </w:pPr>
-      <w:r>
-        <w:rPr>
-          <w:rFonts w:ascii="Arial" w:hAnsi="Arial" w:cs="Arial"/>
-          <w:sz w:val="24"/>
-          <w:szCs w:val="24"/>
-        </w:rPr>
-        <w:br w:type="page"/>
-      </w:r>
-    </w:p>
-    <w:p>
-      <w:pPr>
-        <w:pStyle w:val="Ttulo1"/>
-      </w:pPr>
-      <w:r>
-        <w:lastRenderedPageBreak/>
-        <w:t xml:space="preserve">2 </w:t>
-      </w:r>
-      <w:r>
-        <w:t>DESENVOLVIMENTO</w:t>
-      </w:r>
-      <w:bookmarkEnd w:id="11"/>
-      <w:bookmarkEnd w:id="12"/>
-    </w:p>
-    <w:p>
-      <w:pPr>
-        <w:spacing w:after="0" w:line="360" w:lineRule="auto"/>
-        <w:rPr>
-          <w:rFonts w:ascii="Arial" w:hAnsi="Arial" w:cs="Arial"/>
-          <w:sz w:val="24"/>
-          <w:szCs w:val="24"/>
-        </w:rPr>
-      </w:pPr>
-    </w:p>
-    <w:p>
-      <w:pPr>
-        <w:pStyle w:val="Ttulo2"/>
-      </w:pPr>
-      <w:bookmarkStart w:id="13" w:name="_Toc176355755"/>
-      <w:bookmarkStart w:id="14" w:name="_Toc178598542"/>
-      <w:r>
-        <w:t xml:space="preserve">2.1 </w:t>
-      </w:r>
-      <w:r>
-        <w:t>Tecnologia</w:t>
-      </w:r>
-      <w:bookmarkEnd w:id="13"/>
-      <w:bookmarkEnd w:id="14"/>
-      <w:r>
-        <w:t>s</w:t>
-      </w:r>
-    </w:p>
-    <w:p>
-      <w:pPr>
-        <w:spacing w:after="0" w:line="360" w:lineRule="auto"/>
-        <w:jc w:val="both"/>
-        <w:rPr>
-          <w:rFonts w:ascii="Arial" w:hAnsi="Arial" w:cs="Arial"/>
-          <w:sz w:val="24"/>
-          <w:szCs w:val="24"/>
-        </w:rPr>
-      </w:pPr>
-    </w:p>
-    <w:p>
-      <w:pPr>
-        <w:spacing w:after="0" w:line="360" w:lineRule="auto"/>
-        <w:jc w:val="both"/>
-        <w:rPr>
-          <w:rFonts w:ascii="Arial" w:hAnsi="Arial" w:cs="Arial"/>
-          <w:sz w:val="24"/>
-          <w:szCs w:val="24"/>
-        </w:rPr>
-      </w:pPr>
-      <w:r>
-        <w:rPr>
-          <w:rFonts w:ascii="Arial" w:hAnsi="Arial" w:cs="Arial"/>
-          <w:sz w:val="24"/>
-          <w:szCs w:val="24"/>
-        </w:rPr>
-        <w:t>A</w:t>
-      </w:r>
-      <w:r>
-        <w:rPr>
-          <w:rFonts w:ascii="Arial" w:hAnsi="Arial" w:cs="Arial"/>
-          <w:sz w:val="24"/>
-          <w:szCs w:val="24"/>
-        </w:rPr>
-        <w:t xml:space="preserve"> tecnologia principal utilizada no projeto foi </w:t>
-      </w:r>
-      <w:r>
-        <w:rPr>
-          <w:rFonts w:ascii="Arial" w:hAnsi="Arial" w:cs="Arial"/>
-          <w:sz w:val="24"/>
-          <w:szCs w:val="24"/>
-        </w:rPr>
-        <w:t xml:space="preserve">a </w:t>
-      </w:r>
-      <w:r>
-        <w:rPr>
-          <w:rFonts w:ascii="Arial" w:hAnsi="Arial" w:cs="Arial"/>
-          <w:sz w:val="24"/>
-          <w:szCs w:val="24"/>
-          <w:u w:val="single"/>
-        </w:rPr>
-        <w:t>Three.js</w:t>
-      </w:r>
-      <w:r>
-        <w:rPr>
-          <w:rFonts w:ascii="Arial" w:hAnsi="Arial" w:cs="Arial"/>
-          <w:sz w:val="24"/>
-          <w:szCs w:val="24"/>
-        </w:rPr>
-        <w:t>,</w:t>
-      </w:r>
-      <w:r>
-        <w:rPr>
-          <w:rFonts w:ascii="Arial" w:hAnsi="Arial" w:cs="Arial"/>
-          <w:sz w:val="24"/>
-          <w:szCs w:val="24"/>
-        </w:rPr>
-        <w:t xml:space="preserve"> uma biblioteca </w:t>
-      </w:r>
-      <w:proofErr w:type="spellStart"/>
-      <w:r>
-        <w:rPr>
-          <w:rFonts w:ascii="Arial" w:hAnsi="Arial" w:cs="Arial"/>
-          <w:sz w:val="24"/>
-          <w:szCs w:val="24"/>
-        </w:rPr>
-        <w:t>JavaScript</w:t>
-      </w:r>
-      <w:proofErr w:type="spellEnd"/>
-      <w:r>
-        <w:rPr>
-          <w:rFonts w:ascii="Arial" w:hAnsi="Arial" w:cs="Arial"/>
-          <w:sz w:val="24"/>
-          <w:szCs w:val="24"/>
-        </w:rPr>
-        <w:t xml:space="preserve"> </w:t>
-      </w:r>
-      <w:r>
-        <w:rPr>
-          <w:rFonts w:ascii="Arial" w:hAnsi="Arial" w:cs="Arial"/>
-          <w:sz w:val="24"/>
-          <w:szCs w:val="24"/>
-        </w:rPr>
-        <w:t>para criação de</w:t>
-      </w:r>
-      <w:r>
-        <w:rPr>
-          <w:rFonts w:ascii="Arial" w:hAnsi="Arial" w:cs="Arial"/>
-          <w:sz w:val="24"/>
-          <w:szCs w:val="24"/>
-        </w:rPr>
-        <w:t xml:space="preserve"> gráficos 3D no navegador usando </w:t>
-      </w:r>
-      <w:r>
-        <w:rPr>
-          <w:rFonts w:ascii="Arial" w:hAnsi="Arial" w:cs="Arial"/>
-          <w:sz w:val="24"/>
-          <w:szCs w:val="24"/>
-        </w:rPr>
-        <w:t>uma API (</w:t>
-      </w:r>
-      <w:proofErr w:type="spellStart"/>
-      <w:r>
-        <w:rPr>
-          <w:rFonts w:ascii="Arial" w:hAnsi="Arial" w:cs="Arial"/>
-          <w:sz w:val="24"/>
-          <w:szCs w:val="24"/>
-        </w:rPr>
-        <w:t>Application</w:t>
-      </w:r>
-      <w:proofErr w:type="spellEnd"/>
-      <w:r>
-        <w:rPr>
-          <w:rFonts w:ascii="Arial" w:hAnsi="Arial" w:cs="Arial"/>
-          <w:sz w:val="24"/>
-          <w:szCs w:val="24"/>
-        </w:rPr>
-        <w:t xml:space="preserve"> </w:t>
-      </w:r>
-      <w:proofErr w:type="spellStart"/>
-      <w:r>
-        <w:rPr>
-          <w:rFonts w:ascii="Arial" w:hAnsi="Arial" w:cs="Arial"/>
-          <w:sz w:val="24"/>
-          <w:szCs w:val="24"/>
-        </w:rPr>
-        <w:t>Programming</w:t>
-      </w:r>
-      <w:proofErr w:type="spellEnd"/>
-      <w:r>
-        <w:rPr>
-          <w:rFonts w:ascii="Arial" w:hAnsi="Arial" w:cs="Arial"/>
-          <w:sz w:val="24"/>
-          <w:szCs w:val="24"/>
-        </w:rPr>
-        <w:t xml:space="preserve"> Interface</w:t>
-      </w:r>
-      <w:r>
-        <w:rPr>
-          <w:rFonts w:ascii="Arial" w:hAnsi="Arial" w:cs="Arial"/>
-          <w:sz w:val="24"/>
-          <w:szCs w:val="24"/>
-        </w:rPr>
-        <w:t xml:space="preserve">) </w:t>
-      </w:r>
-      <w:proofErr w:type="spellStart"/>
-      <w:r>
-        <w:rPr>
-          <w:rFonts w:ascii="Arial" w:hAnsi="Arial" w:cs="Arial"/>
-          <w:sz w:val="24"/>
-          <w:szCs w:val="24"/>
-        </w:rPr>
-        <w:t>JavaScript</w:t>
-      </w:r>
-      <w:proofErr w:type="spellEnd"/>
-      <w:r>
-        <w:rPr>
-          <w:rFonts w:ascii="Arial" w:hAnsi="Arial" w:cs="Arial"/>
-          <w:sz w:val="24"/>
-          <w:szCs w:val="24"/>
-        </w:rPr>
-        <w:t xml:space="preserve"> chamada</w:t>
-      </w:r>
-      <w:r>
-        <w:rPr>
-          <w:rFonts w:ascii="Arial" w:hAnsi="Arial" w:cs="Arial"/>
-          <w:sz w:val="24"/>
-          <w:szCs w:val="24"/>
-        </w:rPr>
-        <w:t xml:space="preserve"> </w:t>
-      </w:r>
-      <w:proofErr w:type="spellStart"/>
-      <w:r>
-        <w:rPr>
-          <w:rFonts w:ascii="Arial" w:hAnsi="Arial" w:cs="Arial"/>
-          <w:sz w:val="24"/>
-          <w:szCs w:val="24"/>
-        </w:rPr>
-        <w:t>Web</w:t>
-      </w:r>
-      <w:r>
-        <w:rPr>
-          <w:rFonts w:ascii="Arial" w:hAnsi="Arial" w:cs="Arial"/>
-          <w:sz w:val="24"/>
-          <w:szCs w:val="24"/>
-        </w:rPr>
-        <w:t>GL</w:t>
-      </w:r>
-      <w:proofErr w:type="spellEnd"/>
-      <w:r>
-        <w:rPr>
-          <w:rFonts w:ascii="Arial" w:hAnsi="Arial" w:cs="Arial"/>
-          <w:sz w:val="24"/>
-          <w:szCs w:val="24"/>
-        </w:rPr>
-        <w:t xml:space="preserve"> (Web </w:t>
-      </w:r>
-      <w:proofErr w:type="spellStart"/>
-      <w:r>
-        <w:rPr>
-          <w:rFonts w:ascii="Arial" w:hAnsi="Arial" w:cs="Arial"/>
-          <w:sz w:val="24"/>
-          <w:szCs w:val="24"/>
-        </w:rPr>
-        <w:t>Graphics</w:t>
-      </w:r>
-      <w:proofErr w:type="spellEnd"/>
-      <w:r>
-        <w:rPr>
-          <w:rFonts w:ascii="Arial" w:hAnsi="Arial" w:cs="Arial"/>
-          <w:sz w:val="24"/>
-          <w:szCs w:val="24"/>
-        </w:rPr>
-        <w:t xml:space="preserve"> </w:t>
-      </w:r>
-      <w:r>
-        <w:rPr>
-          <w:rFonts w:ascii="Arial" w:hAnsi="Arial" w:cs="Arial"/>
-          <w:sz w:val="24"/>
-          <w:szCs w:val="24"/>
-        </w:rPr>
-        <w:t>Library)</w:t>
-      </w:r>
-      <w:r>
-        <w:rPr>
-          <w:rFonts w:ascii="Arial" w:hAnsi="Arial" w:cs="Arial"/>
-          <w:sz w:val="24"/>
-          <w:szCs w:val="24"/>
-        </w:rPr>
-        <w:t xml:space="preserve">, essa API permite o navegador </w:t>
-      </w:r>
-      <w:proofErr w:type="spellStart"/>
-      <w:r>
-        <w:rPr>
-          <w:rFonts w:ascii="Arial" w:hAnsi="Arial" w:cs="Arial"/>
-          <w:sz w:val="24"/>
-          <w:szCs w:val="24"/>
-        </w:rPr>
-        <w:t>renderizar</w:t>
-      </w:r>
-      <w:proofErr w:type="spellEnd"/>
-      <w:r>
-        <w:rPr>
-          <w:rFonts w:ascii="Arial" w:hAnsi="Arial" w:cs="Arial"/>
-          <w:sz w:val="24"/>
-          <w:szCs w:val="24"/>
-        </w:rPr>
-        <w:t xml:space="preserve"> gráficos 2D e 3D sem uso de plugins</w:t>
-      </w:r>
-      <w:r>
-        <w:rPr>
-          <w:rFonts w:ascii="Arial" w:hAnsi="Arial" w:cs="Arial"/>
-          <w:sz w:val="24"/>
-          <w:szCs w:val="24"/>
-        </w:rPr>
-        <w:t>.</w:t>
-      </w:r>
-      <w:r>
-        <w:rPr>
-          <w:rFonts w:ascii="Arial" w:hAnsi="Arial" w:cs="Arial"/>
-          <w:sz w:val="24"/>
-          <w:szCs w:val="24"/>
-        </w:rPr>
-        <w:t xml:space="preserve"> </w:t>
-      </w:r>
-    </w:p>
-    <w:p>
-      <w:pPr>
-        <w:spacing w:after="0" w:line="360" w:lineRule="auto"/>
-        <w:jc w:val="both"/>
-        <w:rPr>
-          <w:rFonts w:ascii="Arial" w:hAnsi="Arial" w:cs="Arial"/>
-          <w:sz w:val="24"/>
-          <w:szCs w:val="24"/>
-        </w:rPr>
-      </w:pPr>
-      <w:r>
-        <w:rPr>
-          <w:rFonts w:ascii="Arial" w:hAnsi="Arial" w:cs="Arial"/>
-          <w:sz w:val="24"/>
-          <w:szCs w:val="24"/>
-          <w:highlight w:val="yellow"/>
-        </w:rPr>
-        <w:t>[Mencionar</w:t>
-      </w:r>
-      <w:r>
-        <w:rPr>
-          <w:rFonts w:ascii="Arial" w:hAnsi="Arial" w:cs="Arial"/>
-          <w:sz w:val="24"/>
-          <w:szCs w:val="24"/>
-          <w:highlight w:val="yellow"/>
-        </w:rPr>
-        <w:t xml:space="preserve"> (mesmo que com um parágrafo simples de uma linha)</w:t>
-      </w:r>
-      <w:r>
-        <w:rPr>
-          <w:rFonts w:ascii="Arial" w:hAnsi="Arial" w:cs="Arial"/>
-          <w:sz w:val="24"/>
-          <w:szCs w:val="24"/>
-          <w:highlight w:val="yellow"/>
-        </w:rPr>
-        <w:t xml:space="preserve"> TODAS as tecnologias utilizadas: Three.js;</w:t>
-      </w:r>
-      <w:r>
-        <w:rPr>
-          <w:rFonts w:ascii="Arial" w:hAnsi="Arial" w:cs="Arial"/>
-          <w:sz w:val="24"/>
-          <w:szCs w:val="24"/>
-          <w:highlight w:val="yellow"/>
-        </w:rPr>
-        <w:t xml:space="preserve"> </w:t>
-      </w:r>
-      <w:proofErr w:type="spellStart"/>
-      <w:r>
-        <w:rPr>
-          <w:rFonts w:ascii="Arial" w:hAnsi="Arial" w:cs="Arial"/>
-          <w:sz w:val="24"/>
-          <w:szCs w:val="24"/>
-          <w:highlight w:val="yellow"/>
-        </w:rPr>
-        <w:t>Github</w:t>
-      </w:r>
-      <w:proofErr w:type="spellEnd"/>
-      <w:r>
-        <w:rPr>
-          <w:rFonts w:ascii="Arial" w:hAnsi="Arial" w:cs="Arial"/>
-          <w:sz w:val="24"/>
-          <w:szCs w:val="24"/>
-          <w:highlight w:val="yellow"/>
-        </w:rPr>
-        <w:t xml:space="preserve"> e </w:t>
-      </w:r>
-      <w:proofErr w:type="spellStart"/>
-      <w:r>
-        <w:rPr>
-          <w:rFonts w:ascii="Arial" w:hAnsi="Arial" w:cs="Arial"/>
-          <w:sz w:val="24"/>
-          <w:szCs w:val="24"/>
-          <w:highlight w:val="yellow"/>
-        </w:rPr>
-        <w:t>Gitbash</w:t>
-      </w:r>
-      <w:proofErr w:type="spellEnd"/>
-      <w:r>
-        <w:rPr>
-          <w:rFonts w:ascii="Arial" w:hAnsi="Arial" w:cs="Arial"/>
-          <w:sz w:val="24"/>
-          <w:szCs w:val="24"/>
-          <w:highlight w:val="yellow"/>
-        </w:rPr>
-        <w:t xml:space="preserve">; </w:t>
-      </w:r>
-      <w:proofErr w:type="spellStart"/>
-      <w:r>
-        <w:rPr>
-          <w:rFonts w:ascii="Arial" w:hAnsi="Arial" w:cs="Arial"/>
-          <w:sz w:val="24"/>
-          <w:szCs w:val="24"/>
-          <w:highlight w:val="yellow"/>
-        </w:rPr>
-        <w:t>Selenium</w:t>
-      </w:r>
-      <w:proofErr w:type="spellEnd"/>
-      <w:r>
-        <w:rPr>
-          <w:rFonts w:ascii="Arial" w:hAnsi="Arial" w:cs="Arial"/>
-          <w:sz w:val="24"/>
-          <w:szCs w:val="24"/>
-          <w:highlight w:val="yellow"/>
-        </w:rPr>
-        <w:t xml:space="preserve">; Visual Studio </w:t>
-      </w:r>
-      <w:proofErr w:type="spellStart"/>
-      <w:r>
-        <w:rPr>
-          <w:rFonts w:ascii="Arial" w:hAnsi="Arial" w:cs="Arial"/>
-          <w:sz w:val="24"/>
-          <w:szCs w:val="24"/>
-          <w:highlight w:val="yellow"/>
-        </w:rPr>
-        <w:t>Code</w:t>
-      </w:r>
-      <w:proofErr w:type="spellEnd"/>
-      <w:r>
-        <w:rPr>
-          <w:rFonts w:ascii="Arial" w:hAnsi="Arial" w:cs="Arial"/>
-          <w:sz w:val="24"/>
-          <w:szCs w:val="24"/>
-          <w:highlight w:val="yellow"/>
-        </w:rPr>
-        <w:t xml:space="preserve">; </w:t>
-      </w:r>
-      <w:proofErr w:type="spellStart"/>
-      <w:r>
-        <w:rPr>
-          <w:rFonts w:ascii="Arial" w:hAnsi="Arial" w:cs="Arial"/>
-          <w:sz w:val="24"/>
-          <w:szCs w:val="24"/>
-          <w:highlight w:val="yellow"/>
-        </w:rPr>
-        <w:t>JavaScript</w:t>
-      </w:r>
-      <w:proofErr w:type="spellEnd"/>
-      <w:r>
-        <w:rPr>
-          <w:rFonts w:ascii="Arial" w:hAnsi="Arial" w:cs="Arial"/>
-          <w:sz w:val="24"/>
-          <w:szCs w:val="24"/>
-          <w:highlight w:val="yellow"/>
-        </w:rPr>
-        <w:t xml:space="preserve">; </w:t>
-      </w:r>
-      <w:proofErr w:type="spellStart"/>
-      <w:r>
-        <w:rPr>
-          <w:rFonts w:ascii="Arial" w:hAnsi="Arial" w:cs="Arial"/>
-          <w:sz w:val="24"/>
-          <w:szCs w:val="24"/>
-          <w:highlight w:val="yellow"/>
-        </w:rPr>
-        <w:t>ChatGPT</w:t>
-      </w:r>
-      <w:proofErr w:type="spellEnd"/>
-      <w:r>
-        <w:rPr>
-          <w:rFonts w:ascii="Arial" w:hAnsi="Arial" w:cs="Arial"/>
-          <w:sz w:val="24"/>
-          <w:szCs w:val="24"/>
-          <w:highlight w:val="yellow"/>
-        </w:rPr>
-        <w:t xml:space="preserve"> para ajudar na criação de certos textos???;</w:t>
-      </w:r>
-      <w:r>
-        <w:rPr>
-          <w:rFonts w:ascii="Arial" w:hAnsi="Arial" w:cs="Arial"/>
-          <w:sz w:val="24"/>
-          <w:szCs w:val="24"/>
-          <w:highlight w:val="yellow"/>
-        </w:rPr>
-        <w:t>]</w:t>
-      </w:r>
-      <w:r>
-        <w:rPr>
-          <w:rFonts w:ascii="Arial" w:hAnsi="Arial" w:cs="Arial"/>
-          <w:sz w:val="24"/>
-          <w:szCs w:val="24"/>
-        </w:rPr>
-        <w:t xml:space="preserve"> </w:t>
-      </w:r>
-    </w:p>
-    <w:p>
-      <w:pPr>
-        <w:spacing w:after="0" w:line="360" w:lineRule="auto"/>
-        <w:jc w:val="both"/>
-        <w:rPr>
-          <w:rFonts w:ascii="Arial" w:hAnsi="Arial" w:cs="Arial"/>
-          <w:sz w:val="24"/>
-          <w:szCs w:val="24"/>
-        </w:rPr>
-      </w:pPr>
-    </w:p>
-    <w:p>
-      <w:pPr>
-        <w:pStyle w:val="Ttulo2"/>
-      </w:pPr>
-      <w:bookmarkStart w:id="15" w:name="_Toc176355757"/>
-      <w:bookmarkStart w:id="16" w:name="_Toc178598543"/>
+        </w:rPr>
+      </w:pPr>
+    </w:p>
+    <w:p>
+      <w:pPr>
+        <w:pStyle w:val="Ttulo3"/>
+      </w:pPr>
+      <w:bookmarkStart w:id="18" w:name="_Toc176355758"/>
+      <w:bookmarkStart w:id="19" w:name="_Toc178598544"/>
       <w:r>
         <w:t>2.</w:t>
       </w:r>
@@ -6234,358 +6178,6 @@
         <w:t>2</w:t>
       </w:r>
       <w:r>
-        <w:t xml:space="preserve"> </w:t>
-      </w:r>
-      <w:r>
-        <w:t>Funcionalidades</w:t>
-      </w:r>
-      <w:bookmarkEnd w:id="15"/>
-      <w:bookmarkEnd w:id="16"/>
-    </w:p>
-    <w:p>
-      <w:pPr>
-        <w:jc w:val="both"/>
-        <w:rPr>
-          <w:rFonts w:ascii="Arial" w:hAnsi="Arial" w:cs="Arial"/>
-          <w:sz w:val="24"/>
-          <w:szCs w:val="24"/>
-          <w:highlight w:val="yellow"/>
-        </w:rPr>
-      </w:pPr>
-    </w:p>
-    <w:p>
-      <w:pPr>
-        <w:jc w:val="both"/>
-        <w:rPr>
-          <w:rFonts w:ascii="Arial" w:hAnsi="Arial" w:cs="Arial"/>
-          <w:sz w:val="24"/>
-          <w:szCs w:val="24"/>
-        </w:rPr>
-      </w:pPr>
-      <w:r>
-        <w:rPr>
-          <w:rFonts w:ascii="Arial" w:hAnsi="Arial" w:cs="Arial"/>
-          <w:sz w:val="24"/>
-          <w:szCs w:val="24"/>
-        </w:rPr>
-        <w:t>As</w:t>
-      </w:r>
-      <w:r>
-        <w:rPr>
-          <w:rFonts w:ascii="Arial" w:hAnsi="Arial" w:cs="Arial"/>
-          <w:sz w:val="24"/>
-          <w:szCs w:val="24"/>
-        </w:rPr>
-        <w:t xml:space="preserve"> funcionalidades que </w:t>
-      </w:r>
-      <w:r>
-        <w:rPr>
-          <w:rFonts w:ascii="Arial" w:hAnsi="Arial" w:cs="Arial"/>
-          <w:sz w:val="24"/>
-          <w:szCs w:val="24"/>
-        </w:rPr>
-        <w:t>caracterizam</w:t>
-      </w:r>
-      <w:r>
-        <w:rPr>
-          <w:rFonts w:ascii="Arial" w:hAnsi="Arial" w:cs="Arial"/>
-          <w:sz w:val="24"/>
-          <w:szCs w:val="24"/>
-        </w:rPr>
-        <w:t xml:space="preserve"> o software</w:t>
-      </w:r>
-      <w:r>
-        <w:rPr>
-          <w:rFonts w:ascii="Arial" w:hAnsi="Arial" w:cs="Arial"/>
-          <w:sz w:val="24"/>
-          <w:szCs w:val="24"/>
-        </w:rPr>
-        <w:t xml:space="preserve"> </w:t>
-      </w:r>
-      <w:r>
-        <w:rPr>
-          <w:rFonts w:ascii="Arial" w:hAnsi="Arial" w:cs="Arial"/>
-          <w:sz w:val="24"/>
-          <w:szCs w:val="24"/>
-        </w:rPr>
-        <w:t xml:space="preserve">são </w:t>
-      </w:r>
-      <w:r>
-        <w:rPr>
-          <w:rFonts w:ascii="Arial" w:hAnsi="Arial" w:cs="Arial"/>
-          <w:sz w:val="24"/>
-          <w:szCs w:val="24"/>
-        </w:rPr>
-        <w:t>as</w:t>
-      </w:r>
-      <w:r>
-        <w:rPr>
-          <w:rFonts w:ascii="Arial" w:hAnsi="Arial" w:cs="Arial"/>
-          <w:sz w:val="24"/>
-          <w:szCs w:val="24"/>
-        </w:rPr>
-        <w:t xml:space="preserve"> de </w:t>
-      </w:r>
-      <w:r>
-        <w:rPr>
-          <w:rFonts w:ascii="Arial" w:hAnsi="Arial" w:cs="Arial"/>
-          <w:sz w:val="24"/>
-          <w:szCs w:val="24"/>
-        </w:rPr>
-        <w:t xml:space="preserve">usar </w:t>
-      </w:r>
-      <w:r>
-        <w:rPr>
-          <w:rFonts w:ascii="Arial" w:hAnsi="Arial" w:cs="Arial"/>
-          <w:sz w:val="24"/>
-          <w:szCs w:val="24"/>
-        </w:rPr>
-        <w:t xml:space="preserve">uma fórmula geométrica </w:t>
-      </w:r>
-      <w:r>
-        <w:rPr>
-          <w:rFonts w:ascii="Arial" w:hAnsi="Arial" w:cs="Arial"/>
-          <w:sz w:val="24"/>
-          <w:szCs w:val="24"/>
-        </w:rPr>
-        <w:t>para</w:t>
-      </w:r>
-      <w:r>
-        <w:rPr>
-          <w:rFonts w:ascii="Arial" w:hAnsi="Arial" w:cs="Arial"/>
-          <w:sz w:val="24"/>
-          <w:szCs w:val="24"/>
-        </w:rPr>
-        <w:t xml:space="preserve"> </w:t>
-      </w:r>
-      <w:r>
-        <w:rPr>
-          <w:rFonts w:ascii="Arial" w:hAnsi="Arial" w:cs="Arial"/>
-          <w:sz w:val="24"/>
-          <w:szCs w:val="24"/>
-        </w:rPr>
-        <w:t>o próprio software</w:t>
-      </w:r>
-      <w:r>
-        <w:rPr>
-          <w:rFonts w:ascii="Arial" w:hAnsi="Arial" w:cs="Arial"/>
-          <w:sz w:val="24"/>
-          <w:szCs w:val="24"/>
-        </w:rPr>
-        <w:t xml:space="preserve"> realizar</w:t>
-      </w:r>
-      <w:r>
-        <w:rPr>
-          <w:rFonts w:ascii="Arial" w:hAnsi="Arial" w:cs="Arial"/>
-          <w:sz w:val="24"/>
-          <w:szCs w:val="24"/>
-        </w:rPr>
-        <w:t>,</w:t>
-      </w:r>
-      <w:r>
-        <w:rPr>
-          <w:rFonts w:ascii="Arial" w:hAnsi="Arial" w:cs="Arial"/>
-          <w:sz w:val="24"/>
-          <w:szCs w:val="24"/>
-        </w:rPr>
-        <w:t xml:space="preserve"> em duas</w:t>
-      </w:r>
-      <w:r>
-        <w:rPr>
-          <w:rFonts w:ascii="Arial" w:hAnsi="Arial" w:cs="Arial"/>
-          <w:sz w:val="24"/>
-          <w:szCs w:val="24"/>
-        </w:rPr>
-        <w:t xml:space="preserve"> e/ou</w:t>
-      </w:r>
-      <w:r>
-        <w:rPr>
-          <w:rFonts w:ascii="Arial" w:hAnsi="Arial" w:cs="Arial"/>
-          <w:sz w:val="24"/>
-          <w:szCs w:val="24"/>
-        </w:rPr>
-        <w:t xml:space="preserve"> três dimensões</w:t>
-      </w:r>
-      <w:r>
-        <w:rPr>
-          <w:rFonts w:ascii="Arial" w:hAnsi="Arial" w:cs="Arial"/>
-          <w:sz w:val="24"/>
-          <w:szCs w:val="24"/>
-        </w:rPr>
-        <w:t xml:space="preserve"> </w:t>
-      </w:r>
-      <w:r>
-        <w:rPr>
-          <w:rFonts w:ascii="Arial" w:hAnsi="Arial" w:cs="Arial"/>
-          <w:sz w:val="24"/>
-          <w:szCs w:val="24"/>
-        </w:rPr>
-        <w:t xml:space="preserve">o resultado prático dessa fórmula, </w:t>
-      </w:r>
-      <w:r>
-        <w:rPr>
-          <w:rFonts w:ascii="Arial" w:hAnsi="Arial" w:cs="Arial"/>
-          <w:sz w:val="24"/>
-          <w:szCs w:val="24"/>
-        </w:rPr>
-        <w:t>usar image</w:t>
-      </w:r>
-      <w:r>
-        <w:rPr>
-          <w:rFonts w:ascii="Arial" w:hAnsi="Arial" w:cs="Arial"/>
-          <w:sz w:val="24"/>
-          <w:szCs w:val="24"/>
-        </w:rPr>
-        <w:t>ns</w:t>
-      </w:r>
-      <w:r>
-        <w:rPr>
-          <w:rFonts w:ascii="Arial" w:hAnsi="Arial" w:cs="Arial"/>
-          <w:sz w:val="24"/>
-          <w:szCs w:val="24"/>
-        </w:rPr>
-        <w:t xml:space="preserve"> com extensão PNG</w:t>
-      </w:r>
-      <w:r>
-        <w:rPr>
-          <w:rFonts w:ascii="Arial" w:hAnsi="Arial" w:cs="Arial"/>
-          <w:sz w:val="24"/>
-          <w:szCs w:val="24"/>
-        </w:rPr>
-        <w:t xml:space="preserve"> (</w:t>
-      </w:r>
-      <w:proofErr w:type="spellStart"/>
-      <w:r>
-        <w:rPr>
-          <w:rFonts w:ascii="Arial" w:hAnsi="Arial" w:cs="Arial"/>
-          <w:sz w:val="24"/>
-          <w:szCs w:val="24"/>
-        </w:rPr>
-        <w:t>Portable</w:t>
-      </w:r>
-      <w:proofErr w:type="spellEnd"/>
-      <w:r>
-        <w:rPr>
-          <w:rFonts w:ascii="Arial" w:hAnsi="Arial" w:cs="Arial"/>
-          <w:sz w:val="24"/>
-          <w:szCs w:val="24"/>
-        </w:rPr>
-        <w:t xml:space="preserve"> Network </w:t>
-      </w:r>
-      <w:proofErr w:type="spellStart"/>
-      <w:r>
-        <w:rPr>
-          <w:rFonts w:ascii="Arial" w:hAnsi="Arial" w:cs="Arial"/>
-          <w:sz w:val="24"/>
-          <w:szCs w:val="24"/>
-        </w:rPr>
-        <w:t>Graphic</w:t>
-      </w:r>
-      <w:proofErr w:type="spellEnd"/>
-      <w:r>
-        <w:rPr>
-          <w:rFonts w:ascii="Arial" w:hAnsi="Arial" w:cs="Arial"/>
-          <w:sz w:val="24"/>
-          <w:szCs w:val="24"/>
-        </w:rPr>
-        <w:t xml:space="preserve">) para </w:t>
-      </w:r>
-      <w:r>
-        <w:rPr>
-          <w:rFonts w:ascii="Arial" w:hAnsi="Arial" w:cs="Arial"/>
-          <w:sz w:val="24"/>
-          <w:szCs w:val="24"/>
-        </w:rPr>
-        <w:t>o software</w:t>
-      </w:r>
-      <w:r>
-        <w:rPr>
-          <w:rFonts w:ascii="Arial" w:hAnsi="Arial" w:cs="Arial"/>
-          <w:sz w:val="24"/>
-          <w:szCs w:val="24"/>
-        </w:rPr>
-        <w:t xml:space="preserve"> </w:t>
-      </w:r>
-      <w:r>
-        <w:rPr>
-          <w:rFonts w:ascii="Arial" w:hAnsi="Arial" w:cs="Arial"/>
-          <w:sz w:val="24"/>
-          <w:szCs w:val="24"/>
-        </w:rPr>
-        <w:t>ler a fórmula que estiver na imagem (se existir alguma</w:t>
-      </w:r>
-      <w:r>
-        <w:rPr>
-          <w:rFonts w:ascii="Arial" w:hAnsi="Arial" w:cs="Arial"/>
-          <w:sz w:val="24"/>
-          <w:szCs w:val="24"/>
-        </w:rPr>
-        <w:t xml:space="preserve"> na imagem</w:t>
-      </w:r>
-      <w:r>
-        <w:rPr>
-          <w:rFonts w:ascii="Arial" w:hAnsi="Arial" w:cs="Arial"/>
-          <w:sz w:val="24"/>
-          <w:szCs w:val="24"/>
-        </w:rPr>
-        <w:t>)</w:t>
-      </w:r>
-      <w:r>
-        <w:rPr>
-          <w:rFonts w:ascii="Arial" w:hAnsi="Arial" w:cs="Arial"/>
-          <w:sz w:val="24"/>
-          <w:szCs w:val="24"/>
-        </w:rPr>
-        <w:t xml:space="preserve"> e por final o usuário</w:t>
-      </w:r>
-      <w:r>
-        <w:rPr>
-          <w:rFonts w:ascii="Arial" w:hAnsi="Arial" w:cs="Arial"/>
-          <w:sz w:val="24"/>
-          <w:szCs w:val="24"/>
-        </w:rPr>
-        <w:t xml:space="preserve"> </w:t>
-      </w:r>
-      <w:r>
-        <w:rPr>
-          <w:rFonts w:ascii="Arial" w:hAnsi="Arial" w:cs="Arial"/>
-          <w:sz w:val="24"/>
-          <w:szCs w:val="24"/>
-        </w:rPr>
-        <w:t>tem a opção de praticar com exercícios do próprio software</w:t>
-      </w:r>
-      <w:r>
-        <w:rPr>
-          <w:rFonts w:ascii="Arial" w:hAnsi="Arial" w:cs="Arial"/>
-          <w:sz w:val="24"/>
-          <w:szCs w:val="24"/>
-        </w:rPr>
-        <w:t>.</w:t>
-      </w:r>
-    </w:p>
-    <w:p>
-      <w:pPr>
-        <w:jc w:val="both"/>
-        <w:rPr>
-          <w:rFonts w:ascii="Arial" w:hAnsi="Arial" w:cs="Arial"/>
-          <w:sz w:val="24"/>
-          <w:szCs w:val="24"/>
-        </w:rPr>
-      </w:pPr>
-    </w:p>
-    <w:p>
-      <w:pPr>
-        <w:pStyle w:val="Ttulo3"/>
-      </w:pPr>
-      <w:bookmarkStart w:id="17" w:name="_Toc176355758"/>
-      <w:bookmarkStart w:id="18" w:name="_Toc178598544"/>
-      <w:r>
-        <w:t>2.</w:t>
-      </w:r>
-      <w:r>
-        <w:t>2</w:t>
-      </w:r>
-      <w:r>
         <w:t xml:space="preserve">.1 </w:t>
       </w:r>
       <w:r>
@@ -6594,8 +6186,8 @@
       <w:r>
         <w:t>quisitos funcionais</w:t>
       </w:r>
-      <w:bookmarkEnd w:id="17"/>
       <w:bookmarkEnd w:id="18"/>
+      <w:bookmarkEnd w:id="19"/>
     </w:p>
     <w:p>
       <w:pPr>
@@ -7068,8 +6660,8 @@
       <w:pPr>
         <w:pStyle w:val="Ttulo3"/>
       </w:pPr>
-      <w:bookmarkStart w:id="19" w:name="_Toc176355759"/>
-      <w:bookmarkStart w:id="20" w:name="_Toc178598545"/>
+      <w:bookmarkStart w:id="20" w:name="_Toc176355759"/>
+      <w:bookmarkStart w:id="21" w:name="_Toc178598545"/>
       <w:r>
         <w:t>2.</w:t>
       </w:r>
@@ -7085,8 +6677,8 @@
       <w:r>
         <w:t>não funcionais:</w:t>
       </w:r>
-      <w:bookmarkEnd w:id="19"/>
       <w:bookmarkEnd w:id="20"/>
+      <w:bookmarkEnd w:id="21"/>
     </w:p>
     <w:p>
       <w:pPr>
@@ -7312,8 +6904,8 @@
       <w:pPr>
         <w:pStyle w:val="Ttulo3"/>
       </w:pPr>
-      <w:bookmarkStart w:id="21" w:name="_Toc176355760"/>
-      <w:bookmarkStart w:id="22" w:name="_Toc178598546"/>
+      <w:bookmarkStart w:id="22" w:name="_Toc176355760"/>
+      <w:bookmarkStart w:id="23" w:name="_Toc178598546"/>
       <w:r>
         <w:lastRenderedPageBreak/>
         <w:t>2.</w:t>
@@ -7330,8 +6922,8 @@
       <w:r>
         <w:t xml:space="preserve"> Regras de negócio</w:t>
       </w:r>
-      <w:bookmarkEnd w:id="21"/>
       <w:bookmarkEnd w:id="22"/>
+      <w:bookmarkEnd w:id="23"/>
       <w:r>
         <w:t xml:space="preserve"> </w:t>
       </w:r>
@@ -8262,8 +7854,8 @@
       <w:pPr>
         <w:pStyle w:val="Ttulo3"/>
       </w:pPr>
-      <w:bookmarkStart w:id="23" w:name="_Toc176355761"/>
-      <w:bookmarkStart w:id="24" w:name="_Toc178598547"/>
+      <w:bookmarkStart w:id="24" w:name="_Toc176355761"/>
+      <w:bookmarkStart w:id="25" w:name="_Toc178598547"/>
       <w:r>
         <w:t>2.</w:t>
       </w:r>
@@ -8282,8 +7874,8 @@
       <w:r>
         <w:t>Diagrama</w:t>
       </w:r>
-      <w:bookmarkEnd w:id="23"/>
       <w:bookmarkEnd w:id="24"/>
+      <w:bookmarkEnd w:id="25"/>
     </w:p>
     <w:p>
       <w:pPr>
@@ -8373,8 +7965,8 @@
       <w:pPr>
         <w:pStyle w:val="Ttulo2"/>
       </w:pPr>
-      <w:bookmarkStart w:id="25" w:name="_Toc176355762"/>
-      <w:bookmarkStart w:id="26" w:name="_Toc178598548"/>
+      <w:bookmarkStart w:id="26" w:name="_Toc176355762"/>
+      <w:bookmarkStart w:id="27" w:name="_Toc178598548"/>
       <w:r>
         <w:t>2.</w:t>
       </w:r>
@@ -8387,8 +7979,8 @@
       <w:r>
         <w:t>Telas de protótipo</w:t>
       </w:r>
-      <w:bookmarkEnd w:id="25"/>
       <w:bookmarkEnd w:id="26"/>
+      <w:bookmarkEnd w:id="27"/>
       <w:r>
         <w:t xml:space="preserve"> </w:t>
       </w:r>
@@ -8446,8 +8038,8 @@
       <w:pPr>
         <w:pStyle w:val="Ttulo2"/>
       </w:pPr>
-      <w:bookmarkStart w:id="27" w:name="_Toc176355763"/>
-      <w:bookmarkStart w:id="28" w:name="_Toc178598549"/>
+      <w:bookmarkStart w:id="28" w:name="_Toc176355763"/>
+      <w:bookmarkStart w:id="29" w:name="_Toc178598549"/>
       <w:r>
         <w:t>2.</w:t>
       </w:r>
@@ -8460,8 +8052,8 @@
       <w:r>
         <w:t>Informações do sistema</w:t>
       </w:r>
-      <w:bookmarkEnd w:id="27"/>
       <w:bookmarkEnd w:id="28"/>
+      <w:bookmarkEnd w:id="29"/>
     </w:p>
     <w:p>
       <w:pPr>
@@ -8533,7 +8125,7 @@
       <w:pPr>
         <w:pStyle w:val="Ttulo2"/>
       </w:pPr>
-      <w:bookmarkStart w:id="29" w:name="_Toc178598554"/>
+      <w:bookmarkStart w:id="30" w:name="_Toc178598554"/>
       <w:r>
         <w:t xml:space="preserve"> </w:t>
       </w:r>
@@ -8543,7 +8135,7 @@
       <w:r>
         <w:t>Homologação e teste</w:t>
       </w:r>
-      <w:bookmarkEnd w:id="29"/>
+      <w:bookmarkEnd w:id="30"/>
     </w:p>
     <w:p/>
     <w:p>
@@ -9736,8 +9328,6 @@
               </w:rPr>
               <w:t>X</w:t>
             </w:r>
-            <w:bookmarkStart w:id="30" w:name="_GoBack"/>
-            <w:bookmarkEnd w:id="30"/>
           </w:p>
         </w:tc>
         <w:tc>
@@ -14770,7 +14360,7 @@
 </file>
 
 <file path=customXml/itemProps1.xml><?xml version="1.0" encoding="utf-8"?>
-<ds:datastoreItem xmlns:ds="http://schemas.openxmlformats.org/officeDocument/2006/customXml" ds:itemID="{25E0D74C-8E31-4D90-9D79-B1192B8FDC7E}">
+<ds:datastoreItem xmlns:ds="http://schemas.openxmlformats.org/officeDocument/2006/customXml" ds:itemID="{F4884C84-7A27-416E-B7D2-31779A2B8D1F}">
   <ds:schemaRefs>
     <ds:schemaRef ds:uri="http://schemas.openxmlformats.org/officeDocument/2006/bibliography"/>
   </ds:schemaRefs>

--- a/Documentação/TCC Oficial - Marcos Carvalho e Pedro H. Ribeiro 3DB.docx
+++ b/Documentação/TCC Oficial - Marcos Carvalho e Pedro H. Ribeiro 3DB.docx
@@ -5288,8 +5288,6 @@
           <w:szCs w:val="24"/>
         </w:rPr>
       </w:pPr>
-      <w:bookmarkStart w:id="13" w:name="_GoBack"/>
-      <w:bookmarkEnd w:id="13"/>
       <w:r>
         <w:rPr>
           <w:rFonts w:ascii="Arial" w:hAnsi="Arial" w:cs="Arial"/>
@@ -5327,16 +5325,16 @@
       <w:pPr>
         <w:pStyle w:val="Ttulo2"/>
       </w:pPr>
-      <w:bookmarkStart w:id="14" w:name="_Toc176355755"/>
-      <w:bookmarkStart w:id="15" w:name="_Toc178598542"/>
+      <w:bookmarkStart w:id="13" w:name="_Toc176355755"/>
+      <w:bookmarkStart w:id="14" w:name="_Toc178598542"/>
       <w:r>
         <w:t xml:space="preserve">2.1 </w:t>
       </w:r>
       <w:r>
         <w:t>Tecnologia</w:t>
       </w:r>
+      <w:bookmarkEnd w:id="13"/>
       <w:bookmarkEnd w:id="14"/>
-      <w:bookmarkEnd w:id="15"/>
       <w:r>
         <w:t>s</w:t>
       </w:r>
@@ -5817,8 +5815,8 @@
       <w:pPr>
         <w:pStyle w:val="Ttulo2"/>
       </w:pPr>
-      <w:bookmarkStart w:id="16" w:name="_Toc176355757"/>
-      <w:bookmarkStart w:id="17" w:name="_Toc178598543"/>
+      <w:bookmarkStart w:id="15" w:name="_Toc176355757"/>
+      <w:bookmarkStart w:id="16" w:name="_Toc178598543"/>
       <w:r>
         <w:t>2.</w:t>
       </w:r>
@@ -5831,363 +5829,363 @@
       <w:r>
         <w:t>Funcionalidades</w:t>
       </w:r>
+      <w:bookmarkEnd w:id="15"/>
       <w:bookmarkEnd w:id="16"/>
+    </w:p>
+    <w:p>
+      <w:pPr>
+        <w:jc w:val="both"/>
+        <w:rPr>
+          <w:rFonts w:ascii="Arial" w:hAnsi="Arial" w:cs="Arial"/>
+          <w:sz w:val="24"/>
+          <w:szCs w:val="24"/>
+          <w:highlight w:val="yellow"/>
+        </w:rPr>
+      </w:pPr>
+    </w:p>
+    <w:p>
+      <w:pPr>
+        <w:jc w:val="both"/>
+        <w:rPr>
+          <w:rFonts w:ascii="Arial" w:hAnsi="Arial" w:cs="Arial"/>
+          <w:sz w:val="24"/>
+          <w:szCs w:val="24"/>
+        </w:rPr>
+      </w:pPr>
+      <w:r>
+        <w:rPr>
+          <w:rFonts w:ascii="Arial" w:hAnsi="Arial" w:cs="Arial"/>
+          <w:sz w:val="24"/>
+          <w:szCs w:val="24"/>
+        </w:rPr>
+        <w:t>As</w:t>
+      </w:r>
+      <w:r>
+        <w:rPr>
+          <w:rFonts w:ascii="Arial" w:hAnsi="Arial" w:cs="Arial"/>
+          <w:sz w:val="24"/>
+          <w:szCs w:val="24"/>
+        </w:rPr>
+        <w:t xml:space="preserve"> funcionalidades que </w:t>
+      </w:r>
+      <w:r>
+        <w:rPr>
+          <w:rFonts w:ascii="Arial" w:hAnsi="Arial" w:cs="Arial"/>
+          <w:sz w:val="24"/>
+          <w:szCs w:val="24"/>
+        </w:rPr>
+        <w:t>caracterizam</w:t>
+      </w:r>
+      <w:r>
+        <w:rPr>
+          <w:rFonts w:ascii="Arial" w:hAnsi="Arial" w:cs="Arial"/>
+          <w:sz w:val="24"/>
+          <w:szCs w:val="24"/>
+        </w:rPr>
+        <w:t xml:space="preserve"> o software</w:t>
+      </w:r>
+      <w:r>
+        <w:rPr>
+          <w:rFonts w:ascii="Arial" w:hAnsi="Arial" w:cs="Arial"/>
+          <w:sz w:val="24"/>
+          <w:szCs w:val="24"/>
+        </w:rPr>
+        <w:t xml:space="preserve"> </w:t>
+      </w:r>
+      <w:r>
+        <w:rPr>
+          <w:rFonts w:ascii="Arial" w:hAnsi="Arial" w:cs="Arial"/>
+          <w:sz w:val="24"/>
+          <w:szCs w:val="24"/>
+        </w:rPr>
+        <w:t xml:space="preserve">são </w:t>
+      </w:r>
+      <w:r>
+        <w:rPr>
+          <w:rFonts w:ascii="Arial" w:hAnsi="Arial" w:cs="Arial"/>
+          <w:sz w:val="24"/>
+          <w:szCs w:val="24"/>
+        </w:rPr>
+        <w:t>as</w:t>
+      </w:r>
+      <w:r>
+        <w:rPr>
+          <w:rFonts w:ascii="Arial" w:hAnsi="Arial" w:cs="Arial"/>
+          <w:sz w:val="24"/>
+          <w:szCs w:val="24"/>
+        </w:rPr>
+        <w:t xml:space="preserve"> de </w:t>
+      </w:r>
+      <w:r>
+        <w:rPr>
+          <w:rFonts w:ascii="Arial" w:hAnsi="Arial" w:cs="Arial"/>
+          <w:sz w:val="24"/>
+          <w:szCs w:val="24"/>
+        </w:rPr>
+        <w:t xml:space="preserve">usar </w:t>
+      </w:r>
+      <w:r>
+        <w:rPr>
+          <w:rFonts w:ascii="Arial" w:hAnsi="Arial" w:cs="Arial"/>
+          <w:sz w:val="24"/>
+          <w:szCs w:val="24"/>
+        </w:rPr>
+        <w:t xml:space="preserve">uma fórmula geométrica </w:t>
+      </w:r>
+      <w:r>
+        <w:rPr>
+          <w:rFonts w:ascii="Arial" w:hAnsi="Arial" w:cs="Arial"/>
+          <w:sz w:val="24"/>
+          <w:szCs w:val="24"/>
+        </w:rPr>
+        <w:t>para</w:t>
+      </w:r>
+      <w:r>
+        <w:rPr>
+          <w:rFonts w:ascii="Arial" w:hAnsi="Arial" w:cs="Arial"/>
+          <w:sz w:val="24"/>
+          <w:szCs w:val="24"/>
+        </w:rPr>
+        <w:t xml:space="preserve"> </w:t>
+      </w:r>
+      <w:r>
+        <w:rPr>
+          <w:rFonts w:ascii="Arial" w:hAnsi="Arial" w:cs="Arial"/>
+          <w:sz w:val="24"/>
+          <w:szCs w:val="24"/>
+        </w:rPr>
+        <w:t>o próprio software</w:t>
+      </w:r>
+      <w:r>
+        <w:rPr>
+          <w:rFonts w:ascii="Arial" w:hAnsi="Arial" w:cs="Arial"/>
+          <w:sz w:val="24"/>
+          <w:szCs w:val="24"/>
+        </w:rPr>
+        <w:t xml:space="preserve"> realizar</w:t>
+      </w:r>
+      <w:r>
+        <w:rPr>
+          <w:rFonts w:ascii="Arial" w:hAnsi="Arial" w:cs="Arial"/>
+          <w:sz w:val="24"/>
+          <w:szCs w:val="24"/>
+        </w:rPr>
+        <w:t>,</w:t>
+      </w:r>
+      <w:r>
+        <w:rPr>
+          <w:rFonts w:ascii="Arial" w:hAnsi="Arial" w:cs="Arial"/>
+          <w:sz w:val="24"/>
+          <w:szCs w:val="24"/>
+        </w:rPr>
+        <w:t xml:space="preserve"> em duas</w:t>
+      </w:r>
+      <w:r>
+        <w:rPr>
+          <w:rFonts w:ascii="Arial" w:hAnsi="Arial" w:cs="Arial"/>
+          <w:sz w:val="24"/>
+          <w:szCs w:val="24"/>
+        </w:rPr>
+        <w:t xml:space="preserve"> e/ou</w:t>
+      </w:r>
+      <w:r>
+        <w:rPr>
+          <w:rFonts w:ascii="Arial" w:hAnsi="Arial" w:cs="Arial"/>
+          <w:sz w:val="24"/>
+          <w:szCs w:val="24"/>
+        </w:rPr>
+        <w:t xml:space="preserve"> três dimensões</w:t>
+      </w:r>
+      <w:r>
+        <w:rPr>
+          <w:rFonts w:ascii="Arial" w:hAnsi="Arial" w:cs="Arial"/>
+          <w:sz w:val="24"/>
+          <w:szCs w:val="24"/>
+        </w:rPr>
+        <w:t xml:space="preserve"> </w:t>
+      </w:r>
+      <w:r>
+        <w:rPr>
+          <w:rFonts w:ascii="Arial" w:hAnsi="Arial" w:cs="Arial"/>
+          <w:sz w:val="24"/>
+          <w:szCs w:val="24"/>
+        </w:rPr>
+        <w:t xml:space="preserve">o resultado prático dessa fórmula, </w:t>
+      </w:r>
+      <w:r>
+        <w:rPr>
+          <w:rFonts w:ascii="Arial" w:hAnsi="Arial" w:cs="Arial"/>
+          <w:sz w:val="24"/>
+          <w:szCs w:val="24"/>
+        </w:rPr>
+        <w:t>usar image</w:t>
+      </w:r>
+      <w:r>
+        <w:rPr>
+          <w:rFonts w:ascii="Arial" w:hAnsi="Arial" w:cs="Arial"/>
+          <w:sz w:val="24"/>
+          <w:szCs w:val="24"/>
+        </w:rPr>
+        <w:t>ns</w:t>
+      </w:r>
+      <w:r>
+        <w:rPr>
+          <w:rFonts w:ascii="Arial" w:hAnsi="Arial" w:cs="Arial"/>
+          <w:sz w:val="24"/>
+          <w:szCs w:val="24"/>
+        </w:rPr>
+        <w:t xml:space="preserve"> com extensão PNG</w:t>
+      </w:r>
+      <w:r>
+        <w:rPr>
+          <w:rFonts w:ascii="Arial" w:hAnsi="Arial" w:cs="Arial"/>
+          <w:sz w:val="24"/>
+          <w:szCs w:val="24"/>
+        </w:rPr>
+        <w:t xml:space="preserve"> (</w:t>
+      </w:r>
+      <w:proofErr w:type="spellStart"/>
+      <w:r>
+        <w:rPr>
+          <w:rFonts w:ascii="Arial" w:hAnsi="Arial" w:cs="Arial"/>
+          <w:sz w:val="24"/>
+          <w:szCs w:val="24"/>
+        </w:rPr>
+        <w:t>Portable</w:t>
+      </w:r>
+      <w:proofErr w:type="spellEnd"/>
+      <w:r>
+        <w:rPr>
+          <w:rFonts w:ascii="Arial" w:hAnsi="Arial" w:cs="Arial"/>
+          <w:sz w:val="24"/>
+          <w:szCs w:val="24"/>
+        </w:rPr>
+        <w:t xml:space="preserve"> Network </w:t>
+      </w:r>
+      <w:proofErr w:type="spellStart"/>
+      <w:r>
+        <w:rPr>
+          <w:rFonts w:ascii="Arial" w:hAnsi="Arial" w:cs="Arial"/>
+          <w:sz w:val="24"/>
+          <w:szCs w:val="24"/>
+        </w:rPr>
+        <w:t>Graphic</w:t>
+      </w:r>
+      <w:proofErr w:type="spellEnd"/>
+      <w:r>
+        <w:rPr>
+          <w:rFonts w:ascii="Arial" w:hAnsi="Arial" w:cs="Arial"/>
+          <w:sz w:val="24"/>
+          <w:szCs w:val="24"/>
+        </w:rPr>
+        <w:t xml:space="preserve">) para </w:t>
+      </w:r>
+      <w:r>
+        <w:rPr>
+          <w:rFonts w:ascii="Arial" w:hAnsi="Arial" w:cs="Arial"/>
+          <w:sz w:val="24"/>
+          <w:szCs w:val="24"/>
+        </w:rPr>
+        <w:t>o software</w:t>
+      </w:r>
+      <w:r>
+        <w:rPr>
+          <w:rFonts w:ascii="Arial" w:hAnsi="Arial" w:cs="Arial"/>
+          <w:sz w:val="24"/>
+          <w:szCs w:val="24"/>
+        </w:rPr>
+        <w:t xml:space="preserve"> </w:t>
+      </w:r>
+      <w:r>
+        <w:rPr>
+          <w:rFonts w:ascii="Arial" w:hAnsi="Arial" w:cs="Arial"/>
+          <w:sz w:val="24"/>
+          <w:szCs w:val="24"/>
+        </w:rPr>
+        <w:t>ler a fórmula que estiver na imagem (se existir alguma</w:t>
+      </w:r>
+      <w:r>
+        <w:rPr>
+          <w:rFonts w:ascii="Arial" w:hAnsi="Arial" w:cs="Arial"/>
+          <w:sz w:val="24"/>
+          <w:szCs w:val="24"/>
+        </w:rPr>
+        <w:t xml:space="preserve"> na imagem</w:t>
+      </w:r>
+      <w:r>
+        <w:rPr>
+          <w:rFonts w:ascii="Arial" w:hAnsi="Arial" w:cs="Arial"/>
+          <w:sz w:val="24"/>
+          <w:szCs w:val="24"/>
+        </w:rPr>
+        <w:t>)</w:t>
+      </w:r>
+      <w:r>
+        <w:rPr>
+          <w:rFonts w:ascii="Arial" w:hAnsi="Arial" w:cs="Arial"/>
+          <w:sz w:val="24"/>
+          <w:szCs w:val="24"/>
+        </w:rPr>
+        <w:t xml:space="preserve"> e por final o usuário</w:t>
+      </w:r>
+      <w:r>
+        <w:rPr>
+          <w:rFonts w:ascii="Arial" w:hAnsi="Arial" w:cs="Arial"/>
+          <w:sz w:val="24"/>
+          <w:szCs w:val="24"/>
+        </w:rPr>
+        <w:t xml:space="preserve"> </w:t>
+      </w:r>
+      <w:r>
+        <w:rPr>
+          <w:rFonts w:ascii="Arial" w:hAnsi="Arial" w:cs="Arial"/>
+          <w:sz w:val="24"/>
+          <w:szCs w:val="24"/>
+        </w:rPr>
+        <w:t>tem a opção de praticar com exercícios do próprio software</w:t>
+      </w:r>
+      <w:r>
+        <w:rPr>
+          <w:rFonts w:ascii="Arial" w:hAnsi="Arial" w:cs="Arial"/>
+          <w:sz w:val="24"/>
+          <w:szCs w:val="24"/>
+        </w:rPr>
+        <w:t>.</w:t>
+      </w:r>
+    </w:p>
+    <w:p>
+      <w:pPr>
+        <w:jc w:val="both"/>
+        <w:rPr>
+          <w:rFonts w:ascii="Arial" w:hAnsi="Arial" w:cs="Arial"/>
+          <w:sz w:val="24"/>
+          <w:szCs w:val="24"/>
+        </w:rPr>
+      </w:pPr>
+    </w:p>
+    <w:p>
+      <w:pPr>
+        <w:pStyle w:val="Ttulo3"/>
+      </w:pPr>
+      <w:bookmarkStart w:id="17" w:name="_Toc176355758"/>
+      <w:bookmarkStart w:id="18" w:name="_Toc178598544"/>
+      <w:r>
+        <w:t>2.</w:t>
+      </w:r>
+      <w:r>
+        <w:t>2</w:t>
+      </w:r>
+      <w:r>
+        <w:t xml:space="preserve">.1 </w:t>
+      </w:r>
+      <w:r>
+        <w:t>Re</w:t>
+      </w:r>
+      <w:r>
+        <w:t>quisitos funcionais</w:t>
+      </w:r>
       <w:bookmarkEnd w:id="17"/>
-    </w:p>
-    <w:p>
-      <w:pPr>
-        <w:jc w:val="both"/>
-        <w:rPr>
-          <w:rFonts w:ascii="Arial" w:hAnsi="Arial" w:cs="Arial"/>
-          <w:sz w:val="24"/>
-          <w:szCs w:val="24"/>
-          <w:highlight w:val="yellow"/>
-        </w:rPr>
-      </w:pPr>
-    </w:p>
-    <w:p>
-      <w:pPr>
-        <w:jc w:val="both"/>
-        <w:rPr>
-          <w:rFonts w:ascii="Arial" w:hAnsi="Arial" w:cs="Arial"/>
-          <w:sz w:val="24"/>
-          <w:szCs w:val="24"/>
-        </w:rPr>
-      </w:pPr>
-      <w:r>
-        <w:rPr>
-          <w:rFonts w:ascii="Arial" w:hAnsi="Arial" w:cs="Arial"/>
-          <w:sz w:val="24"/>
-          <w:szCs w:val="24"/>
-        </w:rPr>
-        <w:t>As</w:t>
-      </w:r>
-      <w:r>
-        <w:rPr>
-          <w:rFonts w:ascii="Arial" w:hAnsi="Arial" w:cs="Arial"/>
-          <w:sz w:val="24"/>
-          <w:szCs w:val="24"/>
-        </w:rPr>
-        <w:t xml:space="preserve"> funcionalidades que </w:t>
-      </w:r>
-      <w:r>
-        <w:rPr>
-          <w:rFonts w:ascii="Arial" w:hAnsi="Arial" w:cs="Arial"/>
-          <w:sz w:val="24"/>
-          <w:szCs w:val="24"/>
-        </w:rPr>
-        <w:t>caracterizam</w:t>
-      </w:r>
-      <w:r>
-        <w:rPr>
-          <w:rFonts w:ascii="Arial" w:hAnsi="Arial" w:cs="Arial"/>
-          <w:sz w:val="24"/>
-          <w:szCs w:val="24"/>
-        </w:rPr>
-        <w:t xml:space="preserve"> o software</w:t>
-      </w:r>
-      <w:r>
-        <w:rPr>
-          <w:rFonts w:ascii="Arial" w:hAnsi="Arial" w:cs="Arial"/>
-          <w:sz w:val="24"/>
-          <w:szCs w:val="24"/>
-        </w:rPr>
-        <w:t xml:space="preserve"> </w:t>
-      </w:r>
-      <w:r>
-        <w:rPr>
-          <w:rFonts w:ascii="Arial" w:hAnsi="Arial" w:cs="Arial"/>
-          <w:sz w:val="24"/>
-          <w:szCs w:val="24"/>
-        </w:rPr>
-        <w:t xml:space="preserve">são </w:t>
-      </w:r>
-      <w:r>
-        <w:rPr>
-          <w:rFonts w:ascii="Arial" w:hAnsi="Arial" w:cs="Arial"/>
-          <w:sz w:val="24"/>
-          <w:szCs w:val="24"/>
-        </w:rPr>
-        <w:t>as</w:t>
-      </w:r>
-      <w:r>
-        <w:rPr>
-          <w:rFonts w:ascii="Arial" w:hAnsi="Arial" w:cs="Arial"/>
-          <w:sz w:val="24"/>
-          <w:szCs w:val="24"/>
-        </w:rPr>
-        <w:t xml:space="preserve"> de </w:t>
-      </w:r>
-      <w:r>
-        <w:rPr>
-          <w:rFonts w:ascii="Arial" w:hAnsi="Arial" w:cs="Arial"/>
-          <w:sz w:val="24"/>
-          <w:szCs w:val="24"/>
-        </w:rPr>
-        <w:t xml:space="preserve">usar </w:t>
-      </w:r>
-      <w:r>
-        <w:rPr>
-          <w:rFonts w:ascii="Arial" w:hAnsi="Arial" w:cs="Arial"/>
-          <w:sz w:val="24"/>
-          <w:szCs w:val="24"/>
-        </w:rPr>
-        <w:t xml:space="preserve">uma fórmula geométrica </w:t>
-      </w:r>
-      <w:r>
-        <w:rPr>
-          <w:rFonts w:ascii="Arial" w:hAnsi="Arial" w:cs="Arial"/>
-          <w:sz w:val="24"/>
-          <w:szCs w:val="24"/>
-        </w:rPr>
-        <w:t>para</w:t>
-      </w:r>
-      <w:r>
-        <w:rPr>
-          <w:rFonts w:ascii="Arial" w:hAnsi="Arial" w:cs="Arial"/>
-          <w:sz w:val="24"/>
-          <w:szCs w:val="24"/>
-        </w:rPr>
-        <w:t xml:space="preserve"> </w:t>
-      </w:r>
-      <w:r>
-        <w:rPr>
-          <w:rFonts w:ascii="Arial" w:hAnsi="Arial" w:cs="Arial"/>
-          <w:sz w:val="24"/>
-          <w:szCs w:val="24"/>
-        </w:rPr>
-        <w:t>o próprio software</w:t>
-      </w:r>
-      <w:r>
-        <w:rPr>
-          <w:rFonts w:ascii="Arial" w:hAnsi="Arial" w:cs="Arial"/>
-          <w:sz w:val="24"/>
-          <w:szCs w:val="24"/>
-        </w:rPr>
-        <w:t xml:space="preserve"> realizar</w:t>
-      </w:r>
-      <w:r>
-        <w:rPr>
-          <w:rFonts w:ascii="Arial" w:hAnsi="Arial" w:cs="Arial"/>
-          <w:sz w:val="24"/>
-          <w:szCs w:val="24"/>
-        </w:rPr>
-        <w:t>,</w:t>
-      </w:r>
-      <w:r>
-        <w:rPr>
-          <w:rFonts w:ascii="Arial" w:hAnsi="Arial" w:cs="Arial"/>
-          <w:sz w:val="24"/>
-          <w:szCs w:val="24"/>
-        </w:rPr>
-        <w:t xml:space="preserve"> em duas</w:t>
-      </w:r>
-      <w:r>
-        <w:rPr>
-          <w:rFonts w:ascii="Arial" w:hAnsi="Arial" w:cs="Arial"/>
-          <w:sz w:val="24"/>
-          <w:szCs w:val="24"/>
-        </w:rPr>
-        <w:t xml:space="preserve"> e/ou</w:t>
-      </w:r>
-      <w:r>
-        <w:rPr>
-          <w:rFonts w:ascii="Arial" w:hAnsi="Arial" w:cs="Arial"/>
-          <w:sz w:val="24"/>
-          <w:szCs w:val="24"/>
-        </w:rPr>
-        <w:t xml:space="preserve"> três dimensões</w:t>
-      </w:r>
-      <w:r>
-        <w:rPr>
-          <w:rFonts w:ascii="Arial" w:hAnsi="Arial" w:cs="Arial"/>
-          <w:sz w:val="24"/>
-          <w:szCs w:val="24"/>
-        </w:rPr>
-        <w:t xml:space="preserve"> </w:t>
-      </w:r>
-      <w:r>
-        <w:rPr>
-          <w:rFonts w:ascii="Arial" w:hAnsi="Arial" w:cs="Arial"/>
-          <w:sz w:val="24"/>
-          <w:szCs w:val="24"/>
-        </w:rPr>
-        <w:t xml:space="preserve">o resultado prático dessa fórmula, </w:t>
-      </w:r>
-      <w:r>
-        <w:rPr>
-          <w:rFonts w:ascii="Arial" w:hAnsi="Arial" w:cs="Arial"/>
-          <w:sz w:val="24"/>
-          <w:szCs w:val="24"/>
-        </w:rPr>
-        <w:t>usar image</w:t>
-      </w:r>
-      <w:r>
-        <w:rPr>
-          <w:rFonts w:ascii="Arial" w:hAnsi="Arial" w:cs="Arial"/>
-          <w:sz w:val="24"/>
-          <w:szCs w:val="24"/>
-        </w:rPr>
-        <w:t>ns</w:t>
-      </w:r>
-      <w:r>
-        <w:rPr>
-          <w:rFonts w:ascii="Arial" w:hAnsi="Arial" w:cs="Arial"/>
-          <w:sz w:val="24"/>
-          <w:szCs w:val="24"/>
-        </w:rPr>
-        <w:t xml:space="preserve"> com extensão PNG</w:t>
-      </w:r>
-      <w:r>
-        <w:rPr>
-          <w:rFonts w:ascii="Arial" w:hAnsi="Arial" w:cs="Arial"/>
-          <w:sz w:val="24"/>
-          <w:szCs w:val="24"/>
-        </w:rPr>
-        <w:t xml:space="preserve"> (</w:t>
-      </w:r>
-      <w:proofErr w:type="spellStart"/>
-      <w:r>
-        <w:rPr>
-          <w:rFonts w:ascii="Arial" w:hAnsi="Arial" w:cs="Arial"/>
-          <w:sz w:val="24"/>
-          <w:szCs w:val="24"/>
-        </w:rPr>
-        <w:t>Portable</w:t>
-      </w:r>
-      <w:proofErr w:type="spellEnd"/>
-      <w:r>
-        <w:rPr>
-          <w:rFonts w:ascii="Arial" w:hAnsi="Arial" w:cs="Arial"/>
-          <w:sz w:val="24"/>
-          <w:szCs w:val="24"/>
-        </w:rPr>
-        <w:t xml:space="preserve"> Network </w:t>
-      </w:r>
-      <w:proofErr w:type="spellStart"/>
-      <w:r>
-        <w:rPr>
-          <w:rFonts w:ascii="Arial" w:hAnsi="Arial" w:cs="Arial"/>
-          <w:sz w:val="24"/>
-          <w:szCs w:val="24"/>
-        </w:rPr>
-        <w:t>Graphic</w:t>
-      </w:r>
-      <w:proofErr w:type="spellEnd"/>
-      <w:r>
-        <w:rPr>
-          <w:rFonts w:ascii="Arial" w:hAnsi="Arial" w:cs="Arial"/>
-          <w:sz w:val="24"/>
-          <w:szCs w:val="24"/>
-        </w:rPr>
-        <w:t xml:space="preserve">) para </w:t>
-      </w:r>
-      <w:r>
-        <w:rPr>
-          <w:rFonts w:ascii="Arial" w:hAnsi="Arial" w:cs="Arial"/>
-          <w:sz w:val="24"/>
-          <w:szCs w:val="24"/>
-        </w:rPr>
-        <w:t>o software</w:t>
-      </w:r>
-      <w:r>
-        <w:rPr>
-          <w:rFonts w:ascii="Arial" w:hAnsi="Arial" w:cs="Arial"/>
-          <w:sz w:val="24"/>
-          <w:szCs w:val="24"/>
-        </w:rPr>
-        <w:t xml:space="preserve"> </w:t>
-      </w:r>
-      <w:r>
-        <w:rPr>
-          <w:rFonts w:ascii="Arial" w:hAnsi="Arial" w:cs="Arial"/>
-          <w:sz w:val="24"/>
-          <w:szCs w:val="24"/>
-        </w:rPr>
-        <w:t>ler a fórmula que estiver na imagem (se existir alguma</w:t>
-      </w:r>
-      <w:r>
-        <w:rPr>
-          <w:rFonts w:ascii="Arial" w:hAnsi="Arial" w:cs="Arial"/>
-          <w:sz w:val="24"/>
-          <w:szCs w:val="24"/>
-        </w:rPr>
-        <w:t xml:space="preserve"> na imagem</w:t>
-      </w:r>
-      <w:r>
-        <w:rPr>
-          <w:rFonts w:ascii="Arial" w:hAnsi="Arial" w:cs="Arial"/>
-          <w:sz w:val="24"/>
-          <w:szCs w:val="24"/>
-        </w:rPr>
-        <w:t>)</w:t>
-      </w:r>
-      <w:r>
-        <w:rPr>
-          <w:rFonts w:ascii="Arial" w:hAnsi="Arial" w:cs="Arial"/>
-          <w:sz w:val="24"/>
-          <w:szCs w:val="24"/>
-        </w:rPr>
-        <w:t xml:space="preserve"> e por final o usuário</w:t>
-      </w:r>
-      <w:r>
-        <w:rPr>
-          <w:rFonts w:ascii="Arial" w:hAnsi="Arial" w:cs="Arial"/>
-          <w:sz w:val="24"/>
-          <w:szCs w:val="24"/>
-        </w:rPr>
-        <w:t xml:space="preserve"> </w:t>
-      </w:r>
-      <w:r>
-        <w:rPr>
-          <w:rFonts w:ascii="Arial" w:hAnsi="Arial" w:cs="Arial"/>
-          <w:sz w:val="24"/>
-          <w:szCs w:val="24"/>
-        </w:rPr>
-        <w:t>tem a opção de praticar com exercícios do próprio software</w:t>
-      </w:r>
-      <w:r>
-        <w:rPr>
-          <w:rFonts w:ascii="Arial" w:hAnsi="Arial" w:cs="Arial"/>
-          <w:sz w:val="24"/>
-          <w:szCs w:val="24"/>
-        </w:rPr>
-        <w:t>.</w:t>
-      </w:r>
-    </w:p>
-    <w:p>
-      <w:pPr>
-        <w:jc w:val="both"/>
-        <w:rPr>
-          <w:rFonts w:ascii="Arial" w:hAnsi="Arial" w:cs="Arial"/>
-          <w:sz w:val="24"/>
-          <w:szCs w:val="24"/>
-        </w:rPr>
-      </w:pPr>
-    </w:p>
-    <w:p>
-      <w:pPr>
-        <w:pStyle w:val="Ttulo3"/>
-      </w:pPr>
-      <w:bookmarkStart w:id="18" w:name="_Toc176355758"/>
-      <w:bookmarkStart w:id="19" w:name="_Toc178598544"/>
-      <w:r>
-        <w:t>2.</w:t>
-      </w:r>
-      <w:r>
-        <w:t>2</w:t>
-      </w:r>
-      <w:r>
-        <w:t xml:space="preserve">.1 </w:t>
-      </w:r>
-      <w:r>
-        <w:t>Re</w:t>
-      </w:r>
-      <w:r>
-        <w:t>quisitos funcionais</w:t>
-      </w:r>
       <w:bookmarkEnd w:id="18"/>
-      <w:bookmarkEnd w:id="19"/>
     </w:p>
     <w:p>
       <w:pPr>
@@ -6660,8 +6658,8 @@
       <w:pPr>
         <w:pStyle w:val="Ttulo3"/>
       </w:pPr>
-      <w:bookmarkStart w:id="20" w:name="_Toc176355759"/>
-      <w:bookmarkStart w:id="21" w:name="_Toc178598545"/>
+      <w:bookmarkStart w:id="19" w:name="_Toc176355759"/>
+      <w:bookmarkStart w:id="20" w:name="_Toc178598545"/>
       <w:r>
         <w:t>2.</w:t>
       </w:r>
@@ -6677,8 +6675,8 @@
       <w:r>
         <w:t>não funcionais:</w:t>
       </w:r>
+      <w:bookmarkEnd w:id="19"/>
       <w:bookmarkEnd w:id="20"/>
-      <w:bookmarkEnd w:id="21"/>
     </w:p>
     <w:p>
       <w:pPr>
@@ -6904,8 +6902,8 @@
       <w:pPr>
         <w:pStyle w:val="Ttulo3"/>
       </w:pPr>
-      <w:bookmarkStart w:id="22" w:name="_Toc176355760"/>
-      <w:bookmarkStart w:id="23" w:name="_Toc178598546"/>
+      <w:bookmarkStart w:id="21" w:name="_Toc176355760"/>
+      <w:bookmarkStart w:id="22" w:name="_Toc178598546"/>
       <w:r>
         <w:lastRenderedPageBreak/>
         <w:t>2.</w:t>
@@ -6922,8 +6920,8 @@
       <w:r>
         <w:t xml:space="preserve"> Regras de negócio</w:t>
       </w:r>
+      <w:bookmarkEnd w:id="21"/>
       <w:bookmarkEnd w:id="22"/>
-      <w:bookmarkEnd w:id="23"/>
       <w:r>
         <w:t xml:space="preserve"> </w:t>
       </w:r>
@@ -7854,8 +7852,8 @@
       <w:pPr>
         <w:pStyle w:val="Ttulo3"/>
       </w:pPr>
-      <w:bookmarkStart w:id="24" w:name="_Toc176355761"/>
-      <w:bookmarkStart w:id="25" w:name="_Toc178598547"/>
+      <w:bookmarkStart w:id="23" w:name="_Toc176355761"/>
+      <w:bookmarkStart w:id="24" w:name="_Toc178598547"/>
       <w:r>
         <w:t>2.</w:t>
       </w:r>
@@ -7874,8 +7872,8 @@
       <w:r>
         <w:t>Diagrama</w:t>
       </w:r>
+      <w:bookmarkEnd w:id="23"/>
       <w:bookmarkEnd w:id="24"/>
-      <w:bookmarkEnd w:id="25"/>
     </w:p>
     <w:p>
       <w:pPr>
@@ -7965,8 +7963,8 @@
       <w:pPr>
         <w:pStyle w:val="Ttulo2"/>
       </w:pPr>
-      <w:bookmarkStart w:id="26" w:name="_Toc176355762"/>
-      <w:bookmarkStart w:id="27" w:name="_Toc178598548"/>
+      <w:bookmarkStart w:id="25" w:name="_Toc176355762"/>
+      <w:bookmarkStart w:id="26" w:name="_Toc178598548"/>
       <w:r>
         <w:t>2.</w:t>
       </w:r>
@@ -7979,8 +7977,8 @@
       <w:r>
         <w:t>Telas de protótipo</w:t>
       </w:r>
+      <w:bookmarkEnd w:id="25"/>
       <w:bookmarkEnd w:id="26"/>
-      <w:bookmarkEnd w:id="27"/>
       <w:r>
         <w:t xml:space="preserve"> </w:t>
       </w:r>
@@ -8038,8 +8036,8 @@
       <w:pPr>
         <w:pStyle w:val="Ttulo2"/>
       </w:pPr>
-      <w:bookmarkStart w:id="28" w:name="_Toc176355763"/>
-      <w:bookmarkStart w:id="29" w:name="_Toc178598549"/>
+      <w:bookmarkStart w:id="27" w:name="_Toc176355763"/>
+      <w:bookmarkStart w:id="28" w:name="_Toc178598549"/>
       <w:r>
         <w:t>2.</w:t>
       </w:r>
@@ -8052,8 +8050,8 @@
       <w:r>
         <w:t>Informações do sistema</w:t>
       </w:r>
+      <w:bookmarkEnd w:id="27"/>
       <w:bookmarkEnd w:id="28"/>
-      <w:bookmarkEnd w:id="29"/>
     </w:p>
     <w:p>
       <w:pPr>
@@ -8125,7 +8123,7 @@
       <w:pPr>
         <w:pStyle w:val="Ttulo2"/>
       </w:pPr>
-      <w:bookmarkStart w:id="30" w:name="_Toc178598554"/>
+      <w:bookmarkStart w:id="29" w:name="_Toc178598554"/>
       <w:r>
         <w:t xml:space="preserve"> </w:t>
       </w:r>
@@ -8135,7 +8133,7 @@
       <w:r>
         <w:t>Homologação e teste</w:t>
       </w:r>
-      <w:bookmarkEnd w:id="30"/>
+      <w:bookmarkEnd w:id="29"/>
     </w:p>
     <w:p/>
     <w:p>
@@ -10162,7 +10160,7 @@
         </w:rPr>
         <w:t>Todos os testes feitos estão no parágrafo “</w:t>
       </w:r>
-      <w:bookmarkStart w:id="31" w:name="Apêndice_A"/>
+      <w:bookmarkStart w:id="30" w:name="Apêndice_A"/>
       <w:r>
         <w:rPr>
           <w:rFonts w:ascii="Arial" w:hAnsi="Arial" w:cs="Arial"/>
@@ -10171,37 +10169,152 @@
         </w:rPr>
         <w:t>Apêndice A</w:t>
       </w:r>
+      <w:bookmarkEnd w:id="30"/>
+      <w:r>
+        <w:rPr>
+          <w:rFonts w:ascii="Arial" w:hAnsi="Arial" w:cs="Arial"/>
+          <w:sz w:val="24"/>
+          <w:szCs w:val="24"/>
+        </w:rPr>
+        <w:t>”</w:t>
+      </w:r>
+    </w:p>
+    <w:p>
+      <w:pPr>
+        <w:pStyle w:val="Ttulo1"/>
+      </w:pPr>
+      <w:bookmarkStart w:id="31" w:name="_Toc178598555"/>
+      <w:bookmarkStart w:id="32" w:name="_Toc176355768"/>
+      <w:r>
+        <w:t>3</w:t>
+      </w:r>
+      <w:bookmarkStart w:id="33" w:name="_Toc176355756"/>
+      <w:r>
+        <w:t xml:space="preserve"> </w:t>
+      </w:r>
+      <w:r>
+        <w:t>M</w:t>
+      </w:r>
       <w:bookmarkEnd w:id="31"/>
-      <w:r>
-        <w:rPr>
-          <w:rFonts w:ascii="Arial" w:hAnsi="Arial" w:cs="Arial"/>
-          <w:sz w:val="24"/>
-          <w:szCs w:val="24"/>
-        </w:rPr>
-        <w:t>”</w:t>
-      </w:r>
+      <w:bookmarkEnd w:id="33"/>
+      <w:r>
+        <w:t>ETODOLOGIA</w:t>
+      </w:r>
+    </w:p>
+    <w:p>
+      <w:pPr>
+        <w:spacing w:after="0" w:line="360" w:lineRule="auto"/>
+        <w:jc w:val="both"/>
+        <w:rPr>
+          <w:rFonts w:ascii="Arial" w:hAnsi="Arial" w:cs="Arial"/>
+          <w:sz w:val="24"/>
+          <w:szCs w:val="24"/>
+        </w:rPr>
+      </w:pPr>
+    </w:p>
+    <w:p>
+      <w:pPr>
+        <w:spacing w:after="0" w:line="360" w:lineRule="auto"/>
+        <w:jc w:val="both"/>
+        <w:rPr>
+          <w:rFonts w:ascii="Arial" w:hAnsi="Arial" w:cs="Arial"/>
+          <w:sz w:val="24"/>
+          <w:szCs w:val="24"/>
+        </w:rPr>
+      </w:pPr>
+      <w:r>
+        <w:rPr>
+          <w:rFonts w:ascii="Arial" w:hAnsi="Arial" w:cs="Arial"/>
+          <w:sz w:val="24"/>
+          <w:szCs w:val="24"/>
+        </w:rPr>
+        <w:t>Foram usadas</w:t>
+      </w:r>
+      <w:r>
+        <w:rPr>
+          <w:rFonts w:ascii="Arial" w:hAnsi="Arial" w:cs="Arial"/>
+          <w:sz w:val="24"/>
+          <w:szCs w:val="24"/>
+        </w:rPr>
+        <w:t xml:space="preserve"> a</w:t>
+      </w:r>
+      <w:r>
+        <w:rPr>
+          <w:rFonts w:ascii="Arial" w:hAnsi="Arial" w:cs="Arial"/>
+          <w:sz w:val="24"/>
+          <w:szCs w:val="24"/>
+        </w:rPr>
+        <w:t>s</w:t>
+      </w:r>
+      <w:r>
+        <w:rPr>
+          <w:rFonts w:ascii="Arial" w:hAnsi="Arial" w:cs="Arial"/>
+          <w:sz w:val="24"/>
+          <w:szCs w:val="24"/>
+        </w:rPr>
+        <w:t xml:space="preserve"> metodologia</w:t>
+      </w:r>
+      <w:r>
+        <w:rPr>
+          <w:rFonts w:ascii="Arial" w:hAnsi="Arial" w:cs="Arial"/>
+          <w:sz w:val="24"/>
+          <w:szCs w:val="24"/>
+        </w:rPr>
+        <w:t>s</w:t>
+      </w:r>
+      <w:r>
+        <w:rPr>
+          <w:rFonts w:ascii="Arial" w:hAnsi="Arial" w:cs="Arial"/>
+          <w:sz w:val="24"/>
+          <w:szCs w:val="24"/>
+        </w:rPr>
+        <w:t xml:space="preserve"> CRUD para </w:t>
+      </w:r>
+      <w:r>
+        <w:rPr>
+          <w:rFonts w:ascii="Arial" w:hAnsi="Arial" w:cs="Arial"/>
+          <w:sz w:val="24"/>
+          <w:szCs w:val="24"/>
+          <w:highlight w:val="yellow"/>
+        </w:rPr>
+        <w:t>[objetivo e pequena explicação]</w:t>
+      </w:r>
+      <w:r>
+        <w:rPr>
+          <w:rFonts w:ascii="Arial" w:hAnsi="Arial" w:cs="Arial"/>
+          <w:sz w:val="24"/>
+          <w:szCs w:val="24"/>
+        </w:rPr>
+        <w:t xml:space="preserve"> </w:t>
+      </w:r>
+    </w:p>
+    <w:p>
+      <w:pPr>
+        <w:spacing w:after="0" w:line="360" w:lineRule="auto"/>
+        <w:jc w:val="both"/>
+        <w:rPr>
+          <w:rFonts w:ascii="Arial" w:hAnsi="Arial" w:cs="Arial"/>
+          <w:sz w:val="24"/>
+          <w:szCs w:val="24"/>
+        </w:rPr>
+      </w:pPr>
     </w:p>
     <w:p>
       <w:pPr>
         <w:pStyle w:val="Ttulo1"/>
       </w:pPr>
-      <w:bookmarkStart w:id="32" w:name="_Toc178598555"/>
-      <w:bookmarkStart w:id="33" w:name="_Toc176355768"/>
-      <w:r>
-        <w:t>3</w:t>
-      </w:r>
-      <w:bookmarkStart w:id="34" w:name="_Toc176355756"/>
-      <w:r>
-        <w:t xml:space="preserve"> </w:t>
-      </w:r>
-      <w:r>
-        <w:t>M</w:t>
+      <w:bookmarkStart w:id="34" w:name="_Toc178598556"/>
+      <w:r>
+        <w:t xml:space="preserve">4 </w:t>
+      </w:r>
+      <w:r>
+        <w:t>C</w:t>
+      </w:r>
+      <w:r>
+        <w:t>ONCLUSÃO</w:t>
       </w:r>
       <w:bookmarkEnd w:id="32"/>
       <w:bookmarkEnd w:id="34"/>
-      <w:r>
-        <w:t>ETODOLOGIA</w:t>
-      </w:r>
     </w:p>
     <w:p>
       <w:pPr>
@@ -10213,6 +10326,24 @@
           <w:szCs w:val="24"/>
         </w:rPr>
       </w:pPr>
+      <w:r>
+        <w:rPr>
+          <w:rFonts w:ascii="Arial" w:hAnsi="Arial" w:cs="Arial"/>
+          <w:sz w:val="24"/>
+          <w:szCs w:val="24"/>
+          <w:highlight w:val="yellow"/>
+        </w:rPr>
+        <w:t>Mencionar</w:t>
+      </w:r>
+      <w:r>
+        <w:rPr>
+          <w:rFonts w:ascii="Arial" w:hAnsi="Arial" w:cs="Arial"/>
+          <w:sz w:val="24"/>
+          <w:szCs w:val="24"/>
+          <w:highlight w:val="yellow"/>
+        </w:rPr>
+        <w:t xml:space="preserve"> dificuldades</w:t>
+      </w:r>
     </w:p>
     <w:p>
       <w:pPr>
@@ -10230,64 +10361,7 @@
           <w:sz w:val="24"/>
           <w:szCs w:val="24"/>
         </w:rPr>
-        <w:t>Foram usadas</w:t>
-      </w:r>
-      <w:r>
-        <w:rPr>
-          <w:rFonts w:ascii="Arial" w:hAnsi="Arial" w:cs="Arial"/>
-          <w:sz w:val="24"/>
-          <w:szCs w:val="24"/>
-        </w:rPr>
-        <w:t xml:space="preserve"> a</w:t>
-      </w:r>
-      <w:r>
-        <w:rPr>
-          <w:rFonts w:ascii="Arial" w:hAnsi="Arial" w:cs="Arial"/>
-          <w:sz w:val="24"/>
-          <w:szCs w:val="24"/>
-        </w:rPr>
-        <w:t>s</w:t>
-      </w:r>
-      <w:r>
-        <w:rPr>
-          <w:rFonts w:ascii="Arial" w:hAnsi="Arial" w:cs="Arial"/>
-          <w:sz w:val="24"/>
-          <w:szCs w:val="24"/>
-        </w:rPr>
-        <w:t xml:space="preserve"> metodologia</w:t>
-      </w:r>
-      <w:r>
-        <w:rPr>
-          <w:rFonts w:ascii="Arial" w:hAnsi="Arial" w:cs="Arial"/>
-          <w:sz w:val="24"/>
-          <w:szCs w:val="24"/>
-        </w:rPr>
-        <w:t>s</w:t>
-      </w:r>
-      <w:r>
-        <w:rPr>
-          <w:rFonts w:ascii="Arial" w:hAnsi="Arial" w:cs="Arial"/>
-          <w:sz w:val="24"/>
-          <w:szCs w:val="24"/>
-        </w:rPr>
-        <w:t xml:space="preserve"> CRUD para </w:t>
-      </w:r>
-      <w:r>
-        <w:rPr>
-          <w:rFonts w:ascii="Arial" w:hAnsi="Arial" w:cs="Arial"/>
-          <w:sz w:val="24"/>
-          <w:szCs w:val="24"/>
-          <w:highlight w:val="yellow"/>
-        </w:rPr>
-        <w:t>[objetivo e pequena explicação]</w:t>
-      </w:r>
-      <w:r>
-        <w:rPr>
-          <w:rFonts w:ascii="Arial" w:hAnsi="Arial" w:cs="Arial"/>
-          <w:sz w:val="24"/>
-          <w:szCs w:val="24"/>
-        </w:rPr>
-        <w:t xml:space="preserve"> </w:t>
+        <w:t>[...]</w:t>
       </w:r>
     </w:p>
     <w:p>
@@ -10305,143 +10379,95 @@
       <w:pPr>
         <w:pStyle w:val="Ttulo1"/>
       </w:pPr>
-      <w:bookmarkStart w:id="35" w:name="_Toc178598556"/>
-      <w:r>
-        <w:t xml:space="preserve">4 </w:t>
-      </w:r>
-      <w:r>
-        <w:t>C</w:t>
-      </w:r>
-      <w:r>
-        <w:t>ONCLUSÃO</w:t>
-      </w:r>
-      <w:bookmarkEnd w:id="33"/>
+      <w:bookmarkStart w:id="35" w:name="_Toc176355769"/>
+      <w:bookmarkStart w:id="36" w:name="_Toc178598557"/>
+      <w:r>
+        <w:t xml:space="preserve">5 </w:t>
+      </w:r>
+      <w:r>
+        <w:t>R</w:t>
+      </w:r>
+      <w:r>
+        <w:t>EFERÊNCIAS</w:t>
+      </w:r>
       <w:bookmarkEnd w:id="35"/>
+      <w:bookmarkEnd w:id="36"/>
+    </w:p>
+    <w:p>
+      <w:pPr>
+        <w:spacing w:after="0" w:line="360" w:lineRule="auto"/>
+        <w:rPr>
+          <w:rFonts w:ascii="Arial" w:hAnsi="Arial" w:cs="Arial"/>
+          <w:sz w:val="24"/>
+          <w:szCs w:val="24"/>
+          <w:highlight w:val="yellow"/>
+        </w:rPr>
+      </w:pPr>
+      <w:r>
+        <w:rPr>
+          <w:rFonts w:ascii="Arial" w:hAnsi="Arial" w:cs="Arial"/>
+          <w:sz w:val="24"/>
+          <w:szCs w:val="24"/>
+          <w:highlight w:val="yellow"/>
+        </w:rPr>
+        <w:t>[</w:t>
+      </w:r>
+      <w:r>
+        <w:rPr>
+          <w:rFonts w:ascii="Arial" w:hAnsi="Arial" w:cs="Arial"/>
+          <w:sz w:val="24"/>
+          <w:szCs w:val="24"/>
+          <w:highlight w:val="yellow"/>
+        </w:rPr>
+        <w:t>A</w:t>
+      </w:r>
+      <w:r>
+        <w:rPr>
+          <w:rFonts w:ascii="Arial" w:hAnsi="Arial" w:cs="Arial"/>
+          <w:sz w:val="24"/>
+          <w:szCs w:val="24"/>
+          <w:highlight w:val="yellow"/>
+        </w:rPr>
+        <w:t>dicionar a data e hora que o link foi acessado</w:t>
+      </w:r>
+      <w:r>
+        <w:rPr>
+          <w:rFonts w:ascii="Arial" w:hAnsi="Arial" w:cs="Arial"/>
+          <w:sz w:val="24"/>
+          <w:szCs w:val="24"/>
+          <w:highlight w:val="yellow"/>
+        </w:rPr>
+        <w:t>]</w:t>
+      </w:r>
     </w:p>
     <w:p>
       <w:pPr>
         <w:spacing w:after="0" w:line="360" w:lineRule="auto"/>
         <w:jc w:val="both"/>
         <w:rPr>
-          <w:rFonts w:ascii="Arial" w:hAnsi="Arial" w:cs="Arial"/>
-          <w:sz w:val="24"/>
-          <w:szCs w:val="24"/>
-        </w:rPr>
-      </w:pPr>
-      <w:r>
-        <w:rPr>
-          <w:rFonts w:ascii="Arial" w:hAnsi="Arial" w:cs="Arial"/>
-          <w:sz w:val="24"/>
-          <w:szCs w:val="24"/>
-          <w:highlight w:val="yellow"/>
-        </w:rPr>
-        <w:t>Mencionar</w:t>
-      </w:r>
-      <w:r>
-        <w:rPr>
-          <w:rFonts w:ascii="Arial" w:hAnsi="Arial" w:cs="Arial"/>
-          <w:sz w:val="24"/>
-          <w:szCs w:val="24"/>
-          <w:highlight w:val="yellow"/>
-        </w:rPr>
-        <w:t xml:space="preserve"> dificuldades</w:t>
-      </w:r>
-    </w:p>
-    <w:p>
-      <w:pPr>
-        <w:spacing w:after="0" w:line="360" w:lineRule="auto"/>
-        <w:jc w:val="both"/>
-        <w:rPr>
-          <w:rFonts w:ascii="Arial" w:hAnsi="Arial" w:cs="Arial"/>
-          <w:sz w:val="24"/>
-          <w:szCs w:val="24"/>
-        </w:rPr>
-      </w:pPr>
-      <w:r>
-        <w:rPr>
-          <w:rFonts w:ascii="Arial" w:hAnsi="Arial" w:cs="Arial"/>
-          <w:sz w:val="24"/>
-          <w:szCs w:val="24"/>
-        </w:rPr>
-        <w:t>[...]</w:t>
-      </w:r>
-    </w:p>
-    <w:p>
-      <w:pPr>
-        <w:spacing w:after="0" w:line="360" w:lineRule="auto"/>
-        <w:jc w:val="both"/>
-        <w:rPr>
-          <w:rFonts w:ascii="Arial" w:hAnsi="Arial" w:cs="Arial"/>
-          <w:sz w:val="24"/>
-          <w:szCs w:val="24"/>
-        </w:rPr>
-      </w:pPr>
-    </w:p>
-    <w:p>
-      <w:pPr>
-        <w:pStyle w:val="Ttulo1"/>
-      </w:pPr>
-      <w:bookmarkStart w:id="36" w:name="_Toc176355769"/>
-      <w:bookmarkStart w:id="37" w:name="_Toc178598557"/>
-      <w:r>
-        <w:t xml:space="preserve">5 </w:t>
-      </w:r>
-      <w:r>
-        <w:t>R</w:t>
-      </w:r>
-      <w:r>
-        <w:t>EFERÊNCIAS</w:t>
-      </w:r>
-      <w:bookmarkEnd w:id="36"/>
+          <w:rFonts w:ascii="Arial" w:eastAsiaTheme="majorEastAsia" w:hAnsi="Arial" w:cs="Arial"/>
+          <w:sz w:val="24"/>
+          <w:szCs w:val="24"/>
+        </w:rPr>
+      </w:pPr>
+      <w:r>
+        <w:rPr>
+          <w:rFonts w:ascii="Arial" w:eastAsiaTheme="majorEastAsia" w:hAnsi="Arial" w:cs="Arial"/>
+          <w:sz w:val="24"/>
+          <w:szCs w:val="24"/>
+        </w:rPr>
+        <w:t>“Matemática no ensino médio: dificuldades encontradas no</w:t>
+      </w:r>
+      <w:bookmarkStart w:id="37" w:name="_GoBack"/>
       <w:bookmarkEnd w:id="37"/>
-    </w:p>
-    <w:p>
-      <w:pPr>
-        <w:spacing w:after="0" w:line="360" w:lineRule="auto"/>
-        <w:rPr>
-          <w:rFonts w:ascii="Arial" w:hAnsi="Arial" w:cs="Arial"/>
-          <w:sz w:val="24"/>
-          <w:szCs w:val="24"/>
-          <w:highlight w:val="yellow"/>
-        </w:rPr>
-      </w:pPr>
-      <w:r>
-        <w:rPr>
-          <w:rFonts w:ascii="Arial" w:hAnsi="Arial" w:cs="Arial"/>
-          <w:sz w:val="24"/>
-          <w:szCs w:val="24"/>
-          <w:highlight w:val="yellow"/>
-        </w:rPr>
-        <w:t>[Descrever</w:t>
-      </w:r>
-      <w:r>
-        <w:rPr>
-          <w:rFonts w:ascii="Arial" w:hAnsi="Arial" w:cs="Arial"/>
-          <w:sz w:val="24"/>
-          <w:szCs w:val="24"/>
-          <w:highlight w:val="yellow"/>
-        </w:rPr>
-        <w:t xml:space="preserve"> todas e adicionar a data e hora que o link foi acessado</w:t>
-      </w:r>
-      <w:r>
-        <w:rPr>
-          <w:rFonts w:ascii="Arial" w:hAnsi="Arial" w:cs="Arial"/>
-          <w:sz w:val="24"/>
-          <w:szCs w:val="24"/>
-          <w:highlight w:val="yellow"/>
-        </w:rPr>
-        <w:t>]</w:t>
-      </w:r>
-    </w:p>
-    <w:p>
-      <w:pPr>
-        <w:spacing w:after="0" w:line="360" w:lineRule="auto"/>
-        <w:rPr>
-          <w:rFonts w:ascii="Arial" w:hAnsi="Arial" w:cs="Arial"/>
-          <w:sz w:val="24"/>
-          <w:szCs w:val="24"/>
-        </w:rPr>
-      </w:pPr>
+      <w:r>
+        <w:rPr>
+          <w:rFonts w:ascii="Arial" w:eastAsiaTheme="majorEastAsia" w:hAnsi="Arial" w:cs="Arial"/>
+          <w:sz w:val="24"/>
+          <w:szCs w:val="24"/>
+        </w:rPr>
+        <w:t xml:space="preserve"> conteúdo das quatro operações básicas”</w:t>
+      </w:r>
     </w:p>
     <w:p>
       <w:pPr>
@@ -10478,16 +10504,34 @@
     <w:p>
       <w:pPr>
         <w:spacing w:after="0" w:line="360" w:lineRule="auto"/>
-        <w:rPr>
-          <w:rFonts w:ascii="Arial" w:hAnsi="Arial" w:cs="Arial"/>
-          <w:sz w:val="24"/>
-          <w:szCs w:val="24"/>
-        </w:rPr>
-      </w:pPr>
+        <w:jc w:val="both"/>
+        <w:rPr>
+          <w:rFonts w:ascii="Arial" w:hAnsi="Arial" w:cs="Arial"/>
+          <w:sz w:val="24"/>
+          <w:szCs w:val="24"/>
+        </w:rPr>
+      </w:pPr>
+      <w:r>
+        <w:rPr>
+          <w:rFonts w:ascii="Arial" w:hAnsi="Arial" w:cs="Arial"/>
+          <w:sz w:val="24"/>
+          <w:szCs w:val="24"/>
+        </w:rPr>
+        <w:t>“</w:t>
+      </w:r>
+      <w:r>
+        <w:rPr>
+          <w:rFonts w:ascii="Arial" w:hAnsi="Arial" w:cs="Arial"/>
+          <w:sz w:val="24"/>
+          <w:szCs w:val="24"/>
+        </w:rPr>
+        <w:t>A Matemática no Ensino Médio: o conhecimento construído na escola e as avaliações externas como indicador de proficiência”</w:t>
+      </w:r>
     </w:p>
     <w:p>
       <w:pPr>
         <w:spacing w:after="0" w:line="360" w:lineRule="auto"/>
+        <w:jc w:val="both"/>
         <w:rPr>
           <w:rFonts w:ascii="Arial" w:hAnsi="Arial" w:cs="Arial"/>
           <w:sz w:val="24"/>
@@ -10511,6 +10555,7 @@
     <w:p>
       <w:pPr>
         <w:spacing w:after="0" w:line="360" w:lineRule="auto"/>
+        <w:jc w:val="both"/>
         <w:rPr>
           <w:rFonts w:ascii="Arial" w:hAnsi="Arial" w:cs="Arial"/>
           <w:sz w:val="24"/>
@@ -10521,16 +10566,50 @@
     <w:p>
       <w:pPr>
         <w:spacing w:after="0" w:line="360" w:lineRule="auto"/>
-        <w:rPr>
-          <w:rFonts w:ascii="Arial" w:hAnsi="Arial" w:cs="Arial"/>
-          <w:sz w:val="24"/>
-          <w:szCs w:val="24"/>
-        </w:rPr>
-      </w:pPr>
+        <w:jc w:val="both"/>
+        <w:rPr>
+          <w:rFonts w:ascii="Arial" w:hAnsi="Arial" w:cs="Arial"/>
+          <w:sz w:val="24"/>
+          <w:szCs w:val="24"/>
+        </w:rPr>
+      </w:pPr>
+      <w:r>
+        <w:rPr>
+          <w:rFonts w:ascii="Arial" w:hAnsi="Arial" w:cs="Arial"/>
+          <w:sz w:val="24"/>
+          <w:szCs w:val="24"/>
+        </w:rPr>
+        <w:t>“Dificuldades na aprendizagem da matemática</w:t>
+      </w:r>
+      <w:r>
+        <w:rPr>
+          <w:rFonts w:ascii="Arial" w:hAnsi="Arial" w:cs="Arial"/>
+          <w:sz w:val="24"/>
+          <w:szCs w:val="24"/>
+        </w:rPr>
+        <w:t xml:space="preserve">: </w:t>
+      </w:r>
+      <w:r>
+        <w:rPr>
+          <w:rFonts w:ascii="Arial" w:hAnsi="Arial" w:cs="Arial"/>
+          <w:sz w:val="24"/>
+          <w:szCs w:val="24"/>
+        </w:rPr>
+        <w:t>Um estudo com alunos do ensino médio</w:t>
+      </w:r>
+      <w:r>
+        <w:rPr>
+          <w:rFonts w:ascii="Arial" w:hAnsi="Arial" w:cs="Arial"/>
+          <w:sz w:val="24"/>
+          <w:szCs w:val="24"/>
+        </w:rPr>
+        <w:t>”</w:t>
+      </w:r>
     </w:p>
     <w:p>
       <w:pPr>
         <w:spacing w:after="0" w:line="360" w:lineRule="auto"/>
+        <w:jc w:val="both"/>
         <w:rPr>
           <w:rFonts w:ascii="Arial" w:hAnsi="Arial" w:cs="Arial"/>
           <w:sz w:val="24"/>
@@ -10552,6 +10631,7 @@
     <w:p>
       <w:pPr>
         <w:spacing w:after="0" w:line="360" w:lineRule="auto"/>
+        <w:jc w:val="both"/>
         <w:rPr>
           <w:rFonts w:ascii="Arial" w:hAnsi="Arial" w:cs="Arial"/>
           <w:sz w:val="24"/>
@@ -10562,16 +10642,42 @@
     <w:p>
       <w:pPr>
         <w:spacing w:after="0" w:line="360" w:lineRule="auto"/>
-        <w:rPr>
-          <w:rFonts w:ascii="Arial" w:hAnsi="Arial" w:cs="Arial"/>
-          <w:sz w:val="24"/>
-          <w:szCs w:val="24"/>
-        </w:rPr>
-      </w:pPr>
+        <w:jc w:val="both"/>
+        <w:rPr>
+          <w:rFonts w:ascii="Arial" w:hAnsi="Arial" w:cs="Arial"/>
+          <w:sz w:val="24"/>
+          <w:szCs w:val="24"/>
+        </w:rPr>
+      </w:pPr>
+      <w:r>
+        <w:rPr>
+          <w:rFonts w:ascii="Arial" w:hAnsi="Arial" w:cs="Arial"/>
+          <w:sz w:val="24"/>
+          <w:szCs w:val="24"/>
+        </w:rPr>
+        <w:t>“</w:t>
+      </w:r>
+      <w:r>
+        <w:rPr>
+          <w:rFonts w:ascii="Arial" w:hAnsi="Arial" w:cs="Arial"/>
+          <w:sz w:val="24"/>
+          <w:szCs w:val="24"/>
+        </w:rPr>
+        <w:t>Dificuldades na Aprendizagem de Matemática</w:t>
+      </w:r>
+      <w:r>
+        <w:rPr>
+          <w:rFonts w:ascii="Arial" w:hAnsi="Arial" w:cs="Arial"/>
+          <w:sz w:val="24"/>
+          <w:szCs w:val="24"/>
+        </w:rPr>
+        <w:t>”</w:t>
+      </w:r>
     </w:p>
     <w:p>
       <w:pPr>
         <w:spacing w:after="0" w:line="360" w:lineRule="auto"/>
+        <w:jc w:val="both"/>
         <w:rPr>
           <w:rFonts w:ascii="Arial" w:hAnsi="Arial" w:cs="Arial"/>
           <w:sz w:val="24"/>
@@ -10593,6 +10699,7 @@
     <w:p>
       <w:pPr>
         <w:spacing w:after="0" w:line="360" w:lineRule="auto"/>
+        <w:jc w:val="both"/>
         <w:rPr>
           <w:rFonts w:ascii="Arial" w:hAnsi="Arial" w:cs="Arial"/>
           <w:sz w:val="24"/>
@@ -10603,16 +10710,26 @@
     <w:p>
       <w:pPr>
         <w:spacing w:after="0" w:line="360" w:lineRule="auto"/>
-        <w:rPr>
-          <w:rFonts w:ascii="Arial" w:hAnsi="Arial" w:cs="Arial"/>
-          <w:sz w:val="24"/>
-          <w:szCs w:val="24"/>
-        </w:rPr>
-      </w:pPr>
+        <w:jc w:val="both"/>
+        <w:rPr>
+          <w:rFonts w:ascii="Arial" w:hAnsi="Arial" w:cs="Arial"/>
+          <w:sz w:val="24"/>
+          <w:szCs w:val="24"/>
+        </w:rPr>
+      </w:pPr>
+      <w:r>
+        <w:rPr>
+          <w:rFonts w:ascii="Arial" w:hAnsi="Arial" w:cs="Arial"/>
+          <w:sz w:val="24"/>
+          <w:szCs w:val="24"/>
+        </w:rPr>
+        <w:t>“Reflexões sobre as dificuldades dos alunos na aprendizagem de Álgebra”</w:t>
+      </w:r>
     </w:p>
     <w:p>
       <w:pPr>
         <w:spacing w:after="0" w:line="360" w:lineRule="auto"/>
+        <w:jc w:val="both"/>
         <w:rPr>
           <w:rStyle w:val="Hyperlink"/>
           <w:rFonts w:ascii="Arial" w:hAnsi="Arial" w:cs="Arial"/>
@@ -10635,6 +10752,7 @@
     <w:p>
       <w:pPr>
         <w:spacing w:after="0" w:line="360" w:lineRule="auto"/>
+        <w:jc w:val="both"/>
         <w:rPr>
           <w:rStyle w:val="Hyperlink"/>
           <w:rFonts w:ascii="Arial" w:hAnsi="Arial" w:cs="Arial"/>
@@ -10648,6 +10766,7 @@
     <w:p>
       <w:pPr>
         <w:spacing w:after="0" w:line="360" w:lineRule="auto"/>
+        <w:jc w:val="both"/>
         <w:rPr>
           <w:rStyle w:val="Hyperlink"/>
           <w:rFonts w:ascii="Arial" w:hAnsi="Arial" w:cs="Arial"/>
@@ -10672,6 +10791,7 @@
     <w:p>
       <w:pPr>
         <w:spacing w:after="0" w:line="360" w:lineRule="auto"/>
+        <w:jc w:val="both"/>
         <w:rPr>
           <w:rStyle w:val="Hyperlink"/>
           <w:rFonts w:ascii="Arial" w:hAnsi="Arial" w:cs="Arial"/>
@@ -10711,7 +10831,11 @@
       </w:r>
       <w:bookmarkEnd w:id="38"/>
     </w:p>
-    <w:p/>
+    <w:p>
+      <w:pPr>
+        <w:jc w:val="both"/>
+      </w:pPr>
+    </w:p>
     <w:p>
       <w:pPr>
         <w:jc w:val="both"/>
@@ -14360,7 +14484,7 @@
 </file>
 
 <file path=customXml/itemProps1.xml><?xml version="1.0" encoding="utf-8"?>
-<ds:datastoreItem xmlns:ds="http://schemas.openxmlformats.org/officeDocument/2006/customXml" ds:itemID="{F4884C84-7A27-416E-B7D2-31779A2B8D1F}">
+<ds:datastoreItem xmlns:ds="http://schemas.openxmlformats.org/officeDocument/2006/customXml" ds:itemID="{FAC44D0E-591A-4031-92D0-AB810A5CEE42}">
   <ds:schemaRefs>
     <ds:schemaRef ds:uri="http://schemas.openxmlformats.org/officeDocument/2006/bibliography"/>
   </ds:schemaRefs>

--- a/Documentação/TCC Oficial - Marcos Carvalho e Pedro H. Ribeiro 3DB.docx
+++ b/Documentação/TCC Oficial - Marcos Carvalho e Pedro H. Ribeiro 3DB.docx
@@ -860,13 +860,57 @@
     </w:p>
     <w:p>
       <w:pPr>
-        <w:jc w:val="center"/>
-        <w:rPr>
-          <w:rFonts w:ascii="Arial" w:hAnsi="Arial" w:cs="Arial"/>
-          <w:sz w:val="24"/>
-          <w:szCs w:val="24"/>
-        </w:rPr>
-      </w:pPr>
+        <w:rPr>
+          <w:rFonts w:ascii="Arial" w:hAnsi="Arial" w:cs="Arial"/>
+          <w:sz w:val="24"/>
+          <w:szCs w:val="24"/>
+        </w:rPr>
+      </w:pPr>
+      <w:r>
+        <w:rPr>
+          <w:rFonts w:ascii="Arial" w:hAnsi="Arial" w:cs="Arial"/>
+          <w:sz w:val="24"/>
+          <w:szCs w:val="24"/>
+          <w:highlight w:val="yellow"/>
+        </w:rPr>
+        <w:t>[o que foi feito</w:t>
+      </w:r>
+      <w:r>
+        <w:rPr>
+          <w:rFonts w:ascii="Arial" w:hAnsi="Arial" w:cs="Arial"/>
+          <w:sz w:val="24"/>
+          <w:szCs w:val="24"/>
+          <w:highlight w:val="yellow"/>
+        </w:rPr>
+        <w:t>;</w:t>
+      </w:r>
+      <w:r>
+        <w:rPr>
+          <w:rFonts w:ascii="Arial" w:hAnsi="Arial" w:cs="Arial"/>
+          <w:sz w:val="24"/>
+          <w:szCs w:val="24"/>
+          <w:highlight w:val="yellow"/>
+        </w:rPr>
+        <w:t xml:space="preserve"> como foi feito (metodologia)</w:t>
+      </w:r>
+      <w:r>
+        <w:rPr>
+          <w:rFonts w:ascii="Arial" w:hAnsi="Arial" w:cs="Arial"/>
+          <w:sz w:val="24"/>
+          <w:szCs w:val="24"/>
+          <w:highlight w:val="yellow"/>
+        </w:rPr>
+        <w:t>; resultados. E mudar também na versão em inglês</w:t>
+      </w:r>
+      <w:r>
+        <w:rPr>
+          <w:rFonts w:ascii="Arial" w:hAnsi="Arial" w:cs="Arial"/>
+          <w:sz w:val="24"/>
+          <w:szCs w:val="24"/>
+          <w:highlight w:val="yellow"/>
+        </w:rPr>
+        <w:t>]</w:t>
+      </w:r>
     </w:p>
     <w:p>
       <w:pPr>
@@ -883,23 +927,295 @@
           <w:sz w:val="24"/>
           <w:szCs w:val="24"/>
         </w:rPr>
-        <w:t>Esse trabalho tem como objetivo desenvolver um software com um modelo novo de aprendizagem</w:t>
-      </w:r>
-      <w:r>
-        <w:rPr>
-          <w:rFonts w:ascii="Arial" w:hAnsi="Arial" w:cs="Arial"/>
-          <w:sz w:val="24"/>
-          <w:szCs w:val="24"/>
-        </w:rPr>
-        <w:t xml:space="preserve"> no âmbito</w:t>
-      </w:r>
-      <w:r>
-        <w:rPr>
-          <w:rFonts w:ascii="Arial" w:hAnsi="Arial" w:cs="Arial"/>
-          <w:sz w:val="24"/>
-          <w:szCs w:val="24"/>
-        </w:rPr>
-        <w:t xml:space="preserve"> da matemática, especificamente geometria algébrica. A natureza desse problema vem da observação direta de alunos do ensino médio de escola pública, onde vemos que a maior parte deles tem uma grande dificuldade em realizar problemas de geometria algébrica. Nosso objetivo é facilitar o aprendizado de uma forma em que o aluno consiga ter uma melhor visualização das formas geométricas em aplicações práticas, e também ajudando o mesmo a resolver as operações matemáticas. </w:t>
+        <w:t>A natureza d</w:t>
+      </w:r>
+      <w:r>
+        <w:rPr>
+          <w:rFonts w:ascii="Arial" w:hAnsi="Arial" w:cs="Arial"/>
+          <w:sz w:val="24"/>
+          <w:szCs w:val="24"/>
+        </w:rPr>
+        <w:t>o</w:t>
+      </w:r>
+      <w:r>
+        <w:rPr>
+          <w:rFonts w:ascii="Arial" w:hAnsi="Arial" w:cs="Arial"/>
+          <w:sz w:val="24"/>
+          <w:szCs w:val="24"/>
+        </w:rPr>
+        <w:t xml:space="preserve"> problema vem </w:t>
+      </w:r>
+      <w:r>
+        <w:rPr>
+          <w:rFonts w:ascii="Arial" w:hAnsi="Arial" w:cs="Arial"/>
+          <w:sz w:val="24"/>
+          <w:szCs w:val="24"/>
+        </w:rPr>
+        <w:t xml:space="preserve">do estudo </w:t>
+      </w:r>
+      <w:r>
+        <w:rPr>
+          <w:rFonts w:ascii="Arial" w:hAnsi="Arial" w:cs="Arial"/>
+          <w:sz w:val="24"/>
+          <w:szCs w:val="24"/>
+        </w:rPr>
+        <w:t xml:space="preserve">de artigos </w:t>
+      </w:r>
+      <w:r>
+        <w:rPr>
+          <w:rFonts w:ascii="Arial" w:hAnsi="Arial" w:cs="Arial"/>
+          <w:sz w:val="24"/>
+          <w:szCs w:val="24"/>
+        </w:rPr>
+        <w:t>sobre</w:t>
+      </w:r>
+      <w:r>
+        <w:rPr>
+          <w:rFonts w:ascii="Arial" w:hAnsi="Arial" w:cs="Arial"/>
+          <w:sz w:val="24"/>
+          <w:szCs w:val="24"/>
+        </w:rPr>
+        <w:t xml:space="preserve"> alunos do ensino médio de escola pública</w:t>
+      </w:r>
+      <w:r>
+        <w:rPr>
+          <w:rFonts w:ascii="Arial" w:hAnsi="Arial" w:cs="Arial"/>
+          <w:sz w:val="24"/>
+          <w:szCs w:val="24"/>
+        </w:rPr>
+        <w:t xml:space="preserve"> que tem</w:t>
+      </w:r>
+      <w:r>
+        <w:rPr>
+          <w:rFonts w:ascii="Arial" w:hAnsi="Arial" w:cs="Arial"/>
+          <w:sz w:val="24"/>
+          <w:szCs w:val="24"/>
+        </w:rPr>
+        <w:t xml:space="preserve"> dificuldade em realizar problemas de álgebra relacionados a geometria. </w:t>
+      </w:r>
+      <w:r>
+        <w:rPr>
+          <w:rFonts w:ascii="Arial" w:hAnsi="Arial" w:cs="Arial"/>
+          <w:sz w:val="24"/>
+          <w:szCs w:val="24"/>
+        </w:rPr>
+        <w:t xml:space="preserve">Esse trabalho tem como objetivo </w:t>
+      </w:r>
+      <w:r>
+        <w:rPr>
+          <w:rFonts w:ascii="Arial" w:hAnsi="Arial" w:cs="Arial"/>
+          <w:sz w:val="24"/>
+          <w:szCs w:val="24"/>
+        </w:rPr>
+        <w:t>desenvolver</w:t>
+      </w:r>
+      <w:r>
+        <w:rPr>
+          <w:rFonts w:ascii="Arial" w:hAnsi="Arial" w:cs="Arial"/>
+          <w:sz w:val="24"/>
+          <w:szCs w:val="24"/>
+        </w:rPr>
+        <w:t xml:space="preserve"> um modelo de aprendizagem</w:t>
+      </w:r>
+      <w:r>
+        <w:rPr>
+          <w:rFonts w:ascii="Arial" w:hAnsi="Arial" w:cs="Arial"/>
+          <w:sz w:val="24"/>
+          <w:szCs w:val="24"/>
+        </w:rPr>
+        <w:t xml:space="preserve"> </w:t>
+      </w:r>
+      <w:r>
+        <w:rPr>
+          <w:rFonts w:ascii="Arial" w:hAnsi="Arial" w:cs="Arial"/>
+          <w:sz w:val="24"/>
+          <w:szCs w:val="24"/>
+        </w:rPr>
+        <w:t>d</w:t>
+      </w:r>
+      <w:r>
+        <w:rPr>
+          <w:rFonts w:ascii="Arial" w:hAnsi="Arial" w:cs="Arial"/>
+          <w:sz w:val="24"/>
+          <w:szCs w:val="24"/>
+        </w:rPr>
+        <w:t>e</w:t>
+      </w:r>
+      <w:r>
+        <w:rPr>
+          <w:rFonts w:ascii="Arial" w:hAnsi="Arial" w:cs="Arial"/>
+          <w:sz w:val="24"/>
+          <w:szCs w:val="24"/>
+        </w:rPr>
+        <w:t xml:space="preserve"> matemática, </w:t>
+      </w:r>
+      <w:r>
+        <w:rPr>
+          <w:rFonts w:ascii="Arial" w:hAnsi="Arial" w:cs="Arial"/>
+          <w:sz w:val="24"/>
+          <w:szCs w:val="24"/>
+        </w:rPr>
+        <w:t xml:space="preserve">mais </w:t>
+      </w:r>
+      <w:r>
+        <w:rPr>
+          <w:rFonts w:ascii="Arial" w:hAnsi="Arial" w:cs="Arial"/>
+          <w:sz w:val="24"/>
+          <w:szCs w:val="24"/>
+        </w:rPr>
+        <w:t>especificamente geometria algébrica. Noss</w:t>
+      </w:r>
+      <w:r>
+        <w:rPr>
+          <w:rFonts w:ascii="Arial" w:hAnsi="Arial" w:cs="Arial"/>
+          <w:sz w:val="24"/>
+          <w:szCs w:val="24"/>
+        </w:rPr>
+        <w:t>a obra realizada</w:t>
+      </w:r>
+      <w:r>
+        <w:rPr>
+          <w:rFonts w:ascii="Arial" w:hAnsi="Arial" w:cs="Arial"/>
+          <w:sz w:val="24"/>
+          <w:szCs w:val="24"/>
+        </w:rPr>
+        <w:t xml:space="preserve"> </w:t>
+      </w:r>
+      <w:r>
+        <w:rPr>
+          <w:rFonts w:ascii="Arial" w:hAnsi="Arial" w:cs="Arial"/>
+          <w:sz w:val="24"/>
+          <w:szCs w:val="24"/>
+        </w:rPr>
+        <w:t>é</w:t>
+      </w:r>
+      <w:r>
+        <w:rPr>
+          <w:rFonts w:ascii="Arial" w:hAnsi="Arial" w:cs="Arial"/>
+          <w:sz w:val="24"/>
+          <w:szCs w:val="24"/>
+        </w:rPr>
+        <w:t xml:space="preserve"> uma aplicação WEB em </w:t>
+      </w:r>
+      <w:r>
+        <w:rPr>
+          <w:rFonts w:ascii="Arial" w:hAnsi="Arial" w:cs="Arial"/>
+          <w:sz w:val="24"/>
+          <w:szCs w:val="24"/>
+        </w:rPr>
+        <w:t>que</w:t>
+      </w:r>
+      <w:r>
+        <w:rPr>
+          <w:rFonts w:ascii="Arial" w:hAnsi="Arial" w:cs="Arial"/>
+          <w:sz w:val="24"/>
+          <w:szCs w:val="24"/>
+        </w:rPr>
+        <w:t xml:space="preserve"> o usuário</w:t>
+      </w:r>
+      <w:r>
+        <w:rPr>
+          <w:rFonts w:ascii="Arial" w:hAnsi="Arial" w:cs="Arial"/>
+          <w:sz w:val="24"/>
+          <w:szCs w:val="24"/>
+        </w:rPr>
+        <w:t xml:space="preserve"> </w:t>
+      </w:r>
+      <w:r>
+        <w:rPr>
+          <w:rFonts w:ascii="Arial" w:hAnsi="Arial" w:cs="Arial"/>
+          <w:sz w:val="24"/>
+          <w:szCs w:val="24"/>
+        </w:rPr>
+        <w:t xml:space="preserve">consegue </w:t>
+      </w:r>
+      <w:r>
+        <w:rPr>
+          <w:rFonts w:ascii="Arial" w:hAnsi="Arial" w:cs="Arial"/>
+          <w:sz w:val="24"/>
+          <w:szCs w:val="24"/>
+        </w:rPr>
+        <w:t>visualiz</w:t>
+      </w:r>
+      <w:r>
+        <w:rPr>
+          <w:rFonts w:ascii="Arial" w:hAnsi="Arial" w:cs="Arial"/>
+          <w:sz w:val="24"/>
+          <w:szCs w:val="24"/>
+        </w:rPr>
+        <w:t xml:space="preserve">ar de forma mais clara os elementos de </w:t>
+      </w:r>
+      <w:r>
+        <w:rPr>
+          <w:rFonts w:ascii="Arial" w:hAnsi="Arial" w:cs="Arial"/>
+          <w:sz w:val="24"/>
+          <w:szCs w:val="24"/>
+        </w:rPr>
+        <w:t>forma</w:t>
+      </w:r>
+      <w:r>
+        <w:rPr>
+          <w:rFonts w:ascii="Arial" w:hAnsi="Arial" w:cs="Arial"/>
+          <w:sz w:val="24"/>
+          <w:szCs w:val="24"/>
+        </w:rPr>
+        <w:t>s</w:t>
+      </w:r>
+      <w:r>
+        <w:rPr>
+          <w:rFonts w:ascii="Arial" w:hAnsi="Arial" w:cs="Arial"/>
+          <w:sz w:val="24"/>
+          <w:szCs w:val="24"/>
+        </w:rPr>
+        <w:t xml:space="preserve"> geométrica</w:t>
+      </w:r>
+      <w:r>
+        <w:rPr>
+          <w:rFonts w:ascii="Arial" w:hAnsi="Arial" w:cs="Arial"/>
+          <w:sz w:val="24"/>
+          <w:szCs w:val="24"/>
+        </w:rPr>
+        <w:t xml:space="preserve">s </w:t>
+      </w:r>
+      <w:r>
+        <w:rPr>
+          <w:rFonts w:ascii="Arial" w:hAnsi="Arial" w:cs="Arial"/>
+          <w:sz w:val="24"/>
+          <w:szCs w:val="24"/>
+        </w:rPr>
+        <w:t>em aplicações práticas, e também ajuda</w:t>
+      </w:r>
+      <w:r>
+        <w:rPr>
+          <w:rFonts w:ascii="Arial" w:hAnsi="Arial" w:cs="Arial"/>
+          <w:sz w:val="24"/>
+          <w:szCs w:val="24"/>
+        </w:rPr>
+        <w:t>r</w:t>
+      </w:r>
+      <w:r>
+        <w:rPr>
+          <w:rFonts w:ascii="Arial" w:hAnsi="Arial" w:cs="Arial"/>
+          <w:sz w:val="24"/>
+          <w:szCs w:val="24"/>
+        </w:rPr>
+        <w:t xml:space="preserve"> o mesmo a resolver </w:t>
+      </w:r>
+      <w:r>
+        <w:rPr>
+          <w:rFonts w:ascii="Arial" w:hAnsi="Arial" w:cs="Arial"/>
+          <w:sz w:val="24"/>
+          <w:szCs w:val="24"/>
+        </w:rPr>
+        <w:t>fórmulas e operações</w:t>
+      </w:r>
+      <w:r>
+        <w:rPr>
+          <w:rFonts w:ascii="Arial" w:hAnsi="Arial" w:cs="Arial"/>
+          <w:sz w:val="24"/>
+          <w:szCs w:val="24"/>
+        </w:rPr>
+        <w:t xml:space="preserve"> matemáticas.</w:t>
       </w:r>
     </w:p>
     <w:p>
@@ -3822,6 +4138,10 @@
     <w:p>
       <w:pPr>
         <w:pStyle w:val="Ttulo1"/>
+        <w:numPr>
+          <w:ilvl w:val="0"/>
+          <w:numId w:val="24"/>
+        </w:numPr>
         <w:rPr>
           <w:b w:val="0"/>
         </w:rPr>
@@ -3831,9 +4151,6 @@
       <w:bookmarkStart w:id="2" w:name="Introdução"/>
       <w:r>
         <w:lastRenderedPageBreak/>
-        <w:t xml:space="preserve">1 </w:t>
-      </w:r>
-      <w:r>
         <w:t>INTRODUÇÃO</w:t>
       </w:r>
       <w:bookmarkEnd w:id="0"/>
@@ -3859,23 +4176,94 @@
       <w:bookmarkStart w:id="3" w:name="_Toc176355750"/>
       <w:bookmarkStart w:id="4" w:name="_Toc178598537"/>
       <w:r>
+        <w:t>*</w:t>
+      </w:r>
+      <w:r>
         <w:t xml:space="preserve">1.1 </w:t>
-      </w:r>
-      <w:r>
-        <w:t>Artigos</w:t>
       </w:r>
       <w:bookmarkEnd w:id="3"/>
       <w:bookmarkEnd w:id="4"/>
-    </w:p>
-    <w:p>
-      <w:pPr>
-        <w:spacing w:after="0" w:line="360" w:lineRule="auto"/>
-        <w:rPr>
-          <w:rFonts w:ascii="Arial" w:hAnsi="Arial" w:cs="Arial"/>
-          <w:sz w:val="24"/>
-          <w:szCs w:val="24"/>
-        </w:rPr>
-      </w:pPr>
+      <w:r>
+        <w:t>Justificativa</w:t>
+      </w:r>
+      <w:bookmarkStart w:id="5" w:name="_GoBack"/>
+      <w:bookmarkEnd w:id="5"/>
+    </w:p>
+    <w:p>
+      <w:pPr>
+        <w:jc w:val="both"/>
+        <w:rPr>
+          <w:rFonts w:ascii="Arial" w:hAnsi="Arial" w:cs="Arial"/>
+          <w:sz w:val="24"/>
+          <w:szCs w:val="24"/>
+          <w:highlight w:val="yellow"/>
+        </w:rPr>
+      </w:pPr>
+      <w:r>
+        <w:rPr>
+          <w:rFonts w:ascii="Arial" w:hAnsi="Arial" w:cs="Arial"/>
+          <w:sz w:val="24"/>
+          <w:szCs w:val="24"/>
+          <w:highlight w:val="yellow"/>
+        </w:rPr>
+        <w:t xml:space="preserve">[Adicionar a partir dessa linha: os 3 tópicos </w:t>
+      </w:r>
+      <w:r>
+        <w:rPr>
+          <w:rFonts w:ascii="Arial" w:hAnsi="Arial" w:cs="Arial"/>
+          <w:color w:val="FF0000"/>
+          <w:sz w:val="24"/>
+          <w:szCs w:val="24"/>
+          <w:highlight w:val="yellow"/>
+        </w:rPr>
+        <w:t>clássicos</w:t>
+      </w:r>
+      <w:r>
+        <w:rPr>
+          <w:rFonts w:ascii="Arial" w:hAnsi="Arial" w:cs="Arial"/>
+          <w:sz w:val="24"/>
+          <w:szCs w:val="24"/>
+          <w:highlight w:val="yellow"/>
+        </w:rPr>
+        <w:t xml:space="preserve"> de pertinência, relevância e viabilidade</w:t>
+      </w:r>
+      <w:r>
+        <w:rPr>
+          <w:rFonts w:ascii="Arial" w:hAnsi="Arial" w:cs="Arial"/>
+          <w:sz w:val="24"/>
+          <w:szCs w:val="24"/>
+          <w:highlight w:val="yellow"/>
+        </w:rPr>
+        <w:t xml:space="preserve">; </w:t>
+      </w:r>
+    </w:p>
+    <w:p>
+      <w:pPr>
+        <w:jc w:val="both"/>
+        <w:rPr>
+          <w:rFonts w:ascii="Arial" w:hAnsi="Arial" w:cs="Arial"/>
+          <w:sz w:val="24"/>
+          <w:szCs w:val="24"/>
+        </w:rPr>
+      </w:pPr>
+      <w:r>
+        <w:rPr>
+          <w:rFonts w:ascii="Arial" w:hAnsi="Arial" w:cs="Arial"/>
+          <w:sz w:val="24"/>
+          <w:szCs w:val="24"/>
+          <w:highlight w:val="yellow"/>
+        </w:rPr>
+        <w:t>Pesquisar se esses nomes podem ficar em negrito como se fossem títulos</w:t>
+      </w:r>
+      <w:r>
+        <w:rPr>
+          <w:rFonts w:ascii="Arial" w:hAnsi="Arial" w:cs="Arial"/>
+          <w:sz w:val="24"/>
+          <w:szCs w:val="24"/>
+          <w:highlight w:val="yellow"/>
+        </w:rPr>
+        <w:t>]</w:t>
+      </w:r>
     </w:p>
     <w:p>
       <w:pPr>
@@ -3999,7 +4387,7 @@
           <w:sz w:val="24"/>
           <w:szCs w:val="24"/>
         </w:rPr>
-        <w:t xml:space="preserve">Ao relacionar os cálculos com respostas visuais e aplicações práticas, o software pode demonstrar a relevância da geometria algébrica em contextos do mundo real. Muitos alunos questionam a utilidade prática do que aprendem na escola; ao mostrar aplicações concretas e tangíveis, o software pode aumentar o interesse e a motivação </w:t>
+        <w:t xml:space="preserve">Ao relacionar os cálculos com respostas visuais e aplicações práticas, o software pode demonstrar a relevância da geometria algébrica em contextos do mundo real. Muitos alunos questionam a utilidade prática do que aprendem na escola; ao mostrar </w:t>
       </w:r>
       <w:r>
         <w:rPr>
@@ -4008,7 +4396,7 @@
           <w:szCs w:val="24"/>
         </w:rPr>
         <w:lastRenderedPageBreak/>
-        <w:t>dos estudantes. Isso é crucial para desenvolver um entendimento profundo e duradouro, que vai além da memorização temporária para exames.</w:t>
+        <w:t>aplicações concretas e tangíveis, o software pode aumentar o interesse e a motivação dos estudantes. Isso é crucial para desenvolver um entendimento profundo e duradouro, que vai além da memorização temporária para exames.</w:t>
       </w:r>
     </w:p>
     <w:p>
@@ -4057,13 +4445,13 @@
           <w:b w:val="0"/>
         </w:rPr>
       </w:pPr>
-      <w:bookmarkStart w:id="5" w:name="_Toc176355751"/>
-      <w:bookmarkStart w:id="6" w:name="_Toc178598538"/>
+      <w:bookmarkStart w:id="6" w:name="_Toc176355751"/>
+      <w:bookmarkStart w:id="7" w:name="_Toc178598538"/>
       <w:r>
         <w:t>1.2 Objetivos gerais</w:t>
       </w:r>
-      <w:bookmarkEnd w:id="5"/>
       <w:bookmarkEnd w:id="6"/>
+      <w:bookmarkEnd w:id="7"/>
     </w:p>
     <w:p>
       <w:pPr>
@@ -4377,13 +4765,13 @@
           <w:b w:val="0"/>
         </w:rPr>
       </w:pPr>
-      <w:bookmarkStart w:id="7" w:name="_Toc176355752"/>
-      <w:bookmarkStart w:id="8" w:name="_Toc178598539"/>
+      <w:bookmarkStart w:id="8" w:name="_Toc176355752"/>
+      <w:bookmarkStart w:id="9" w:name="_Toc178598539"/>
       <w:r>
         <w:t>1.3 Objetivos específicos</w:t>
       </w:r>
-      <w:bookmarkEnd w:id="7"/>
       <w:bookmarkEnd w:id="8"/>
+      <w:bookmarkEnd w:id="9"/>
     </w:p>
     <w:p>
       <w:pPr>
@@ -4715,14 +5103,21 @@
           <w:szCs w:val="24"/>
         </w:rPr>
       </w:pPr>
-      <w:bookmarkStart w:id="9" w:name="_Toc176355753"/>
-      <w:bookmarkStart w:id="10" w:name="_Toc178598540"/>
+      <w:bookmarkStart w:id="10" w:name="_Toc176355753"/>
+      <w:bookmarkStart w:id="11" w:name="_Toc178598540"/>
       <w:r>
         <w:rPr>
           <w:rFonts w:cs="Arial"/>
           <w:szCs w:val="24"/>
         </w:rPr>
         <w:lastRenderedPageBreak/>
+        <w:t>*</w:t>
+      </w:r>
+      <w:r>
+        <w:rPr>
+          <w:rFonts w:cs="Arial"/>
+          <w:szCs w:val="24"/>
+        </w:rPr>
         <w:t>1.4</w:t>
       </w:r>
       <w:r>
@@ -4739,19 +5134,8 @@
         </w:rPr>
         <w:t>Justificativa</w:t>
       </w:r>
-      <w:bookmarkEnd w:id="9"/>
       <w:bookmarkEnd w:id="10"/>
-    </w:p>
-    <w:p>
-      <w:pPr>
-        <w:rPr>
-          <w:rFonts w:ascii="Arial" w:hAnsi="Arial" w:cs="Arial"/>
-          <w:sz w:val="24"/>
-          <w:szCs w:val="24"/>
-        </w:rPr>
-      </w:pPr>
-      <w:bookmarkStart w:id="11" w:name="_Toc176355754"/>
-      <w:bookmarkStart w:id="12" w:name="_Toc178598541"/>
+      <w:bookmarkEnd w:id="11"/>
     </w:p>
     <w:p>
       <w:pPr>
@@ -4760,74 +5144,10 @@
           <w:rFonts w:ascii="Arial" w:hAnsi="Arial" w:cs="Arial"/>
           <w:sz w:val="24"/>
           <w:szCs w:val="24"/>
-          <w:highlight w:val="yellow"/>
-        </w:rPr>
-      </w:pPr>
-      <w:r>
-        <w:rPr>
-          <w:rFonts w:ascii="Arial" w:hAnsi="Arial" w:cs="Arial"/>
-          <w:sz w:val="24"/>
-          <w:szCs w:val="24"/>
-          <w:highlight w:val="yellow"/>
-        </w:rPr>
-        <w:t xml:space="preserve">[Adicionar a partir dessa linha: os 3 tópicos </w:t>
-      </w:r>
-      <w:r>
-        <w:rPr>
-          <w:rFonts w:ascii="Arial" w:hAnsi="Arial" w:cs="Arial"/>
-          <w:color w:val="FF0000"/>
-          <w:sz w:val="24"/>
-          <w:szCs w:val="24"/>
-          <w:highlight w:val="yellow"/>
-        </w:rPr>
-        <w:t>clássicos</w:t>
-      </w:r>
-      <w:r>
-        <w:rPr>
-          <w:rFonts w:ascii="Arial" w:hAnsi="Arial" w:cs="Arial"/>
-          <w:sz w:val="24"/>
-          <w:szCs w:val="24"/>
-          <w:highlight w:val="yellow"/>
-        </w:rPr>
-        <w:t xml:space="preserve"> de pertinência, relevância e viabilidade</w:t>
-      </w:r>
-      <w:r>
-        <w:rPr>
-          <w:rFonts w:ascii="Arial" w:hAnsi="Arial" w:cs="Arial"/>
-          <w:sz w:val="24"/>
-          <w:szCs w:val="24"/>
-          <w:highlight w:val="yellow"/>
-        </w:rPr>
-        <w:t xml:space="preserve">; </w:t>
-      </w:r>
-    </w:p>
-    <w:p>
-      <w:pPr>
-        <w:jc w:val="both"/>
-        <w:rPr>
-          <w:rFonts w:ascii="Arial" w:hAnsi="Arial" w:cs="Arial"/>
-          <w:sz w:val="24"/>
-          <w:szCs w:val="24"/>
-        </w:rPr>
-      </w:pPr>
-      <w:r>
-        <w:rPr>
-          <w:rFonts w:ascii="Arial" w:hAnsi="Arial" w:cs="Arial"/>
-          <w:sz w:val="24"/>
-          <w:szCs w:val="24"/>
-          <w:highlight w:val="yellow"/>
-        </w:rPr>
-        <w:t>Pesquisar se esses nomes podem ficar em negrito como se fossem títulos</w:t>
-      </w:r>
-      <w:r>
-        <w:rPr>
-          <w:rFonts w:ascii="Arial" w:hAnsi="Arial" w:cs="Arial"/>
-          <w:sz w:val="24"/>
-          <w:szCs w:val="24"/>
-          <w:highlight w:val="yellow"/>
-        </w:rPr>
-        <w:t>]</w:t>
-      </w:r>
+        </w:rPr>
+      </w:pPr>
+      <w:bookmarkStart w:id="12" w:name="_Toc176355754"/>
+      <w:bookmarkStart w:id="13" w:name="_Toc178598541"/>
     </w:p>
     <w:p>
       <w:pPr>
@@ -5101,7 +5421,7 @@
           <w:sz w:val="24"/>
           <w:szCs w:val="24"/>
         </w:rPr>
-        <w:t>A dissertação investiga as dificuldades dos alunos do Ensino Médio na aprendizagem da Matemática, buscando entender suas opiniões sobre o problema. Explora a influência da motivação e da resolução de problemas no processo de ensino-</w:t>
+        <w:t xml:space="preserve">A dissertação investiga as dificuldades dos alunos do Ensino Médio na aprendizagem da Matemática, buscando entender suas opiniões sobre o problema. Explora a influência da motivação e da resolução de problemas no processo de ensino-aprendizagem. Utilizando pesquisa qualitativa e questionários, os alunos destacam a falta de base em Matemática no Ensino Fundamental e a necessidade de mudanças nos métodos de ensino, além da utilização de recursos alternativos e situações da </w:t>
       </w:r>
       <w:r>
         <w:rPr>
@@ -5110,7 +5430,7 @@
           <w:szCs w:val="24"/>
         </w:rPr>
         <w:lastRenderedPageBreak/>
-        <w:t>aprendizagem. Utilizando pesquisa qualitativa e questionários, os alunos destacam a falta de base em Matemática no Ensino Fundamental e a necessidade de mudanças nos métodos de ensino, além da utilização de recursos alternativos e situações da vida cotidiana. Recomenda a realização de estudos não apenas no Ensino Médio, mas também no Ensino Fundamental, para compreender melhor o problema.</w:t>
+        <w:t>vida cotidiana. Recomenda a realização de estudos não apenas no Ensino Médio, mas também no Ensino Fundamental, para compreender melhor o problema.</w:t>
       </w:r>
     </w:p>
     <w:p>
@@ -5308,8 +5628,8 @@
       <w:r>
         <w:t>DESENVOLVIMENTO</w:t>
       </w:r>
-      <w:bookmarkEnd w:id="11"/>
       <w:bookmarkEnd w:id="12"/>
+      <w:bookmarkEnd w:id="13"/>
     </w:p>
     <w:p>
       <w:pPr>
@@ -5325,16 +5645,82 @@
       <w:pPr>
         <w:pStyle w:val="Ttulo2"/>
       </w:pPr>
-      <w:bookmarkStart w:id="13" w:name="_Toc176355755"/>
-      <w:bookmarkStart w:id="14" w:name="_Toc178598542"/>
+      <w:bookmarkStart w:id="14" w:name="_Toc176355755"/>
+      <w:bookmarkStart w:id="15" w:name="_Toc178598542"/>
+      <w:bookmarkStart w:id="16" w:name="_Toc176355763"/>
+      <w:bookmarkStart w:id="17" w:name="_Toc178598549"/>
+      <w:r>
+        <w:t>*</w:t>
+      </w:r>
+      <w:r>
+        <w:t>2.</w:t>
+      </w:r>
+      <w:r>
+        <w:t>4</w:t>
+      </w:r>
+      <w:r>
+        <w:t xml:space="preserve"> Informações do sistema</w:t>
+      </w:r>
+      <w:bookmarkEnd w:id="16"/>
+      <w:bookmarkEnd w:id="17"/>
+    </w:p>
+    <w:p>
+      <w:pPr>
+        <w:spacing w:after="0" w:line="360" w:lineRule="auto"/>
+        <w:rPr>
+          <w:rFonts w:ascii="Arial" w:hAnsi="Arial" w:cs="Arial"/>
+          <w:sz w:val="24"/>
+          <w:szCs w:val="24"/>
+        </w:rPr>
+      </w:pPr>
+      <w:r>
+        <w:rPr>
+          <w:rFonts w:ascii="Arial" w:hAnsi="Arial" w:cs="Arial"/>
+          <w:sz w:val="24"/>
+          <w:szCs w:val="24"/>
+          <w:highlight w:val="yellow"/>
+        </w:rPr>
+        <w:t>Mencionar ENTRADAS, SAÍDAS e PROCESSAMENTO do software, seja em tópicos separados ou com contexto</w:t>
+      </w:r>
+    </w:p>
+    <w:p>
+      <w:pPr>
+        <w:spacing w:after="0" w:line="360" w:lineRule="auto"/>
+        <w:rPr>
+          <w:rFonts w:ascii="Arial" w:hAnsi="Arial" w:cs="Arial"/>
+          <w:sz w:val="24"/>
+          <w:szCs w:val="24"/>
+        </w:rPr>
+      </w:pPr>
+      <w:r>
+        <w:rPr>
+          <w:rFonts w:ascii="Arial" w:hAnsi="Arial" w:cs="Arial"/>
+          <w:sz w:val="24"/>
+          <w:szCs w:val="24"/>
+        </w:rPr>
+        <w:t>O software projetado tem disponíveis, duas páginas principais, uma página apenas com conteúdo teórico em forma de apostila e outra página com conteúdo teórico aplicado à cada forma geométrica gerada.</w:t>
+      </w:r>
+    </w:p>
+    <w:p>
+      <w:pPr>
+        <w:pStyle w:val="Ttulo2"/>
+      </w:pPr>
+    </w:p>
+    <w:p>
+      <w:pPr>
+        <w:pStyle w:val="Ttulo2"/>
+      </w:pPr>
+      <w:r>
+        <w:t>*</w:t>
+      </w:r>
       <w:r>
         <w:t xml:space="preserve">2.1 </w:t>
       </w:r>
       <w:r>
         <w:t>Tecnologia</w:t>
       </w:r>
-      <w:bookmarkEnd w:id="13"/>
       <w:bookmarkEnd w:id="14"/>
+      <w:bookmarkEnd w:id="15"/>
       <w:r>
         <w:t>s</w:t>
       </w:r>
@@ -5374,22 +5760,151 @@
           <w:sz w:val="24"/>
           <w:szCs w:val="24"/>
         </w:rPr>
-        <w:t xml:space="preserve"> tecnologia principal utilizada no projeto foi </w:t>
-      </w:r>
-      <w:r>
-        <w:rPr>
-          <w:rFonts w:ascii="Arial" w:hAnsi="Arial" w:cs="Arial"/>
-          <w:sz w:val="24"/>
-          <w:szCs w:val="24"/>
-        </w:rPr>
-        <w:t xml:space="preserve">a </w:t>
-      </w:r>
-      <w:r>
-        <w:rPr>
-          <w:rFonts w:ascii="Arial" w:hAnsi="Arial" w:cs="Arial"/>
-          <w:sz w:val="24"/>
-          <w:szCs w:val="24"/>
-          <w:u w:val="single"/>
+        <w:t>s</w:t>
+      </w:r>
+      <w:r>
+        <w:rPr>
+          <w:rFonts w:ascii="Arial" w:hAnsi="Arial" w:cs="Arial"/>
+          <w:sz w:val="24"/>
+          <w:szCs w:val="24"/>
+        </w:rPr>
+        <w:t xml:space="preserve"> principa</w:t>
+      </w:r>
+      <w:r>
+        <w:rPr>
+          <w:rFonts w:ascii="Arial" w:hAnsi="Arial" w:cs="Arial"/>
+          <w:sz w:val="24"/>
+          <w:szCs w:val="24"/>
+        </w:rPr>
+        <w:t>is</w:t>
+      </w:r>
+      <w:r>
+        <w:rPr>
+          <w:rFonts w:ascii="Arial" w:hAnsi="Arial" w:cs="Arial"/>
+          <w:sz w:val="24"/>
+          <w:szCs w:val="24"/>
+        </w:rPr>
+        <w:t xml:space="preserve"> </w:t>
+      </w:r>
+      <w:r>
+        <w:rPr>
+          <w:rFonts w:ascii="Arial" w:hAnsi="Arial" w:cs="Arial"/>
+          <w:sz w:val="24"/>
+          <w:szCs w:val="24"/>
+        </w:rPr>
+        <w:t>tecnologia</w:t>
+      </w:r>
+      <w:r>
+        <w:rPr>
+          <w:rFonts w:ascii="Arial" w:hAnsi="Arial" w:cs="Arial"/>
+          <w:sz w:val="24"/>
+          <w:szCs w:val="24"/>
+        </w:rPr>
+        <w:t>s</w:t>
+      </w:r>
+      <w:r>
+        <w:rPr>
+          <w:rFonts w:ascii="Arial" w:hAnsi="Arial" w:cs="Arial"/>
+          <w:sz w:val="24"/>
+          <w:szCs w:val="24"/>
+        </w:rPr>
+        <w:t xml:space="preserve"> </w:t>
+      </w:r>
+      <w:r>
+        <w:rPr>
+          <w:rFonts w:ascii="Arial" w:hAnsi="Arial" w:cs="Arial"/>
+          <w:sz w:val="24"/>
+          <w:szCs w:val="24"/>
+        </w:rPr>
+        <w:t>utilizada</w:t>
+      </w:r>
+      <w:r>
+        <w:rPr>
+          <w:rFonts w:ascii="Arial" w:hAnsi="Arial" w:cs="Arial"/>
+          <w:sz w:val="24"/>
+          <w:szCs w:val="24"/>
+        </w:rPr>
+        <w:t>s</w:t>
+      </w:r>
+      <w:r>
+        <w:rPr>
+          <w:rFonts w:ascii="Arial" w:hAnsi="Arial" w:cs="Arial"/>
+          <w:sz w:val="24"/>
+          <w:szCs w:val="24"/>
+        </w:rPr>
+        <w:t xml:space="preserve"> no </w:t>
+      </w:r>
+      <w:proofErr w:type="spellStart"/>
+      <w:r>
+        <w:rPr>
+          <w:rFonts w:ascii="Arial" w:hAnsi="Arial" w:cs="Arial"/>
+          <w:sz w:val="24"/>
+          <w:szCs w:val="24"/>
+        </w:rPr>
+        <w:t>ShapeX</w:t>
+      </w:r>
+      <w:proofErr w:type="spellEnd"/>
+      <w:r>
+        <w:rPr>
+          <w:rFonts w:ascii="Arial" w:hAnsi="Arial" w:cs="Arial"/>
+          <w:sz w:val="24"/>
+          <w:szCs w:val="24"/>
+        </w:rPr>
+        <w:t xml:space="preserve"> </w:t>
+      </w:r>
+      <w:r>
+        <w:rPr>
+          <w:rFonts w:ascii="Arial" w:hAnsi="Arial" w:cs="Arial"/>
+          <w:sz w:val="24"/>
+          <w:szCs w:val="24"/>
+        </w:rPr>
+        <w:t xml:space="preserve">são </w:t>
+      </w:r>
+      <w:r>
+        <w:rPr>
+          <w:rFonts w:ascii="Arial" w:hAnsi="Arial" w:cs="Arial"/>
+          <w:sz w:val="24"/>
+          <w:szCs w:val="24"/>
+        </w:rPr>
+        <w:t>a</w:t>
+      </w:r>
+      <w:r>
+        <w:rPr>
+          <w:rFonts w:ascii="Arial" w:hAnsi="Arial" w:cs="Arial"/>
+          <w:sz w:val="24"/>
+          <w:szCs w:val="24"/>
+        </w:rPr>
+        <w:t>s</w:t>
+      </w:r>
+      <w:r>
+        <w:rPr>
+          <w:rFonts w:ascii="Arial" w:hAnsi="Arial" w:cs="Arial"/>
+          <w:sz w:val="24"/>
+          <w:szCs w:val="24"/>
+        </w:rPr>
+        <w:t xml:space="preserve"> biblioteca</w:t>
+      </w:r>
+      <w:r>
+        <w:rPr>
+          <w:rFonts w:ascii="Arial" w:hAnsi="Arial" w:cs="Arial"/>
+          <w:sz w:val="24"/>
+          <w:szCs w:val="24"/>
+        </w:rPr>
+        <w:t>s</w:t>
+      </w:r>
+      <w:r>
+        <w:rPr>
+          <w:rFonts w:ascii="Arial" w:hAnsi="Arial" w:cs="Arial"/>
+          <w:sz w:val="24"/>
+          <w:szCs w:val="24"/>
+        </w:rPr>
+        <w:t xml:space="preserve"> </w:t>
+      </w:r>
+      <w:r>
+        <w:rPr>
+          <w:rFonts w:ascii="Arial" w:hAnsi="Arial" w:cs="Arial"/>
+          <w:sz w:val="24"/>
+          <w:szCs w:val="24"/>
         </w:rPr>
         <w:t>Three.js</w:t>
       </w:r>
@@ -5399,15 +5914,15 @@
           <w:sz w:val="24"/>
           <w:szCs w:val="24"/>
         </w:rPr>
-        <w:t>,</w:t>
-      </w:r>
-      <w:r>
-        <w:rPr>
-          <w:rFonts w:ascii="Arial" w:hAnsi="Arial" w:cs="Arial"/>
-          <w:sz w:val="24"/>
-          <w:szCs w:val="24"/>
-        </w:rPr>
-        <w:t xml:space="preserve"> uma biblioteca </w:t>
+        <w:t xml:space="preserve"> </w:t>
+      </w:r>
+      <w:r>
+        <w:rPr>
+          <w:rFonts w:ascii="Arial" w:hAnsi="Arial" w:cs="Arial"/>
+          <w:sz w:val="24"/>
+          <w:szCs w:val="24"/>
+        </w:rPr>
+        <w:t xml:space="preserve">e </w:t>
       </w:r>
       <w:proofErr w:type="spellStart"/>
       <w:r>
@@ -5416,6 +5931,24 @@
           <w:sz w:val="24"/>
           <w:szCs w:val="24"/>
         </w:rPr>
+        <w:t>OpenCV</w:t>
+      </w:r>
+      <w:proofErr w:type="spellEnd"/>
+      <w:r>
+        <w:rPr>
+          <w:rFonts w:ascii="Arial" w:hAnsi="Arial" w:cs="Arial"/>
+          <w:sz w:val="24"/>
+          <w:szCs w:val="24"/>
+        </w:rPr>
+        <w:t xml:space="preserve">. Three.js é uma biblioteca </w:t>
+      </w:r>
+      <w:proofErr w:type="spellStart"/>
+      <w:r>
+        <w:rPr>
+          <w:rFonts w:ascii="Arial" w:hAnsi="Arial" w:cs="Arial"/>
+          <w:sz w:val="24"/>
+          <w:szCs w:val="24"/>
+        </w:rPr>
         <w:t>JavaScript</w:t>
       </w:r>
       <w:proofErr w:type="spellEnd"/>
@@ -5441,7 +5974,39 @@
           <w:sz w:val="24"/>
           <w:szCs w:val="24"/>
         </w:rPr>
-        <w:t xml:space="preserve"> gráficos 3D no navegador usando </w:t>
+        <w:t xml:space="preserve"> gráficos 3D </w:t>
+      </w:r>
+      <w:r>
+        <w:rPr>
+          <w:rFonts w:ascii="Arial" w:hAnsi="Arial" w:cs="Arial"/>
+          <w:sz w:val="24"/>
+          <w:szCs w:val="24"/>
+        </w:rPr>
+        <w:t>no</w:t>
+      </w:r>
+      <w:r>
+        <w:rPr>
+          <w:rFonts w:ascii="Arial" w:hAnsi="Arial" w:cs="Arial"/>
+          <w:sz w:val="24"/>
+          <w:szCs w:val="24"/>
+        </w:rPr>
+        <w:t xml:space="preserve"> navegador</w:t>
+      </w:r>
+      <w:r>
+        <w:rPr>
+          <w:rFonts w:ascii="Arial" w:hAnsi="Arial" w:cs="Arial"/>
+          <w:sz w:val="24"/>
+          <w:szCs w:val="24"/>
+        </w:rPr>
+        <w:t xml:space="preserve"> que</w:t>
+      </w:r>
+      <w:r>
+        <w:rPr>
+          <w:rFonts w:ascii="Arial" w:hAnsi="Arial" w:cs="Arial"/>
+          <w:sz w:val="24"/>
+          <w:szCs w:val="24"/>
+        </w:rPr>
+        <w:t xml:space="preserve"> usa </w:t>
       </w:r>
       <w:r>
         <w:rPr>
@@ -5579,7 +6144,39 @@
           <w:sz w:val="24"/>
           <w:szCs w:val="24"/>
         </w:rPr>
-        <w:t xml:space="preserve">, essa API permite o navegador </w:t>
+        <w:t xml:space="preserve">, </w:t>
+      </w:r>
+      <w:r>
+        <w:rPr>
+          <w:rFonts w:ascii="Arial" w:hAnsi="Arial" w:cs="Arial"/>
+          <w:sz w:val="24"/>
+          <w:szCs w:val="24"/>
+        </w:rPr>
+        <w:t>permit</w:t>
+      </w:r>
+      <w:r>
+        <w:rPr>
+          <w:rFonts w:ascii="Arial" w:hAnsi="Arial" w:cs="Arial"/>
+          <w:sz w:val="24"/>
+          <w:szCs w:val="24"/>
+        </w:rPr>
+        <w:t xml:space="preserve">indo </w:t>
+      </w:r>
+      <w:r>
+        <w:rPr>
+          <w:rFonts w:ascii="Arial" w:hAnsi="Arial" w:cs="Arial"/>
+          <w:sz w:val="24"/>
+          <w:szCs w:val="24"/>
+        </w:rPr>
+        <w:t>o navegador</w:t>
+      </w:r>
+      <w:r>
+        <w:rPr>
+          <w:rFonts w:ascii="Arial" w:hAnsi="Arial" w:cs="Arial"/>
+          <w:sz w:val="24"/>
+          <w:szCs w:val="24"/>
+        </w:rPr>
+        <w:t xml:space="preserve"> </w:t>
       </w:r>
       <w:proofErr w:type="spellStart"/>
       <w:r>
@@ -5680,7 +6277,43 @@
           <w:szCs w:val="24"/>
           <w:highlight w:val="yellow"/>
         </w:rPr>
-        <w:t xml:space="preserve"> e </w:t>
+        <w:t xml:space="preserve"> </w:t>
+      </w:r>
+      <w:r>
+        <w:rPr>
+          <w:rFonts w:ascii="Arial" w:hAnsi="Arial" w:cs="Arial"/>
+          <w:sz w:val="24"/>
+          <w:szCs w:val="24"/>
+          <w:highlight w:val="yellow"/>
+        </w:rPr>
+        <w:t>(e talv</w:t>
+      </w:r>
+      <w:r>
+        <w:rPr>
+          <w:rFonts w:ascii="Arial" w:hAnsi="Arial" w:cs="Arial"/>
+          <w:sz w:val="24"/>
+          <w:szCs w:val="24"/>
+          <w:highlight w:val="yellow"/>
+        </w:rPr>
+        <w:t>e</w:t>
+      </w:r>
+      <w:r>
+        <w:rPr>
+          <w:rFonts w:ascii="Arial" w:hAnsi="Arial" w:cs="Arial"/>
+          <w:sz w:val="24"/>
+          <w:szCs w:val="24"/>
+          <w:highlight w:val="yellow"/>
+        </w:rPr>
+        <w:t>z</w:t>
+      </w:r>
+      <w:r>
+        <w:rPr>
+          <w:rFonts w:ascii="Arial" w:hAnsi="Arial" w:cs="Arial"/>
+          <w:sz w:val="24"/>
+          <w:szCs w:val="24"/>
+          <w:highlight w:val="yellow"/>
+        </w:rPr>
+        <w:t xml:space="preserve"> </w:t>
       </w:r>
       <w:proofErr w:type="spellStart"/>
       <w:r>
@@ -5693,6 +6326,15 @@
         <w:t>Gitbash</w:t>
       </w:r>
       <w:proofErr w:type="spellEnd"/>
+      <w:r>
+        <w:rPr>
+          <w:rFonts w:ascii="Arial" w:hAnsi="Arial" w:cs="Arial"/>
+          <w:sz w:val="24"/>
+          <w:szCs w:val="24"/>
+          <w:highlight w:val="yellow"/>
+        </w:rPr>
+        <w:t>)</w:t>
+      </w:r>
       <w:r>
         <w:rPr>
           <w:rFonts w:ascii="Arial" w:hAnsi="Arial" w:cs="Arial"/>
@@ -5815,8 +6457,8 @@
       <w:pPr>
         <w:pStyle w:val="Ttulo2"/>
       </w:pPr>
-      <w:bookmarkStart w:id="15" w:name="_Toc176355757"/>
-      <w:bookmarkStart w:id="16" w:name="_Toc178598543"/>
+      <w:bookmarkStart w:id="18" w:name="_Toc176355757"/>
+      <w:bookmarkStart w:id="19" w:name="_Toc178598543"/>
       <w:r>
         <w:t>2.</w:t>
       </w:r>
@@ -5829,8 +6471,8 @@
       <w:r>
         <w:t>Funcionalidades</w:t>
       </w:r>
-      <w:bookmarkEnd w:id="15"/>
-      <w:bookmarkEnd w:id="16"/>
+      <w:bookmarkEnd w:id="18"/>
+      <w:bookmarkEnd w:id="19"/>
     </w:p>
     <w:p>
       <w:pPr>
@@ -6167,8 +6809,11 @@
       <w:pPr>
         <w:pStyle w:val="Ttulo3"/>
       </w:pPr>
-      <w:bookmarkStart w:id="17" w:name="_Toc176355758"/>
-      <w:bookmarkStart w:id="18" w:name="_Toc178598544"/>
+      <w:bookmarkStart w:id="20" w:name="_Toc176355758"/>
+      <w:bookmarkStart w:id="21" w:name="_Toc178598544"/>
+      <w:r>
+        <w:t>*</w:t>
+      </w:r>
       <w:r>
         <w:t>2.</w:t>
       </w:r>
@@ -6184,8 +6829,8 @@
       <w:r>
         <w:t>quisitos funcionais</w:t>
       </w:r>
-      <w:bookmarkEnd w:id="17"/>
-      <w:bookmarkEnd w:id="18"/>
+      <w:bookmarkEnd w:id="20"/>
+      <w:bookmarkEnd w:id="21"/>
     </w:p>
     <w:p>
       <w:pPr>
@@ -6580,6 +7225,7 @@
           <w:sz w:val="24"/>
           <w:szCs w:val="24"/>
         </w:rPr>
+        <w:lastRenderedPageBreak/>
         <w:t>Criar histórico da fórmula informada</w:t>
       </w:r>
     </w:p>
@@ -6658,8 +7304,8 @@
       <w:pPr>
         <w:pStyle w:val="Ttulo3"/>
       </w:pPr>
-      <w:bookmarkStart w:id="19" w:name="_Toc176355759"/>
-      <w:bookmarkStart w:id="20" w:name="_Toc178598545"/>
+      <w:bookmarkStart w:id="22" w:name="_Toc176355759"/>
+      <w:bookmarkStart w:id="23" w:name="_Toc178598545"/>
       <w:r>
         <w:t>2.</w:t>
       </w:r>
@@ -6675,8 +7321,8 @@
       <w:r>
         <w:t>não funcionais:</w:t>
       </w:r>
-      <w:bookmarkEnd w:id="19"/>
-      <w:bookmarkEnd w:id="20"/>
+      <w:bookmarkEnd w:id="22"/>
+      <w:bookmarkEnd w:id="23"/>
     </w:p>
     <w:p>
       <w:pPr>
@@ -6721,191 +7367,193 @@
           <w:sz w:val="24"/>
           <w:szCs w:val="24"/>
         </w:rPr>
+        <w:t>Desempenho: O software deve ser responsivo e capaz de lidar com cálculos complexos de forma eficiente, garantindo que as respostas visuais sejam geradas em tempo hábil.</w:t>
+      </w:r>
+    </w:p>
+    <w:p>
+      <w:pPr>
+        <w:jc w:val="both"/>
+        <w:rPr>
+          <w:rFonts w:ascii="Arial" w:hAnsi="Arial" w:cs="Arial"/>
+          <w:sz w:val="24"/>
+          <w:szCs w:val="24"/>
+        </w:rPr>
+      </w:pPr>
+      <w:r>
+        <w:rPr>
+          <w:rFonts w:ascii="Arial" w:hAnsi="Arial" w:cs="Arial"/>
+          <w:sz w:val="24"/>
+          <w:szCs w:val="24"/>
+        </w:rPr>
+        <w:t>Interoperabilidade: Deve ser capaz de interoperar com outras ferramentas de aprendizado, como sistemas de gerenciamento de aprendizado (LMS) ou plataformas de conteúdo educacional, para facilitar a integração com o currículo escolar.</w:t>
+      </w:r>
+    </w:p>
+    <w:p>
+      <w:pPr>
+        <w:jc w:val="both"/>
+        <w:rPr>
+          <w:rFonts w:ascii="Arial" w:hAnsi="Arial" w:cs="Arial"/>
+          <w:sz w:val="24"/>
+          <w:szCs w:val="24"/>
+        </w:rPr>
+      </w:pPr>
+      <w:r>
+        <w:rPr>
+          <w:rFonts w:ascii="Arial" w:hAnsi="Arial" w:cs="Arial"/>
+          <w:sz w:val="24"/>
+          <w:szCs w:val="24"/>
+        </w:rPr>
+        <w:t>Adaptabilidade: Deve ser flexível o suficiente para se adaptar a diferentes estilos de aprendizado e necessidades dos alunos. Isso pode incluir opções de personalização de interface, níveis de dificuldade ajustáveis e suporte para diferentes métodos de ensino.</w:t>
+      </w:r>
+    </w:p>
+    <w:p>
+      <w:pPr>
+        <w:jc w:val="both"/>
+        <w:rPr>
+          <w:rFonts w:ascii="Arial" w:hAnsi="Arial" w:cs="Arial"/>
+          <w:sz w:val="24"/>
+          <w:szCs w:val="24"/>
+        </w:rPr>
+      </w:pPr>
+      <w:r>
+        <w:rPr>
+          <w:rFonts w:ascii="Arial" w:hAnsi="Arial" w:cs="Arial"/>
+          <w:sz w:val="24"/>
+          <w:szCs w:val="24"/>
+        </w:rPr>
+        <w:t>Acessibilidade: O software deve ser acessível para alunos com deficiências visuais, auditivas ou motoras. Isso pode incluir suporte para leitores de tela, legendas em vídeos e controles de navegação alternativos.</w:t>
+      </w:r>
+    </w:p>
+    <w:p>
+      <w:pPr>
+        <w:jc w:val="both"/>
+        <w:rPr>
+          <w:rFonts w:ascii="Arial" w:hAnsi="Arial" w:cs="Arial"/>
+          <w:sz w:val="24"/>
+          <w:szCs w:val="24"/>
+        </w:rPr>
+      </w:pPr>
+      <w:r>
+        <w:rPr>
+          <w:rFonts w:ascii="Arial" w:hAnsi="Arial" w:cs="Arial"/>
+          <w:sz w:val="24"/>
+          <w:szCs w:val="24"/>
+        </w:rPr>
+        <w:t>Segurança: Deve garantir a segurança dos dados dos alunos, especialmente se houver informações pessoais ou resultados de avaliação sendo armazenados ou transmitidos.</w:t>
+      </w:r>
+    </w:p>
+    <w:p>
+      <w:pPr>
+        <w:jc w:val="both"/>
+        <w:rPr>
+          <w:rFonts w:ascii="Arial" w:hAnsi="Arial" w:cs="Arial"/>
+          <w:sz w:val="24"/>
+          <w:szCs w:val="24"/>
+        </w:rPr>
+      </w:pPr>
+      <w:r>
+        <w:rPr>
+          <w:rFonts w:ascii="Arial" w:hAnsi="Arial" w:cs="Arial"/>
+          <w:sz w:val="24"/>
+          <w:szCs w:val="24"/>
+        </w:rPr>
+        <w:t>Portabilidade: O software deve ser compatível com uma variedade de dispositivos e sistemas operacionais, incluindo computadores desktop, laptops, tablets e dispositivos móveis.</w:t>
+      </w:r>
+    </w:p>
+    <w:p>
+      <w:pPr>
+        <w:jc w:val="both"/>
+        <w:rPr>
+          <w:rFonts w:ascii="Arial" w:hAnsi="Arial" w:cs="Arial"/>
+          <w:sz w:val="24"/>
+          <w:szCs w:val="24"/>
+        </w:rPr>
+      </w:pPr>
+      <w:r>
+        <w:rPr>
+          <w:rFonts w:ascii="Arial" w:hAnsi="Arial" w:cs="Arial"/>
+          <w:sz w:val="24"/>
+          <w:szCs w:val="24"/>
+        </w:rPr>
+        <w:t>Manutenibilidade: Deve ser fácil de manter e atualizar, com código limpo e bem documentado. Isso garantirá que o software possa acompanhar as mudanças nas tecnologias e nas necessidades educacionais ao longo do tempo.</w:t>
+      </w:r>
+    </w:p>
+    <w:p>
+      <w:pPr>
+        <w:jc w:val="both"/>
+        <w:rPr>
+          <w:rFonts w:ascii="Arial" w:hAnsi="Arial" w:cs="Arial"/>
+          <w:sz w:val="24"/>
+          <w:szCs w:val="24"/>
+        </w:rPr>
+      </w:pPr>
+      <w:r>
+        <w:rPr>
+          <w:rFonts w:ascii="Arial" w:hAnsi="Arial" w:cs="Arial"/>
+          <w:sz w:val="24"/>
+          <w:szCs w:val="24"/>
+        </w:rPr>
+        <w:t>Escalabilidade: Deve ser capaz de lidar com um grande número de usuários simultâneos e expansão futura, se necessário, sem comprometer o desempenho ou a usabilidade.</w:t>
+      </w:r>
+    </w:p>
+    <w:p>
+      <w:pPr>
+        <w:jc w:val="both"/>
+        <w:rPr>
+          <w:rFonts w:ascii="Arial" w:hAnsi="Arial" w:cs="Arial"/>
+          <w:sz w:val="24"/>
+          <w:szCs w:val="24"/>
+        </w:rPr>
+      </w:pPr>
+      <w:r>
+        <w:rPr>
+          <w:rFonts w:ascii="Arial" w:hAnsi="Arial" w:cs="Arial"/>
+          <w:sz w:val="24"/>
+          <w:szCs w:val="24"/>
+        </w:rPr>
+        <w:t>Suporte Técnico: Deve haver um plano de suporte técnico eficaz para ajudar os usuários com problemas técnicos, dúvidas ou solicitações de recursos adicionais.</w:t>
+      </w:r>
+    </w:p>
+    <w:p>
+      <w:pPr>
+        <w:spacing w:after="0" w:line="360" w:lineRule="auto"/>
+        <w:rPr>
+          <w:rFonts w:ascii="Arial" w:hAnsi="Arial" w:cs="Arial"/>
+          <w:sz w:val="24"/>
+          <w:szCs w:val="24"/>
+        </w:rPr>
+      </w:pPr>
+    </w:p>
+    <w:p>
+      <w:pPr>
+        <w:rPr>
+          <w:rFonts w:ascii="Arial" w:hAnsi="Arial" w:cs="Arial"/>
+          <w:b/>
+          <w:sz w:val="24"/>
+          <w:szCs w:val="24"/>
+        </w:rPr>
+      </w:pPr>
+      <w:r>
+        <w:rPr>
+          <w:rFonts w:ascii="Arial" w:hAnsi="Arial" w:cs="Arial"/>
+          <w:b/>
+          <w:sz w:val="24"/>
+          <w:szCs w:val="24"/>
+        </w:rPr>
+        <w:br w:type="page"/>
+      </w:r>
+    </w:p>
+    <w:p>
+      <w:pPr>
+        <w:pStyle w:val="Ttulo3"/>
+      </w:pPr>
+      <w:bookmarkStart w:id="24" w:name="_Toc176355760"/>
+      <w:bookmarkStart w:id="25" w:name="_Toc178598546"/>
+      <w:r>
         <w:lastRenderedPageBreak/>
-        <w:t>Desempenho: O software deve ser responsivo e capaz de lidar com cálculos complexos de forma eficiente, garantindo que as respostas visuais sejam geradas em tempo hábil.</w:t>
-      </w:r>
-    </w:p>
-    <w:p>
-      <w:pPr>
-        <w:jc w:val="both"/>
-        <w:rPr>
-          <w:rFonts w:ascii="Arial" w:hAnsi="Arial" w:cs="Arial"/>
-          <w:sz w:val="24"/>
-          <w:szCs w:val="24"/>
-        </w:rPr>
-      </w:pPr>
-      <w:r>
-        <w:rPr>
-          <w:rFonts w:ascii="Arial" w:hAnsi="Arial" w:cs="Arial"/>
-          <w:sz w:val="24"/>
-          <w:szCs w:val="24"/>
-        </w:rPr>
-        <w:t>Interoperabilidade: Deve ser capaz de interoperar com outras ferramentas de aprendizado, como sistemas de gerenciamento de aprendizado (LMS) ou plataformas de conteúdo educacional, para facilitar a integração com o currículo escolar.</w:t>
-      </w:r>
-    </w:p>
-    <w:p>
-      <w:pPr>
-        <w:jc w:val="both"/>
-        <w:rPr>
-          <w:rFonts w:ascii="Arial" w:hAnsi="Arial" w:cs="Arial"/>
-          <w:sz w:val="24"/>
-          <w:szCs w:val="24"/>
-        </w:rPr>
-      </w:pPr>
-      <w:r>
-        <w:rPr>
-          <w:rFonts w:ascii="Arial" w:hAnsi="Arial" w:cs="Arial"/>
-          <w:sz w:val="24"/>
-          <w:szCs w:val="24"/>
-        </w:rPr>
-        <w:t>Adaptabilidade: Deve ser flexível o suficiente para se adaptar a diferentes estilos de aprendizado e necessidades dos alunos. Isso pode incluir opções de personalização de interface, níveis de dificuldade ajustáveis e suporte para diferentes métodos de ensino.</w:t>
-      </w:r>
-    </w:p>
-    <w:p>
-      <w:pPr>
-        <w:jc w:val="both"/>
-        <w:rPr>
-          <w:rFonts w:ascii="Arial" w:hAnsi="Arial" w:cs="Arial"/>
-          <w:sz w:val="24"/>
-          <w:szCs w:val="24"/>
-        </w:rPr>
-      </w:pPr>
-      <w:r>
-        <w:rPr>
-          <w:rFonts w:ascii="Arial" w:hAnsi="Arial" w:cs="Arial"/>
-          <w:sz w:val="24"/>
-          <w:szCs w:val="24"/>
-        </w:rPr>
-        <w:t>Acessibilidade: O software deve ser acessível para alunos com deficiências visuais, auditivas ou motoras. Isso pode incluir suporte para leitores de tela, legendas em vídeos e controles de navegação alternativos.</w:t>
-      </w:r>
-    </w:p>
-    <w:p>
-      <w:pPr>
-        <w:jc w:val="both"/>
-        <w:rPr>
-          <w:rFonts w:ascii="Arial" w:hAnsi="Arial" w:cs="Arial"/>
-          <w:sz w:val="24"/>
-          <w:szCs w:val="24"/>
-        </w:rPr>
-      </w:pPr>
-      <w:r>
-        <w:rPr>
-          <w:rFonts w:ascii="Arial" w:hAnsi="Arial" w:cs="Arial"/>
-          <w:sz w:val="24"/>
-          <w:szCs w:val="24"/>
-        </w:rPr>
-        <w:t>Segurança: Deve garantir a segurança dos dados dos alunos, especialmente se houver informações pessoais ou resultados de avaliação sendo armazenados ou transmitidos.</w:t>
-      </w:r>
-    </w:p>
-    <w:p>
-      <w:pPr>
-        <w:jc w:val="both"/>
-        <w:rPr>
-          <w:rFonts w:ascii="Arial" w:hAnsi="Arial" w:cs="Arial"/>
-          <w:sz w:val="24"/>
-          <w:szCs w:val="24"/>
-        </w:rPr>
-      </w:pPr>
-      <w:r>
-        <w:rPr>
-          <w:rFonts w:ascii="Arial" w:hAnsi="Arial" w:cs="Arial"/>
-          <w:sz w:val="24"/>
-          <w:szCs w:val="24"/>
-        </w:rPr>
-        <w:t>Portabilidade: O software deve ser compatível com uma variedade de dispositivos e sistemas operacionais, incluindo computadores desktop, laptops, tablets e dispositivos móveis.</w:t>
-      </w:r>
-    </w:p>
-    <w:p>
-      <w:pPr>
-        <w:jc w:val="both"/>
-        <w:rPr>
-          <w:rFonts w:ascii="Arial" w:hAnsi="Arial" w:cs="Arial"/>
-          <w:sz w:val="24"/>
-          <w:szCs w:val="24"/>
-        </w:rPr>
-      </w:pPr>
-      <w:r>
-        <w:rPr>
-          <w:rFonts w:ascii="Arial" w:hAnsi="Arial" w:cs="Arial"/>
-          <w:sz w:val="24"/>
-          <w:szCs w:val="24"/>
-        </w:rPr>
-        <w:t>Manutenibilidade: Deve ser fácil de manter e atualizar, com código limpo e bem documentado. Isso garantirá que o software possa acompanhar as mudanças nas tecnologias e nas necessidades educacionais ao longo do tempo.</w:t>
-      </w:r>
-    </w:p>
-    <w:p>
-      <w:pPr>
-        <w:jc w:val="both"/>
-        <w:rPr>
-          <w:rFonts w:ascii="Arial" w:hAnsi="Arial" w:cs="Arial"/>
-          <w:sz w:val="24"/>
-          <w:szCs w:val="24"/>
-        </w:rPr>
-      </w:pPr>
-      <w:r>
-        <w:rPr>
-          <w:rFonts w:ascii="Arial" w:hAnsi="Arial" w:cs="Arial"/>
-          <w:sz w:val="24"/>
-          <w:szCs w:val="24"/>
-        </w:rPr>
-        <w:t>Escalabilidade: Deve ser capaz de lidar com um grande número de usuários simultâneos e expansão futura, se necessário, sem comprometer o desempenho ou a usabilidade.</w:t>
-      </w:r>
-    </w:p>
-    <w:p>
-      <w:pPr>
-        <w:jc w:val="both"/>
-        <w:rPr>
-          <w:rFonts w:ascii="Arial" w:hAnsi="Arial" w:cs="Arial"/>
-          <w:sz w:val="24"/>
-          <w:szCs w:val="24"/>
-        </w:rPr>
-      </w:pPr>
-      <w:r>
-        <w:rPr>
-          <w:rFonts w:ascii="Arial" w:hAnsi="Arial" w:cs="Arial"/>
-          <w:sz w:val="24"/>
-          <w:szCs w:val="24"/>
-        </w:rPr>
-        <w:t>Suporte Técnico: Deve haver um plano de suporte técnico eficaz para ajudar os usuários com problemas técnicos, dúvidas ou solicitações de recursos adicionais.</w:t>
-      </w:r>
-    </w:p>
-    <w:p>
-      <w:pPr>
-        <w:spacing w:after="0" w:line="360" w:lineRule="auto"/>
-        <w:rPr>
-          <w:rFonts w:ascii="Arial" w:hAnsi="Arial" w:cs="Arial"/>
-          <w:sz w:val="24"/>
-          <w:szCs w:val="24"/>
-        </w:rPr>
-      </w:pPr>
-    </w:p>
-    <w:p>
-      <w:pPr>
-        <w:rPr>
-          <w:rFonts w:ascii="Arial" w:hAnsi="Arial" w:cs="Arial"/>
-          <w:b/>
-          <w:sz w:val="24"/>
-          <w:szCs w:val="24"/>
-        </w:rPr>
-      </w:pPr>
-      <w:r>
-        <w:rPr>
-          <w:rFonts w:ascii="Arial" w:hAnsi="Arial" w:cs="Arial"/>
-          <w:b/>
-          <w:sz w:val="24"/>
-          <w:szCs w:val="24"/>
-        </w:rPr>
-        <w:br w:type="page"/>
-      </w:r>
-    </w:p>
-    <w:p>
-      <w:pPr>
-        <w:pStyle w:val="Ttulo3"/>
-      </w:pPr>
-      <w:bookmarkStart w:id="21" w:name="_Toc176355760"/>
-      <w:bookmarkStart w:id="22" w:name="_Toc178598546"/>
-      <w:r>
-        <w:lastRenderedPageBreak/>
+        <w:t>*</w:t>
+      </w:r>
+      <w:r>
         <w:t>2.</w:t>
       </w:r>
       <w:r>
@@ -6920,8 +7568,8 @@
       <w:r>
         <w:t xml:space="preserve"> Regras de negócio</w:t>
       </w:r>
-      <w:bookmarkEnd w:id="21"/>
-      <w:bookmarkEnd w:id="22"/>
+      <w:bookmarkEnd w:id="24"/>
+      <w:bookmarkEnd w:id="25"/>
       <w:r>
         <w:t xml:space="preserve"> </w:t>
       </w:r>
@@ -7852,8 +8500,11 @@
       <w:pPr>
         <w:pStyle w:val="Ttulo3"/>
       </w:pPr>
-      <w:bookmarkStart w:id="23" w:name="_Toc176355761"/>
-      <w:bookmarkStart w:id="24" w:name="_Toc178598547"/>
+      <w:bookmarkStart w:id="26" w:name="_Toc176355761"/>
+      <w:bookmarkStart w:id="27" w:name="_Toc178598547"/>
+      <w:r>
+        <w:t>*</w:t>
+      </w:r>
       <w:r>
         <w:t>2.</w:t>
       </w:r>
@@ -7872,8 +8523,8 @@
       <w:r>
         <w:t>Diagrama</w:t>
       </w:r>
-      <w:bookmarkEnd w:id="23"/>
-      <w:bookmarkEnd w:id="24"/>
+      <w:bookmarkEnd w:id="26"/>
+      <w:bookmarkEnd w:id="27"/>
     </w:p>
     <w:p>
       <w:pPr>
@@ -7963,8 +8614,11 @@
       <w:pPr>
         <w:pStyle w:val="Ttulo2"/>
       </w:pPr>
-      <w:bookmarkStart w:id="25" w:name="_Toc176355762"/>
-      <w:bookmarkStart w:id="26" w:name="_Toc178598548"/>
+      <w:bookmarkStart w:id="28" w:name="_Toc176355762"/>
+      <w:bookmarkStart w:id="29" w:name="_Toc178598548"/>
+      <w:r>
+        <w:t>*</w:t>
+      </w:r>
       <w:r>
         <w:t>2.</w:t>
       </w:r>
@@ -7977,8 +8631,8 @@
       <w:r>
         <w:t>Telas de protótipo</w:t>
       </w:r>
-      <w:bookmarkEnd w:id="25"/>
-      <w:bookmarkEnd w:id="26"/>
+      <w:bookmarkEnd w:id="28"/>
+      <w:bookmarkEnd w:id="29"/>
       <w:r>
         <w:t xml:space="preserve"> </w:t>
       </w:r>
@@ -8036,81 +8690,24 @@
       <w:pPr>
         <w:pStyle w:val="Ttulo2"/>
       </w:pPr>
-      <w:bookmarkStart w:id="27" w:name="_Toc176355763"/>
-      <w:bookmarkStart w:id="28" w:name="_Toc178598549"/>
-      <w:r>
-        <w:t>2.</w:t>
-      </w:r>
-      <w:r>
-        <w:t>4</w:t>
-      </w:r>
+      <w:bookmarkStart w:id="30" w:name="_Toc178598554"/>
       <w:r>
         <w:t xml:space="preserve"> </w:t>
       </w:r>
       <w:r>
-        <w:t>Informações do sistema</w:t>
-      </w:r>
-      <w:bookmarkEnd w:id="27"/>
-      <w:bookmarkEnd w:id="28"/>
-    </w:p>
-    <w:p>
-      <w:pPr>
-        <w:spacing w:after="0" w:line="360" w:lineRule="auto"/>
-        <w:rPr>
-          <w:rFonts w:ascii="Arial" w:hAnsi="Arial" w:cs="Arial"/>
-          <w:sz w:val="24"/>
-          <w:szCs w:val="24"/>
-        </w:rPr>
-      </w:pPr>
-      <w:r>
-        <w:rPr>
-          <w:rFonts w:ascii="Arial" w:hAnsi="Arial" w:cs="Arial"/>
-          <w:sz w:val="24"/>
-          <w:szCs w:val="24"/>
-          <w:highlight w:val="yellow"/>
-        </w:rPr>
-        <w:t>P</w:t>
-      </w:r>
-      <w:r>
-        <w:rPr>
-          <w:rFonts w:ascii="Arial" w:hAnsi="Arial" w:cs="Arial"/>
-          <w:sz w:val="24"/>
-          <w:szCs w:val="24"/>
-          <w:highlight w:val="yellow"/>
-        </w:rPr>
-        <w:t>arágrafo de introdução</w:t>
-      </w:r>
-      <w:r>
-        <w:rPr>
-          <w:rFonts w:ascii="Arial" w:hAnsi="Arial" w:cs="Arial"/>
-          <w:sz w:val="24"/>
-          <w:szCs w:val="24"/>
-          <w:highlight w:val="yellow"/>
-        </w:rPr>
-        <w:t xml:space="preserve"> (falar apenas da única parte do software que tem processamento)</w:t>
-      </w:r>
-    </w:p>
-    <w:p>
-      <w:pPr>
-        <w:spacing w:after="0" w:line="360" w:lineRule="auto"/>
-        <w:rPr>
-          <w:rFonts w:ascii="Arial" w:hAnsi="Arial" w:cs="Arial"/>
-          <w:sz w:val="24"/>
-          <w:szCs w:val="24"/>
-        </w:rPr>
-      </w:pPr>
-      <w:r>
-        <w:rPr>
-          <w:rFonts w:ascii="Arial" w:hAnsi="Arial" w:cs="Arial"/>
-          <w:sz w:val="24"/>
-          <w:szCs w:val="24"/>
-        </w:rPr>
-        <w:t>[...]</w:t>
-      </w:r>
-    </w:p>
-    <w:p>
-      <w:pPr>
-        <w:spacing w:after="0" w:line="360" w:lineRule="auto"/>
+        <w:t>*</w:t>
+      </w:r>
+      <w:r>
+        <w:t xml:space="preserve">2.5 </w:t>
+      </w:r>
+      <w:r>
+        <w:t>Homologação e teste</w:t>
+      </w:r>
+      <w:bookmarkEnd w:id="30"/>
+    </w:p>
+    <w:p/>
+    <w:p>
+      <w:pPr>
         <w:jc w:val="both"/>
         <w:rPr>
           <w:rFonts w:ascii="Arial" w:hAnsi="Arial" w:cs="Arial"/>
@@ -8118,24 +8715,177 @@
           <w:szCs w:val="24"/>
         </w:rPr>
       </w:pPr>
-    </w:p>
-    <w:p>
-      <w:pPr>
-        <w:pStyle w:val="Ttulo2"/>
-      </w:pPr>
-      <w:bookmarkStart w:id="29" w:name="_Toc178598554"/>
-      <w:r>
+      <w:r>
+        <w:rPr>
+          <w:rFonts w:ascii="Arial" w:hAnsi="Arial" w:cs="Arial"/>
+          <w:sz w:val="24"/>
+          <w:szCs w:val="24"/>
+        </w:rPr>
+        <w:t xml:space="preserve">Diante </w:t>
+      </w:r>
+      <w:r>
+        <w:rPr>
+          <w:rFonts w:ascii="Arial" w:hAnsi="Arial" w:cs="Arial"/>
+          <w:sz w:val="24"/>
+          <w:szCs w:val="24"/>
+        </w:rPr>
+        <w:t>das entradas, saídas e processamento de dados</w:t>
+      </w:r>
+      <w:r>
+        <w:rPr>
+          <w:rFonts w:ascii="Arial" w:hAnsi="Arial" w:cs="Arial"/>
+          <w:sz w:val="24"/>
+          <w:szCs w:val="24"/>
+        </w:rPr>
+        <w:t xml:space="preserve"> do software, foram selecionados testes para esclarecer </w:t>
+      </w:r>
+      <w:r>
+        <w:rPr>
+          <w:rFonts w:ascii="Arial" w:hAnsi="Arial" w:cs="Arial"/>
+          <w:sz w:val="24"/>
+          <w:szCs w:val="24"/>
+        </w:rPr>
+        <w:t>o alcance d</w:t>
+      </w:r>
+      <w:r>
+        <w:rPr>
+          <w:rFonts w:ascii="Arial" w:hAnsi="Arial" w:cs="Arial"/>
+          <w:sz w:val="24"/>
+          <w:szCs w:val="24"/>
+        </w:rPr>
+        <w:t>essas</w:t>
+      </w:r>
+      <w:r>
+        <w:rPr>
+          <w:rFonts w:ascii="Arial" w:hAnsi="Arial" w:cs="Arial"/>
+          <w:sz w:val="24"/>
+          <w:szCs w:val="24"/>
+        </w:rPr>
+        <w:t xml:space="preserve"> informaç</w:t>
+      </w:r>
+      <w:r>
+        <w:rPr>
+          <w:rFonts w:ascii="Arial" w:hAnsi="Arial" w:cs="Arial"/>
+          <w:sz w:val="24"/>
+          <w:szCs w:val="24"/>
+        </w:rPr>
+        <w:t>ões</w:t>
+      </w:r>
+      <w:r>
+        <w:rPr>
+          <w:rFonts w:ascii="Arial" w:hAnsi="Arial" w:cs="Arial"/>
+          <w:sz w:val="24"/>
+          <w:szCs w:val="24"/>
+        </w:rPr>
+        <w:t xml:space="preserve"> d</w:t>
+      </w:r>
+      <w:r>
+        <w:rPr>
+          <w:rFonts w:ascii="Arial" w:hAnsi="Arial" w:cs="Arial"/>
+          <w:sz w:val="24"/>
+          <w:szCs w:val="24"/>
+        </w:rPr>
+        <w:t>e</w:t>
+      </w:r>
+      <w:r>
+        <w:rPr>
+          <w:rFonts w:ascii="Arial" w:hAnsi="Arial" w:cs="Arial"/>
+          <w:sz w:val="24"/>
+          <w:szCs w:val="24"/>
+        </w:rPr>
         <w:t xml:space="preserve"> </w:t>
       </w:r>
       <w:r>
-        <w:t xml:space="preserve">2.5 </w:t>
-      </w:r>
-      <w:r>
-        <w:t>Homologação e teste</w:t>
-      </w:r>
-      <w:bookmarkEnd w:id="29"/>
-    </w:p>
-    <w:p/>
+        <w:rPr>
+          <w:rFonts w:ascii="Arial" w:hAnsi="Arial" w:cs="Arial"/>
+          <w:sz w:val="24"/>
+          <w:szCs w:val="24"/>
+        </w:rPr>
+        <w:t>entrada</w:t>
+      </w:r>
+      <w:r>
+        <w:rPr>
+          <w:rFonts w:ascii="Arial" w:hAnsi="Arial" w:cs="Arial"/>
+          <w:sz w:val="24"/>
+          <w:szCs w:val="24"/>
+        </w:rPr>
+        <w:t xml:space="preserve"> e </w:t>
+      </w:r>
+      <w:r>
+        <w:rPr>
+          <w:rFonts w:ascii="Arial" w:hAnsi="Arial" w:cs="Arial"/>
+          <w:sz w:val="24"/>
+          <w:szCs w:val="24"/>
+        </w:rPr>
+        <w:t>saída</w:t>
+      </w:r>
+      <w:r>
+        <w:rPr>
+          <w:rFonts w:ascii="Arial" w:hAnsi="Arial" w:cs="Arial"/>
+          <w:sz w:val="24"/>
+          <w:szCs w:val="24"/>
+        </w:rPr>
+        <w:t xml:space="preserve"> do </w:t>
+      </w:r>
+      <w:proofErr w:type="spellStart"/>
+      <w:r>
+        <w:rPr>
+          <w:rFonts w:ascii="Arial" w:hAnsi="Arial" w:cs="Arial"/>
+          <w:sz w:val="24"/>
+          <w:szCs w:val="24"/>
+        </w:rPr>
+        <w:t>ShapeX</w:t>
+      </w:r>
+      <w:proofErr w:type="spellEnd"/>
+      <w:r>
+        <w:rPr>
+          <w:rFonts w:ascii="Arial" w:hAnsi="Arial" w:cs="Arial"/>
+          <w:sz w:val="24"/>
+          <w:szCs w:val="24"/>
+        </w:rPr>
+        <w:t>. Dentre esses testes, est</w:t>
+      </w:r>
+      <w:r>
+        <w:rPr>
+          <w:rFonts w:ascii="Arial" w:hAnsi="Arial" w:cs="Arial"/>
+          <w:sz w:val="24"/>
+          <w:szCs w:val="24"/>
+        </w:rPr>
+        <w:t>á</w:t>
+      </w:r>
+      <w:r>
+        <w:rPr>
+          <w:rFonts w:ascii="Arial" w:hAnsi="Arial" w:cs="Arial"/>
+          <w:sz w:val="24"/>
+          <w:szCs w:val="24"/>
+        </w:rPr>
+        <w:t>:</w:t>
+      </w:r>
+      <w:r>
+        <w:rPr>
+          <w:rFonts w:ascii="Arial" w:hAnsi="Arial" w:cs="Arial"/>
+          <w:sz w:val="24"/>
+          <w:szCs w:val="24"/>
+        </w:rPr>
+        <w:t xml:space="preserve"> </w:t>
+      </w:r>
+      <w:r>
+        <w:rPr>
+          <w:rFonts w:ascii="Arial" w:hAnsi="Arial" w:cs="Arial"/>
+          <w:sz w:val="24"/>
+          <w:szCs w:val="24"/>
+        </w:rPr>
+        <w:t>Cálculo de volume do cubo, pirâmide e esfera</w:t>
+      </w:r>
+      <w:r>
+        <w:rPr>
+          <w:rFonts w:ascii="Arial" w:hAnsi="Arial" w:cs="Arial"/>
+          <w:sz w:val="24"/>
+          <w:szCs w:val="24"/>
+        </w:rPr>
+        <w:t>.</w:t>
+      </w:r>
+    </w:p>
     <w:p>
       <w:pPr>
         <w:jc w:val="both"/>
@@ -8145,233 +8895,18 @@
           <w:szCs w:val="24"/>
         </w:rPr>
       </w:pPr>
-      <w:r>
-        <w:rPr>
-          <w:rFonts w:ascii="Arial" w:hAnsi="Arial" w:cs="Arial"/>
-          <w:sz w:val="24"/>
-          <w:szCs w:val="24"/>
-        </w:rPr>
-        <w:t xml:space="preserve">Diante </w:t>
-      </w:r>
-      <w:r>
-        <w:rPr>
-          <w:rFonts w:ascii="Arial" w:hAnsi="Arial" w:cs="Arial"/>
-          <w:sz w:val="24"/>
-          <w:szCs w:val="24"/>
-        </w:rPr>
-        <w:t>das entradas, saídas e processamento de dados</w:t>
-      </w:r>
-      <w:r>
-        <w:rPr>
-          <w:rFonts w:ascii="Arial" w:hAnsi="Arial" w:cs="Arial"/>
-          <w:sz w:val="24"/>
-          <w:szCs w:val="24"/>
-        </w:rPr>
-        <w:t xml:space="preserve"> do software, foram selecionados testes para esclarecer </w:t>
-      </w:r>
-      <w:r>
-        <w:rPr>
-          <w:rFonts w:ascii="Arial" w:hAnsi="Arial" w:cs="Arial"/>
-          <w:sz w:val="24"/>
-          <w:szCs w:val="24"/>
-        </w:rPr>
-        <w:t>o alcance d</w:t>
-      </w:r>
-      <w:r>
-        <w:rPr>
-          <w:rFonts w:ascii="Arial" w:hAnsi="Arial" w:cs="Arial"/>
-          <w:sz w:val="24"/>
-          <w:szCs w:val="24"/>
-        </w:rPr>
-        <w:t>essas</w:t>
-      </w:r>
-      <w:r>
-        <w:rPr>
-          <w:rFonts w:ascii="Arial" w:hAnsi="Arial" w:cs="Arial"/>
-          <w:sz w:val="24"/>
-          <w:szCs w:val="24"/>
-        </w:rPr>
-        <w:t xml:space="preserve"> informaç</w:t>
-      </w:r>
-      <w:r>
-        <w:rPr>
-          <w:rFonts w:ascii="Arial" w:hAnsi="Arial" w:cs="Arial"/>
-          <w:sz w:val="24"/>
-          <w:szCs w:val="24"/>
-        </w:rPr>
-        <w:t>ões</w:t>
-      </w:r>
-      <w:r>
-        <w:rPr>
-          <w:rFonts w:ascii="Arial" w:hAnsi="Arial" w:cs="Arial"/>
-          <w:sz w:val="24"/>
-          <w:szCs w:val="24"/>
-        </w:rPr>
-        <w:t xml:space="preserve"> d</w:t>
-      </w:r>
-      <w:r>
-        <w:rPr>
-          <w:rFonts w:ascii="Arial" w:hAnsi="Arial" w:cs="Arial"/>
-          <w:sz w:val="24"/>
-          <w:szCs w:val="24"/>
-        </w:rPr>
-        <w:t>e</w:t>
-      </w:r>
-      <w:r>
-        <w:rPr>
-          <w:rFonts w:ascii="Arial" w:hAnsi="Arial" w:cs="Arial"/>
-          <w:sz w:val="24"/>
-          <w:szCs w:val="24"/>
-        </w:rPr>
-        <w:t xml:space="preserve"> </w:t>
-      </w:r>
-      <w:r>
-        <w:rPr>
-          <w:rFonts w:ascii="Arial" w:hAnsi="Arial" w:cs="Arial"/>
-          <w:sz w:val="24"/>
-          <w:szCs w:val="24"/>
-        </w:rPr>
-        <w:t>entrada</w:t>
-      </w:r>
-      <w:r>
-        <w:rPr>
-          <w:rFonts w:ascii="Arial" w:hAnsi="Arial" w:cs="Arial"/>
-          <w:sz w:val="24"/>
-          <w:szCs w:val="24"/>
-        </w:rPr>
-        <w:t xml:space="preserve"> e </w:t>
-      </w:r>
-      <w:r>
-        <w:rPr>
-          <w:rFonts w:ascii="Arial" w:hAnsi="Arial" w:cs="Arial"/>
-          <w:sz w:val="24"/>
-          <w:szCs w:val="24"/>
-        </w:rPr>
-        <w:t>saída</w:t>
-      </w:r>
-      <w:r>
-        <w:rPr>
-          <w:rFonts w:ascii="Arial" w:hAnsi="Arial" w:cs="Arial"/>
-          <w:sz w:val="24"/>
-          <w:szCs w:val="24"/>
-        </w:rPr>
-        <w:t xml:space="preserve"> do </w:t>
-      </w:r>
-      <w:proofErr w:type="spellStart"/>
-      <w:r>
-        <w:rPr>
-          <w:rFonts w:ascii="Arial" w:hAnsi="Arial" w:cs="Arial"/>
-          <w:sz w:val="24"/>
-          <w:szCs w:val="24"/>
-        </w:rPr>
-        <w:t>ShapeX</w:t>
-      </w:r>
-      <w:proofErr w:type="spellEnd"/>
-      <w:r>
-        <w:rPr>
-          <w:rFonts w:ascii="Arial" w:hAnsi="Arial" w:cs="Arial"/>
-          <w:sz w:val="24"/>
-          <w:szCs w:val="24"/>
-        </w:rPr>
-        <w:t>. Dentre esses testes, est</w:t>
-      </w:r>
-      <w:r>
-        <w:rPr>
-          <w:rFonts w:ascii="Arial" w:hAnsi="Arial" w:cs="Arial"/>
-          <w:sz w:val="24"/>
-          <w:szCs w:val="24"/>
-        </w:rPr>
-        <w:t>á</w:t>
-      </w:r>
-      <w:r>
-        <w:rPr>
-          <w:rFonts w:ascii="Arial" w:hAnsi="Arial" w:cs="Arial"/>
-          <w:sz w:val="24"/>
-          <w:szCs w:val="24"/>
-        </w:rPr>
-        <w:t>:</w:t>
-      </w:r>
-      <w:r>
-        <w:rPr>
-          <w:rFonts w:ascii="Arial" w:hAnsi="Arial" w:cs="Arial"/>
-          <w:sz w:val="24"/>
-          <w:szCs w:val="24"/>
-        </w:rPr>
-        <w:t xml:space="preserve"> </w:t>
-      </w:r>
-      <w:r>
-        <w:rPr>
-          <w:rFonts w:ascii="Arial" w:hAnsi="Arial" w:cs="Arial"/>
-          <w:b/>
-          <w:sz w:val="24"/>
-          <w:szCs w:val="24"/>
-        </w:rPr>
-        <w:t>Cálculo</w:t>
-      </w:r>
-      <w:r>
-        <w:rPr>
-          <w:rFonts w:ascii="Arial" w:hAnsi="Arial" w:cs="Arial"/>
-          <w:b/>
-          <w:sz w:val="24"/>
-          <w:szCs w:val="24"/>
-        </w:rPr>
-        <w:t>s</w:t>
-      </w:r>
-      <w:r>
-        <w:rPr>
-          <w:rFonts w:ascii="Arial" w:hAnsi="Arial" w:cs="Arial"/>
-          <w:b/>
-          <w:sz w:val="24"/>
-          <w:szCs w:val="24"/>
-        </w:rPr>
-        <w:t xml:space="preserve"> de volume do cubo, pirâmide e esfera</w:t>
-      </w:r>
-      <w:r>
-        <w:rPr>
-          <w:rFonts w:ascii="Arial" w:hAnsi="Arial" w:cs="Arial"/>
-          <w:sz w:val="24"/>
-          <w:szCs w:val="24"/>
-        </w:rPr>
-        <w:t>.</w:t>
-      </w:r>
-    </w:p>
-    <w:p>
-      <w:pPr>
-        <w:jc w:val="both"/>
-        <w:rPr>
-          <w:rFonts w:ascii="Arial" w:hAnsi="Arial" w:cs="Arial"/>
-          <w:sz w:val="24"/>
-          <w:szCs w:val="24"/>
-        </w:rPr>
-      </w:pPr>
-    </w:p>
-    <w:p>
-      <w:pPr>
-        <w:jc w:val="center"/>
-        <w:rPr>
-          <w:rFonts w:ascii="Arial" w:hAnsi="Arial" w:cs="Arial"/>
-          <w:b/>
-          <w:sz w:val="24"/>
-          <w:szCs w:val="24"/>
-        </w:rPr>
-      </w:pPr>
-      <w:r>
-        <w:rPr>
-          <w:rFonts w:ascii="Arial" w:hAnsi="Arial" w:cs="Arial"/>
-          <w:b/>
-          <w:sz w:val="24"/>
-          <w:szCs w:val="24"/>
-        </w:rPr>
-        <w:lastRenderedPageBreak/>
+    </w:p>
+    <w:p>
+      <w:pPr>
+        <w:pStyle w:val="Ttulo3"/>
+      </w:pPr>
+      <w:r>
+        <w:t xml:space="preserve">*2.5.2 </w:t>
+      </w:r>
+      <w:r>
         <w:t>Cálculo de volume</w:t>
       </w:r>
       <w:r>
-        <w:rPr>
-          <w:rFonts w:ascii="Arial" w:hAnsi="Arial" w:cs="Arial"/>
-          <w:b/>
-          <w:sz w:val="24"/>
-          <w:szCs w:val="24"/>
-        </w:rPr>
         <w:t xml:space="preserve"> do cubo</w:t>
       </w:r>
     </w:p>
@@ -8536,7 +9071,7 @@
                 <w:sz w:val="24"/>
                 <w:szCs w:val="24"/>
               </w:rPr>
-              <w:t xml:space="preserve"> de entrada e saída</w:t>
+              <w:t xml:space="preserve"> de entrada</w:t>
             </w:r>
             <w:r>
               <w:rPr>
@@ -8819,6 +9354,7 @@
                 <w:sz w:val="24"/>
                 <w:szCs w:val="24"/>
               </w:rPr>
+              <w:lastRenderedPageBreak/>
               <w:t>Dimensão Y</w:t>
             </w:r>
           </w:p>
@@ -9111,6 +9647,14 @@
               </w:rPr>
               <w:t>negativos</w:t>
             </w:r>
+            <w:r>
+              <w:rPr>
+                <w:rFonts w:ascii="Arial" w:hAnsi="Arial" w:cs="Arial"/>
+                <w:sz w:val="24"/>
+                <w:szCs w:val="24"/>
+              </w:rPr>
+              <w:t xml:space="preserve"> ou texto</w:t>
+            </w:r>
           </w:p>
         </w:tc>
       </w:tr>
@@ -9405,6 +9949,14 @@
                 <w:szCs w:val="24"/>
               </w:rPr>
               <w:t>5</w:t>
+            </w:r>
+            <w:r>
+              <w:rPr>
+                <w:rFonts w:ascii="Arial" w:hAnsi="Arial" w:cs="Arial"/>
+                <w:sz w:val="24"/>
+                <w:szCs w:val="24"/>
+              </w:rPr>
+              <w:t xml:space="preserve"> cm</w:t>
             </w:r>
           </w:p>
         </w:tc>
@@ -9658,31 +10210,15 @@
                 <w:sz w:val="24"/>
                 <w:szCs w:val="24"/>
               </w:rPr>
-              <w:t xml:space="preserve"> Valores inválidos de entrada</w:t>
-            </w:r>
-            <w:r>
-              <w:rPr>
-                <w:rFonts w:ascii="Arial" w:hAnsi="Arial" w:cs="Arial"/>
-                <w:sz w:val="24"/>
-                <w:szCs w:val="24"/>
-              </w:rPr>
-              <w:t xml:space="preserve"> – </w:t>
-            </w:r>
-            <w:r>
-              <w:rPr>
-                <w:rFonts w:ascii="Arial" w:hAnsi="Arial" w:cs="Arial"/>
-                <w:sz w:val="24"/>
-                <w:szCs w:val="24"/>
-              </w:rPr>
-              <w:t>texto</w:t>
-            </w:r>
-            <w:r>
-              <w:rPr>
-                <w:rFonts w:ascii="Arial" w:hAnsi="Arial" w:cs="Arial"/>
-                <w:sz w:val="24"/>
-                <w:szCs w:val="24"/>
-              </w:rPr>
-              <w:t xml:space="preserve"> ou símbolos</w:t>
+              <w:t xml:space="preserve"> </w:t>
+            </w:r>
+            <w:r>
+              <w:rPr>
+                <w:rFonts w:ascii="Arial" w:hAnsi="Arial" w:cs="Arial"/>
+                <w:sz w:val="24"/>
+                <w:szCs w:val="24"/>
+              </w:rPr>
+              <w:t>Valores válidos de entrada - fórmula no campo de entrada</w:t>
             </w:r>
           </w:p>
         </w:tc>
@@ -9854,10 +10390,20 @@
             <w:r>
               <w:rPr>
                 <w:rFonts w:ascii="Arial" w:hAnsi="Arial" w:cs="Arial"/>
-                <w:sz w:val="24"/>
-                <w:szCs w:val="24"/>
-              </w:rPr>
-              <w:t>4 metros</w:t>
+                <w:color w:val="040C28"/>
+                <w:sz w:val="24"/>
+                <w:szCs w:val="24"/>
+              </w:rPr>
+              <w:t>√(</w:t>
+            </w:r>
+            <w:r>
+              <w:rPr>
+                <w:rFonts w:ascii="Arial" w:hAnsi="Arial" w:cs="Arial"/>
+                <w:color w:val="040C28"/>
+                <w:sz w:val="24"/>
+                <w:szCs w:val="24"/>
+              </w:rPr>
+              <w:t>16)</w:t>
             </w:r>
           </w:p>
         </w:tc>
@@ -9969,7 +10515,7 @@
                 <w:sz w:val="24"/>
                 <w:szCs w:val="24"/>
               </w:rPr>
-              <w:t>1 metro</w:t>
+              <w:t>2,5 * 2</w:t>
             </w:r>
           </w:p>
         </w:tc>
@@ -10068,7 +10614,7 @@
                 <w:sz w:val="24"/>
                 <w:szCs w:val="24"/>
               </w:rPr>
-              <w:t>4</w:t>
+              <w:t>6</w:t>
             </w:r>
           </w:p>
         </w:tc>
@@ -10158,9 +10704,25 @@
           <w:sz w:val="24"/>
           <w:szCs w:val="24"/>
         </w:rPr>
-        <w:t>Todos os testes feitos estão no parágrafo “</w:t>
-      </w:r>
-      <w:bookmarkStart w:id="30" w:name="Apêndice_A"/>
+        <w:t>Todos os testes feitos</w:t>
+      </w:r>
+      <w:r>
+        <w:rPr>
+          <w:rFonts w:ascii="Arial" w:hAnsi="Arial" w:cs="Arial"/>
+          <w:sz w:val="24"/>
+          <w:szCs w:val="24"/>
+        </w:rPr>
+        <w:t xml:space="preserve"> estão localizados</w:t>
+      </w:r>
+      <w:r>
+        <w:rPr>
+          <w:rFonts w:ascii="Arial" w:hAnsi="Arial" w:cs="Arial"/>
+          <w:sz w:val="24"/>
+          <w:szCs w:val="24"/>
+        </w:rPr>
+        <w:t xml:space="preserve"> no parágrafo “</w:t>
+      </w:r>
+      <w:bookmarkStart w:id="31" w:name="Apêndice_A"/>
       <w:r>
         <w:rPr>
           <w:rFonts w:ascii="Arial" w:hAnsi="Arial" w:cs="Arial"/>
@@ -10169,7 +10731,7 @@
         </w:rPr>
         <w:t>Apêndice A</w:t>
       </w:r>
-      <w:bookmarkEnd w:id="30"/>
+      <w:bookmarkEnd w:id="31"/>
       <w:r>
         <w:rPr>
           <w:rFonts w:ascii="Arial" w:hAnsi="Arial" w:cs="Arial"/>
@@ -10183,20 +10745,23 @@
       <w:pPr>
         <w:pStyle w:val="Ttulo1"/>
       </w:pPr>
-      <w:bookmarkStart w:id="31" w:name="_Toc178598555"/>
-      <w:bookmarkStart w:id="32" w:name="_Toc176355768"/>
+      <w:bookmarkStart w:id="32" w:name="_Toc178598555"/>
+      <w:bookmarkStart w:id="33" w:name="_Toc176355768"/>
+      <w:r>
+        <w:t>*</w:t>
+      </w:r>
       <w:r>
         <w:t>3</w:t>
       </w:r>
-      <w:bookmarkStart w:id="33" w:name="_Toc176355756"/>
+      <w:bookmarkStart w:id="34" w:name="_Toc176355756"/>
       <w:r>
         <w:t xml:space="preserve"> </w:t>
       </w:r>
       <w:r>
         <w:t>M</w:t>
       </w:r>
-      <w:bookmarkEnd w:id="31"/>
-      <w:bookmarkEnd w:id="33"/>
+      <w:bookmarkEnd w:id="32"/>
+      <w:bookmarkEnd w:id="34"/>
       <w:r>
         <w:t>ETODOLOGIA</w:t>
       </w:r>
@@ -10303,7 +10868,10 @@
       <w:pPr>
         <w:pStyle w:val="Ttulo1"/>
       </w:pPr>
-      <w:bookmarkStart w:id="34" w:name="_Toc178598556"/>
+      <w:bookmarkStart w:id="35" w:name="_Toc178598556"/>
+      <w:r>
+        <w:t>*</w:t>
+      </w:r>
       <w:r>
         <w:t xml:space="preserve">4 </w:t>
       </w:r>
@@ -10313,8 +10881,8 @@
       <w:r>
         <w:t>ONCLUSÃO</w:t>
       </w:r>
-      <w:bookmarkEnd w:id="32"/>
-      <w:bookmarkEnd w:id="34"/>
+      <w:bookmarkEnd w:id="33"/>
+      <w:bookmarkEnd w:id="35"/>
     </w:p>
     <w:p>
       <w:pPr>
@@ -10379,8 +10947,11 @@
       <w:pPr>
         <w:pStyle w:val="Ttulo1"/>
       </w:pPr>
-      <w:bookmarkStart w:id="35" w:name="_Toc176355769"/>
-      <w:bookmarkStart w:id="36" w:name="_Toc178598557"/>
+      <w:bookmarkStart w:id="36" w:name="_Toc176355769"/>
+      <w:bookmarkStart w:id="37" w:name="_Toc178598557"/>
+      <w:r>
+        <w:t>*</w:t>
+      </w:r>
       <w:r>
         <w:t xml:space="preserve">5 </w:t>
       </w:r>
@@ -10390,8 +10961,8 @@
       <w:r>
         <w:t>EFERÊNCIAS</w:t>
       </w:r>
-      <w:bookmarkEnd w:id="35"/>
       <w:bookmarkEnd w:id="36"/>
+      <w:bookmarkEnd w:id="37"/>
     </w:p>
     <w:p>
       <w:pPr>
@@ -10456,17 +11027,7 @@
           <w:sz w:val="24"/>
           <w:szCs w:val="24"/>
         </w:rPr>
-        <w:t>“Matemática no ensino médio: dificuldades encontradas no</w:t>
-      </w:r>
-      <w:bookmarkStart w:id="37" w:name="_GoBack"/>
-      <w:bookmarkEnd w:id="37"/>
-      <w:r>
-        <w:rPr>
-          <w:rFonts w:ascii="Arial" w:eastAsiaTheme="majorEastAsia" w:hAnsi="Arial" w:cs="Arial"/>
-          <w:sz w:val="24"/>
-          <w:szCs w:val="24"/>
-        </w:rPr>
-        <w:t xml:space="preserve"> conteúdo das quatro operações básicas”</w:t>
+        <w:t>“Matemática no ensino médio: dificuldades encontradas no conteúdo das quatro operações básicas”</w:t>
       </w:r>
     </w:p>
     <w:p>
@@ -10579,6 +11140,7 @@
           <w:sz w:val="24"/>
           <w:szCs w:val="24"/>
         </w:rPr>
+        <w:lastRenderedPageBreak/>
         <w:t>“Dificuldades na aprendizagem da matemática</w:t>
       </w:r>
       <w:r>
@@ -12081,6 +12643,120 @@
     </w:lvl>
   </w:abstractNum>
   <w:abstractNum w:abstractNumId="10" w15:restartNumberingAfterBreak="0">
+    <w:nsid w:val="38611FCF"/>
+    <w:multiLevelType w:val="hybridMultilevel"/>
+    <w:tmpl w:val="0810B0A2"/>
+    <w:lvl w:ilvl="0" w:tplc="2C5E76B8">
+      <w:start w:val="1"/>
+      <w:numFmt w:val="bullet"/>
+      <w:lvlText w:val=""/>
+      <w:lvlJc w:val="left"/>
+      <w:pPr>
+        <w:ind w:left="720" w:hanging="360"/>
+      </w:pPr>
+      <w:rPr>
+        <w:rFonts w:ascii="Symbol" w:eastAsiaTheme="majorEastAsia" w:hAnsi="Symbol" w:cstheme="majorBidi" w:hint="default"/>
+        <w:b/>
+      </w:rPr>
+    </w:lvl>
+    <w:lvl w:ilvl="1" w:tplc="04160003" w:tentative="1">
+      <w:start w:val="1"/>
+      <w:numFmt w:val="bullet"/>
+      <w:lvlText w:val="o"/>
+      <w:lvlJc w:val="left"/>
+      <w:pPr>
+        <w:ind w:left="1440" w:hanging="360"/>
+      </w:pPr>
+      <w:rPr>
+        <w:rFonts w:ascii="Courier New" w:hAnsi="Courier New" w:cs="Courier New" w:hint="default"/>
+      </w:rPr>
+    </w:lvl>
+    <w:lvl w:ilvl="2" w:tplc="04160005" w:tentative="1">
+      <w:start w:val="1"/>
+      <w:numFmt w:val="bullet"/>
+      <w:lvlText w:val=""/>
+      <w:lvlJc w:val="left"/>
+      <w:pPr>
+        <w:ind w:left="2160" w:hanging="360"/>
+      </w:pPr>
+      <w:rPr>
+        <w:rFonts w:ascii="Wingdings" w:hAnsi="Wingdings" w:hint="default"/>
+      </w:rPr>
+    </w:lvl>
+    <w:lvl w:ilvl="3" w:tplc="04160001" w:tentative="1">
+      <w:start w:val="1"/>
+      <w:numFmt w:val="bullet"/>
+      <w:lvlText w:val=""/>
+      <w:lvlJc w:val="left"/>
+      <w:pPr>
+        <w:ind w:left="2880" w:hanging="360"/>
+      </w:pPr>
+      <w:rPr>
+        <w:rFonts w:ascii="Symbol" w:hAnsi="Symbol" w:hint="default"/>
+      </w:rPr>
+    </w:lvl>
+    <w:lvl w:ilvl="4" w:tplc="04160003" w:tentative="1">
+      <w:start w:val="1"/>
+      <w:numFmt w:val="bullet"/>
+      <w:lvlText w:val="o"/>
+      <w:lvlJc w:val="left"/>
+      <w:pPr>
+        <w:ind w:left="3600" w:hanging="360"/>
+      </w:pPr>
+      <w:rPr>
+        <w:rFonts w:ascii="Courier New" w:hAnsi="Courier New" w:cs="Courier New" w:hint="default"/>
+      </w:rPr>
+    </w:lvl>
+    <w:lvl w:ilvl="5" w:tplc="04160005" w:tentative="1">
+      <w:start w:val="1"/>
+      <w:numFmt w:val="bullet"/>
+      <w:lvlText w:val=""/>
+      <w:lvlJc w:val="left"/>
+      <w:pPr>
+        <w:ind w:left="4320" w:hanging="360"/>
+      </w:pPr>
+      <w:rPr>
+        <w:rFonts w:ascii="Wingdings" w:hAnsi="Wingdings" w:hint="default"/>
+      </w:rPr>
+    </w:lvl>
+    <w:lvl w:ilvl="6" w:tplc="04160001" w:tentative="1">
+      <w:start w:val="1"/>
+      <w:numFmt w:val="bullet"/>
+      <w:lvlText w:val=""/>
+      <w:lvlJc w:val="left"/>
+      <w:pPr>
+        <w:ind w:left="5040" w:hanging="360"/>
+      </w:pPr>
+      <w:rPr>
+        <w:rFonts w:ascii="Symbol" w:hAnsi="Symbol" w:hint="default"/>
+      </w:rPr>
+    </w:lvl>
+    <w:lvl w:ilvl="7" w:tplc="04160003" w:tentative="1">
+      <w:start w:val="1"/>
+      <w:numFmt w:val="bullet"/>
+      <w:lvlText w:val="o"/>
+      <w:lvlJc w:val="left"/>
+      <w:pPr>
+        <w:ind w:left="5760" w:hanging="360"/>
+      </w:pPr>
+      <w:rPr>
+        <w:rFonts w:ascii="Courier New" w:hAnsi="Courier New" w:cs="Courier New" w:hint="default"/>
+      </w:rPr>
+    </w:lvl>
+    <w:lvl w:ilvl="8" w:tplc="04160005" w:tentative="1">
+      <w:start w:val="1"/>
+      <w:numFmt w:val="bullet"/>
+      <w:lvlText w:val=""/>
+      <w:lvlJc w:val="left"/>
+      <w:pPr>
+        <w:ind w:left="6480" w:hanging="360"/>
+      </w:pPr>
+      <w:rPr>
+        <w:rFonts w:ascii="Wingdings" w:hAnsi="Wingdings" w:hint="default"/>
+      </w:rPr>
+    </w:lvl>
+  </w:abstractNum>
+  <w:abstractNum w:abstractNumId="11" w15:restartNumberingAfterBreak="0">
     <w:nsid w:val="3BF15A65"/>
     <w:multiLevelType w:val="hybridMultilevel"/>
     <w:tmpl w:val="AC1A05DA"/>
@@ -12193,7 +12869,7 @@
       </w:rPr>
     </w:lvl>
   </w:abstractNum>
-  <w:abstractNum w:abstractNumId="11" w15:restartNumberingAfterBreak="0">
+  <w:abstractNum w:abstractNumId="12" w15:restartNumberingAfterBreak="0">
     <w:nsid w:val="42893BB9"/>
     <w:multiLevelType w:val="multilevel"/>
     <w:tmpl w:val="BB5A1AA6"/>
@@ -12306,7 +12982,7 @@
       </w:rPr>
     </w:lvl>
   </w:abstractNum>
-  <w:abstractNum w:abstractNumId="12" w15:restartNumberingAfterBreak="0">
+  <w:abstractNum w:abstractNumId="13" w15:restartNumberingAfterBreak="0">
     <w:nsid w:val="52FD7CB4"/>
     <w:multiLevelType w:val="hybridMultilevel"/>
     <w:tmpl w:val="D7300512"/>
@@ -12419,7 +13095,7 @@
       </w:rPr>
     </w:lvl>
   </w:abstractNum>
-  <w:abstractNum w:abstractNumId="13" w15:restartNumberingAfterBreak="0">
+  <w:abstractNum w:abstractNumId="14" w15:restartNumberingAfterBreak="0">
     <w:nsid w:val="564C712D"/>
     <w:multiLevelType w:val="multilevel"/>
     <w:tmpl w:val="59F21490"/>
@@ -12532,7 +13208,7 @@
       </w:rPr>
     </w:lvl>
   </w:abstractNum>
-  <w:abstractNum w:abstractNumId="14" w15:restartNumberingAfterBreak="0">
+  <w:abstractNum w:abstractNumId="15" w15:restartNumberingAfterBreak="0">
     <w:nsid w:val="5777331B"/>
     <w:multiLevelType w:val="hybridMultilevel"/>
     <w:tmpl w:val="1166F9F0"/>
@@ -12645,7 +13321,7 @@
       </w:rPr>
     </w:lvl>
   </w:abstractNum>
-  <w:abstractNum w:abstractNumId="15" w15:restartNumberingAfterBreak="0">
+  <w:abstractNum w:abstractNumId="16" w15:restartNumberingAfterBreak="0">
     <w:nsid w:val="5DFE183D"/>
     <w:multiLevelType w:val="multilevel"/>
     <w:tmpl w:val="322644CC"/>
@@ -12758,7 +13434,7 @@
       </w:rPr>
     </w:lvl>
   </w:abstractNum>
-  <w:abstractNum w:abstractNumId="16" w15:restartNumberingAfterBreak="0">
+  <w:abstractNum w:abstractNumId="17" w15:restartNumberingAfterBreak="0">
     <w:nsid w:val="601B2DAC"/>
     <w:multiLevelType w:val="hybridMultilevel"/>
     <w:tmpl w:val="D8E668FC"/>
@@ -12844,7 +13520,97 @@
       </w:pPr>
     </w:lvl>
   </w:abstractNum>
-  <w:abstractNum w:abstractNumId="17" w15:restartNumberingAfterBreak="0">
+  <w:abstractNum w:abstractNumId="18" w15:restartNumberingAfterBreak="0">
+    <w:nsid w:val="66C553BE"/>
+    <w:multiLevelType w:val="hybridMultilevel"/>
+    <w:tmpl w:val="1428BB84"/>
+    <w:lvl w:ilvl="0" w:tplc="6C96266A">
+      <w:start w:val="1"/>
+      <w:numFmt w:val="decimal"/>
+      <w:lvlText w:val="%1"/>
+      <w:lvlJc w:val="left"/>
+      <w:pPr>
+        <w:ind w:left="720" w:hanging="360"/>
+      </w:pPr>
+      <w:rPr>
+        <w:rFonts w:hint="default"/>
+        <w:b/>
+      </w:rPr>
+    </w:lvl>
+    <w:lvl w:ilvl="1" w:tplc="04160019" w:tentative="1">
+      <w:start w:val="1"/>
+      <w:numFmt w:val="lowerLetter"/>
+      <w:lvlText w:val="%2."/>
+      <w:lvlJc w:val="left"/>
+      <w:pPr>
+        <w:ind w:left="1440" w:hanging="360"/>
+      </w:pPr>
+    </w:lvl>
+    <w:lvl w:ilvl="2" w:tplc="0416001B" w:tentative="1">
+      <w:start w:val="1"/>
+      <w:numFmt w:val="lowerRoman"/>
+      <w:lvlText w:val="%3."/>
+      <w:lvlJc w:val="right"/>
+      <w:pPr>
+        <w:ind w:left="2160" w:hanging="180"/>
+      </w:pPr>
+    </w:lvl>
+    <w:lvl w:ilvl="3" w:tplc="0416000F" w:tentative="1">
+      <w:start w:val="1"/>
+      <w:numFmt w:val="decimal"/>
+      <w:lvlText w:val="%4."/>
+      <w:lvlJc w:val="left"/>
+      <w:pPr>
+        <w:ind w:left="2880" w:hanging="360"/>
+      </w:pPr>
+    </w:lvl>
+    <w:lvl w:ilvl="4" w:tplc="04160019" w:tentative="1">
+      <w:start w:val="1"/>
+      <w:numFmt w:val="lowerLetter"/>
+      <w:lvlText w:val="%5."/>
+      <w:lvlJc w:val="left"/>
+      <w:pPr>
+        <w:ind w:left="3600" w:hanging="360"/>
+      </w:pPr>
+    </w:lvl>
+    <w:lvl w:ilvl="5" w:tplc="0416001B" w:tentative="1">
+      <w:start w:val="1"/>
+      <w:numFmt w:val="lowerRoman"/>
+      <w:lvlText w:val="%6."/>
+      <w:lvlJc w:val="right"/>
+      <w:pPr>
+        <w:ind w:left="4320" w:hanging="180"/>
+      </w:pPr>
+    </w:lvl>
+    <w:lvl w:ilvl="6" w:tplc="0416000F" w:tentative="1">
+      <w:start w:val="1"/>
+      <w:numFmt w:val="decimal"/>
+      <w:lvlText w:val="%7."/>
+      <w:lvlJc w:val="left"/>
+      <w:pPr>
+        <w:ind w:left="5040" w:hanging="360"/>
+      </w:pPr>
+    </w:lvl>
+    <w:lvl w:ilvl="7" w:tplc="04160019" w:tentative="1">
+      <w:start w:val="1"/>
+      <w:numFmt w:val="lowerLetter"/>
+      <w:lvlText w:val="%8."/>
+      <w:lvlJc w:val="left"/>
+      <w:pPr>
+        <w:ind w:left="5760" w:hanging="360"/>
+      </w:pPr>
+    </w:lvl>
+    <w:lvl w:ilvl="8" w:tplc="0416001B" w:tentative="1">
+      <w:start w:val="1"/>
+      <w:numFmt w:val="lowerRoman"/>
+      <w:lvlText w:val="%9."/>
+      <w:lvlJc w:val="right"/>
+      <w:pPr>
+        <w:ind w:left="6480" w:hanging="180"/>
+      </w:pPr>
+    </w:lvl>
+  </w:abstractNum>
+  <w:abstractNum w:abstractNumId="19" w15:restartNumberingAfterBreak="0">
     <w:nsid w:val="6AF051E5"/>
     <w:multiLevelType w:val="multilevel"/>
     <w:tmpl w:val="ED0A2018"/>
@@ -12957,7 +13723,7 @@
       </w:rPr>
     </w:lvl>
   </w:abstractNum>
-  <w:abstractNum w:abstractNumId="18" w15:restartNumberingAfterBreak="0">
+  <w:abstractNum w:abstractNumId="20" w15:restartNumberingAfterBreak="0">
     <w:nsid w:val="6C374E0C"/>
     <w:multiLevelType w:val="hybridMultilevel"/>
     <w:tmpl w:val="D84A1D80"/>
@@ -13046,7 +13812,7 @@
       </w:pPr>
     </w:lvl>
   </w:abstractNum>
-  <w:abstractNum w:abstractNumId="19" w15:restartNumberingAfterBreak="0">
+  <w:abstractNum w:abstractNumId="21" w15:restartNumberingAfterBreak="0">
     <w:nsid w:val="6D244843"/>
     <w:multiLevelType w:val="multilevel"/>
     <w:tmpl w:val="0A968B40"/>
@@ -13159,7 +13925,7 @@
       </w:rPr>
     </w:lvl>
   </w:abstractNum>
-  <w:abstractNum w:abstractNumId="20" w15:restartNumberingAfterBreak="0">
+  <w:abstractNum w:abstractNumId="22" w15:restartNumberingAfterBreak="0">
     <w:nsid w:val="7E140908"/>
     <w:multiLevelType w:val="multilevel"/>
     <w:tmpl w:val="4CBE8018"/>
@@ -13272,7 +14038,7 @@
       </w:rPr>
     </w:lvl>
   </w:abstractNum>
-  <w:abstractNum w:abstractNumId="21" w15:restartNumberingAfterBreak="0">
+  <w:abstractNum w:abstractNumId="23" w15:restartNumberingAfterBreak="0">
     <w:nsid w:val="7F44283A"/>
     <w:multiLevelType w:val="multilevel"/>
     <w:tmpl w:val="C1DA522A"/>
@@ -13389,10 +14155,10 @@
     <w:abstractNumId w:val="6"/>
   </w:num>
   <w:num w:numId="2">
-    <w:abstractNumId w:val="18"/>
+    <w:abstractNumId w:val="20"/>
   </w:num>
   <w:num w:numId="3">
-    <w:abstractNumId w:val="14"/>
+    <w:abstractNumId w:val="15"/>
   </w:num>
   <w:num w:numId="4">
     <w:abstractNumId w:val="0"/>
@@ -13401,34 +14167,34 @@
     <w:abstractNumId w:val="3"/>
   </w:num>
   <w:num w:numId="6">
-    <w:abstractNumId w:val="13"/>
+    <w:abstractNumId w:val="14"/>
   </w:num>
   <w:num w:numId="7">
     <w:abstractNumId w:val="5"/>
   </w:num>
   <w:num w:numId="8">
-    <w:abstractNumId w:val="17"/>
+    <w:abstractNumId w:val="19"/>
   </w:num>
   <w:num w:numId="9">
-    <w:abstractNumId w:val="11"/>
+    <w:abstractNumId w:val="12"/>
   </w:num>
   <w:num w:numId="10">
     <w:abstractNumId w:val="7"/>
   </w:num>
   <w:num w:numId="11">
-    <w:abstractNumId w:val="21"/>
+    <w:abstractNumId w:val="23"/>
   </w:num>
   <w:num w:numId="12">
-    <w:abstractNumId w:val="20"/>
+    <w:abstractNumId w:val="22"/>
   </w:num>
   <w:num w:numId="13">
-    <w:abstractNumId w:val="15"/>
+    <w:abstractNumId w:val="16"/>
   </w:num>
   <w:num w:numId="14">
     <w:abstractNumId w:val="8"/>
   </w:num>
   <w:num w:numId="15">
-    <w:abstractNumId w:val="16"/>
+    <w:abstractNumId w:val="17"/>
   </w:num>
   <w:num w:numId="16">
     <w:abstractNumId w:val="1"/>
@@ -13437,10 +14203,10 @@
     <w:abstractNumId w:val="4"/>
   </w:num>
   <w:num w:numId="18">
-    <w:abstractNumId w:val="12"/>
+    <w:abstractNumId w:val="13"/>
   </w:num>
   <w:num w:numId="19">
-    <w:abstractNumId w:val="10"/>
+    <w:abstractNumId w:val="11"/>
   </w:num>
   <w:num w:numId="20">
     <w:abstractNumId w:val="9"/>
@@ -13449,7 +14215,13 @@
     <w:abstractNumId w:val="2"/>
   </w:num>
   <w:num w:numId="22">
-    <w:abstractNumId w:val="19"/>
+    <w:abstractNumId w:val="21"/>
+  </w:num>
+  <w:num w:numId="23">
+    <w:abstractNumId w:val="10"/>
+  </w:num>
+  <w:num w:numId="24">
+    <w:abstractNumId w:val="18"/>
   </w:num>
 </w:numbering>
 </file>
@@ -14484,7 +15256,7 @@
 </file>
 
 <file path=customXml/itemProps1.xml><?xml version="1.0" encoding="utf-8"?>
-<ds:datastoreItem xmlns:ds="http://schemas.openxmlformats.org/officeDocument/2006/customXml" ds:itemID="{FAC44D0E-591A-4031-92D0-AB810A5CEE42}">
+<ds:datastoreItem xmlns:ds="http://schemas.openxmlformats.org/officeDocument/2006/customXml" ds:itemID="{4A9FABAB-9A85-4D9B-B1E5-C2628AD02E31}">
   <ds:schemaRefs>
     <ds:schemaRef ds:uri="http://schemas.openxmlformats.org/officeDocument/2006/bibliography"/>
   </ds:schemaRefs>
